--- a/doc/TCC-Documentação.docx
+++ b/doc/TCC-Documentação.docx
@@ -138,8 +138,39 @@
           <w:sz w:val="28"/>
           <w:szCs w:val="28"/>
         </w:rPr>
-        <w:t>Eduarda Cerato Zambon</w:t>
-      </w:r>
+        <w:t xml:space="preserve">Eduarda </w:t>
+      </w:r>
+      <w:proofErr w:type="spellStart"/>
+      <w:r>
+        <w:rPr>
+          <w:rFonts w:ascii="Arial" w:eastAsia="Arial" w:hAnsi="Arial" w:cs="Arial"/>
+          <w:b/>
+          <w:sz w:val="28"/>
+          <w:szCs w:val="28"/>
+        </w:rPr>
+        <w:t>Cerato</w:t>
+      </w:r>
+      <w:proofErr w:type="spellEnd"/>
+      <w:r>
+        <w:rPr>
+          <w:rFonts w:ascii="Arial" w:eastAsia="Arial" w:hAnsi="Arial" w:cs="Arial"/>
+          <w:b/>
+          <w:sz w:val="28"/>
+          <w:szCs w:val="28"/>
+        </w:rPr>
+        <w:t xml:space="preserve"> </w:t>
+      </w:r>
+      <w:proofErr w:type="spellStart"/>
+      <w:r>
+        <w:rPr>
+          <w:rFonts w:ascii="Arial" w:eastAsia="Arial" w:hAnsi="Arial" w:cs="Arial"/>
+          <w:b/>
+          <w:sz w:val="28"/>
+          <w:szCs w:val="28"/>
+        </w:rPr>
+        <w:t>Zambon</w:t>
+      </w:r>
+      <w:proofErr w:type="spellEnd"/>
     </w:p>
     <w:p>
       <w:pPr>
@@ -545,8 +576,39 @@
           <w:sz w:val="28"/>
           <w:szCs w:val="28"/>
         </w:rPr>
-        <w:t>Eduarda Cerato Zambon</w:t>
-      </w:r>
+        <w:t xml:space="preserve">Eduarda </w:t>
+      </w:r>
+      <w:proofErr w:type="spellStart"/>
+      <w:r>
+        <w:rPr>
+          <w:rFonts w:ascii="Arial" w:eastAsia="Arial" w:hAnsi="Arial" w:cs="Arial"/>
+          <w:b/>
+          <w:sz w:val="28"/>
+          <w:szCs w:val="28"/>
+        </w:rPr>
+        <w:t>Cerato</w:t>
+      </w:r>
+      <w:proofErr w:type="spellEnd"/>
+      <w:r>
+        <w:rPr>
+          <w:rFonts w:ascii="Arial" w:eastAsia="Arial" w:hAnsi="Arial" w:cs="Arial"/>
+          <w:b/>
+          <w:sz w:val="28"/>
+          <w:szCs w:val="28"/>
+        </w:rPr>
+        <w:t xml:space="preserve"> </w:t>
+      </w:r>
+      <w:proofErr w:type="spellStart"/>
+      <w:r>
+        <w:rPr>
+          <w:rFonts w:ascii="Arial" w:eastAsia="Arial" w:hAnsi="Arial" w:cs="Arial"/>
+          <w:b/>
+          <w:sz w:val="28"/>
+          <w:szCs w:val="28"/>
+        </w:rPr>
+        <w:t>Zambon</w:t>
+      </w:r>
+      <w:proofErr w:type="spellEnd"/>
     </w:p>
     <w:p>
       <w:pPr>
@@ -746,7 +808,21 @@
         <w:rPr>
           <w:rFonts w:ascii="Arial" w:eastAsia="Arial" w:hAnsi="Arial" w:cs="Arial"/>
         </w:rPr>
-        <w:t>Internet da Etec de Itanhaém orientado pela</w:t>
+        <w:t xml:space="preserve">Internet da </w:t>
+      </w:r>
+      <w:proofErr w:type="spellStart"/>
+      <w:r>
+        <w:rPr>
+          <w:rFonts w:ascii="Arial" w:eastAsia="Arial" w:hAnsi="Arial" w:cs="Arial"/>
+        </w:rPr>
+        <w:t>Etec</w:t>
+      </w:r>
+      <w:proofErr w:type="spellEnd"/>
+      <w:r>
+        <w:rPr>
+          <w:rFonts w:ascii="Arial" w:eastAsia="Arial" w:hAnsi="Arial" w:cs="Arial"/>
+        </w:rPr>
+        <w:t xml:space="preserve"> de Itanhaém orientado pela</w:t>
       </w:r>
     </w:p>
     <w:p>
@@ -1001,8 +1077,39 @@
           <w:sz w:val="28"/>
           <w:szCs w:val="28"/>
         </w:rPr>
-        <w:t>Eduarda Cerato Zambon</w:t>
-      </w:r>
+        <w:t xml:space="preserve">Eduarda </w:t>
+      </w:r>
+      <w:proofErr w:type="spellStart"/>
+      <w:r>
+        <w:rPr>
+          <w:rFonts w:ascii="Arial" w:eastAsia="Arial" w:hAnsi="Arial" w:cs="Arial"/>
+          <w:b/>
+          <w:sz w:val="28"/>
+          <w:szCs w:val="28"/>
+        </w:rPr>
+        <w:t>Cerato</w:t>
+      </w:r>
+      <w:proofErr w:type="spellEnd"/>
+      <w:r>
+        <w:rPr>
+          <w:rFonts w:ascii="Arial" w:eastAsia="Arial" w:hAnsi="Arial" w:cs="Arial"/>
+          <w:b/>
+          <w:sz w:val="28"/>
+          <w:szCs w:val="28"/>
+        </w:rPr>
+        <w:t xml:space="preserve"> </w:t>
+      </w:r>
+      <w:proofErr w:type="spellStart"/>
+      <w:r>
+        <w:rPr>
+          <w:rFonts w:ascii="Arial" w:eastAsia="Arial" w:hAnsi="Arial" w:cs="Arial"/>
+          <w:b/>
+          <w:sz w:val="28"/>
+          <w:szCs w:val="28"/>
+        </w:rPr>
+        <w:t>Zambon</w:t>
+      </w:r>
+      <w:proofErr w:type="spellEnd"/>
     </w:p>
     <w:p>
       <w:pPr>
@@ -1119,7 +1226,23 @@
           <w:rFonts w:ascii="Arial" w:eastAsia="Arial" w:hAnsi="Arial" w:cs="Arial"/>
           <w:b/>
         </w:rPr>
-        <w:t xml:space="preserve">Itanhaém, ____ de ___________ de _____ </w:t>
+        <w:t xml:space="preserve">Itanhaém, ____ de ___________ </w:t>
+      </w:r>
+      <w:proofErr w:type="spellStart"/>
+      <w:r>
+        <w:rPr>
+          <w:rFonts w:ascii="Arial" w:eastAsia="Arial" w:hAnsi="Arial" w:cs="Arial"/>
+          <w:b/>
+        </w:rPr>
+        <w:t>de</w:t>
+      </w:r>
+      <w:proofErr w:type="spellEnd"/>
+      <w:r>
+        <w:rPr>
+          <w:rFonts w:ascii="Arial" w:eastAsia="Arial" w:hAnsi="Arial" w:cs="Arial"/>
+          <w:b/>
+        </w:rPr>
+        <w:t xml:space="preserve"> _____ </w:t>
       </w:r>
     </w:p>
     <w:p>
@@ -4110,7 +4233,6 @@
           <w:docPartUnique/>
         </w:docPartObj>
       </w:sdtPr>
-      <w:sdtEndPr/>
       <w:sdtContent>
         <w:p>
           <w:pPr>
@@ -5256,7 +5378,16 @@
           <w:sz w:val="24"/>
           <w:szCs w:val="24"/>
         </w:rPr>
-        <w:t>AJAX - J</w:t>
+        <w:t xml:space="preserve">AJAX - </w:t>
+      </w:r>
+      <w:proofErr w:type="spellStart"/>
+      <w:r>
+        <w:rPr>
+          <w:rFonts w:ascii="Arial" w:eastAsia="Arial" w:hAnsi="Arial" w:cs="Arial"/>
+          <w:sz w:val="24"/>
+          <w:szCs w:val="24"/>
+        </w:rPr>
+        <w:t>J</w:t>
       </w:r>
       <w:r>
         <w:rPr>
@@ -5266,7 +5397,18 @@
           <w:szCs w:val="21"/>
           <w:highlight w:val="white"/>
         </w:rPr>
-        <w:t>avascript Assíncrono e XML</w:t>
+        <w:t>avascript</w:t>
+      </w:r>
+      <w:proofErr w:type="spellEnd"/>
+      <w:r>
+        <w:rPr>
+          <w:rFonts w:ascii="Arial" w:eastAsia="Arial" w:hAnsi="Arial" w:cs="Arial"/>
+          <w:color w:val="222222"/>
+          <w:sz w:val="21"/>
+          <w:szCs w:val="21"/>
+          <w:highlight w:val="white"/>
+        </w:rPr>
+        <w:t xml:space="preserve"> Assíncrono e XML</w:t>
       </w:r>
     </w:p>
     <w:p>
@@ -5528,7 +5670,29 @@
           <w:szCs w:val="24"/>
           <w:highlight w:val="white"/>
         </w:rPr>
-        <w:t>Wireless Fidelity.</w:t>
+        <w:t xml:space="preserve">Wireless </w:t>
+      </w:r>
+      <w:proofErr w:type="spellStart"/>
+      <w:r>
+        <w:rPr>
+          <w:rFonts w:ascii="Arial" w:eastAsia="Arial" w:hAnsi="Arial" w:cs="Arial"/>
+          <w:color w:val="222222"/>
+          <w:sz w:val="24"/>
+          <w:szCs w:val="24"/>
+          <w:highlight w:val="white"/>
+        </w:rPr>
+        <w:t>Fidelity</w:t>
+      </w:r>
+      <w:proofErr w:type="spellEnd"/>
+      <w:r>
+        <w:rPr>
+          <w:rFonts w:ascii="Arial" w:eastAsia="Arial" w:hAnsi="Arial" w:cs="Arial"/>
+          <w:color w:val="222222"/>
+          <w:sz w:val="24"/>
+          <w:szCs w:val="24"/>
+          <w:highlight w:val="white"/>
+        </w:rPr>
+        <w:t>.</w:t>
       </w:r>
     </w:p>
     <w:p>
@@ -5892,7 +6056,6 @@
           <w:docPartUnique/>
         </w:docPartObj>
       </w:sdtPr>
-      <w:sdtEndPr/>
       <w:sdtContent>
         <w:p>
           <w:pPr>
@@ -6944,7 +7107,25 @@
           <w:sz w:val="24"/>
           <w:szCs w:val="24"/>
         </w:rPr>
-        <w:t>O projeto tem como objetivo geral: agilizar e aprimorar o atendimento no quiosque Zaara através de uma plataforma que auxiliará os garçons no atendimento e na comunicação entre o balcão/cozinha e atendentes.</w:t>
+        <w:t xml:space="preserve">O projeto tem como objetivo geral: agilizar e aprimorar o atendimento no quiosque </w:t>
+      </w:r>
+      <w:proofErr w:type="spellStart"/>
+      <w:r>
+        <w:rPr>
+          <w:rFonts w:ascii="Arial" w:eastAsia="Arial" w:hAnsi="Arial" w:cs="Arial"/>
+          <w:sz w:val="24"/>
+          <w:szCs w:val="24"/>
+        </w:rPr>
+        <w:t>Zaara</w:t>
+      </w:r>
+      <w:proofErr w:type="spellEnd"/>
+      <w:r>
+        <w:rPr>
+          <w:rFonts w:ascii="Arial" w:eastAsia="Arial" w:hAnsi="Arial" w:cs="Arial"/>
+          <w:sz w:val="24"/>
+          <w:szCs w:val="24"/>
+        </w:rPr>
+        <w:t xml:space="preserve"> através de uma plataforma que auxiliará os garçons no atendimento e na comunicação entre o balcão/cozinha e atendentes.</w:t>
       </w:r>
     </w:p>
     <w:p>
@@ -7289,7 +7470,43 @@
           <w:sz w:val="24"/>
           <w:szCs w:val="24"/>
         </w:rPr>
-        <w:t>O Zaara quiosque foi inaugurado em junho de 2018, se localiza no bairro do Cibratel II (2), é um comércio local que atinge o ramo de alimentação e bebidas, e mesmo em pouco tempo já pode ser considerado um investimento bem feito pois conquistou uma porcentagem significativa de clientes, com isso tem a ambição de melhorar cada vez mais.</w:t>
+        <w:t xml:space="preserve">O </w:t>
+      </w:r>
+      <w:proofErr w:type="spellStart"/>
+      <w:r>
+        <w:rPr>
+          <w:rFonts w:ascii="Arial" w:eastAsia="Arial" w:hAnsi="Arial" w:cs="Arial"/>
+          <w:sz w:val="24"/>
+          <w:szCs w:val="24"/>
+        </w:rPr>
+        <w:t>Zaara</w:t>
+      </w:r>
+      <w:proofErr w:type="spellEnd"/>
+      <w:r>
+        <w:rPr>
+          <w:rFonts w:ascii="Arial" w:eastAsia="Arial" w:hAnsi="Arial" w:cs="Arial"/>
+          <w:sz w:val="24"/>
+          <w:szCs w:val="24"/>
+        </w:rPr>
+        <w:t xml:space="preserve"> quiosque foi inaugurado em junho de 2018, se localiza no bairro do </w:t>
+      </w:r>
+      <w:proofErr w:type="spellStart"/>
+      <w:r>
+        <w:rPr>
+          <w:rFonts w:ascii="Arial" w:eastAsia="Arial" w:hAnsi="Arial" w:cs="Arial"/>
+          <w:sz w:val="24"/>
+          <w:szCs w:val="24"/>
+        </w:rPr>
+        <w:t>Cibratel</w:t>
+      </w:r>
+      <w:proofErr w:type="spellEnd"/>
+      <w:r>
+        <w:rPr>
+          <w:rFonts w:ascii="Arial" w:eastAsia="Arial" w:hAnsi="Arial" w:cs="Arial"/>
+          <w:sz w:val="24"/>
+          <w:szCs w:val="24"/>
+        </w:rPr>
+        <w:t xml:space="preserve"> II (2), é um comércio local que atinge o ramo de alimentação e bebidas, e mesmo em pouco tempo já pode ser considerado um investimento bem feito pois conquistou uma porcentagem significativa de clientes, com isso tem a ambição de melhorar cada vez mais.</w:t>
       </w:r>
     </w:p>
     <w:p>
@@ -7593,25 +7810,6 @@
     </w:p>
     <w:p>
       <w:pPr>
-        <w:widowControl w:val="0"/>
-        <w:pBdr>
-          <w:top w:val="nil"/>
-          <w:left w:val="nil"/>
-          <w:bottom w:val="nil"/>
-          <w:right w:val="nil"/>
-          <w:between w:val="nil"/>
-        </w:pBdr>
-        <w:jc w:val="both"/>
-        <w:rPr>
-          <w:rFonts w:ascii="Arial" w:eastAsia="Arial" w:hAnsi="Arial" w:cs="Arial"/>
-          <w:b/>
-          <w:sz w:val="24"/>
-          <w:szCs w:val="24"/>
-        </w:rPr>
-      </w:pPr>
-    </w:p>
-    <w:p>
-      <w:pPr>
         <w:pStyle w:val="Ttulo1"/>
         <w:rPr>
           <w:rFonts w:ascii="Arial" w:eastAsia="Arial" w:hAnsi="Arial" w:cs="Arial"/>
@@ -7631,6 +7829,7 @@
           <w:sz w:val="28"/>
           <w:szCs w:val="28"/>
         </w:rPr>
+        <w:lastRenderedPageBreak/>
         <w:t>3.JUSTIFICATIVA DO TEMA</w:t>
       </w:r>
     </w:p>
@@ -7742,6 +7941,7 @@
         <w:tab/>
       </w:r>
     </w:p>
+    <w:p/>
     <w:p>
       <w:pPr>
         <w:widowControl w:val="0"/>
@@ -7814,6 +8014,7 @@
         <w:t>3.3 Relevância para o cliente</w:t>
       </w:r>
     </w:p>
+    <w:p/>
     <w:p>
       <w:pPr>
         <w:widowControl w:val="0"/>
@@ -7866,6 +8067,7 @@
         <w:t>3.4 Viabilidade</w:t>
       </w:r>
     </w:p>
+    <w:p/>
     <w:p>
       <w:pPr>
         <w:widowControl w:val="0"/>
@@ -7883,7 +8085,25 @@
           <w:szCs w:val="24"/>
         </w:rPr>
         <w:tab/>
-        <w:t>O funcionário iria precisar de um aparelho eletrônico para que possa utilizar das ações do sistema, não é necessário de um aparelho muito caro ou moderno, mas sim de um que suporte o sistema e que tenha acesso a wi-fi.</w:t>
+        <w:t xml:space="preserve">O funcionário iria precisar de um aparelho eletrônico para que possa utilizar das ações do sistema, não é necessário de um aparelho muito caro ou moderno, mas sim de um que suporte o sistema e que tenha acesso a </w:t>
+      </w:r>
+      <w:proofErr w:type="spellStart"/>
+      <w:r>
+        <w:rPr>
+          <w:rFonts w:ascii="Arial" w:eastAsia="Arial" w:hAnsi="Arial" w:cs="Arial"/>
+          <w:sz w:val="24"/>
+          <w:szCs w:val="24"/>
+        </w:rPr>
+        <w:t>wi-fi</w:t>
+      </w:r>
+      <w:proofErr w:type="spellEnd"/>
+      <w:r>
+        <w:rPr>
+          <w:rFonts w:ascii="Arial" w:eastAsia="Arial" w:hAnsi="Arial" w:cs="Arial"/>
+          <w:sz w:val="24"/>
+          <w:szCs w:val="24"/>
+        </w:rPr>
+        <w:t>.</w:t>
       </w:r>
     </w:p>
     <w:p>
@@ -8065,7 +8285,7 @@
         </w:rPr>
         <w:t>já existentes no mercado. Segundo o site Draft &lt;</w:t>
       </w:r>
-      <w:hyperlink r:id="rId5">
+      <w:hyperlink r:id="rId6">
         <w:r>
           <w:rPr>
             <w:rFonts w:ascii="Arial" w:eastAsia="Arial" w:hAnsi="Arial" w:cs="Arial"/>
@@ -8145,9 +8365,31 @@
           <w:szCs w:val="24"/>
           <w:highlight w:val="white"/>
         </w:rPr>
-        <w:t>Tivemos mais ideias para o desenvolvimento do nosso TCC  através da pesquisa feita no site VocêQpad &lt;</w:t>
-      </w:r>
-      <w:hyperlink r:id="rId6">
+        <w:t xml:space="preserve">Tivemos mais ideias para o desenvolvimento do nosso TCC  através da pesquisa feita no site </w:t>
+      </w:r>
+      <w:proofErr w:type="spellStart"/>
+      <w:r>
+        <w:rPr>
+          <w:rFonts w:ascii="Arial" w:eastAsia="Arial" w:hAnsi="Arial" w:cs="Arial"/>
+          <w:color w:val="000000"/>
+          <w:sz w:val="24"/>
+          <w:szCs w:val="24"/>
+          <w:highlight w:val="white"/>
+        </w:rPr>
+        <w:t>VocêQpad</w:t>
+      </w:r>
+      <w:proofErr w:type="spellEnd"/>
+      <w:r>
+        <w:rPr>
+          <w:rFonts w:ascii="Arial" w:eastAsia="Arial" w:hAnsi="Arial" w:cs="Arial"/>
+          <w:color w:val="000000"/>
+          <w:sz w:val="24"/>
+          <w:szCs w:val="24"/>
+          <w:highlight w:val="white"/>
+        </w:rPr>
+        <w:t xml:space="preserve"> &lt;</w:t>
+      </w:r>
+      <w:hyperlink r:id="rId7">
         <w:r>
           <w:rPr>
             <w:rFonts w:ascii="Arial" w:eastAsia="Arial" w:hAnsi="Arial" w:cs="Arial"/>
@@ -8242,9 +8484,29 @@
           <w:sz w:val="24"/>
           <w:szCs w:val="24"/>
         </w:rPr>
-        <w:t xml:space="preserve">    Encontramos outro exemplo de aplicativo com uma filosofia similar à nossa ideia no site e-waiter &lt;</w:t>
-      </w:r>
-      <w:hyperlink r:id="rId7">
+        <w:t xml:space="preserve">    Encontramos outro exemplo de aplicativo com uma filosofia similar à nossa ideia no site e-</w:t>
+      </w:r>
+      <w:proofErr w:type="spellStart"/>
+      <w:r>
+        <w:rPr>
+          <w:rFonts w:ascii="Arial" w:eastAsia="Arial" w:hAnsi="Arial" w:cs="Arial"/>
+          <w:color w:val="000000"/>
+          <w:sz w:val="24"/>
+          <w:szCs w:val="24"/>
+        </w:rPr>
+        <w:t>waiter</w:t>
+      </w:r>
+      <w:proofErr w:type="spellEnd"/>
+      <w:r>
+        <w:rPr>
+          <w:rFonts w:ascii="Arial" w:eastAsia="Arial" w:hAnsi="Arial" w:cs="Arial"/>
+          <w:color w:val="000000"/>
+          <w:sz w:val="24"/>
+          <w:szCs w:val="24"/>
+        </w:rPr>
+        <w:t xml:space="preserve"> &lt;</w:t>
+      </w:r>
+      <w:hyperlink r:id="rId8">
         <w:r>
           <w:rPr>
             <w:rFonts w:ascii="Arial" w:eastAsia="Arial" w:hAnsi="Arial" w:cs="Arial"/>
@@ -8256,7 +8518,7 @@
           <w:t>http://ewaiter.com.br</w:t>
         </w:r>
       </w:hyperlink>
-      <w:hyperlink r:id="rId8">
+      <w:hyperlink r:id="rId9">
         <w:r>
           <w:rPr>
             <w:rFonts w:ascii="Arial" w:eastAsia="Arial" w:hAnsi="Arial" w:cs="Arial"/>
@@ -8284,7 +8546,27 @@
           <w:sz w:val="24"/>
           <w:szCs w:val="24"/>
         </w:rPr>
-        <w:t xml:space="preserve"> tem vertentes que podem atender vários tipos de comércios alimentícios como food-trucks, quiosques, praças de alimentação, restaurantes, que podem substituir o jeito tradicional pelo uso da aplicação no </w:t>
+        <w:t xml:space="preserve"> tem vertentes que podem atender vários tipos de comércios alimentícios como </w:t>
+      </w:r>
+      <w:proofErr w:type="spellStart"/>
+      <w:r>
+        <w:rPr>
+          <w:rFonts w:ascii="Arial" w:eastAsia="Arial" w:hAnsi="Arial" w:cs="Arial"/>
+          <w:color w:val="000000"/>
+          <w:sz w:val="24"/>
+          <w:szCs w:val="24"/>
+        </w:rPr>
+        <w:t>food-trucks</w:t>
+      </w:r>
+      <w:proofErr w:type="spellEnd"/>
+      <w:r>
+        <w:rPr>
+          <w:rFonts w:ascii="Arial" w:eastAsia="Arial" w:hAnsi="Arial" w:cs="Arial"/>
+          <w:color w:val="000000"/>
+          <w:sz w:val="24"/>
+          <w:szCs w:val="24"/>
+        </w:rPr>
+        <w:t xml:space="preserve">, quiosques, praças de alimentação, restaurantes, que podem substituir o jeito tradicional pelo uso da aplicação no </w:t>
       </w:r>
       <w:r>
         <w:rPr>
@@ -8373,7 +8655,7 @@
         </w:rPr>
         <w:t>&lt;</w:t>
       </w:r>
-      <w:hyperlink r:id="rId9">
+      <w:hyperlink r:id="rId10">
         <w:r>
           <w:rPr>
             <w:rFonts w:ascii="Arial" w:eastAsia="Arial" w:hAnsi="Arial" w:cs="Arial"/>
@@ -8506,7 +8788,27 @@
           <w:sz w:val="24"/>
           <w:szCs w:val="24"/>
         </w:rPr>
-        <w:t xml:space="preserve"> a necessidade de se implantar uma rede wi-fi para </w:t>
+        <w:t xml:space="preserve"> a necessidade de se implantar uma rede </w:t>
+      </w:r>
+      <w:proofErr w:type="spellStart"/>
+      <w:r>
+        <w:rPr>
+          <w:rFonts w:ascii="Arial" w:eastAsia="Arial" w:hAnsi="Arial" w:cs="Arial"/>
+          <w:color w:val="000000"/>
+          <w:sz w:val="24"/>
+          <w:szCs w:val="24"/>
+        </w:rPr>
+        <w:t>wi-fi</w:t>
+      </w:r>
+      <w:proofErr w:type="spellEnd"/>
+      <w:r>
+        <w:rPr>
+          <w:rFonts w:ascii="Arial" w:eastAsia="Arial" w:hAnsi="Arial" w:cs="Arial"/>
+          <w:color w:val="000000"/>
+          <w:sz w:val="24"/>
+          <w:szCs w:val="24"/>
+        </w:rPr>
+        <w:t xml:space="preserve"> para </w:t>
       </w:r>
       <w:r>
         <w:rPr>
@@ -8560,9 +8862,27 @@
           <w:sz w:val="24"/>
           <w:szCs w:val="24"/>
         </w:rPr>
-        <w:t>Obtivemos taxas de crescimento de sistemas semelhantes ao nosso projeto. O site do Signax &lt;</w:t>
-      </w:r>
-      <w:hyperlink r:id="rId10">
+        <w:t xml:space="preserve">Obtivemos taxas de crescimento de sistemas semelhantes ao nosso projeto. O site do </w:t>
+      </w:r>
+      <w:proofErr w:type="spellStart"/>
+      <w:r>
+        <w:rPr>
+          <w:rFonts w:ascii="Arial" w:eastAsia="Arial" w:hAnsi="Arial" w:cs="Arial"/>
+          <w:sz w:val="24"/>
+          <w:szCs w:val="24"/>
+        </w:rPr>
+        <w:t>Signax</w:t>
+      </w:r>
+      <w:proofErr w:type="spellEnd"/>
+      <w:r>
+        <w:rPr>
+          <w:rFonts w:ascii="Arial" w:eastAsia="Arial" w:hAnsi="Arial" w:cs="Arial"/>
+          <w:sz w:val="24"/>
+          <w:szCs w:val="24"/>
+        </w:rPr>
+        <w:t xml:space="preserve"> &lt;</w:t>
+      </w:r>
+      <w:hyperlink r:id="rId11">
         <w:r>
           <w:rPr>
             <w:rFonts w:ascii="Arial" w:eastAsia="Arial" w:hAnsi="Arial" w:cs="Arial"/>
@@ -8619,6 +8939,38 @@
           <w:szCs w:val="24"/>
         </w:rPr>
         <w:t>Segundo este mesmo site já citado acima, houve um grande faturamento após a implantação do novo sistema. Em cerca de 1 ano e 5 meses a renda que ele investiu já teve mais do que o dobro de retorno de seu dinheiro.</w:t>
+      </w:r>
+    </w:p>
+    <w:p>
+      <w:pPr>
+        <w:pBdr>
+          <w:top w:val="nil"/>
+          <w:left w:val="nil"/>
+          <w:bottom w:val="nil"/>
+          <w:right w:val="nil"/>
+          <w:between w:val="nil"/>
+        </w:pBdr>
+        <w:spacing w:line="240" w:lineRule="auto"/>
+        <w:jc w:val="center"/>
+        <w:rPr>
+          <w:rFonts w:ascii="Arial" w:eastAsia="Arial" w:hAnsi="Arial" w:cs="Arial"/>
+          <w:b/>
+          <w:smallCaps/>
+          <w:color w:val="000000"/>
+          <w:sz w:val="24"/>
+          <w:szCs w:val="24"/>
+        </w:rPr>
+      </w:pPr>
+      <w:r>
+        <w:rPr>
+          <w:rFonts w:ascii="Arial" w:eastAsia="Arial" w:hAnsi="Arial" w:cs="Arial"/>
+          <w:b/>
+          <w:smallCaps/>
+          <w:color w:val="000000"/>
+          <w:sz w:val="24"/>
+          <w:szCs w:val="24"/>
+        </w:rPr>
+        <w:t>Figura 1 - Investimento e faturamento após  1 ano e 5 meses</w:t>
       </w:r>
     </w:p>
     <w:p>
@@ -8655,7 +9007,7 @@
                     <pic:cNvPicPr preferRelativeResize="0"/>
                   </pic:nvPicPr>
                   <pic:blipFill>
-                    <a:blip r:embed="rId11"/>
+                    <a:blip r:embed="rId12"/>
                     <a:srcRect/>
                     <a:stretch>
                       <a:fillRect/>
@@ -8680,20 +9032,11 @@
     </w:p>
     <w:p>
       <w:pPr>
-        <w:pBdr>
-          <w:top w:val="nil"/>
-          <w:left w:val="nil"/>
-          <w:bottom w:val="nil"/>
-          <w:right w:val="nil"/>
-          <w:between w:val="nil"/>
-        </w:pBdr>
-        <w:spacing w:line="240" w:lineRule="auto"/>
-        <w:jc w:val="both"/>
-        <w:rPr>
-          <w:rFonts w:ascii="Arial" w:eastAsia="Arial" w:hAnsi="Arial" w:cs="Arial"/>
-          <w:b/>
-          <w:smallCaps/>
-          <w:color w:val="000000"/>
+        <w:widowControl w:val="0"/>
+        <w:jc w:val="center"/>
+        <w:rPr>
+          <w:rFonts w:ascii="Arial" w:eastAsia="Arial" w:hAnsi="Arial" w:cs="Arial"/>
+          <w:b/>
           <w:sz w:val="24"/>
           <w:szCs w:val="24"/>
         </w:rPr>
@@ -8704,25 +9047,21 @@
         <w:rPr>
           <w:rFonts w:ascii="Arial" w:eastAsia="Arial" w:hAnsi="Arial" w:cs="Arial"/>
           <w:b/>
-          <w:smallCaps/>
-          <w:color w:val="000000"/>
-          <w:sz w:val="24"/>
-          <w:szCs w:val="24"/>
-        </w:rPr>
-        <w:t>Figura 1 - Investimento e faturamento após  1 ano e 5 meses</w:t>
-      </w:r>
-    </w:p>
-    <w:p>
-      <w:pPr>
-        <w:widowControl w:val="0"/>
-        <w:jc w:val="both"/>
-        <w:rPr>
-          <w:rFonts w:ascii="Arial" w:eastAsia="Arial" w:hAnsi="Arial" w:cs="Arial"/>
-          <w:i/>
-          <w:sz w:val="24"/>
-          <w:szCs w:val="24"/>
-        </w:rPr>
-      </w:pPr>
+          <w:sz w:val="24"/>
+          <w:szCs w:val="24"/>
+        </w:rPr>
+        <w:t>Fonte:</w:t>
+      </w:r>
+      <w:r>
+        <w:rPr>
+          <w:rFonts w:ascii="Arial" w:hAnsi="Arial" w:cs="Arial"/>
+          <w:b/>
+          <w:sz w:val="24"/>
+          <w:szCs w:val="24"/>
+          <w:shd w:val="clear" w:color="auto" w:fill="FFFFFF"/>
+        </w:rPr>
+        <w:t xml:space="preserve"> http://www.signax.com.br/menuboard</w:t>
+      </w:r>
     </w:p>
     <w:p>
       <w:pPr>
@@ -8789,9 +9128,27 @@
           <w:sz w:val="24"/>
           <w:szCs w:val="24"/>
         </w:rPr>
-        <w:t>De acordo com o site Tableless &lt;</w:t>
-      </w:r>
-      <w:hyperlink r:id="rId12">
+        <w:t xml:space="preserve">De acordo com o site </w:t>
+      </w:r>
+      <w:proofErr w:type="spellStart"/>
+      <w:r>
+        <w:rPr>
+          <w:rFonts w:ascii="Arial" w:eastAsia="Arial" w:hAnsi="Arial" w:cs="Arial"/>
+          <w:sz w:val="24"/>
+          <w:szCs w:val="24"/>
+        </w:rPr>
+        <w:t>Tableless</w:t>
+      </w:r>
+      <w:proofErr w:type="spellEnd"/>
+      <w:r>
+        <w:rPr>
+          <w:rFonts w:ascii="Arial" w:eastAsia="Arial" w:hAnsi="Arial" w:cs="Arial"/>
+          <w:sz w:val="24"/>
+          <w:szCs w:val="24"/>
+        </w:rPr>
+        <w:t xml:space="preserve"> &lt;</w:t>
+      </w:r>
+      <w:hyperlink r:id="rId13">
         <w:r>
           <w:rPr>
             <w:rFonts w:ascii="Arial" w:eastAsia="Arial" w:hAnsi="Arial" w:cs="Arial"/>
@@ -8809,7 +9166,43 @@
           <w:sz w:val="24"/>
           <w:szCs w:val="24"/>
         </w:rPr>
-        <w:t>&gt;, HTML é uma das linguagens que utilizamos para desenvolver websites. O acrônimo HTML vem do inglês e significa Hypertext Markup Language ou em português Linguagem de Marcação de Hipertexto.</w:t>
+        <w:t xml:space="preserve">&gt;, HTML é uma das linguagens que utilizamos para desenvolver websites. O acrônimo HTML vem do inglês e significa Hypertext </w:t>
+      </w:r>
+      <w:proofErr w:type="spellStart"/>
+      <w:r>
+        <w:rPr>
+          <w:rFonts w:ascii="Arial" w:eastAsia="Arial" w:hAnsi="Arial" w:cs="Arial"/>
+          <w:sz w:val="24"/>
+          <w:szCs w:val="24"/>
+        </w:rPr>
+        <w:t>Markup</w:t>
+      </w:r>
+      <w:proofErr w:type="spellEnd"/>
+      <w:r>
+        <w:rPr>
+          <w:rFonts w:ascii="Arial" w:eastAsia="Arial" w:hAnsi="Arial" w:cs="Arial"/>
+          <w:sz w:val="24"/>
+          <w:szCs w:val="24"/>
+        </w:rPr>
+        <w:t xml:space="preserve"> </w:t>
+      </w:r>
+      <w:proofErr w:type="spellStart"/>
+      <w:r>
+        <w:rPr>
+          <w:rFonts w:ascii="Arial" w:eastAsia="Arial" w:hAnsi="Arial" w:cs="Arial"/>
+          <w:sz w:val="24"/>
+          <w:szCs w:val="24"/>
+        </w:rPr>
+        <w:t>Language</w:t>
+      </w:r>
+      <w:proofErr w:type="spellEnd"/>
+      <w:r>
+        <w:rPr>
+          <w:rFonts w:ascii="Arial" w:eastAsia="Arial" w:hAnsi="Arial" w:cs="Arial"/>
+          <w:sz w:val="24"/>
+          <w:szCs w:val="24"/>
+        </w:rPr>
+        <w:t xml:space="preserve"> ou em português Linguagem de Marcação de Hipertexto.</w:t>
       </w:r>
     </w:p>
     <w:p>
@@ -8829,9 +9222,75 @@
           <w:sz w:val="24"/>
           <w:szCs w:val="24"/>
         </w:rPr>
-        <w:t>Além disso, ele possui grandes vantagens como uma linguagem com uma quantidade gigantesca de recursos e tem uma comunidade bastante engajada.É executada nativamente em qualquer navegador de internet.É de código aberto e grátis (não precisa pagar para desenvolver qualquer operação).Possui uma curva de aprendizado relativamente baixa, ideal para programadores e desenvolvedores iniciantes.Pode ser integrada com outras linguagens, como o PHP referente ao site Weblink &lt;</w:t>
-      </w:r>
-      <w:hyperlink r:id="rId13">
+        <w:t>Além disso, ele possui grandes vantagens como uma linguagem com uma quantidade gigantesca de recursos e tem uma comunidade bastante engajada.</w:t>
+      </w:r>
+      <w:r>
+        <w:rPr>
+          <w:rFonts w:ascii="Arial" w:eastAsia="Arial" w:hAnsi="Arial" w:cs="Arial"/>
+          <w:sz w:val="24"/>
+          <w:szCs w:val="24"/>
+        </w:rPr>
+        <w:t xml:space="preserve"> </w:t>
+      </w:r>
+      <w:r>
+        <w:rPr>
+          <w:rFonts w:ascii="Arial" w:eastAsia="Arial" w:hAnsi="Arial" w:cs="Arial"/>
+          <w:sz w:val="24"/>
+          <w:szCs w:val="24"/>
+        </w:rPr>
+        <w:t>É executada nativamente em qualquer navegador de internet.</w:t>
+      </w:r>
+      <w:r>
+        <w:rPr>
+          <w:rFonts w:ascii="Arial" w:eastAsia="Arial" w:hAnsi="Arial" w:cs="Arial"/>
+          <w:sz w:val="24"/>
+          <w:szCs w:val="24"/>
+        </w:rPr>
+        <w:t xml:space="preserve"> </w:t>
+      </w:r>
+      <w:r>
+        <w:rPr>
+          <w:rFonts w:ascii="Arial" w:eastAsia="Arial" w:hAnsi="Arial" w:cs="Arial"/>
+          <w:sz w:val="24"/>
+          <w:szCs w:val="24"/>
+        </w:rPr>
+        <w:t>É de código aberto e grátis (não precisa pagar para desenvolver qualquer operação).Possui uma curva de aprendizado relativamente baixa, ideal para programadores e desenvolvedores iniciantes.</w:t>
+      </w:r>
+      <w:r>
+        <w:rPr>
+          <w:rFonts w:ascii="Arial" w:eastAsia="Arial" w:hAnsi="Arial" w:cs="Arial"/>
+          <w:sz w:val="24"/>
+          <w:szCs w:val="24"/>
+        </w:rPr>
+        <w:t xml:space="preserve"> </w:t>
+      </w:r>
+      <w:r>
+        <w:rPr>
+          <w:rFonts w:ascii="Arial" w:eastAsia="Arial" w:hAnsi="Arial" w:cs="Arial"/>
+          <w:sz w:val="24"/>
+          <w:szCs w:val="24"/>
+        </w:rPr>
+        <w:t xml:space="preserve">Pode ser integrada com outras linguagens, como o PHP referente ao site </w:t>
+      </w:r>
+      <w:proofErr w:type="spellStart"/>
+      <w:r>
+        <w:rPr>
+          <w:rFonts w:ascii="Arial" w:eastAsia="Arial" w:hAnsi="Arial" w:cs="Arial"/>
+          <w:sz w:val="24"/>
+          <w:szCs w:val="24"/>
+        </w:rPr>
+        <w:t>Weblink</w:t>
+      </w:r>
+      <w:proofErr w:type="spellEnd"/>
+      <w:r>
+        <w:rPr>
+          <w:rFonts w:ascii="Arial" w:eastAsia="Arial" w:hAnsi="Arial" w:cs="Arial"/>
+          <w:sz w:val="24"/>
+          <w:szCs w:val="24"/>
+        </w:rPr>
+        <w:t xml:space="preserve"> &lt;</w:t>
+      </w:r>
+      <w:hyperlink r:id="rId14">
         <w:r>
           <w:rPr>
             <w:rFonts w:ascii="Arial" w:eastAsia="Arial" w:hAnsi="Arial" w:cs="Arial"/>
@@ -8862,6 +9321,7 @@
           <w:between w:val="nil"/>
         </w:pBdr>
         <w:spacing w:line="240" w:lineRule="auto"/>
+        <w:jc w:val="center"/>
         <w:rPr>
           <w:rFonts w:ascii="Arial" w:eastAsia="Arial" w:hAnsi="Arial" w:cs="Arial"/>
           <w:b/>
@@ -8882,17 +9342,6 @@
         </w:rPr>
         <w:t>Figura 2- HTML</w:t>
       </w:r>
-    </w:p>
-    <w:p>
-      <w:pPr>
-        <w:spacing w:line="240" w:lineRule="auto"/>
-        <w:ind w:firstLine="720"/>
-        <w:rPr>
-          <w:rFonts w:ascii="Arial" w:eastAsia="Arial" w:hAnsi="Arial" w:cs="Arial"/>
-          <w:sz w:val="24"/>
-          <w:szCs w:val="24"/>
-        </w:rPr>
-      </w:pPr>
     </w:p>
     <w:p>
       <w:pPr>
@@ -8908,8 +9357,8 @@
           <w:szCs w:val="24"/>
         </w:rPr>
         <w:drawing>
-          <wp:inline distT="114300" distB="114300" distL="114300" distR="114300" wp14:anchorId="5CAC8AA6" wp14:editId="624FF65E">
-            <wp:extent cx="1905000" cy="1905000"/>
+          <wp:inline distT="114300" distB="114300" distL="114300" distR="114300" wp14:anchorId="5CAC8AA6" wp14:editId="0745B576">
+            <wp:extent cx="1611086" cy="1643743"/>
             <wp:effectExtent l="0" t="0" r="0" b="0"/>
             <wp:docPr id="71" name="image10.png"/>
             <wp:cNvGraphicFramePr/>
@@ -8921,7 +9370,7 @@
                     <pic:cNvPicPr preferRelativeResize="0"/>
                   </pic:nvPicPr>
                   <pic:blipFill>
-                    <a:blip r:embed="rId14"/>
+                    <a:blip r:embed="rId15"/>
                     <a:srcRect/>
                     <a:stretch>
                       <a:fillRect/>
@@ -8930,7 +9379,7 @@
                   <pic:spPr>
                     <a:xfrm>
                       <a:off x="0" y="0"/>
-                      <a:ext cx="1905000" cy="1905000"/>
+                      <a:ext cx="1620761" cy="1653614"/>
                     </a:xfrm>
                     <a:prstGeom prst="rect">
                       <a:avLst/>
@@ -8946,8 +9395,41 @@
     </w:p>
     <w:p>
       <w:pPr>
+        <w:keepNext/>
         <w:ind w:firstLine="720"/>
-        <w:jc w:val="both"/>
+        <w:jc w:val="center"/>
+        <w:rPr>
+          <w:rFonts w:ascii="Arial" w:hAnsi="Arial" w:cs="Arial"/>
+          <w:b/>
+          <w:sz w:val="24"/>
+          <w:szCs w:val="24"/>
+        </w:rPr>
+      </w:pPr>
+      <w:r>
+        <w:rPr>
+          <w:rFonts w:ascii="Arial" w:hAnsi="Arial" w:cs="Arial"/>
+          <w:b/>
+          <w:sz w:val="24"/>
+          <w:szCs w:val="24"/>
+        </w:rPr>
+        <w:t>Fonte:</w:t>
+      </w:r>
+      <w:r>
+        <w:t xml:space="preserve"> </w:t>
+      </w:r>
+      <w:r>
+        <w:rPr>
+          <w:rFonts w:ascii="Arial" w:hAnsi="Arial" w:cs="Arial"/>
+          <w:b/>
+          <w:sz w:val="24"/>
+          <w:szCs w:val="24"/>
+        </w:rPr>
+        <w:t>https://logodownload.org/html-5-logo/</w:t>
+      </w:r>
+    </w:p>
+    <w:p>
+      <w:pPr>
+        <w:ind w:firstLine="720"/>
         <w:rPr>
           <w:rFonts w:ascii="Arial" w:eastAsia="Arial" w:hAnsi="Arial" w:cs="Arial"/>
           <w:color w:val="222222"/>
@@ -8966,9 +9448,29 @@
           <w:szCs w:val="24"/>
           <w:highlight w:val="white"/>
         </w:rPr>
-        <w:t>Conforme a wikipédia &lt;</w:t>
-      </w:r>
-      <w:hyperlink r:id="rId15">
+        <w:t xml:space="preserve">Conforme a </w:t>
+      </w:r>
+      <w:r>
+        <w:rPr>
+          <w:rFonts w:ascii="Arial" w:eastAsia="Arial" w:hAnsi="Arial" w:cs="Arial"/>
+          <w:color w:val="222222"/>
+          <w:sz w:val="24"/>
+          <w:szCs w:val="24"/>
+          <w:highlight w:val="white"/>
+        </w:rPr>
+        <w:t>Wikipédia</w:t>
+      </w:r>
+      <w:r>
+        <w:rPr>
+          <w:rFonts w:ascii="Arial" w:eastAsia="Arial" w:hAnsi="Arial" w:cs="Arial"/>
+          <w:color w:val="222222"/>
+          <w:sz w:val="24"/>
+          <w:szCs w:val="24"/>
+          <w:highlight w:val="white"/>
+        </w:rPr>
+        <w:t xml:space="preserve"> &lt;</w:t>
+      </w:r>
+      <w:hyperlink r:id="rId16">
         <w:r>
           <w:rPr>
             <w:rFonts w:ascii="Arial" w:eastAsia="Arial" w:hAnsi="Arial" w:cs="Arial"/>
@@ -8989,7 +9491,139 @@
           <w:szCs w:val="24"/>
           <w:highlight w:val="white"/>
         </w:rPr>
-        <w:t xml:space="preserve">&gt; Cascading Style Sheets é um mecanismo para adicionar estilo a um documento web. O código CSS pode ser aplicado diretamente nas tags ou ficar contido dentro das tags &lt;style&gt;. Também é possível, em vez de colocar a formatação dentro do documento, criar um link para um arquivo CSS que contém os estilos.  </w:t>
+        <w:t xml:space="preserve">&gt; </w:t>
+      </w:r>
+      <w:proofErr w:type="spellStart"/>
+      <w:r>
+        <w:rPr>
+          <w:rFonts w:ascii="Arial" w:eastAsia="Arial" w:hAnsi="Arial" w:cs="Arial"/>
+          <w:color w:val="222222"/>
+          <w:sz w:val="24"/>
+          <w:szCs w:val="24"/>
+          <w:highlight w:val="white"/>
+        </w:rPr>
+        <w:t>Cascading</w:t>
+      </w:r>
+      <w:proofErr w:type="spellEnd"/>
+      <w:r>
+        <w:rPr>
+          <w:rFonts w:ascii="Arial" w:eastAsia="Arial" w:hAnsi="Arial" w:cs="Arial"/>
+          <w:color w:val="222222"/>
+          <w:sz w:val="24"/>
+          <w:szCs w:val="24"/>
+          <w:highlight w:val="white"/>
+        </w:rPr>
+        <w:t xml:space="preserve"> </w:t>
+      </w:r>
+      <w:proofErr w:type="spellStart"/>
+      <w:r>
+        <w:rPr>
+          <w:rFonts w:ascii="Arial" w:eastAsia="Arial" w:hAnsi="Arial" w:cs="Arial"/>
+          <w:color w:val="222222"/>
+          <w:sz w:val="24"/>
+          <w:szCs w:val="24"/>
+          <w:highlight w:val="white"/>
+        </w:rPr>
+        <w:t>Style</w:t>
+      </w:r>
+      <w:proofErr w:type="spellEnd"/>
+      <w:r>
+        <w:rPr>
+          <w:rFonts w:ascii="Arial" w:eastAsia="Arial" w:hAnsi="Arial" w:cs="Arial"/>
+          <w:color w:val="222222"/>
+          <w:sz w:val="24"/>
+          <w:szCs w:val="24"/>
+          <w:highlight w:val="white"/>
+        </w:rPr>
+        <w:t xml:space="preserve"> </w:t>
+      </w:r>
+      <w:proofErr w:type="spellStart"/>
+      <w:r>
+        <w:rPr>
+          <w:rFonts w:ascii="Arial" w:eastAsia="Arial" w:hAnsi="Arial" w:cs="Arial"/>
+          <w:color w:val="222222"/>
+          <w:sz w:val="24"/>
+          <w:szCs w:val="24"/>
+          <w:highlight w:val="white"/>
+        </w:rPr>
+        <w:t>Sheets</w:t>
+      </w:r>
+      <w:proofErr w:type="spellEnd"/>
+      <w:r>
+        <w:rPr>
+          <w:rFonts w:ascii="Arial" w:eastAsia="Arial" w:hAnsi="Arial" w:cs="Arial"/>
+          <w:color w:val="222222"/>
+          <w:sz w:val="24"/>
+          <w:szCs w:val="24"/>
+          <w:highlight w:val="white"/>
+        </w:rPr>
+        <w:t xml:space="preserve"> é um mecanismo para adicionar estilo a um documento web. O código CSS pode ser aplicado diretamente nas </w:t>
+      </w:r>
+      <w:proofErr w:type="spellStart"/>
+      <w:r>
+        <w:rPr>
+          <w:rFonts w:ascii="Arial" w:eastAsia="Arial" w:hAnsi="Arial" w:cs="Arial"/>
+          <w:color w:val="222222"/>
+          <w:sz w:val="24"/>
+          <w:szCs w:val="24"/>
+          <w:highlight w:val="white"/>
+        </w:rPr>
+        <w:t>tags</w:t>
+      </w:r>
+      <w:proofErr w:type="spellEnd"/>
+      <w:r>
+        <w:rPr>
+          <w:rFonts w:ascii="Arial" w:eastAsia="Arial" w:hAnsi="Arial" w:cs="Arial"/>
+          <w:color w:val="222222"/>
+          <w:sz w:val="24"/>
+          <w:szCs w:val="24"/>
+          <w:highlight w:val="white"/>
+        </w:rPr>
+        <w:t xml:space="preserve"> ou ficar contido dentro das </w:t>
+      </w:r>
+      <w:proofErr w:type="spellStart"/>
+      <w:r>
+        <w:rPr>
+          <w:rFonts w:ascii="Arial" w:eastAsia="Arial" w:hAnsi="Arial" w:cs="Arial"/>
+          <w:color w:val="222222"/>
+          <w:sz w:val="24"/>
+          <w:szCs w:val="24"/>
+          <w:highlight w:val="white"/>
+        </w:rPr>
+        <w:t>tags</w:t>
+      </w:r>
+      <w:proofErr w:type="spellEnd"/>
+      <w:r>
+        <w:rPr>
+          <w:rFonts w:ascii="Arial" w:eastAsia="Arial" w:hAnsi="Arial" w:cs="Arial"/>
+          <w:color w:val="222222"/>
+          <w:sz w:val="24"/>
+          <w:szCs w:val="24"/>
+          <w:highlight w:val="white"/>
+        </w:rPr>
+        <w:t xml:space="preserve"> &lt;</w:t>
+      </w:r>
+      <w:proofErr w:type="spellStart"/>
+      <w:r>
+        <w:rPr>
+          <w:rFonts w:ascii="Arial" w:eastAsia="Arial" w:hAnsi="Arial" w:cs="Arial"/>
+          <w:color w:val="222222"/>
+          <w:sz w:val="24"/>
+          <w:szCs w:val="24"/>
+          <w:highlight w:val="white"/>
+        </w:rPr>
+        <w:t>style</w:t>
+      </w:r>
+      <w:proofErr w:type="spellEnd"/>
+      <w:r>
+        <w:rPr>
+          <w:rFonts w:ascii="Arial" w:eastAsia="Arial" w:hAnsi="Arial" w:cs="Arial"/>
+          <w:color w:val="222222"/>
+          <w:sz w:val="24"/>
+          <w:szCs w:val="24"/>
+          <w:highlight w:val="white"/>
+        </w:rPr>
+        <w:t xml:space="preserve">&gt;. Também é possível, em vez de colocar a formatação dentro do documento, criar um link para um arquivo CSS que contém os estilos.  </w:t>
       </w:r>
     </w:p>
     <w:p>
@@ -9002,7 +9636,6 @@
           <w:between w:val="nil"/>
         </w:pBdr>
         <w:spacing w:line="240" w:lineRule="auto"/>
-        <w:jc w:val="both"/>
         <w:rPr>
           <w:rFonts w:ascii="Arial" w:eastAsia="Arial" w:hAnsi="Arial" w:cs="Arial"/>
           <w:b/>
@@ -9070,9 +9703,31 @@
           <w:szCs w:val="24"/>
           <w:highlight w:val="white"/>
         </w:rPr>
-        <w:t>),reduzindo o código HTML, carregamento mais rápido da página com uma melhoria de até 70%, e maior eficiência no gerenciamento do Layout, conforme mostrado pelo site Infomaníacos &lt;</w:t>
-      </w:r>
-      <w:hyperlink r:id="rId16">
+        <w:t xml:space="preserve">),reduzindo o código HTML, carregamento mais rápido da página com uma melhoria de até 70%, e maior eficiência no gerenciamento do Layout, conforme mostrado pelo site </w:t>
+      </w:r>
+      <w:proofErr w:type="spellStart"/>
+      <w:r>
+        <w:rPr>
+          <w:rFonts w:ascii="Arial" w:eastAsia="Arial" w:hAnsi="Arial" w:cs="Arial"/>
+          <w:color w:val="222222"/>
+          <w:sz w:val="24"/>
+          <w:szCs w:val="24"/>
+          <w:highlight w:val="white"/>
+        </w:rPr>
+        <w:t>Infomaníacos</w:t>
+      </w:r>
+      <w:proofErr w:type="spellEnd"/>
+      <w:r>
+        <w:rPr>
+          <w:rFonts w:ascii="Arial" w:eastAsia="Arial" w:hAnsi="Arial" w:cs="Arial"/>
+          <w:color w:val="222222"/>
+          <w:sz w:val="24"/>
+          <w:szCs w:val="24"/>
+          <w:highlight w:val="white"/>
+        </w:rPr>
+        <w:t xml:space="preserve"> &lt;</w:t>
+      </w:r>
+      <w:hyperlink r:id="rId17">
         <w:r>
           <w:rPr>
             <w:rFonts w:ascii="Arial" w:eastAsia="Arial" w:hAnsi="Arial" w:cs="Arial"/>
@@ -9117,6 +9772,7 @@
           <w:between w:val="nil"/>
         </w:pBdr>
         <w:spacing w:line="240" w:lineRule="auto"/>
+        <w:jc w:val="center"/>
         <w:rPr>
           <w:rFonts w:ascii="Arial" w:eastAsia="Arial" w:hAnsi="Arial" w:cs="Arial"/>
           <w:b/>
@@ -9124,7 +9780,6 @@
           <w:color w:val="000000"/>
           <w:sz w:val="24"/>
           <w:szCs w:val="24"/>
-          <w:highlight w:val="white"/>
         </w:rPr>
       </w:pPr>
       <w:r>
@@ -9141,21 +9796,24 @@
     </w:p>
     <w:p>
       <w:pPr>
-        <w:ind w:firstLine="720"/>
-        <w:rPr>
-          <w:rFonts w:ascii="Arial" w:eastAsia="Arial" w:hAnsi="Arial" w:cs="Arial"/>
-          <w:color w:val="222222"/>
+        <w:pBdr>
+          <w:top w:val="nil"/>
+          <w:left w:val="nil"/>
+          <w:bottom w:val="nil"/>
+          <w:right w:val="nil"/>
+          <w:between w:val="nil"/>
+        </w:pBdr>
+        <w:spacing w:line="240" w:lineRule="auto"/>
+        <w:jc w:val="center"/>
+        <w:rPr>
+          <w:rFonts w:ascii="Arial" w:eastAsia="Arial" w:hAnsi="Arial" w:cs="Arial"/>
+          <w:b/>
+          <w:smallCaps/>
+          <w:color w:val="000000"/>
           <w:sz w:val="24"/>
           <w:szCs w:val="24"/>
           <w:highlight w:val="white"/>
         </w:rPr>
-      </w:pPr>
-    </w:p>
-    <w:p>
-      <w:pPr>
-        <w:keepNext/>
-        <w:ind w:firstLine="720"/>
-        <w:jc w:val="center"/>
       </w:pPr>
       <w:r>
         <w:rPr>
@@ -9166,10 +9824,9 @@
           <w:szCs w:val="24"/>
           <w:highlight w:val="white"/>
         </w:rPr>
-        <w:lastRenderedPageBreak/>
         <w:drawing>
-          <wp:inline distT="114300" distB="114300" distL="114300" distR="114300" wp14:anchorId="268788D4" wp14:editId="3898E596">
-            <wp:extent cx="2024063" cy="2024063"/>
+          <wp:inline distT="114300" distB="114300" distL="114300" distR="114300" wp14:anchorId="1CDE5D92" wp14:editId="19B86B28">
+            <wp:extent cx="1709057" cy="1621971"/>
             <wp:effectExtent l="0" t="0" r="0" b="0"/>
             <wp:docPr id="74" name="image6.png"/>
             <wp:cNvGraphicFramePr/>
@@ -9181,7 +9838,7 @@
                     <pic:cNvPicPr preferRelativeResize="0"/>
                   </pic:nvPicPr>
                   <pic:blipFill>
-                    <a:blip r:embed="rId17"/>
+                    <a:blip r:embed="rId18"/>
                     <a:srcRect/>
                     <a:stretch>
                       <a:fillRect/>
@@ -9190,7 +9847,7 @@
                   <pic:spPr>
                     <a:xfrm>
                       <a:off x="0" y="0"/>
-                      <a:ext cx="2024063" cy="2024063"/>
+                      <a:ext cx="1721299" cy="1633589"/>
                     </a:xfrm>
                     <a:prstGeom prst="rect">
                       <a:avLst/>
@@ -9206,6 +9863,56 @@
     </w:p>
     <w:p>
       <w:pPr>
+        <w:pBdr>
+          <w:top w:val="nil"/>
+          <w:left w:val="nil"/>
+          <w:bottom w:val="nil"/>
+          <w:right w:val="nil"/>
+          <w:between w:val="nil"/>
+        </w:pBdr>
+        <w:spacing w:line="240" w:lineRule="auto"/>
+        <w:jc w:val="center"/>
+        <w:rPr>
+          <w:rFonts w:ascii="Arial" w:eastAsia="Arial" w:hAnsi="Arial" w:cs="Arial"/>
+          <w:b/>
+          <w:smallCaps/>
+          <w:color w:val="000000"/>
+          <w:sz w:val="24"/>
+          <w:szCs w:val="24"/>
+          <w:highlight w:val="white"/>
+        </w:rPr>
+      </w:pPr>
+      <w:r>
+        <w:rPr>
+          <w:rFonts w:ascii="Arial" w:eastAsia="Arial" w:hAnsi="Arial" w:cs="Arial"/>
+          <w:b/>
+          <w:smallCaps/>
+          <w:color w:val="000000"/>
+          <w:sz w:val="24"/>
+          <w:szCs w:val="24"/>
+          <w:highlight w:val="white"/>
+        </w:rPr>
+        <w:t>Fonte:</w:t>
+      </w:r>
+      <w:r>
+        <w:rPr>
+          <w:rFonts w:ascii="Arial" w:hAnsi="Arial" w:cs="Arial"/>
+          <w:b/>
+          <w:sz w:val="24"/>
+          <w:szCs w:val="24"/>
+        </w:rPr>
+        <w:t xml:space="preserve"> https://logodownload.org/css3-logo/</w:t>
+      </w:r>
+    </w:p>
+    <w:p>
+      <w:pPr>
+        <w:keepNext/>
+        <w:ind w:firstLine="720"/>
+        <w:jc w:val="center"/>
+      </w:pPr>
+    </w:p>
+    <w:p>
+      <w:pPr>
         <w:ind w:firstLine="720"/>
         <w:jc w:val="both"/>
         <w:rPr>
@@ -9222,7 +9929,25 @@
           <w:sz w:val="24"/>
           <w:szCs w:val="24"/>
         </w:rPr>
-        <w:t>O Bootstrap é um framework consolidado no mercado e, por isso, utilizado por muitos designers e desenvolvedores. Sua facilidade de uso é um dos seus diferenciais, além de uma rica e simples documentação. Outro ponto importante a seu favor é o foco em mobile first, ou "primeiro mobile", o que, na prática, significa que o framework foca no desenvolvimento responsivo e na experiência que os usuários terão em dispositivos móveis.</w:t>
+        <w:t xml:space="preserve">O Bootstrap é um framework consolidado no mercado e, por isso, utilizado por muitos designers e desenvolvedores. Sua facilidade de uso é um dos seus diferenciais, além de uma rica e simples documentação. Outro ponto importante a seu favor é o foco em mobile </w:t>
+      </w:r>
+      <w:proofErr w:type="spellStart"/>
+      <w:r>
+        <w:rPr>
+          <w:rFonts w:ascii="Arial" w:eastAsia="Arial" w:hAnsi="Arial" w:cs="Arial"/>
+          <w:sz w:val="24"/>
+          <w:szCs w:val="24"/>
+        </w:rPr>
+        <w:t>first</w:t>
+      </w:r>
+      <w:proofErr w:type="spellEnd"/>
+      <w:r>
+        <w:rPr>
+          <w:rFonts w:ascii="Arial" w:eastAsia="Arial" w:hAnsi="Arial" w:cs="Arial"/>
+          <w:sz w:val="24"/>
+          <w:szCs w:val="24"/>
+        </w:rPr>
+        <w:t>, ou "primeiro mobile", o que, na prática, significa que o framework foca no desenvolvimento responsivo e na experiência que os usuários terão em dispositivos móveis.</w:t>
       </w:r>
     </w:p>
     <w:p>
@@ -9242,9 +9967,63 @@
           <w:sz w:val="24"/>
           <w:szCs w:val="24"/>
         </w:rPr>
-        <w:t>E possui gigantescas vantagens como “Sistema de grades” de layout é uma ótima vantagem.HTML/CSS torna tudo mais fácil.Utilidades responsivas. Plugins de JavaScript facilmente integrados. Tudo isso segundo o site  Devmedia &lt;</w:t>
-      </w:r>
-      <w:hyperlink r:id="rId18">
+        <w:t xml:space="preserve">E possui gigantescas vantagens como “Sistema de grades” de layout é uma ótima vantagem.HTML/CSS torna tudo mais </w:t>
+      </w:r>
+      <w:proofErr w:type="spellStart"/>
+      <w:r>
+        <w:rPr>
+          <w:rFonts w:ascii="Arial" w:eastAsia="Arial" w:hAnsi="Arial" w:cs="Arial"/>
+          <w:sz w:val="24"/>
+          <w:szCs w:val="24"/>
+        </w:rPr>
+        <w:t>fácil.Utilidades</w:t>
+      </w:r>
+      <w:proofErr w:type="spellEnd"/>
+      <w:r>
+        <w:rPr>
+          <w:rFonts w:ascii="Arial" w:eastAsia="Arial" w:hAnsi="Arial" w:cs="Arial"/>
+          <w:sz w:val="24"/>
+          <w:szCs w:val="24"/>
+        </w:rPr>
+        <w:t xml:space="preserve"> responsivas. </w:t>
+      </w:r>
+      <w:proofErr w:type="spellStart"/>
+      <w:r>
+        <w:rPr>
+          <w:rFonts w:ascii="Arial" w:eastAsia="Arial" w:hAnsi="Arial" w:cs="Arial"/>
+          <w:sz w:val="24"/>
+          <w:szCs w:val="24"/>
+        </w:rPr>
+        <w:t>Plugins</w:t>
+      </w:r>
+      <w:proofErr w:type="spellEnd"/>
+      <w:r>
+        <w:rPr>
+          <w:rFonts w:ascii="Arial" w:eastAsia="Arial" w:hAnsi="Arial" w:cs="Arial"/>
+          <w:sz w:val="24"/>
+          <w:szCs w:val="24"/>
+        </w:rPr>
+        <w:t xml:space="preserve"> de </w:t>
+      </w:r>
+      <w:proofErr w:type="spellStart"/>
+      <w:r>
+        <w:rPr>
+          <w:rFonts w:ascii="Arial" w:eastAsia="Arial" w:hAnsi="Arial" w:cs="Arial"/>
+          <w:sz w:val="24"/>
+          <w:szCs w:val="24"/>
+        </w:rPr>
+        <w:t>JavaScript</w:t>
+      </w:r>
+      <w:proofErr w:type="spellEnd"/>
+      <w:r>
+        <w:rPr>
+          <w:rFonts w:ascii="Arial" w:eastAsia="Arial" w:hAnsi="Arial" w:cs="Arial"/>
+          <w:sz w:val="24"/>
+          <w:szCs w:val="24"/>
+        </w:rPr>
+        <w:t xml:space="preserve"> facilmente integrados. Tudo isso segundo o site  Devmedia &lt;</w:t>
+      </w:r>
+      <w:hyperlink r:id="rId19">
         <w:r>
           <w:rPr>
             <w:rFonts w:ascii="Arial" w:eastAsia="Arial" w:hAnsi="Arial" w:cs="Arial"/>
@@ -9275,6 +10054,7 @@
           <w:between w:val="nil"/>
         </w:pBdr>
         <w:spacing w:line="240" w:lineRule="auto"/>
+        <w:jc w:val="center"/>
         <w:rPr>
           <w:rFonts w:ascii="Arial" w:eastAsia="Arial" w:hAnsi="Arial" w:cs="Arial"/>
           <w:smallCaps/>
@@ -9292,8 +10072,21 @@
           <w:sz w:val="24"/>
           <w:szCs w:val="24"/>
         </w:rPr>
-        <w:t>Figura 4- Boostrap</w:t>
-      </w:r>
+        <w:t xml:space="preserve">Figura 4- </w:t>
+      </w:r>
+      <w:proofErr w:type="spellStart"/>
+      <w:r>
+        <w:rPr>
+          <w:rFonts w:ascii="Arial" w:eastAsia="Arial" w:hAnsi="Arial" w:cs="Arial"/>
+          <w:b/>
+          <w:smallCaps/>
+          <w:color w:val="000000"/>
+          <w:sz w:val="24"/>
+          <w:szCs w:val="24"/>
+        </w:rPr>
+        <w:t>Boostrap</w:t>
+      </w:r>
+      <w:proofErr w:type="spellEnd"/>
     </w:p>
     <w:p>
       <w:pPr>
@@ -9307,9 +10100,9 @@
           <w:noProof/>
         </w:rPr>
         <w:drawing>
-          <wp:inline distT="114300" distB="114300" distL="114300" distR="114300" wp14:anchorId="2E7C38ED" wp14:editId="6EA0B689">
-            <wp:extent cx="1681163" cy="1681163"/>
-            <wp:effectExtent l="0" t="0" r="0" b="0"/>
+          <wp:inline distT="114300" distB="114300" distL="114300" distR="114300" wp14:anchorId="2E7C38ED" wp14:editId="3306830F">
+            <wp:extent cx="1393371" cy="1328058"/>
+            <wp:effectExtent l="0" t="0" r="0" b="5715"/>
             <wp:docPr id="73" name="image3.png"/>
             <wp:cNvGraphicFramePr/>
             <a:graphic xmlns:a="http://schemas.openxmlformats.org/drawingml/2006/main">
@@ -9320,7 +10113,7 @@
                     <pic:cNvPicPr preferRelativeResize="0"/>
                   </pic:nvPicPr>
                   <pic:blipFill>
-                    <a:blip r:embed="rId19"/>
+                    <a:blip r:embed="rId20"/>
                     <a:srcRect/>
                     <a:stretch>
                       <a:fillRect/>
@@ -9329,7 +10122,7 @@
                   <pic:spPr>
                     <a:xfrm>
                       <a:off x="0" y="0"/>
-                      <a:ext cx="1681163" cy="1681163"/>
+                      <a:ext cx="1406429" cy="1340504"/>
                     </a:xfrm>
                     <a:prstGeom prst="rect">
                       <a:avLst/>
@@ -9345,7 +10138,37 @@
     </w:p>
     <w:p>
       <w:pPr>
-        <w:spacing w:after="560"/>
+        <w:keepNext/>
+        <w:jc w:val="center"/>
+        <w:rPr>
+          <w:rFonts w:ascii="Arial" w:hAnsi="Arial" w:cs="Arial"/>
+          <w:b/>
+          <w:sz w:val="24"/>
+          <w:szCs w:val="24"/>
+        </w:rPr>
+      </w:pPr>
+      <w:r>
+        <w:rPr>
+          <w:rFonts w:ascii="Arial" w:hAnsi="Arial" w:cs="Arial"/>
+          <w:b/>
+          <w:sz w:val="24"/>
+          <w:szCs w:val="24"/>
+        </w:rPr>
+        <w:t>Fonte:</w:t>
+      </w:r>
+      <w:r>
+        <w:rPr>
+          <w:rFonts w:ascii="Arial" w:hAnsi="Arial" w:cs="Arial"/>
+          <w:b/>
+          <w:sz w:val="24"/>
+          <w:szCs w:val="24"/>
+        </w:rPr>
+        <w:t xml:space="preserve"> https://www.redbubble.com/people/undersky/works/18786370-bootstrap-logo?p=poster</w:t>
+      </w:r>
+    </w:p>
+    <w:p>
+      <w:pPr>
+        <w:spacing w:before="240" w:after="0"/>
         <w:ind w:firstLine="720"/>
         <w:jc w:val="both"/>
         <w:rPr>
@@ -9378,7 +10201,8 @@
           <w:right w:val="nil"/>
           <w:between w:val="nil"/>
         </w:pBdr>
-        <w:spacing w:line="240" w:lineRule="auto"/>
+        <w:spacing w:before="240" w:after="0" w:line="240" w:lineRule="auto"/>
+        <w:ind w:firstLine="720"/>
         <w:jc w:val="both"/>
         <w:rPr>
           <w:rFonts w:ascii="Arial" w:eastAsia="Arial" w:hAnsi="Arial" w:cs="Arial"/>
@@ -9417,7 +10241,7 @@
         </w:rPr>
         <w:t xml:space="preserve"> é considerado o banco de dados mais rápido. Agilidade tem sido um ponto bastante relevante em matéria de sistemas, principalmente no quesito Internet. E para que os sonhos de muitos programadores se realizem, a equipe de desenvolvimento do MySQL tem se mostrado bastante calcada no que diz respeito à performance. Isso significa que cada dia que passa o SGBD mais rápido do mercado tende a ficar mais ágil e eficaz, dando conta do recado ao qual foi designado de acordo com a fonte do site Devmedia &lt;</w:t>
       </w:r>
-      <w:hyperlink r:id="rId20">
+      <w:hyperlink r:id="rId21">
         <w:r>
           <w:rPr>
             <w:rFonts w:ascii="Arial" w:eastAsia="Arial" w:hAnsi="Arial" w:cs="Arial"/>
@@ -9461,6 +10285,7 @@
           <w:between w:val="nil"/>
         </w:pBdr>
         <w:spacing w:line="240" w:lineRule="auto"/>
+        <w:jc w:val="center"/>
         <w:rPr>
           <w:rFonts w:ascii="Arial" w:eastAsia="Arial" w:hAnsi="Arial" w:cs="Arial"/>
           <w:b/>
@@ -9487,19 +10312,13 @@
       <w:pPr>
         <w:spacing w:after="560"/>
         <w:ind w:firstLine="720"/>
+        <w:jc w:val="center"/>
         <w:rPr>
           <w:rFonts w:ascii="Arial" w:eastAsia="Arial" w:hAnsi="Arial" w:cs="Arial"/>
           <w:sz w:val="24"/>
           <w:szCs w:val="24"/>
           <w:highlight w:val="white"/>
         </w:rPr>
-      </w:pPr>
-    </w:p>
-    <w:p>
-      <w:pPr>
-        <w:keepNext/>
-        <w:ind w:firstLine="720"/>
-        <w:jc w:val="center"/>
       </w:pPr>
       <w:r>
         <w:rPr>
@@ -9509,9 +10328,8 @@
           <w:szCs w:val="21"/>
           <w:highlight w:val="white"/>
         </w:rPr>
-        <w:lastRenderedPageBreak/>
         <w:drawing>
-          <wp:inline distT="114300" distB="114300" distL="114300" distR="114300" wp14:anchorId="1591606E" wp14:editId="052D1B47">
+          <wp:inline distT="114300" distB="114300" distL="114300" distR="114300" wp14:anchorId="6A8B7AA8" wp14:editId="03ED7DAA">
             <wp:extent cx="2300288" cy="1428966"/>
             <wp:effectExtent l="0" t="0" r="0" b="0"/>
             <wp:docPr id="76" name="image13.png"/>
@@ -9524,7 +10342,7 @@
                     <pic:cNvPicPr preferRelativeResize="0"/>
                   </pic:nvPicPr>
                   <pic:blipFill>
-                    <a:blip r:embed="rId21"/>
+                    <a:blip r:embed="rId22"/>
                     <a:srcRect/>
                     <a:stretch>
                       <a:fillRect/>
@@ -9549,12 +10367,42 @@
     </w:p>
     <w:p>
       <w:pPr>
-        <w:rPr>
-          <w:rFonts w:ascii="Arial" w:eastAsia="Arial" w:hAnsi="Arial" w:cs="Arial"/>
-        </w:rPr>
-      </w:pPr>
+        <w:keepNext/>
+        <w:jc w:val="center"/>
+        <w:rPr>
+          <w:rFonts w:ascii="Arial" w:hAnsi="Arial" w:cs="Arial"/>
+          <w:b/>
+          <w:sz w:val="24"/>
+          <w:szCs w:val="24"/>
+        </w:rPr>
+      </w:pPr>
+      <w:r>
+        <w:rPr>
+          <w:rFonts w:ascii="Arial" w:hAnsi="Arial" w:cs="Arial"/>
+          <w:b/>
+          <w:sz w:val="24"/>
+          <w:szCs w:val="24"/>
+        </w:rPr>
+        <w:lastRenderedPageBreak/>
+        <w:t>Fonte:</w:t>
+      </w:r>
       <w:bookmarkStart w:id="15" w:name="_heading=h.2xcytpi" w:colFirst="0" w:colLast="0"/>
       <w:bookmarkEnd w:id="15"/>
+      <w:r>
+        <w:rPr>
+          <w:b/>
+        </w:rPr>
+        <w:t xml:space="preserve"> </w:t>
+      </w:r>
+      <w:r>
+        <w:rPr>
+          <w:rFonts w:ascii="Arial" w:hAnsi="Arial" w:cs="Arial"/>
+          <w:b/>
+          <w:sz w:val="24"/>
+          <w:szCs w:val="24"/>
+        </w:rPr>
+        <w:t>https://www.cleanpng.com/png-mysqli-php-database-linux-coding-885703/</w:t>
+      </w:r>
     </w:p>
     <w:p>
       <w:pPr>
@@ -9578,7 +10426,7 @@
         </w:rPr>
         <w:t xml:space="preserve"> Segundo o blog &lt;</w:t>
       </w:r>
-      <w:hyperlink r:id="rId22">
+      <w:hyperlink r:id="rId23">
         <w:r>
           <w:rPr>
             <w:rFonts w:ascii="Arial" w:eastAsia="Arial" w:hAnsi="Arial" w:cs="Arial"/>
@@ -9599,7 +10447,95 @@
           <w:szCs w:val="24"/>
           <w:highlight w:val="white"/>
         </w:rPr>
-        <w:t>&gt;, jQuery é uma biblioteca JavaScript rápida e concisa que simplifica percorrer documentos HTML, manipular eventos, criar animações e interações Ajax para um desenvolvimento web rápido. O jQuery foi desenvolvido para mudar a forma com que você escreve JavaScript.</w:t>
+        <w:t xml:space="preserve">&gt;, </w:t>
+      </w:r>
+      <w:proofErr w:type="spellStart"/>
+      <w:r>
+        <w:rPr>
+          <w:rFonts w:ascii="Arial" w:eastAsia="Arial" w:hAnsi="Arial" w:cs="Arial"/>
+          <w:color w:val="333333"/>
+          <w:sz w:val="24"/>
+          <w:szCs w:val="24"/>
+          <w:highlight w:val="white"/>
+        </w:rPr>
+        <w:t>jQuery</w:t>
+      </w:r>
+      <w:proofErr w:type="spellEnd"/>
+      <w:r>
+        <w:rPr>
+          <w:rFonts w:ascii="Arial" w:eastAsia="Arial" w:hAnsi="Arial" w:cs="Arial"/>
+          <w:color w:val="333333"/>
+          <w:sz w:val="24"/>
+          <w:szCs w:val="24"/>
+          <w:highlight w:val="white"/>
+        </w:rPr>
+        <w:t xml:space="preserve"> é uma biblioteca </w:t>
+      </w:r>
+      <w:proofErr w:type="spellStart"/>
+      <w:r>
+        <w:rPr>
+          <w:rFonts w:ascii="Arial" w:eastAsia="Arial" w:hAnsi="Arial" w:cs="Arial"/>
+          <w:color w:val="333333"/>
+          <w:sz w:val="24"/>
+          <w:szCs w:val="24"/>
+          <w:highlight w:val="white"/>
+        </w:rPr>
+        <w:t>JavaScript</w:t>
+      </w:r>
+      <w:proofErr w:type="spellEnd"/>
+      <w:r>
+        <w:rPr>
+          <w:rFonts w:ascii="Arial" w:eastAsia="Arial" w:hAnsi="Arial" w:cs="Arial"/>
+          <w:color w:val="333333"/>
+          <w:sz w:val="24"/>
+          <w:szCs w:val="24"/>
+          <w:highlight w:val="white"/>
+        </w:rPr>
+        <w:t xml:space="preserve"> rápida e concisa que simplifica percorrer documentos HTML, manipular eventos, criar animações e interações Ajax para um desenvolvimento web rápido. O </w:t>
+      </w:r>
+      <w:proofErr w:type="spellStart"/>
+      <w:r>
+        <w:rPr>
+          <w:rFonts w:ascii="Arial" w:eastAsia="Arial" w:hAnsi="Arial" w:cs="Arial"/>
+          <w:color w:val="333333"/>
+          <w:sz w:val="24"/>
+          <w:szCs w:val="24"/>
+          <w:highlight w:val="white"/>
+        </w:rPr>
+        <w:t>jQuery</w:t>
+      </w:r>
+      <w:proofErr w:type="spellEnd"/>
+      <w:r>
+        <w:rPr>
+          <w:rFonts w:ascii="Arial" w:eastAsia="Arial" w:hAnsi="Arial" w:cs="Arial"/>
+          <w:color w:val="333333"/>
+          <w:sz w:val="24"/>
+          <w:szCs w:val="24"/>
+          <w:highlight w:val="white"/>
+        </w:rPr>
+        <w:t xml:space="preserve"> foi desenvolvido para mudar a forma com que você escreve </w:t>
+      </w:r>
+      <w:proofErr w:type="spellStart"/>
+      <w:r>
+        <w:rPr>
+          <w:rFonts w:ascii="Arial" w:eastAsia="Arial" w:hAnsi="Arial" w:cs="Arial"/>
+          <w:color w:val="333333"/>
+          <w:sz w:val="24"/>
+          <w:szCs w:val="24"/>
+          <w:highlight w:val="white"/>
+        </w:rPr>
+        <w:t>JavaScript</w:t>
+      </w:r>
+      <w:proofErr w:type="spellEnd"/>
+      <w:r>
+        <w:rPr>
+          <w:rFonts w:ascii="Arial" w:eastAsia="Arial" w:hAnsi="Arial" w:cs="Arial"/>
+          <w:color w:val="333333"/>
+          <w:sz w:val="24"/>
+          <w:szCs w:val="24"/>
+          <w:highlight w:val="white"/>
+        </w:rPr>
+        <w:t>.</w:t>
       </w:r>
     </w:p>
     <w:p>
@@ -9622,7 +10558,29 @@
           <w:szCs w:val="24"/>
           <w:highlight w:val="white"/>
         </w:rPr>
-        <w:t>Existem diversas vantagens em se fazer uso do Jquery, como sua simplicidade, possibilidade de tornar websites mais interativos, facilidade no aprendizado e suas infinitas possibilidades.</w:t>
+        <w:t xml:space="preserve">Existem diversas vantagens em se fazer uso do </w:t>
+      </w:r>
+      <w:proofErr w:type="spellStart"/>
+      <w:r>
+        <w:rPr>
+          <w:rFonts w:ascii="Arial" w:eastAsia="Arial" w:hAnsi="Arial" w:cs="Arial"/>
+          <w:color w:val="333333"/>
+          <w:sz w:val="24"/>
+          <w:szCs w:val="24"/>
+          <w:highlight w:val="white"/>
+        </w:rPr>
+        <w:t>Jquery</w:t>
+      </w:r>
+      <w:proofErr w:type="spellEnd"/>
+      <w:r>
+        <w:rPr>
+          <w:rFonts w:ascii="Arial" w:eastAsia="Arial" w:hAnsi="Arial" w:cs="Arial"/>
+          <w:color w:val="333333"/>
+          <w:sz w:val="24"/>
+          <w:szCs w:val="24"/>
+          <w:highlight w:val="white"/>
+        </w:rPr>
+        <w:t>, como sua simplicidade, possibilidade de tornar websites mais interativos, facilidade no aprendizado e suas infinitas possibilidades.</w:t>
       </w:r>
     </w:p>
     <w:p>
@@ -9645,7 +10603,51 @@
           <w:szCs w:val="24"/>
           <w:highlight w:val="white"/>
         </w:rPr>
-        <w:t>Uma das partes mais legais em utilizar o Jquery é que ele permite a manipulação de elementos DOM de maneira facilitada, além de ser open source e Cross-browser (funciona no Internet Explorer 6.0+, Firefox 2.0+, Safari 2.0+ e Opera 9.0+.)</w:t>
+        <w:t xml:space="preserve">Uma das partes mais legais em utilizar o </w:t>
+      </w:r>
+      <w:proofErr w:type="spellStart"/>
+      <w:r>
+        <w:rPr>
+          <w:rFonts w:ascii="Arial" w:eastAsia="Arial" w:hAnsi="Arial" w:cs="Arial"/>
+          <w:color w:val="333333"/>
+          <w:sz w:val="24"/>
+          <w:szCs w:val="24"/>
+          <w:highlight w:val="white"/>
+        </w:rPr>
+        <w:t>Jquery</w:t>
+      </w:r>
+      <w:proofErr w:type="spellEnd"/>
+      <w:r>
+        <w:rPr>
+          <w:rFonts w:ascii="Arial" w:eastAsia="Arial" w:hAnsi="Arial" w:cs="Arial"/>
+          <w:color w:val="333333"/>
+          <w:sz w:val="24"/>
+          <w:szCs w:val="24"/>
+          <w:highlight w:val="white"/>
+        </w:rPr>
+        <w:t xml:space="preserve"> é que ele permite a manipulação de elementos DOM de maneira facilitada, além de ser open </w:t>
+      </w:r>
+      <w:proofErr w:type="spellStart"/>
+      <w:r>
+        <w:rPr>
+          <w:rFonts w:ascii="Arial" w:eastAsia="Arial" w:hAnsi="Arial" w:cs="Arial"/>
+          <w:color w:val="333333"/>
+          <w:sz w:val="24"/>
+          <w:szCs w:val="24"/>
+          <w:highlight w:val="white"/>
+        </w:rPr>
+        <w:t>source</w:t>
+      </w:r>
+      <w:proofErr w:type="spellEnd"/>
+      <w:r>
+        <w:rPr>
+          <w:rFonts w:ascii="Arial" w:eastAsia="Arial" w:hAnsi="Arial" w:cs="Arial"/>
+          <w:color w:val="333333"/>
+          <w:sz w:val="24"/>
+          <w:szCs w:val="24"/>
+          <w:highlight w:val="white"/>
+        </w:rPr>
+        <w:t xml:space="preserve"> e Cross-browser (funciona no Internet Explorer 6.0+, Firefox 2.0+, Safari 2.0+ e Opera 9.0+.)</w:t>
       </w:r>
     </w:p>
     <w:p>
@@ -9674,7 +10676,29 @@
           <w:szCs w:val="24"/>
           <w:highlight w:val="white"/>
         </w:rPr>
-        <w:t>Para o desenvolvedor que necessita fazer requisições ao banco sem recarregar a página, o Jquery permite o uso do Ajax de maneira trivial.</w:t>
+        <w:t xml:space="preserve">Para o desenvolvedor que necessita fazer requisições ao banco sem recarregar a página, o </w:t>
+      </w:r>
+      <w:proofErr w:type="spellStart"/>
+      <w:r>
+        <w:rPr>
+          <w:rFonts w:ascii="Arial" w:eastAsia="Arial" w:hAnsi="Arial" w:cs="Arial"/>
+          <w:color w:val="333333"/>
+          <w:sz w:val="24"/>
+          <w:szCs w:val="24"/>
+          <w:highlight w:val="white"/>
+        </w:rPr>
+        <w:t>Jquery</w:t>
+      </w:r>
+      <w:proofErr w:type="spellEnd"/>
+      <w:r>
+        <w:rPr>
+          <w:rFonts w:ascii="Arial" w:eastAsia="Arial" w:hAnsi="Arial" w:cs="Arial"/>
+          <w:color w:val="333333"/>
+          <w:sz w:val="24"/>
+          <w:szCs w:val="24"/>
+          <w:highlight w:val="white"/>
+        </w:rPr>
+        <w:t xml:space="preserve"> permite o uso do Ajax de maneira trivial.</w:t>
       </w:r>
     </w:p>
     <w:p>
@@ -9687,6 +10711,7 @@
           <w:between w:val="nil"/>
         </w:pBdr>
         <w:spacing w:line="240" w:lineRule="auto"/>
+        <w:jc w:val="center"/>
         <w:rPr>
           <w:rFonts w:ascii="Arial" w:eastAsia="Arial" w:hAnsi="Arial" w:cs="Arial"/>
           <w:b/>
@@ -9706,8 +10731,9 @@
           <w:sz w:val="24"/>
           <w:szCs w:val="24"/>
         </w:rPr>
-        <w:t xml:space="preserve"> </w:t>
-      </w:r>
+        <w:t xml:space="preserve">Figura 6- </w:t>
+      </w:r>
+      <w:proofErr w:type="spellStart"/>
       <w:r>
         <w:rPr>
           <w:rFonts w:ascii="Arial" w:eastAsia="Arial" w:hAnsi="Arial" w:cs="Arial"/>
@@ -9717,8 +10743,9 @@
           <w:sz w:val="24"/>
           <w:szCs w:val="24"/>
         </w:rPr>
-        <w:t>Figura 6- JQuery</w:t>
-      </w:r>
+        <w:t>JQuery</w:t>
+      </w:r>
+      <w:proofErr w:type="spellEnd"/>
     </w:p>
     <w:p>
       <w:pPr>
@@ -9732,9 +10759,9 @@
           <w:noProof/>
         </w:rPr>
         <w:drawing>
-          <wp:inline distT="114300" distB="114300" distL="114300" distR="114300" wp14:anchorId="1C4FEF35" wp14:editId="419894CD">
-            <wp:extent cx="2757488" cy="1543050"/>
-            <wp:effectExtent l="0" t="0" r="0" b="0"/>
+          <wp:inline distT="114300" distB="114300" distL="114300" distR="114300" wp14:anchorId="1C4FEF35" wp14:editId="07194EE2">
+            <wp:extent cx="1893553" cy="932815"/>
+            <wp:effectExtent l="0" t="0" r="0" b="635"/>
             <wp:docPr id="75" name="image19.jpg"/>
             <wp:cNvGraphicFramePr/>
             <a:graphic xmlns:a="http://schemas.openxmlformats.org/drawingml/2006/main">
@@ -9744,9 +10771,361 @@
                     <pic:cNvPr id="0" name="image19.jpg"/>
                     <pic:cNvPicPr preferRelativeResize="0"/>
                   </pic:nvPicPr>
+                  <pic:blipFill rotWithShape="1">
+                    <a:blip r:embed="rId24"/>
+                    <a:srcRect l="-1" t="2925" r="-10267" b="-1"/>
+                    <a:stretch/>
+                  </pic:blipFill>
+                  <pic:spPr bwMode="auto">
+                    <a:xfrm>
+                      <a:off x="0" y="0"/>
+                      <a:ext cx="1894333" cy="933199"/>
+                    </a:xfrm>
+                    <a:prstGeom prst="rect">
+                      <a:avLst/>
+                    </a:prstGeom>
+                    <a:ln>
+                      <a:noFill/>
+                    </a:ln>
+                    <a:extLst>
+                      <a:ext uri="{53640926-AAD7-44D8-BBD7-CCE9431645EC}">
+                        <a14:shadowObscured xmlns:a14="http://schemas.microsoft.com/office/drawing/2010/main"/>
+                      </a:ext>
+                    </a:extLst>
+                  </pic:spPr>
+                </pic:pic>
+              </a:graphicData>
+            </a:graphic>
+          </wp:inline>
+        </w:drawing>
+      </w:r>
+    </w:p>
+    <w:p>
+      <w:pPr>
+        <w:keepNext/>
+        <w:jc w:val="center"/>
+        <w:rPr>
+          <w:rFonts w:ascii="Arial" w:hAnsi="Arial" w:cs="Arial"/>
+          <w:b/>
+          <w:sz w:val="24"/>
+          <w:szCs w:val="24"/>
+        </w:rPr>
+      </w:pPr>
+      <w:bookmarkStart w:id="16" w:name="_heading=h.1ci93xb" w:colFirst="0" w:colLast="0"/>
+      <w:bookmarkEnd w:id="16"/>
+      <w:r>
+        <w:rPr>
+          <w:rFonts w:ascii="Arial" w:hAnsi="Arial" w:cs="Arial"/>
+          <w:b/>
+          <w:sz w:val="24"/>
+          <w:szCs w:val="24"/>
+        </w:rPr>
+        <w:t>Fonte:</w:t>
+      </w:r>
+      <w:r>
+        <w:rPr>
+          <w:rFonts w:ascii="Arial" w:hAnsi="Arial" w:cs="Arial"/>
+          <w:b/>
+          <w:sz w:val="24"/>
+          <w:szCs w:val="24"/>
+        </w:rPr>
+        <w:t xml:space="preserve"> https://thecodingzone.com/jquery-3-2-1-now-available/</w:t>
+      </w:r>
+    </w:p>
+    <w:p>
+      <w:pPr>
+        <w:ind w:firstLine="720"/>
+        <w:jc w:val="both"/>
+        <w:rPr>
+          <w:rFonts w:ascii="Arial" w:eastAsia="Arial" w:hAnsi="Arial" w:cs="Arial"/>
+          <w:color w:val="333333"/>
+          <w:sz w:val="24"/>
+          <w:szCs w:val="24"/>
+        </w:rPr>
+      </w:pPr>
+      <w:r>
+        <w:rPr>
+          <w:rFonts w:ascii="Arial" w:eastAsia="Arial" w:hAnsi="Arial" w:cs="Arial"/>
+          <w:color w:val="333333"/>
+          <w:sz w:val="24"/>
+          <w:szCs w:val="24"/>
+        </w:rPr>
+        <w:t xml:space="preserve">O PHP (um acrônimo recursivo para </w:t>
+      </w:r>
+      <w:r>
+        <w:rPr>
+          <w:rFonts w:ascii="Arial" w:eastAsia="Arial" w:hAnsi="Arial" w:cs="Arial"/>
+          <w:i/>
+          <w:color w:val="333333"/>
+          <w:sz w:val="24"/>
+          <w:szCs w:val="24"/>
+        </w:rPr>
+        <w:t xml:space="preserve">PHP: Hypertext </w:t>
+      </w:r>
+      <w:proofErr w:type="spellStart"/>
+      <w:r>
+        <w:rPr>
+          <w:rFonts w:ascii="Arial" w:eastAsia="Arial" w:hAnsi="Arial" w:cs="Arial"/>
+          <w:i/>
+          <w:color w:val="333333"/>
+          <w:sz w:val="24"/>
+          <w:szCs w:val="24"/>
+        </w:rPr>
+        <w:t>Preprocessor</w:t>
+      </w:r>
+      <w:proofErr w:type="spellEnd"/>
+      <w:r>
+        <w:rPr>
+          <w:rFonts w:ascii="Arial" w:eastAsia="Arial" w:hAnsi="Arial" w:cs="Arial"/>
+          <w:color w:val="333333"/>
+          <w:sz w:val="24"/>
+          <w:szCs w:val="24"/>
+        </w:rPr>
+        <w:t xml:space="preserve">) é uma linguagem de script open </w:t>
+      </w:r>
+      <w:proofErr w:type="spellStart"/>
+      <w:r>
+        <w:rPr>
+          <w:rFonts w:ascii="Arial" w:eastAsia="Arial" w:hAnsi="Arial" w:cs="Arial"/>
+          <w:color w:val="333333"/>
+          <w:sz w:val="24"/>
+          <w:szCs w:val="24"/>
+        </w:rPr>
+        <w:t>source</w:t>
+      </w:r>
+      <w:proofErr w:type="spellEnd"/>
+      <w:r>
+        <w:rPr>
+          <w:rFonts w:ascii="Arial" w:eastAsia="Arial" w:hAnsi="Arial" w:cs="Arial"/>
+          <w:color w:val="333333"/>
+          <w:sz w:val="24"/>
+          <w:szCs w:val="24"/>
+        </w:rPr>
+        <w:t xml:space="preserve"> de uso geral, muito utilizada, e especialmente adequada para o desenvolvimento web e que pode ser embutida dentro do HTML.</w:t>
+      </w:r>
+    </w:p>
+    <w:p>
+      <w:pPr>
+        <w:ind w:firstLine="720"/>
+        <w:jc w:val="both"/>
+        <w:rPr>
+          <w:rFonts w:ascii="Arial" w:eastAsia="Arial" w:hAnsi="Arial" w:cs="Arial"/>
+          <w:color w:val="333333"/>
+          <w:sz w:val="24"/>
+          <w:szCs w:val="24"/>
+        </w:rPr>
+      </w:pPr>
+      <w:r>
+        <w:rPr>
+          <w:rFonts w:ascii="Arial" w:eastAsia="Arial" w:hAnsi="Arial" w:cs="Arial"/>
+          <w:color w:val="333333"/>
+          <w:sz w:val="24"/>
+          <w:szCs w:val="24"/>
+        </w:rPr>
+        <w:t>As vantagens de se utilizá-lo: O PHP é gratuito, ninguém vai te cobrar royalties por desenvolver em PHP,</w:t>
+      </w:r>
+      <w:r>
+        <w:rPr>
+          <w:rFonts w:ascii="Arial" w:eastAsia="Arial" w:hAnsi="Arial" w:cs="Arial"/>
+          <w:color w:val="333333"/>
+          <w:sz w:val="24"/>
+          <w:szCs w:val="24"/>
+        </w:rPr>
+        <w:t xml:space="preserve"> </w:t>
+      </w:r>
+      <w:r>
+        <w:rPr>
+          <w:rFonts w:ascii="Arial" w:eastAsia="Arial" w:hAnsi="Arial" w:cs="Arial"/>
+          <w:color w:val="333333"/>
+          <w:sz w:val="24"/>
+          <w:szCs w:val="24"/>
+        </w:rPr>
+        <w:t>não há licenciamentos restritivos, os custos de manutenção de um servidor são muito reduzidos,</w:t>
+      </w:r>
+      <w:r>
+        <w:rPr>
+          <w:rFonts w:ascii="Arial" w:eastAsia="Arial" w:hAnsi="Arial" w:cs="Arial"/>
+          <w:color w:val="333333"/>
+          <w:sz w:val="24"/>
+          <w:szCs w:val="24"/>
+        </w:rPr>
+        <w:t xml:space="preserve"> </w:t>
+      </w:r>
+      <w:r>
+        <w:rPr>
+          <w:rFonts w:ascii="Arial" w:eastAsia="Arial" w:hAnsi="Arial" w:cs="Arial"/>
+          <w:color w:val="333333"/>
+          <w:sz w:val="24"/>
+          <w:szCs w:val="24"/>
+        </w:rPr>
+        <w:t>código maduro, atualizações consistentes, o PHP se integra a quase todos os bancos de dados usados na atualidade, muito fácil de aprender,</w:t>
+      </w:r>
+      <w:r>
+        <w:rPr>
+          <w:rFonts w:ascii="Arial" w:eastAsia="Arial" w:hAnsi="Arial" w:cs="Arial"/>
+          <w:color w:val="333333"/>
+          <w:sz w:val="24"/>
+          <w:szCs w:val="24"/>
+        </w:rPr>
+        <w:t xml:space="preserve"> </w:t>
+      </w:r>
+      <w:r>
+        <w:rPr>
+          <w:rFonts w:ascii="Arial" w:eastAsia="Arial" w:hAnsi="Arial" w:cs="Arial"/>
+          <w:color w:val="333333"/>
+          <w:sz w:val="24"/>
+          <w:szCs w:val="24"/>
+        </w:rPr>
+        <w:t xml:space="preserve">grande quantidade de ambientes de desenvolvimento profissionais disponíveis, o PHP </w:t>
+      </w:r>
+      <w:proofErr w:type="spellStart"/>
+      <w:r>
+        <w:rPr>
+          <w:rFonts w:ascii="Arial" w:eastAsia="Arial" w:hAnsi="Arial" w:cs="Arial"/>
+          <w:color w:val="333333"/>
+          <w:sz w:val="24"/>
+          <w:szCs w:val="24"/>
+        </w:rPr>
+        <w:t>está</w:t>
+      </w:r>
+      <w:proofErr w:type="spellEnd"/>
+      <w:r>
+        <w:rPr>
+          <w:rFonts w:ascii="Arial" w:eastAsia="Arial" w:hAnsi="Arial" w:cs="Arial"/>
+          <w:color w:val="333333"/>
+          <w:sz w:val="24"/>
+          <w:szCs w:val="24"/>
+        </w:rPr>
+        <w:t xml:space="preserve"> rodando na maioria dos servidores web,</w:t>
+      </w:r>
+      <w:r>
+        <w:rPr>
+          <w:rFonts w:ascii="Arial" w:eastAsia="Arial" w:hAnsi="Arial" w:cs="Arial"/>
+          <w:color w:val="333333"/>
+          <w:sz w:val="24"/>
+          <w:szCs w:val="24"/>
+        </w:rPr>
+        <w:t xml:space="preserve"> </w:t>
+      </w:r>
+      <w:r>
+        <w:rPr>
+          <w:rFonts w:ascii="Arial" w:eastAsia="Arial" w:hAnsi="Arial" w:cs="Arial"/>
+          <w:color w:val="333333"/>
+          <w:sz w:val="24"/>
+          <w:szCs w:val="24"/>
+        </w:rPr>
+        <w:t>trata-se de uma tecnologia testada, o suporte ao PHP é um bom negócio, desenvolver em PHP é um bom negócio,</w:t>
+      </w:r>
+      <w:r>
+        <w:rPr>
+          <w:rFonts w:ascii="Arial" w:eastAsia="Arial" w:hAnsi="Arial" w:cs="Arial"/>
+          <w:color w:val="333333"/>
+          <w:sz w:val="24"/>
+          <w:szCs w:val="24"/>
+        </w:rPr>
+        <w:t xml:space="preserve"> </w:t>
+      </w:r>
+      <w:r>
+        <w:rPr>
+          <w:rFonts w:ascii="Arial" w:eastAsia="Arial" w:hAnsi="Arial" w:cs="Arial"/>
+          <w:color w:val="333333"/>
+          <w:sz w:val="24"/>
+          <w:szCs w:val="24"/>
+        </w:rPr>
+        <w:t>um grande banco de classes e funções, prontas para uso… e totalmente livres de ter que pagar royalties, frameworks prontos para usar, como diz o site oficial do PHP&lt;</w:t>
+      </w:r>
+      <w:hyperlink r:id="rId25">
+        <w:r>
+          <w:rPr>
+            <w:rFonts w:ascii="Arial" w:eastAsia="Arial" w:hAnsi="Arial" w:cs="Arial"/>
+            <w:color w:val="0000FF"/>
+            <w:sz w:val="24"/>
+            <w:szCs w:val="24"/>
+            <w:u w:val="single"/>
+          </w:rPr>
+          <w:t>https://www.php.net/manual/pt_BR/intro-whatis.php</w:t>
+        </w:r>
+      </w:hyperlink>
+      <w:r>
+        <w:rPr>
+          <w:rFonts w:ascii="Arial" w:eastAsia="Arial" w:hAnsi="Arial" w:cs="Arial"/>
+          <w:color w:val="333333"/>
+          <w:sz w:val="24"/>
+          <w:szCs w:val="24"/>
+        </w:rPr>
+        <w:t>&gt;</w:t>
+      </w:r>
+    </w:p>
+    <w:p>
+      <w:pPr>
+        <w:pBdr>
+          <w:top w:val="nil"/>
+          <w:left w:val="nil"/>
+          <w:bottom w:val="nil"/>
+          <w:right w:val="nil"/>
+          <w:between w:val="nil"/>
+        </w:pBdr>
+        <w:spacing w:line="240" w:lineRule="auto"/>
+        <w:jc w:val="center"/>
+        <w:rPr>
+          <w:rFonts w:ascii="Arial" w:eastAsia="Arial" w:hAnsi="Arial" w:cs="Arial"/>
+          <w:b/>
+          <w:smallCaps/>
+          <w:color w:val="000000"/>
+          <w:sz w:val="24"/>
+          <w:szCs w:val="24"/>
+        </w:rPr>
+      </w:pPr>
+      <w:r>
+        <w:rPr>
+          <w:rFonts w:ascii="Arial" w:eastAsia="Arial" w:hAnsi="Arial" w:cs="Arial"/>
+          <w:b/>
+          <w:smallCaps/>
+          <w:color w:val="000000"/>
+          <w:sz w:val="24"/>
+          <w:szCs w:val="24"/>
+        </w:rPr>
+        <w:t>Figura 7- PHP</w:t>
+      </w:r>
+    </w:p>
+    <w:p>
+      <w:pPr>
+        <w:rPr>
+          <w:rFonts w:ascii="Arial" w:eastAsia="Arial" w:hAnsi="Arial" w:cs="Arial"/>
+          <w:color w:val="333333"/>
+        </w:rPr>
+      </w:pPr>
+    </w:p>
+    <w:p>
+      <w:pPr>
+        <w:keepNext/>
+        <w:jc w:val="center"/>
+      </w:pPr>
+      <w:r>
+        <w:rPr>
+          <w:rFonts w:ascii="Arial" w:eastAsia="Arial" w:hAnsi="Arial" w:cs="Arial"/>
+          <w:noProof/>
+          <w:color w:val="333333"/>
+          <w:sz w:val="24"/>
+          <w:szCs w:val="24"/>
+        </w:rPr>
+        <w:lastRenderedPageBreak/>
+        <w:drawing>
+          <wp:inline distT="114300" distB="114300" distL="114300" distR="114300" wp14:anchorId="12A7F77F" wp14:editId="4365E9E0">
+            <wp:extent cx="2111828" cy="1099457"/>
+            <wp:effectExtent l="0" t="0" r="3175" b="5715"/>
+            <wp:docPr id="79" name="image7.png"/>
+            <wp:cNvGraphicFramePr/>
+            <a:graphic xmlns:a="http://schemas.openxmlformats.org/drawingml/2006/main">
+              <a:graphicData uri="http://schemas.openxmlformats.org/drawingml/2006/picture">
+                <pic:pic xmlns:pic="http://schemas.openxmlformats.org/drawingml/2006/picture">
+                  <pic:nvPicPr>
+                    <pic:cNvPr id="0" name="image7.png"/>
+                    <pic:cNvPicPr preferRelativeResize="0"/>
+                  </pic:nvPicPr>
                   <pic:blipFill>
-                    <a:blip r:embed="rId23"/>
-                    <a:srcRect t="-60513" r="-60510"/>
+                    <a:blip r:embed="rId26"/>
+                    <a:srcRect/>
                     <a:stretch>
                       <a:fillRect/>
                     </a:stretch>
@@ -9754,7 +11133,7 @@
                   <pic:spPr>
                     <a:xfrm>
                       <a:off x="0" y="0"/>
-                      <a:ext cx="2757488" cy="1543050"/>
+                      <a:ext cx="2120118" cy="1103773"/>
                     </a:xfrm>
                     <a:prstGeom prst="rect">
                       <a:avLst/>
@@ -9770,14 +11149,26 @@
     </w:p>
     <w:p>
       <w:pPr>
-        <w:ind w:firstLine="720"/>
-        <w:rPr>
-          <w:rFonts w:ascii="Arial" w:eastAsia="Arial" w:hAnsi="Arial" w:cs="Arial"/>
-          <w:highlight w:val="white"/>
-        </w:rPr>
-      </w:pPr>
-      <w:bookmarkStart w:id="16" w:name="_heading=h.1ci93xb" w:colFirst="0" w:colLast="0"/>
-      <w:bookmarkEnd w:id="16"/>
+        <w:keepNext/>
+        <w:jc w:val="center"/>
+        <w:rPr>
+          <w:rFonts w:ascii="Arial" w:hAnsi="Arial" w:cs="Arial"/>
+          <w:b/>
+          <w:sz w:val="24"/>
+          <w:szCs w:val="24"/>
+        </w:rPr>
+      </w:pPr>
+      <w:bookmarkStart w:id="17" w:name="_heading=h.3whwml4" w:colFirst="0" w:colLast="0"/>
+      <w:bookmarkEnd w:id="17"/>
+      <w:r>
+        <w:rPr>
+          <w:rFonts w:ascii="Arial" w:hAnsi="Arial" w:cs="Arial"/>
+          <w:b/>
+          <w:sz w:val="24"/>
+          <w:szCs w:val="24"/>
+        </w:rPr>
+        <w:t>Fonte;</w:t>
+      </w:r>
     </w:p>
     <w:p>
       <w:pPr>
@@ -9785,209 +11176,22 @@
         <w:jc w:val="both"/>
         <w:rPr>
           <w:rFonts w:ascii="Arial" w:eastAsia="Arial" w:hAnsi="Arial" w:cs="Arial"/>
-          <w:color w:val="333333"/>
-          <w:sz w:val="24"/>
-          <w:szCs w:val="24"/>
-        </w:rPr>
-      </w:pPr>
-      <w:r>
-        <w:rPr>
-          <w:rFonts w:ascii="Arial" w:eastAsia="Arial" w:hAnsi="Arial" w:cs="Arial"/>
-          <w:color w:val="333333"/>
-          <w:sz w:val="24"/>
-          <w:szCs w:val="24"/>
-        </w:rPr>
-        <w:t xml:space="preserve">O PHP (um acrônimo recursivo para </w:t>
-      </w:r>
-      <w:r>
-        <w:rPr>
-          <w:rFonts w:ascii="Arial" w:eastAsia="Arial" w:hAnsi="Arial" w:cs="Arial"/>
-          <w:i/>
-          <w:color w:val="333333"/>
-          <w:sz w:val="24"/>
-          <w:szCs w:val="24"/>
-        </w:rPr>
-        <w:t>PHP: Hypertext Preprocessor</w:t>
-      </w:r>
-      <w:r>
-        <w:rPr>
-          <w:rFonts w:ascii="Arial" w:eastAsia="Arial" w:hAnsi="Arial" w:cs="Arial"/>
-          <w:color w:val="333333"/>
-          <w:sz w:val="24"/>
-          <w:szCs w:val="24"/>
-        </w:rPr>
-        <w:t>) é uma linguagem de script open source de uso geral, muito utilizada, e especialmente adequada para o desenvolvimento web e que pode ser embutida dentro do HTML.</w:t>
-      </w:r>
-    </w:p>
-    <w:p>
-      <w:pPr>
-        <w:ind w:firstLine="720"/>
-        <w:jc w:val="both"/>
-        <w:rPr>
-          <w:rFonts w:ascii="Arial" w:eastAsia="Arial" w:hAnsi="Arial" w:cs="Arial"/>
-          <w:color w:val="333333"/>
-          <w:sz w:val="24"/>
-          <w:szCs w:val="24"/>
-        </w:rPr>
-      </w:pPr>
-      <w:r>
-        <w:rPr>
-          <w:rFonts w:ascii="Arial" w:eastAsia="Arial" w:hAnsi="Arial" w:cs="Arial"/>
-          <w:color w:val="333333"/>
-          <w:sz w:val="24"/>
-          <w:szCs w:val="24"/>
-        </w:rPr>
-        <w:t>As vantagens de se utilizá-lo: O PHP é gratuito, ninguém vai te cobrar royalties por desenvolver em PHP,não há licenciamentos restritivos, os custos de manutenção de um servidor são muito reduzidos,código maduro, atualizações consistentes, o PHP se integra a quase todos os bancos de dados usados na atualidade, muito fácil de aprender,grande quantidade de ambientes de desenvolvimento profissionais disponíveis, o PHP está rodando na maioria dos servidores web,trata-se de uma tecnologia testada, o suporte ao PHP é um bom negócio, desenvolver em PHP é um bom negócio,um grande banco de classes e funções, prontas para uso… e totalmente livres de ter que pagar royalties, frameworks prontos para usar, como diz o site oficial do PHP&lt;</w:t>
-      </w:r>
-      <w:hyperlink r:id="rId24">
-        <w:r>
-          <w:rPr>
-            <w:rFonts w:ascii="Arial" w:eastAsia="Arial" w:hAnsi="Arial" w:cs="Arial"/>
-            <w:color w:val="0000FF"/>
-            <w:sz w:val="24"/>
-            <w:szCs w:val="24"/>
-            <w:u w:val="single"/>
-          </w:rPr>
-          <w:t>https://www.php.net/manual/pt_BR/intro-whatis.php</w:t>
-        </w:r>
-      </w:hyperlink>
-      <w:r>
-        <w:rPr>
-          <w:rFonts w:ascii="Arial" w:eastAsia="Arial" w:hAnsi="Arial" w:cs="Arial"/>
-          <w:color w:val="333333"/>
-          <w:sz w:val="24"/>
-          <w:szCs w:val="24"/>
-        </w:rPr>
-        <w:t>&gt;</w:t>
-      </w:r>
-    </w:p>
-    <w:p>
-      <w:pPr>
-        <w:ind w:firstLine="720"/>
-        <w:rPr>
-          <w:rFonts w:ascii="Arial" w:eastAsia="Arial" w:hAnsi="Arial" w:cs="Arial"/>
-          <w:color w:val="333333"/>
-          <w:sz w:val="24"/>
-          <w:szCs w:val="24"/>
-        </w:rPr>
-      </w:pPr>
-    </w:p>
-    <w:p>
-      <w:pPr>
-        <w:pBdr>
-          <w:top w:val="nil"/>
-          <w:left w:val="nil"/>
-          <w:bottom w:val="nil"/>
-          <w:right w:val="nil"/>
-          <w:between w:val="nil"/>
-        </w:pBdr>
-        <w:spacing w:line="240" w:lineRule="auto"/>
-        <w:rPr>
-          <w:rFonts w:ascii="Arial" w:eastAsia="Arial" w:hAnsi="Arial" w:cs="Arial"/>
-          <w:b/>
-          <w:smallCaps/>
-          <w:color w:val="000000"/>
-          <w:sz w:val="24"/>
-          <w:szCs w:val="24"/>
-        </w:rPr>
-      </w:pPr>
-      <w:r>
-        <w:rPr>
-          <w:rFonts w:ascii="Arial" w:eastAsia="Arial" w:hAnsi="Arial" w:cs="Arial"/>
-          <w:b/>
-          <w:smallCaps/>
-          <w:color w:val="000000"/>
-          <w:sz w:val="24"/>
-          <w:szCs w:val="24"/>
-        </w:rPr>
-        <w:t>Figura 7- PHP</w:t>
-      </w:r>
-    </w:p>
-    <w:p>
-      <w:pPr>
-        <w:rPr>
-          <w:rFonts w:ascii="Arial" w:eastAsia="Arial" w:hAnsi="Arial" w:cs="Arial"/>
-          <w:color w:val="333333"/>
-        </w:rPr>
-      </w:pPr>
-    </w:p>
-    <w:p>
-      <w:pPr>
-        <w:keepNext/>
-        <w:jc w:val="center"/>
-      </w:pPr>
-      <w:r>
-        <w:rPr>
-          <w:rFonts w:ascii="Arial" w:eastAsia="Arial" w:hAnsi="Arial" w:cs="Arial"/>
-          <w:noProof/>
-          <w:color w:val="333333"/>
-          <w:sz w:val="24"/>
-          <w:szCs w:val="24"/>
-        </w:rPr>
-        <w:drawing>
-          <wp:inline distT="114300" distB="114300" distL="114300" distR="114300" wp14:anchorId="12A7F77F" wp14:editId="50CE7AF5">
-            <wp:extent cx="2319338" cy="1250268"/>
-            <wp:effectExtent l="0" t="0" r="0" b="0"/>
-            <wp:docPr id="79" name="image7.png"/>
-            <wp:cNvGraphicFramePr/>
-            <a:graphic xmlns:a="http://schemas.openxmlformats.org/drawingml/2006/main">
-              <a:graphicData uri="http://schemas.openxmlformats.org/drawingml/2006/picture">
-                <pic:pic xmlns:pic="http://schemas.openxmlformats.org/drawingml/2006/picture">
-                  <pic:nvPicPr>
-                    <pic:cNvPr id="0" name="image7.png"/>
-                    <pic:cNvPicPr preferRelativeResize="0"/>
-                  </pic:nvPicPr>
-                  <pic:blipFill>
-                    <a:blip r:embed="rId25"/>
-                    <a:srcRect/>
-                    <a:stretch>
-                      <a:fillRect/>
-                    </a:stretch>
-                  </pic:blipFill>
-                  <pic:spPr>
-                    <a:xfrm>
-                      <a:off x="0" y="0"/>
-                      <a:ext cx="2319338" cy="1250268"/>
-                    </a:xfrm>
-                    <a:prstGeom prst="rect">
-                      <a:avLst/>
-                    </a:prstGeom>
-                    <a:ln/>
-                  </pic:spPr>
-                </pic:pic>
-              </a:graphicData>
-            </a:graphic>
-          </wp:inline>
-        </w:drawing>
-      </w:r>
-    </w:p>
-    <w:p>
-      <w:pPr>
-        <w:ind w:firstLine="720"/>
-        <w:rPr>
-          <w:rFonts w:ascii="Arial" w:eastAsia="Arial" w:hAnsi="Arial" w:cs="Arial"/>
-          <w:i/>
           <w:color w:val="222222"/>
           <w:sz w:val="24"/>
           <w:szCs w:val="24"/>
           <w:highlight w:val="white"/>
         </w:rPr>
       </w:pPr>
-      <w:bookmarkStart w:id="17" w:name="_heading=h.3whwml4" w:colFirst="0" w:colLast="0"/>
-      <w:bookmarkEnd w:id="17"/>
-    </w:p>
-    <w:p>
-      <w:pPr>
-        <w:ind w:firstLine="720"/>
-        <w:jc w:val="both"/>
-        <w:rPr>
-          <w:rFonts w:ascii="Arial" w:eastAsia="Arial" w:hAnsi="Arial" w:cs="Arial"/>
-          <w:color w:val="222222"/>
+      <w:r>
+        <w:rPr>
+          <w:rFonts w:ascii="Arial" w:eastAsia="Arial" w:hAnsi="Arial" w:cs="Arial"/>
           <w:sz w:val="24"/>
           <w:szCs w:val="24"/>
           <w:highlight w:val="white"/>
         </w:rPr>
-      </w:pPr>
+        <w:t xml:space="preserve">Ajax é uma chamada de um recurso no servidor a partir de um código </w:t>
+      </w:r>
+      <w:proofErr w:type="spellStart"/>
       <w:r>
         <w:rPr>
           <w:rFonts w:ascii="Arial" w:eastAsia="Arial" w:hAnsi="Arial" w:cs="Arial"/>
@@ -9995,7 +11199,37 @@
           <w:szCs w:val="24"/>
           <w:highlight w:val="white"/>
         </w:rPr>
-        <w:t xml:space="preserve">Ajax é uma chamada de um recurso no servidor a partir de um código Javascript no navegador web, de forma que o resultado atualize apenas uma parte da página sem precisar fazer uma atualização dela inteira. E possui vantagens como o navegador hospeda uma aplicação, e não conteúdo, a interação do usuário com a aplicação pode ser flexível e contínua. De acordo com site DevMedia </w:t>
+        <w:t>Javascript</w:t>
+      </w:r>
+      <w:proofErr w:type="spellEnd"/>
+      <w:r>
+        <w:rPr>
+          <w:rFonts w:ascii="Arial" w:eastAsia="Arial" w:hAnsi="Arial" w:cs="Arial"/>
+          <w:sz w:val="24"/>
+          <w:szCs w:val="24"/>
+          <w:highlight w:val="white"/>
+        </w:rPr>
+        <w:t xml:space="preserve"> no navegador web, de forma que o resultado atualize apenas uma parte da página sem precisar fazer uma atualização dela inteira. E possui vantagens como o navegador hospeda uma aplicação, e não conteúdo, a interação do usuário com a aplicação pode ser flexível e contínua. De acordo com site </w:t>
+      </w:r>
+      <w:proofErr w:type="spellStart"/>
+      <w:r>
+        <w:rPr>
+          <w:rFonts w:ascii="Arial" w:eastAsia="Arial" w:hAnsi="Arial" w:cs="Arial"/>
+          <w:sz w:val="24"/>
+          <w:szCs w:val="24"/>
+          <w:highlight w:val="white"/>
+        </w:rPr>
+        <w:t>DevMedia</w:t>
+      </w:r>
+      <w:proofErr w:type="spellEnd"/>
+      <w:r>
+        <w:rPr>
+          <w:rFonts w:ascii="Arial" w:eastAsia="Arial" w:hAnsi="Arial" w:cs="Arial"/>
+          <w:sz w:val="24"/>
+          <w:szCs w:val="24"/>
+          <w:highlight w:val="white"/>
+        </w:rPr>
+        <w:t xml:space="preserve"> </w:t>
       </w:r>
       <w:r>
         <w:rPr>
@@ -10007,7 +11241,7 @@
         </w:rPr>
         <w:t>&lt;</w:t>
       </w:r>
-      <w:hyperlink r:id="rId26">
+      <w:hyperlink r:id="rId27">
         <w:r>
           <w:rPr>
             <w:rFonts w:ascii="Arial" w:eastAsia="Arial" w:hAnsi="Arial" w:cs="Arial"/>
@@ -10041,6 +11275,7 @@
           <w:between w:val="nil"/>
         </w:pBdr>
         <w:spacing w:line="240" w:lineRule="auto"/>
+        <w:jc w:val="center"/>
         <w:rPr>
           <w:rFonts w:ascii="Arial" w:eastAsia="Arial" w:hAnsi="Arial" w:cs="Arial"/>
           <w:b/>
@@ -10064,19 +11299,6 @@
     </w:p>
     <w:p>
       <w:pPr>
-        <w:ind w:firstLine="720"/>
-        <w:rPr>
-          <w:rFonts w:ascii="Arial" w:eastAsia="Arial" w:hAnsi="Arial" w:cs="Arial"/>
-          <w:i/>
-          <w:color w:val="222222"/>
-          <w:sz w:val="24"/>
-          <w:szCs w:val="24"/>
-          <w:highlight w:val="white"/>
-        </w:rPr>
-      </w:pPr>
-    </w:p>
-    <w:p>
-      <w:pPr>
         <w:keepNext/>
         <w:jc w:val="center"/>
       </w:pPr>
@@ -10086,8 +11308,8 @@
           <w:noProof/>
         </w:rPr>
         <w:drawing>
-          <wp:inline distT="114300" distB="114300" distL="114300" distR="114300" wp14:anchorId="1717C00F" wp14:editId="052FB7B9">
-            <wp:extent cx="2796778" cy="1795463"/>
+          <wp:inline distT="114300" distB="114300" distL="114300" distR="114300" wp14:anchorId="1717C00F" wp14:editId="0CD62052">
+            <wp:extent cx="2503714" cy="1469571"/>
             <wp:effectExtent l="0" t="0" r="0" b="0"/>
             <wp:docPr id="77" name="image18.png"/>
             <wp:cNvGraphicFramePr/>
@@ -10099,7 +11321,7 @@
                     <pic:cNvPicPr preferRelativeResize="0"/>
                   </pic:nvPicPr>
                   <pic:blipFill>
-                    <a:blip r:embed="rId27"/>
+                    <a:blip r:embed="rId28"/>
                     <a:srcRect/>
                     <a:stretch>
                       <a:fillRect/>
@@ -10108,7 +11330,7 @@
                   <pic:spPr>
                     <a:xfrm>
                       <a:off x="0" y="0"/>
-                      <a:ext cx="2796778" cy="1795463"/>
+                      <a:ext cx="2512957" cy="1474996"/>
                     </a:xfrm>
                     <a:prstGeom prst="rect">
                       <a:avLst/>
@@ -10124,18 +11346,38 @@
     </w:p>
     <w:p>
       <w:pPr>
-        <w:ind w:firstLine="720"/>
-        <w:rPr>
-          <w:rFonts w:ascii="Arial" w:eastAsia="Arial" w:hAnsi="Arial" w:cs="Arial"/>
-          <w:i/>
-          <w:color w:val="222222"/>
-          <w:sz w:val="24"/>
-          <w:szCs w:val="24"/>
-          <w:highlight w:val="white"/>
+        <w:keepNext/>
+        <w:jc w:val="center"/>
+        <w:rPr>
+          <w:rFonts w:ascii="Arial" w:hAnsi="Arial" w:cs="Arial"/>
+          <w:b/>
+          <w:sz w:val="24"/>
+          <w:szCs w:val="24"/>
         </w:rPr>
       </w:pPr>
       <w:bookmarkStart w:id="18" w:name="_heading=h.2bn6wsx" w:colFirst="0" w:colLast="0"/>
       <w:bookmarkEnd w:id="18"/>
+      <w:r>
+        <w:rPr>
+          <w:rFonts w:ascii="Arial" w:hAnsi="Arial" w:cs="Arial"/>
+          <w:b/>
+          <w:sz w:val="24"/>
+          <w:szCs w:val="24"/>
+        </w:rPr>
+        <w:t>Fonte:</w:t>
+      </w:r>
+      <w:r>
+        <w:t xml:space="preserve"> </w:t>
+      </w:r>
+      <w:r>
+        <w:rPr>
+          <w:rFonts w:ascii="Arial" w:hAnsi="Arial" w:cs="Arial"/>
+          <w:b/>
+          <w:sz w:val="24"/>
+          <w:szCs w:val="24"/>
+        </w:rPr>
+        <w:t>https://thehistoryoftheweb.com/php/phplogo/</w:t>
+      </w:r>
     </w:p>
     <w:p>
       <w:pPr>
@@ -10157,7 +11399,7 @@
         </w:rPr>
         <w:t>Como diz o site Cia Websites &lt;</w:t>
       </w:r>
-      <w:hyperlink r:id="rId28">
+      <w:hyperlink r:id="rId29">
         <w:r>
           <w:rPr>
             <w:rFonts w:ascii="Arial" w:eastAsia="Arial" w:hAnsi="Arial" w:cs="Arial"/>
@@ -10177,7 +11419,27 @@
           <w:szCs w:val="24"/>
           <w:highlight w:val="white"/>
         </w:rPr>
-        <w:t>&gt;, Materialize é um framework Front-End que resolve os mesmos problemas, mas, claro, com suas próprias características. Ele surgiu através de um projeto desenvolvido pela Google e é inspirado no Material Design (design utilizado no sistema operacional para smartphones).</w:t>
+        <w:t>&gt;, Materialize é um framework Front-</w:t>
+      </w:r>
+      <w:proofErr w:type="spellStart"/>
+      <w:r>
+        <w:rPr>
+          <w:rFonts w:ascii="Arial" w:eastAsia="Arial" w:hAnsi="Arial" w:cs="Arial"/>
+          <w:sz w:val="24"/>
+          <w:szCs w:val="24"/>
+          <w:highlight w:val="white"/>
+        </w:rPr>
+        <w:t>End</w:t>
+      </w:r>
+      <w:proofErr w:type="spellEnd"/>
+      <w:r>
+        <w:rPr>
+          <w:rFonts w:ascii="Arial" w:eastAsia="Arial" w:hAnsi="Arial" w:cs="Arial"/>
+          <w:sz w:val="24"/>
+          <w:szCs w:val="24"/>
+          <w:highlight w:val="white"/>
+        </w:rPr>
+        <w:t xml:space="preserve"> que resolve os mesmos problemas, mas, claro, com suas próprias características. Ele surgiu através de um projeto desenvolvido pela Google e é inspirado no Material Design (design utilizado no sistema operacional para smartphones).</w:t>
       </w:r>
     </w:p>
     <w:p>
@@ -10217,7 +11479,61 @@
           <w:szCs w:val="24"/>
           <w:highlight w:val="white"/>
         </w:rPr>
-        <w:t>visual que permite a criação, com pouco esforço, de websites extremamente interessantes.Fácil de trabalhar.Experiência do usuário focada.Acelera o desenvolvimento.</w:t>
+        <w:t>visual que permite a criação, com pouco esforço, de websites extremamente interessantes.</w:t>
+      </w:r>
+      <w:r>
+        <w:rPr>
+          <w:rFonts w:ascii="Arial" w:eastAsia="Arial" w:hAnsi="Arial" w:cs="Arial"/>
+          <w:sz w:val="24"/>
+          <w:szCs w:val="24"/>
+          <w:highlight w:val="white"/>
+        </w:rPr>
+        <w:t xml:space="preserve"> </w:t>
+      </w:r>
+      <w:r>
+        <w:rPr>
+          <w:rFonts w:ascii="Arial" w:eastAsia="Arial" w:hAnsi="Arial" w:cs="Arial"/>
+          <w:sz w:val="24"/>
+          <w:szCs w:val="24"/>
+          <w:highlight w:val="white"/>
+        </w:rPr>
+        <w:t>Fácil de trabalhar.</w:t>
+      </w:r>
+      <w:r>
+        <w:rPr>
+          <w:rFonts w:ascii="Arial" w:eastAsia="Arial" w:hAnsi="Arial" w:cs="Arial"/>
+          <w:sz w:val="24"/>
+          <w:szCs w:val="24"/>
+          <w:highlight w:val="white"/>
+        </w:rPr>
+        <w:t xml:space="preserve"> </w:t>
+      </w:r>
+      <w:r>
+        <w:rPr>
+          <w:rFonts w:ascii="Arial" w:eastAsia="Arial" w:hAnsi="Arial" w:cs="Arial"/>
+          <w:sz w:val="24"/>
+          <w:szCs w:val="24"/>
+          <w:highlight w:val="white"/>
+        </w:rPr>
+        <w:t>Experiência do usuário focada.</w:t>
+      </w:r>
+      <w:r>
+        <w:rPr>
+          <w:rFonts w:ascii="Arial" w:eastAsia="Arial" w:hAnsi="Arial" w:cs="Arial"/>
+          <w:sz w:val="24"/>
+          <w:szCs w:val="24"/>
+          <w:highlight w:val="white"/>
+        </w:rPr>
+        <w:t xml:space="preserve"> </w:t>
+      </w:r>
+      <w:r>
+        <w:rPr>
+          <w:rFonts w:ascii="Arial" w:eastAsia="Arial" w:hAnsi="Arial" w:cs="Arial"/>
+          <w:sz w:val="24"/>
+          <w:szCs w:val="24"/>
+          <w:highlight w:val="white"/>
+        </w:rPr>
+        <w:t>Acelera o desenvolvimento.</w:t>
       </w:r>
     </w:p>
     <w:p>
@@ -10230,6 +11546,7 @@
           <w:between w:val="nil"/>
         </w:pBdr>
         <w:spacing w:line="240" w:lineRule="auto"/>
+        <w:jc w:val="center"/>
         <w:rPr>
           <w:rFonts w:ascii="Arial" w:eastAsia="Arial" w:hAnsi="Arial" w:cs="Arial"/>
           <w:b/>
@@ -10253,17 +11570,6 @@
     </w:p>
     <w:p>
       <w:pPr>
-        <w:ind w:firstLine="720"/>
-        <w:rPr>
-          <w:rFonts w:ascii="Arial" w:eastAsia="Arial" w:hAnsi="Arial" w:cs="Arial"/>
-          <w:sz w:val="24"/>
-          <w:szCs w:val="24"/>
-          <w:highlight w:val="white"/>
-        </w:rPr>
-      </w:pPr>
-    </w:p>
-    <w:p>
-      <w:pPr>
         <w:keepNext/>
         <w:jc w:val="center"/>
       </w:pPr>
@@ -10272,7 +11578,6 @@
           <w:rFonts w:ascii="Arial" w:eastAsia="Arial" w:hAnsi="Arial" w:cs="Arial"/>
           <w:noProof/>
         </w:rPr>
-        <w:lastRenderedPageBreak/>
         <w:t xml:space="preserve"> </w:t>
       </w:r>
       <w:r>
@@ -10281,9 +11586,9 @@
           <w:noProof/>
         </w:rPr>
         <w:drawing>
-          <wp:inline distT="114300" distB="114300" distL="114300" distR="114300" wp14:anchorId="1DC79CE4" wp14:editId="0DDA9F23">
-            <wp:extent cx="2433638" cy="1243660"/>
-            <wp:effectExtent l="0" t="0" r="0" b="0"/>
+          <wp:inline distT="114300" distB="114300" distL="114300" distR="114300" wp14:anchorId="1DC79CE4" wp14:editId="39C1CC5B">
+            <wp:extent cx="2100943" cy="1001486"/>
+            <wp:effectExtent l="0" t="0" r="0" b="8255"/>
             <wp:docPr id="84" name="image4.png"/>
             <wp:cNvGraphicFramePr/>
             <a:graphic xmlns:a="http://schemas.openxmlformats.org/drawingml/2006/main">
@@ -10294,7 +11599,7 @@
                     <pic:cNvPicPr preferRelativeResize="0"/>
                   </pic:nvPicPr>
                   <pic:blipFill>
-                    <a:blip r:embed="rId29"/>
+                    <a:blip r:embed="rId30"/>
                     <a:srcRect/>
                     <a:stretch>
                       <a:fillRect/>
@@ -10303,7 +11608,7 @@
                   <pic:spPr>
                     <a:xfrm>
                       <a:off x="0" y="0"/>
-                      <a:ext cx="2433638" cy="1243660"/>
+                      <a:ext cx="2117660" cy="1009455"/>
                     </a:xfrm>
                     <a:prstGeom prst="rect">
                       <a:avLst/>
@@ -10316,244 +11621,69 @@
           </wp:inline>
         </w:drawing>
       </w:r>
-    </w:p>
-    <w:p>
-      <w:pPr>
-        <w:rPr>
-          <w:rFonts w:ascii="Arial" w:eastAsia="Arial" w:hAnsi="Arial" w:cs="Arial"/>
-        </w:rPr>
-      </w:pPr>
       <w:bookmarkStart w:id="19" w:name="_heading=h.qsh70q" w:colFirst="0" w:colLast="0"/>
       <w:bookmarkEnd w:id="19"/>
     </w:p>
     <w:p>
       <w:pPr>
-        <w:widowControl w:val="0"/>
-        <w:rPr>
-          <w:rFonts w:ascii="Arial" w:eastAsia="Arial" w:hAnsi="Arial" w:cs="Arial"/>
-          <w:b/>
-          <w:sz w:val="28"/>
-          <w:szCs w:val="28"/>
-        </w:rPr>
-      </w:pPr>
-    </w:p>
-    <w:p>
-      <w:pPr>
-        <w:widowControl w:val="0"/>
-        <w:rPr>
-          <w:rFonts w:ascii="Arial" w:eastAsia="Arial" w:hAnsi="Arial" w:cs="Arial"/>
-          <w:b/>
-          <w:sz w:val="28"/>
-          <w:szCs w:val="28"/>
-        </w:rPr>
-      </w:pPr>
-    </w:p>
-    <w:p>
-      <w:pPr>
-        <w:widowControl w:val="0"/>
-        <w:rPr>
-          <w:rFonts w:ascii="Arial" w:eastAsia="Arial" w:hAnsi="Arial" w:cs="Arial"/>
-          <w:b/>
-          <w:sz w:val="28"/>
-          <w:szCs w:val="28"/>
-        </w:rPr>
-      </w:pPr>
-    </w:p>
-    <w:p>
-      <w:pPr>
-        <w:widowControl w:val="0"/>
-        <w:rPr>
-          <w:rFonts w:ascii="Arial" w:eastAsia="Arial" w:hAnsi="Arial" w:cs="Arial"/>
-          <w:b/>
-          <w:sz w:val="28"/>
-          <w:szCs w:val="28"/>
-        </w:rPr>
-      </w:pPr>
-    </w:p>
-    <w:p>
-      <w:pPr>
-        <w:widowControl w:val="0"/>
-        <w:rPr>
-          <w:rFonts w:ascii="Arial" w:eastAsia="Arial" w:hAnsi="Arial" w:cs="Arial"/>
-          <w:b/>
-          <w:sz w:val="28"/>
-          <w:szCs w:val="28"/>
-        </w:rPr>
-      </w:pPr>
-    </w:p>
-    <w:p>
-      <w:pPr>
-        <w:widowControl w:val="0"/>
-        <w:rPr>
-          <w:rFonts w:ascii="Arial" w:eastAsia="Arial" w:hAnsi="Arial" w:cs="Arial"/>
-          <w:b/>
-          <w:sz w:val="28"/>
-          <w:szCs w:val="28"/>
-        </w:rPr>
-      </w:pPr>
-    </w:p>
-    <w:p>
-      <w:pPr>
-        <w:widowControl w:val="0"/>
-        <w:rPr>
-          <w:rFonts w:ascii="Arial" w:eastAsia="Arial" w:hAnsi="Arial" w:cs="Arial"/>
-          <w:b/>
-          <w:sz w:val="28"/>
-          <w:szCs w:val="28"/>
-        </w:rPr>
-      </w:pPr>
-    </w:p>
-    <w:p>
-      <w:pPr>
-        <w:widowControl w:val="0"/>
-        <w:rPr>
-          <w:rFonts w:ascii="Arial" w:eastAsia="Arial" w:hAnsi="Arial" w:cs="Arial"/>
-          <w:b/>
-          <w:sz w:val="28"/>
-          <w:szCs w:val="28"/>
-        </w:rPr>
-      </w:pPr>
-    </w:p>
-    <w:p>
-      <w:pPr>
-        <w:widowControl w:val="0"/>
-        <w:rPr>
-          <w:rFonts w:ascii="Arial" w:eastAsia="Arial" w:hAnsi="Arial" w:cs="Arial"/>
-          <w:b/>
-          <w:sz w:val="28"/>
-          <w:szCs w:val="28"/>
-        </w:rPr>
-      </w:pPr>
-    </w:p>
-    <w:p>
-      <w:pPr>
-        <w:widowControl w:val="0"/>
-        <w:rPr>
-          <w:rFonts w:ascii="Arial" w:eastAsia="Arial" w:hAnsi="Arial" w:cs="Arial"/>
-          <w:b/>
-          <w:sz w:val="28"/>
-          <w:szCs w:val="28"/>
-        </w:rPr>
-      </w:pPr>
-    </w:p>
-    <w:p>
-      <w:pPr>
-        <w:widowControl w:val="0"/>
-        <w:rPr>
-          <w:rFonts w:ascii="Arial" w:eastAsia="Arial" w:hAnsi="Arial" w:cs="Arial"/>
-          <w:b/>
-          <w:sz w:val="28"/>
-          <w:szCs w:val="28"/>
-        </w:rPr>
-      </w:pPr>
-    </w:p>
-    <w:p>
-      <w:pPr>
-        <w:widowControl w:val="0"/>
-        <w:rPr>
-          <w:rFonts w:ascii="Arial" w:eastAsia="Arial" w:hAnsi="Arial" w:cs="Arial"/>
-          <w:b/>
-          <w:sz w:val="28"/>
-          <w:szCs w:val="28"/>
-        </w:rPr>
-      </w:pPr>
-    </w:p>
-    <w:p>
-      <w:pPr>
-        <w:widowControl w:val="0"/>
-        <w:rPr>
-          <w:rFonts w:ascii="Arial" w:eastAsia="Arial" w:hAnsi="Arial" w:cs="Arial"/>
-          <w:b/>
-          <w:sz w:val="28"/>
-          <w:szCs w:val="28"/>
-        </w:rPr>
-      </w:pPr>
-    </w:p>
-    <w:p>
-      <w:pPr>
-        <w:widowControl w:val="0"/>
-        <w:rPr>
-          <w:rFonts w:ascii="Arial" w:eastAsia="Arial" w:hAnsi="Arial" w:cs="Arial"/>
-          <w:b/>
-          <w:sz w:val="28"/>
-          <w:szCs w:val="28"/>
-        </w:rPr>
-      </w:pPr>
-    </w:p>
-    <w:p>
-      <w:pPr>
-        <w:widowControl w:val="0"/>
-        <w:rPr>
-          <w:rFonts w:ascii="Arial" w:eastAsia="Arial" w:hAnsi="Arial" w:cs="Arial"/>
-          <w:b/>
-          <w:sz w:val="28"/>
-          <w:szCs w:val="28"/>
-        </w:rPr>
-      </w:pPr>
-    </w:p>
-    <w:p>
-      <w:pPr>
-        <w:widowControl w:val="0"/>
-        <w:rPr>
-          <w:rFonts w:ascii="Arial" w:eastAsia="Arial" w:hAnsi="Arial" w:cs="Arial"/>
-          <w:b/>
-          <w:sz w:val="28"/>
-          <w:szCs w:val="28"/>
-        </w:rPr>
-      </w:pPr>
-    </w:p>
-    <w:p>
-      <w:pPr>
-        <w:widowControl w:val="0"/>
-        <w:rPr>
-          <w:rFonts w:ascii="Arial" w:eastAsia="Arial" w:hAnsi="Arial" w:cs="Arial"/>
-          <w:b/>
-          <w:sz w:val="28"/>
-          <w:szCs w:val="28"/>
-        </w:rPr>
-      </w:pPr>
-    </w:p>
-    <w:p>
-      <w:pPr>
-        <w:widowControl w:val="0"/>
-        <w:rPr>
-          <w:rFonts w:ascii="Arial" w:eastAsia="Arial" w:hAnsi="Arial" w:cs="Arial"/>
-          <w:b/>
-          <w:sz w:val="28"/>
-          <w:szCs w:val="28"/>
-        </w:rPr>
-      </w:pPr>
-    </w:p>
-    <w:p>
-      <w:pPr>
-        <w:widowControl w:val="0"/>
-        <w:rPr>
-          <w:rFonts w:ascii="Arial" w:eastAsia="Arial" w:hAnsi="Arial" w:cs="Arial"/>
-          <w:b/>
-          <w:sz w:val="28"/>
-          <w:szCs w:val="28"/>
-        </w:rPr>
-      </w:pPr>
-    </w:p>
-    <w:p>
-      <w:pPr>
-        <w:widowControl w:val="0"/>
-        <w:rPr>
-          <w:rFonts w:ascii="Arial" w:eastAsia="Arial" w:hAnsi="Arial" w:cs="Arial"/>
-          <w:b/>
-          <w:sz w:val="28"/>
-          <w:szCs w:val="28"/>
-        </w:rPr>
-      </w:pPr>
-    </w:p>
-    <w:p>
-      <w:pPr>
-        <w:widowControl w:val="0"/>
-        <w:rPr>
-          <w:rFonts w:ascii="Arial" w:eastAsia="Arial" w:hAnsi="Arial" w:cs="Arial"/>
-          <w:b/>
-          <w:sz w:val="28"/>
-          <w:szCs w:val="28"/>
+        <w:keepNext/>
+        <w:jc w:val="center"/>
+        <w:rPr>
+          <w:rFonts w:ascii="Arial" w:hAnsi="Arial" w:cs="Arial"/>
+          <w:b/>
+          <w:sz w:val="24"/>
+          <w:szCs w:val="24"/>
+        </w:rPr>
+      </w:pPr>
+      <w:r>
+        <w:rPr>
+          <w:rFonts w:ascii="Arial" w:hAnsi="Arial" w:cs="Arial"/>
+          <w:b/>
+          <w:sz w:val="24"/>
+          <w:szCs w:val="24"/>
+        </w:rPr>
+        <w:t>Fonte:</w:t>
+      </w:r>
+      <w:r>
+        <w:t xml:space="preserve"> </w:t>
+      </w:r>
+      <w:r>
+        <w:rPr>
+          <w:rFonts w:ascii="Arial" w:hAnsi="Arial" w:cs="Arial"/>
+          <w:b/>
+          <w:sz w:val="24"/>
+          <w:szCs w:val="24"/>
+        </w:rPr>
+        <w:t>https://seeklogo.com/vector-logo/296808/materialize</w:t>
+      </w:r>
+    </w:p>
+    <w:p>
+      <w:pPr>
+        <w:rPr>
+          <w:rFonts w:ascii="Arial" w:hAnsi="Arial" w:cs="Arial"/>
+          <w:b/>
+          <w:sz w:val="24"/>
+          <w:szCs w:val="24"/>
+        </w:rPr>
+      </w:pPr>
+      <w:r>
+        <w:rPr>
+          <w:rFonts w:ascii="Arial" w:hAnsi="Arial" w:cs="Arial"/>
+          <w:b/>
+          <w:sz w:val="24"/>
+          <w:szCs w:val="24"/>
+        </w:rPr>
+        <w:br w:type="page"/>
+      </w:r>
+    </w:p>
+    <w:p>
+      <w:pPr>
+        <w:keepNext/>
+        <w:rPr>
+          <w:rFonts w:ascii="Arial" w:hAnsi="Arial" w:cs="Arial"/>
+          <w:b/>
+          <w:sz w:val="24"/>
+          <w:szCs w:val="24"/>
         </w:rPr>
       </w:pPr>
     </w:p>
@@ -10578,13 +11708,11 @@
           <w:sz w:val="28"/>
           <w:szCs w:val="28"/>
         </w:rPr>
-        <w:lastRenderedPageBreak/>
-        <w:t xml:space="preserve">6.CONSIDERAÇÕES FINAIS </w:t>
-      </w:r>
-    </w:p>
-    <w:p>
-      <w:pPr>
-        <w:pStyle w:val="Ttulo1"/>
+        <w:t>6.CONSIDERAÇÕES FINAIS</w:t>
+      </w:r>
+    </w:p>
+    <w:p>
+      <w:pPr>
         <w:rPr>
           <w:rFonts w:ascii="Arial" w:eastAsia="Arial" w:hAnsi="Arial" w:cs="Arial"/>
           <w:b/>
@@ -10593,8 +11721,6 @@
           <w:szCs w:val="28"/>
         </w:rPr>
       </w:pPr>
-      <w:bookmarkStart w:id="21" w:name="_heading=h.1rvwp1q" w:colFirst="0" w:colLast="0"/>
-      <w:bookmarkEnd w:id="21"/>
       <w:r>
         <w:rPr>
           <w:rFonts w:ascii="Arial" w:eastAsia="Arial" w:hAnsi="Arial" w:cs="Arial"/>
@@ -10603,426 +11729,8 @@
           <w:sz w:val="28"/>
           <w:szCs w:val="28"/>
         </w:rPr>
-        <w:t>7. REFERÊNCIAS BIBLIOGRÁFICAS</w:t>
-      </w:r>
-    </w:p>
-    <w:p>
-      <w:pPr>
-        <w:widowControl w:val="0"/>
-        <w:rPr>
-          <w:rFonts w:ascii="Arial" w:eastAsia="Arial" w:hAnsi="Arial" w:cs="Arial"/>
-          <w:b/>
-          <w:sz w:val="28"/>
-          <w:szCs w:val="28"/>
-        </w:rPr>
-      </w:pPr>
-    </w:p>
-    <w:p>
-      <w:pPr>
-        <w:pStyle w:val="Ttulo4"/>
-        <w:keepNext w:val="0"/>
-        <w:keepLines w:val="0"/>
-        <w:widowControl w:val="0"/>
-        <w:shd w:val="clear" w:color="auto" w:fill="FFFFFF"/>
-        <w:spacing w:before="0" w:line="288" w:lineRule="auto"/>
-        <w:rPr>
-          <w:rFonts w:ascii="Arial" w:eastAsia="Arial" w:hAnsi="Arial" w:cs="Arial"/>
-          <w:color w:val="000000"/>
-        </w:rPr>
-      </w:pPr>
-      <w:bookmarkStart w:id="22" w:name="_heading=h.30j0zll" w:colFirst="0" w:colLast="0"/>
-      <w:bookmarkEnd w:id="22"/>
-      <w:r>
-        <w:rPr>
-          <w:rFonts w:ascii="Arial" w:eastAsia="Arial" w:hAnsi="Arial" w:cs="Arial"/>
-          <w:color w:val="000000"/>
-        </w:rPr>
-        <w:t>Uma plataforma que proporciona novo padrão de relacionamento com os clientes. Disponível em:&lt;</w:t>
-      </w:r>
-      <w:hyperlink r:id="rId30">
-        <w:r>
-          <w:rPr>
-            <w:rFonts w:ascii="Arial" w:eastAsia="Arial" w:hAnsi="Arial" w:cs="Arial"/>
-            <w:color w:val="000000"/>
-          </w:rPr>
-          <w:t>http://ewaiter.com.br/</w:t>
-        </w:r>
-      </w:hyperlink>
-      <w:r>
-        <w:rPr>
-          <w:rFonts w:ascii="Arial" w:eastAsia="Arial" w:hAnsi="Arial" w:cs="Arial"/>
-          <w:color w:val="000000"/>
-        </w:rPr>
-        <w:t>&gt;.Acesso em: 19 mar. 2019.</w:t>
-      </w:r>
-    </w:p>
-    <w:p>
-      <w:pPr>
-        <w:widowControl w:val="0"/>
-        <w:rPr>
-          <w:rFonts w:ascii="Arial" w:eastAsia="Arial" w:hAnsi="Arial" w:cs="Arial"/>
-          <w:sz w:val="24"/>
-          <w:szCs w:val="24"/>
-        </w:rPr>
-      </w:pPr>
-      <w:r>
-        <w:rPr>
-          <w:rFonts w:ascii="Arial" w:eastAsia="Arial" w:hAnsi="Arial" w:cs="Arial"/>
-          <w:sz w:val="24"/>
-          <w:szCs w:val="24"/>
-        </w:rPr>
-        <w:t>Aplicativo inovador que faz com que o cliente faça seu próprio pedido através de seu celular .Disponível em:&lt;</w:t>
-      </w:r>
-      <w:hyperlink r:id="rId31">
-        <w:r>
-          <w:rPr>
-            <w:rFonts w:ascii="Arial" w:eastAsia="Arial" w:hAnsi="Arial" w:cs="Arial"/>
-            <w:sz w:val="24"/>
-            <w:szCs w:val="24"/>
-          </w:rPr>
-          <w:t>http://app.voceqpad.com.br/</w:t>
-        </w:r>
-      </w:hyperlink>
-      <w:r>
-        <w:rPr>
-          <w:rFonts w:ascii="Arial" w:eastAsia="Arial" w:hAnsi="Arial" w:cs="Arial"/>
-          <w:sz w:val="24"/>
-          <w:szCs w:val="24"/>
-        </w:rPr>
-        <w:t>&gt;.Acesso em: 19 mar. 2019.</w:t>
-      </w:r>
-    </w:p>
-    <w:p>
-      <w:pPr>
-        <w:widowControl w:val="0"/>
-        <w:rPr>
-          <w:rFonts w:ascii="Arial" w:eastAsia="Arial" w:hAnsi="Arial" w:cs="Arial"/>
-          <w:sz w:val="24"/>
-          <w:szCs w:val="24"/>
-        </w:rPr>
-      </w:pPr>
-      <w:r>
-        <w:rPr>
-          <w:rFonts w:ascii="Arial" w:eastAsia="Arial" w:hAnsi="Arial" w:cs="Arial"/>
-          <w:sz w:val="24"/>
-          <w:szCs w:val="24"/>
-          <w:highlight w:val="white"/>
-        </w:rPr>
-        <w:t>Site e aplicativo que faz os clientes descobrirem o menu de maneira diferente do que normalmente fariam</w:t>
-      </w:r>
-      <w:r>
-        <w:rPr>
-          <w:rFonts w:ascii="Arial" w:eastAsia="Arial" w:hAnsi="Arial" w:cs="Arial"/>
-          <w:sz w:val="24"/>
-          <w:szCs w:val="24"/>
-        </w:rPr>
-        <w:t>. Disponível em:&lt;</w:t>
-      </w:r>
-      <w:hyperlink r:id="rId32">
-        <w:r>
-          <w:rPr>
-            <w:rFonts w:ascii="Arial" w:eastAsia="Arial" w:hAnsi="Arial" w:cs="Arial"/>
-            <w:sz w:val="24"/>
-            <w:szCs w:val="24"/>
-          </w:rPr>
-          <w:t>https://www.touchbistro.com/kiosk/</w:t>
-        </w:r>
-      </w:hyperlink>
-      <w:r>
-        <w:rPr>
-          <w:rFonts w:ascii="Arial" w:eastAsia="Arial" w:hAnsi="Arial" w:cs="Arial"/>
-          <w:sz w:val="24"/>
-          <w:szCs w:val="24"/>
-        </w:rPr>
-        <w:t>&gt;.Acesso em: 19 mar. 2019.</w:t>
-      </w:r>
-    </w:p>
-    <w:p>
-      <w:pPr>
-        <w:widowControl w:val="0"/>
-        <w:rPr>
-          <w:rFonts w:ascii="Arial" w:eastAsia="Arial" w:hAnsi="Arial" w:cs="Arial"/>
-          <w:sz w:val="24"/>
-          <w:szCs w:val="24"/>
-        </w:rPr>
-      </w:pPr>
-      <w:r>
-        <w:rPr>
-          <w:rFonts w:ascii="Arial" w:eastAsia="Arial" w:hAnsi="Arial" w:cs="Arial"/>
-          <w:sz w:val="24"/>
-          <w:szCs w:val="24"/>
-          <w:highlight w:val="white"/>
-        </w:rPr>
-        <w:t>Já está comprovado! Soluções de Menu Board, ou cardápio digital, apresentam rápido ROI – Retorno do Investimento</w:t>
-      </w:r>
-      <w:r>
-        <w:rPr>
-          <w:rFonts w:ascii="Arial" w:eastAsia="Arial" w:hAnsi="Arial" w:cs="Arial"/>
-          <w:sz w:val="24"/>
-          <w:szCs w:val="24"/>
-        </w:rPr>
-        <w:t>. Disponível em:&lt;</w:t>
-      </w:r>
-      <w:hyperlink r:id="rId33">
-        <w:r>
-          <w:rPr>
-            <w:rFonts w:ascii="Arial" w:eastAsia="Arial" w:hAnsi="Arial" w:cs="Arial"/>
-            <w:sz w:val="24"/>
-            <w:szCs w:val="24"/>
-          </w:rPr>
-          <w:t>http://www.signax.com.br/menuboard</w:t>
-        </w:r>
-      </w:hyperlink>
-      <w:r>
-        <w:rPr>
-          <w:rFonts w:ascii="Arial" w:eastAsia="Arial" w:hAnsi="Arial" w:cs="Arial"/>
-          <w:sz w:val="24"/>
-          <w:szCs w:val="24"/>
-        </w:rPr>
-        <w:t>&gt;. Acesso em: 19 mar. 2019.</w:t>
-      </w:r>
-    </w:p>
-    <w:p>
-      <w:pPr>
-        <w:widowControl w:val="0"/>
-        <w:rPr>
-          <w:rFonts w:ascii="Arial" w:eastAsia="Arial" w:hAnsi="Arial" w:cs="Arial"/>
-          <w:sz w:val="24"/>
-          <w:szCs w:val="24"/>
-        </w:rPr>
-      </w:pPr>
-      <w:r>
-        <w:rPr>
-          <w:rFonts w:ascii="Arial" w:eastAsia="Arial" w:hAnsi="Arial" w:cs="Arial"/>
-          <w:sz w:val="24"/>
-          <w:szCs w:val="24"/>
-        </w:rPr>
-        <w:t>App quer reduzir o tempo que você perde na fila de restaurantes. Disponível em:&lt;</w:t>
-      </w:r>
-      <w:hyperlink r:id="rId34">
-        <w:r>
-          <w:rPr>
-            <w:rFonts w:ascii="Arial" w:eastAsia="Arial" w:hAnsi="Arial" w:cs="Arial"/>
-            <w:sz w:val="24"/>
-            <w:szCs w:val="24"/>
-          </w:rPr>
-          <w:t>https://exame.abril.com.br/tecnologia/app-quer-reduzir-o-tempo-que-voce-perde-na-fila-de-um-restaurante/</w:t>
-        </w:r>
-      </w:hyperlink>
-      <w:r>
-        <w:rPr>
-          <w:rFonts w:ascii="Arial" w:eastAsia="Arial" w:hAnsi="Arial" w:cs="Arial"/>
-          <w:sz w:val="24"/>
-          <w:szCs w:val="24"/>
-        </w:rPr>
-        <w:t>&gt;. Acesso em: 19 mar. 2019.</w:t>
-      </w:r>
-    </w:p>
-    <w:p>
-      <w:pPr>
-        <w:widowControl w:val="0"/>
-        <w:rPr>
-          <w:rFonts w:ascii="Arial" w:eastAsia="Arial" w:hAnsi="Arial" w:cs="Arial"/>
-          <w:b/>
-          <w:sz w:val="24"/>
-          <w:szCs w:val="24"/>
-        </w:rPr>
-      </w:pPr>
-      <w:r>
-        <w:rPr>
-          <w:rFonts w:ascii="Arial" w:eastAsia="Arial" w:hAnsi="Arial" w:cs="Arial"/>
-          <w:sz w:val="24"/>
-          <w:szCs w:val="24"/>
-          <w:highlight w:val="white"/>
-        </w:rPr>
-        <w:t>É um aplicativo de autoatendimento permite que consumidores peçam e paguem por refeições em restaurantes diretamente de um smartphone</w:t>
-      </w:r>
-      <w:r>
-        <w:rPr>
-          <w:rFonts w:ascii="Arial" w:eastAsia="Arial" w:hAnsi="Arial" w:cs="Arial"/>
-          <w:sz w:val="24"/>
-          <w:szCs w:val="24"/>
-        </w:rPr>
-        <w:t>. Disponível em:&lt;</w:t>
-      </w:r>
-      <w:hyperlink r:id="rId35">
-        <w:r>
-          <w:rPr>
-            <w:rFonts w:ascii="Arial" w:eastAsia="Arial" w:hAnsi="Arial" w:cs="Arial"/>
-            <w:sz w:val="24"/>
-            <w:szCs w:val="24"/>
-          </w:rPr>
-          <w:t>http://projetodraft.com/o-voceqpad-e-um-app-que-adianta-pedidos-e-pagamentos-em-restaurantes/</w:t>
-        </w:r>
-      </w:hyperlink>
-      <w:r>
-        <w:rPr>
-          <w:rFonts w:ascii="Arial" w:eastAsia="Arial" w:hAnsi="Arial" w:cs="Arial"/>
-          <w:sz w:val="24"/>
-          <w:szCs w:val="24"/>
-        </w:rPr>
-        <w:t>&gt;. Acesso em: 19 mar. 2019.</w:t>
-      </w:r>
-    </w:p>
-    <w:p>
-      <w:r>
-        <w:rPr>
-          <w:rFonts w:ascii="Arial" w:eastAsia="Arial" w:hAnsi="Arial" w:cs="Arial"/>
-          <w:sz w:val="24"/>
-          <w:szCs w:val="24"/>
-        </w:rPr>
-        <w:t>Entenda o HTML básico, saiba o que significa tags do HTML. Disponível em:&lt;https://tableless.com.br/o-que-html-basico/&gt;  Acesso em: 10 ago. 2019</w:t>
-      </w:r>
-    </w:p>
-    <w:p>
-      <w:pPr>
-        <w:rPr>
-          <w:rFonts w:ascii="Arial" w:eastAsia="Arial" w:hAnsi="Arial" w:cs="Arial"/>
-          <w:sz w:val="24"/>
-          <w:szCs w:val="24"/>
-          <w:highlight w:val="white"/>
-        </w:rPr>
-      </w:pPr>
-    </w:p>
-    <w:p>
-      <w:r>
-        <w:rPr>
-          <w:rFonts w:ascii="Arial" w:eastAsia="Arial" w:hAnsi="Arial" w:cs="Arial"/>
-          <w:sz w:val="24"/>
-          <w:szCs w:val="24"/>
-          <w:highlight w:val="white"/>
-        </w:rPr>
-        <w:t xml:space="preserve">Aprenda como funciona o AJAX. dísponivel em: &lt;https://www.devmedia.com.br/ajax-tutorial/24797&gt; </w:t>
-      </w:r>
-      <w:r>
-        <w:rPr>
-          <w:rFonts w:ascii="Arial" w:eastAsia="Arial" w:hAnsi="Arial" w:cs="Arial"/>
-          <w:sz w:val="24"/>
-          <w:szCs w:val="24"/>
-        </w:rPr>
-        <w:t>Acesso em: 26 ago. 2019.</w:t>
-      </w:r>
-    </w:p>
-    <w:p>
-      <w:pPr>
-        <w:jc w:val="both"/>
-        <w:rPr>
-          <w:rFonts w:ascii="Arial" w:eastAsia="Arial" w:hAnsi="Arial" w:cs="Arial"/>
-          <w:b/>
-          <w:sz w:val="24"/>
-          <w:szCs w:val="24"/>
-        </w:rPr>
-      </w:pPr>
-    </w:p>
-    <w:p>
-      <w:pPr>
-        <w:jc w:val="both"/>
-        <w:rPr>
-          <w:rFonts w:ascii="Arial" w:eastAsia="Arial" w:hAnsi="Arial" w:cs="Arial"/>
-          <w:b/>
-          <w:sz w:val="24"/>
-          <w:szCs w:val="24"/>
-        </w:rPr>
-      </w:pPr>
-    </w:p>
-    <w:p>
-      <w:pPr>
-        <w:jc w:val="both"/>
-        <w:rPr>
-          <w:rFonts w:ascii="Arial" w:eastAsia="Arial" w:hAnsi="Arial" w:cs="Arial"/>
-          <w:b/>
-          <w:sz w:val="24"/>
-          <w:szCs w:val="24"/>
-        </w:rPr>
-      </w:pPr>
-    </w:p>
-    <w:p>
-      <w:pPr>
-        <w:jc w:val="both"/>
-        <w:rPr>
-          <w:rFonts w:ascii="Arial" w:eastAsia="Arial" w:hAnsi="Arial" w:cs="Arial"/>
-          <w:b/>
-          <w:sz w:val="24"/>
-          <w:szCs w:val="24"/>
-        </w:rPr>
-      </w:pPr>
-    </w:p>
-    <w:p>
-      <w:pPr>
-        <w:jc w:val="both"/>
-        <w:rPr>
-          <w:rFonts w:ascii="Arial" w:eastAsia="Arial" w:hAnsi="Arial" w:cs="Arial"/>
-          <w:b/>
-          <w:sz w:val="24"/>
-          <w:szCs w:val="24"/>
-        </w:rPr>
-      </w:pPr>
-    </w:p>
-    <w:p>
-      <w:pPr>
-        <w:jc w:val="both"/>
-        <w:rPr>
-          <w:rFonts w:ascii="Arial" w:eastAsia="Arial" w:hAnsi="Arial" w:cs="Arial"/>
-          <w:b/>
-          <w:sz w:val="24"/>
-          <w:szCs w:val="24"/>
-        </w:rPr>
-      </w:pPr>
-    </w:p>
-    <w:p>
-      <w:pPr>
-        <w:jc w:val="both"/>
-        <w:rPr>
-          <w:rFonts w:ascii="Arial" w:eastAsia="Arial" w:hAnsi="Arial" w:cs="Arial"/>
-          <w:b/>
-          <w:sz w:val="24"/>
-          <w:szCs w:val="24"/>
-        </w:rPr>
-      </w:pPr>
-    </w:p>
-    <w:p>
-      <w:pPr>
-        <w:jc w:val="both"/>
-        <w:rPr>
-          <w:rFonts w:ascii="Arial" w:eastAsia="Arial" w:hAnsi="Arial" w:cs="Arial"/>
-          <w:b/>
-          <w:sz w:val="24"/>
-          <w:szCs w:val="24"/>
-        </w:rPr>
-      </w:pPr>
-    </w:p>
-    <w:p>
-      <w:pPr>
-        <w:jc w:val="both"/>
-        <w:rPr>
-          <w:rFonts w:ascii="Arial" w:eastAsia="Arial" w:hAnsi="Arial" w:cs="Arial"/>
-          <w:b/>
-          <w:sz w:val="24"/>
-          <w:szCs w:val="24"/>
-        </w:rPr>
-      </w:pPr>
-    </w:p>
-    <w:p>
-      <w:pPr>
-        <w:jc w:val="both"/>
-        <w:rPr>
-          <w:rFonts w:ascii="Arial" w:eastAsia="Arial" w:hAnsi="Arial" w:cs="Arial"/>
-          <w:b/>
-          <w:sz w:val="24"/>
-          <w:szCs w:val="24"/>
-        </w:rPr>
-      </w:pPr>
-    </w:p>
-    <w:p>
-      <w:pPr>
-        <w:jc w:val="both"/>
-        <w:rPr>
-          <w:rFonts w:ascii="Arial" w:eastAsia="Arial" w:hAnsi="Arial" w:cs="Arial"/>
-          <w:b/>
-          <w:sz w:val="24"/>
-          <w:szCs w:val="24"/>
-        </w:rPr>
-      </w:pPr>
+        <w:br w:type="page"/>
+      </w:r>
     </w:p>
     <w:p>
       <w:pPr>
@@ -11035,8 +11743,6 @@
           <w:szCs w:val="28"/>
         </w:rPr>
       </w:pPr>
-      <w:bookmarkStart w:id="23" w:name="_heading=h.4bvk7pj" w:colFirst="0" w:colLast="0"/>
-      <w:bookmarkEnd w:id="23"/>
       <w:r>
         <w:rPr>
           <w:rFonts w:ascii="Arial" w:eastAsia="Arial" w:hAnsi="Arial" w:cs="Arial"/>
@@ -11046,6 +11752,1051 @@
           <w:szCs w:val="28"/>
         </w:rPr>
         <w:lastRenderedPageBreak/>
+        <w:t xml:space="preserve"> </w:t>
+      </w:r>
+    </w:p>
+    <w:p>
+      <w:pPr>
+        <w:pStyle w:val="Ttulo1"/>
+        <w:rPr>
+          <w:rFonts w:ascii="Arial" w:eastAsia="Arial" w:hAnsi="Arial" w:cs="Arial"/>
+          <w:b/>
+          <w:color w:val="000000"/>
+          <w:sz w:val="28"/>
+          <w:szCs w:val="28"/>
+        </w:rPr>
+      </w:pPr>
+      <w:bookmarkStart w:id="21" w:name="_heading=h.1rvwp1q" w:colFirst="0" w:colLast="0"/>
+      <w:bookmarkEnd w:id="21"/>
+      <w:r>
+        <w:rPr>
+          <w:rFonts w:ascii="Arial" w:eastAsia="Arial" w:hAnsi="Arial" w:cs="Arial"/>
+          <w:b/>
+          <w:color w:val="000000"/>
+          <w:sz w:val="28"/>
+          <w:szCs w:val="28"/>
+        </w:rPr>
+        <w:t>7. REFERÊNCIAS BIBLIOGRÁFICAS</w:t>
+      </w:r>
+    </w:p>
+    <w:p>
+      <w:pPr>
+        <w:widowControl w:val="0"/>
+        <w:rPr>
+          <w:rFonts w:ascii="Arial" w:eastAsia="Arial" w:hAnsi="Arial" w:cs="Arial"/>
+          <w:b/>
+          <w:sz w:val="28"/>
+          <w:szCs w:val="28"/>
+        </w:rPr>
+      </w:pPr>
+    </w:p>
+    <w:p>
+      <w:pPr>
+        <w:jc w:val="both"/>
+        <w:rPr>
+          <w:rFonts w:ascii="Arial" w:hAnsi="Arial" w:cs="Arial"/>
+          <w:sz w:val="24"/>
+          <w:szCs w:val="24"/>
+          <w:shd w:val="clear" w:color="auto" w:fill="FFFFFF"/>
+        </w:rPr>
+      </w:pPr>
+      <w:bookmarkStart w:id="22" w:name="_heading=h.30j0zll" w:colFirst="0" w:colLast="0"/>
+      <w:bookmarkEnd w:id="22"/>
+      <w:r>
+        <w:rPr>
+          <w:rFonts w:ascii="Arial" w:hAnsi="Arial" w:cs="Arial"/>
+          <w:sz w:val="24"/>
+          <w:szCs w:val="24"/>
+          <w:shd w:val="clear" w:color="auto" w:fill="FFFFFF"/>
+        </w:rPr>
+        <w:t>DEVMEDIA. </w:t>
+      </w:r>
+      <w:r>
+        <w:rPr>
+          <w:rFonts w:ascii="Arial" w:hAnsi="Arial" w:cs="Arial"/>
+          <w:b/>
+          <w:bCs/>
+          <w:sz w:val="24"/>
+          <w:szCs w:val="24"/>
+          <w:shd w:val="clear" w:color="auto" w:fill="FFFFFF"/>
+        </w:rPr>
+        <w:t>AJAX Tutorial</w:t>
+      </w:r>
+      <w:r>
+        <w:rPr>
+          <w:rFonts w:ascii="Arial" w:hAnsi="Arial" w:cs="Arial"/>
+          <w:sz w:val="24"/>
+          <w:szCs w:val="24"/>
+          <w:shd w:val="clear" w:color="auto" w:fill="FFFFFF"/>
+        </w:rPr>
+        <w:t xml:space="preserve">. Disponível em: </w:t>
+      </w:r>
+      <w:r>
+        <w:rPr>
+          <w:rFonts w:ascii="Arial" w:hAnsi="Arial" w:cs="Arial"/>
+          <w:sz w:val="24"/>
+          <w:szCs w:val="24"/>
+          <w:shd w:val="clear" w:color="auto" w:fill="FFFFFF"/>
+        </w:rPr>
+        <w:t>&lt;</w:t>
+      </w:r>
+      <w:r>
+        <w:rPr>
+          <w:rFonts w:ascii="Arial" w:hAnsi="Arial" w:cs="Arial"/>
+          <w:sz w:val="24"/>
+          <w:szCs w:val="24"/>
+          <w:shd w:val="clear" w:color="auto" w:fill="FFFFFF"/>
+        </w:rPr>
+        <w:t>https://www.devmedia.com.br/ajax-tutorial/24797</w:t>
+      </w:r>
+      <w:r>
+        <w:rPr>
+          <w:rFonts w:ascii="Arial" w:hAnsi="Arial" w:cs="Arial"/>
+          <w:sz w:val="24"/>
+          <w:szCs w:val="24"/>
+          <w:shd w:val="clear" w:color="auto" w:fill="FFFFFF"/>
+        </w:rPr>
+        <w:t>&gt;</w:t>
+      </w:r>
+      <w:r>
+        <w:rPr>
+          <w:rFonts w:ascii="Arial" w:hAnsi="Arial" w:cs="Arial"/>
+          <w:sz w:val="24"/>
+          <w:szCs w:val="24"/>
+          <w:shd w:val="clear" w:color="auto" w:fill="FFFFFF"/>
+        </w:rPr>
+        <w:t>. Acesso em: 26 ago. 2019.</w:t>
+      </w:r>
+    </w:p>
+    <w:p>
+      <w:pPr>
+        <w:jc w:val="both"/>
+        <w:rPr>
+          <w:rFonts w:ascii="Arial" w:eastAsia="Arial" w:hAnsi="Arial" w:cs="Arial"/>
+          <w:b/>
+          <w:sz w:val="24"/>
+          <w:szCs w:val="24"/>
+        </w:rPr>
+      </w:pPr>
+      <w:r>
+        <w:rPr>
+          <w:rFonts w:ascii="Arial" w:hAnsi="Arial" w:cs="Arial"/>
+          <w:sz w:val="24"/>
+          <w:szCs w:val="24"/>
+          <w:shd w:val="clear" w:color="auto" w:fill="FFFFFF"/>
+        </w:rPr>
+        <w:t>DEVMEDIA. </w:t>
+      </w:r>
+      <w:r>
+        <w:rPr>
+          <w:rFonts w:ascii="Arial" w:hAnsi="Arial" w:cs="Arial"/>
+          <w:b/>
+          <w:bCs/>
+          <w:sz w:val="24"/>
+          <w:szCs w:val="24"/>
+          <w:shd w:val="clear" w:color="auto" w:fill="FFFFFF"/>
+        </w:rPr>
+        <w:t>MySQL: Quem é você?</w:t>
+      </w:r>
+      <w:r>
+        <w:rPr>
+          <w:rFonts w:ascii="Arial" w:hAnsi="Arial" w:cs="Arial"/>
+          <w:sz w:val="24"/>
+          <w:szCs w:val="24"/>
+          <w:shd w:val="clear" w:color="auto" w:fill="FFFFFF"/>
+        </w:rPr>
+        <w:t xml:space="preserve">. Disponível em: </w:t>
+      </w:r>
+      <w:r>
+        <w:rPr>
+          <w:rFonts w:ascii="Arial" w:hAnsi="Arial" w:cs="Arial"/>
+          <w:sz w:val="24"/>
+          <w:szCs w:val="24"/>
+          <w:shd w:val="clear" w:color="auto" w:fill="FFFFFF"/>
+        </w:rPr>
+        <w:t>&lt;</w:t>
+      </w:r>
+      <w:r>
+        <w:rPr>
+          <w:rFonts w:ascii="Arial" w:hAnsi="Arial" w:cs="Arial"/>
+          <w:sz w:val="24"/>
+          <w:szCs w:val="24"/>
+          <w:shd w:val="clear" w:color="auto" w:fill="FFFFFF"/>
+        </w:rPr>
+        <w:t>https://www.devmedia.com.br/mysql-quem-e-voce/1752</w:t>
+      </w:r>
+      <w:r>
+        <w:rPr>
+          <w:rFonts w:ascii="Arial" w:hAnsi="Arial" w:cs="Arial"/>
+          <w:sz w:val="24"/>
+          <w:szCs w:val="24"/>
+          <w:shd w:val="clear" w:color="auto" w:fill="FFFFFF"/>
+        </w:rPr>
+        <w:t>&gt;</w:t>
+      </w:r>
+      <w:r>
+        <w:rPr>
+          <w:rFonts w:ascii="Arial" w:hAnsi="Arial" w:cs="Arial"/>
+          <w:sz w:val="24"/>
+          <w:szCs w:val="24"/>
+          <w:shd w:val="clear" w:color="auto" w:fill="FFFFFF"/>
+        </w:rPr>
+        <w:t>. Acesso em: 26 ago. 2019.</w:t>
+      </w:r>
+    </w:p>
+    <w:p>
+      <w:pPr>
+        <w:widowControl w:val="0"/>
+        <w:rPr>
+          <w:rFonts w:ascii="Arial" w:hAnsi="Arial" w:cs="Arial"/>
+          <w:sz w:val="24"/>
+          <w:szCs w:val="24"/>
+          <w:shd w:val="clear" w:color="auto" w:fill="FFFFFF"/>
+        </w:rPr>
+      </w:pPr>
+      <w:r>
+        <w:rPr>
+          <w:rFonts w:ascii="Arial" w:hAnsi="Arial" w:cs="Arial"/>
+          <w:sz w:val="24"/>
+          <w:szCs w:val="24"/>
+          <w:shd w:val="clear" w:color="auto" w:fill="FFFFFF"/>
+        </w:rPr>
+        <w:t>E-WAITER. </w:t>
+      </w:r>
+      <w:r>
+        <w:rPr>
+          <w:rFonts w:ascii="Arial" w:hAnsi="Arial" w:cs="Arial"/>
+          <w:b/>
+          <w:bCs/>
+          <w:sz w:val="24"/>
+          <w:szCs w:val="24"/>
+          <w:shd w:val="clear" w:color="auto" w:fill="FFFFFF"/>
+        </w:rPr>
+        <w:t>Um Novo Padrão De Relacionamento Com Os Clientes</w:t>
+      </w:r>
+      <w:r>
+        <w:rPr>
+          <w:rFonts w:ascii="Arial" w:hAnsi="Arial" w:cs="Arial"/>
+          <w:sz w:val="24"/>
+          <w:szCs w:val="24"/>
+          <w:shd w:val="clear" w:color="auto" w:fill="FFFFFF"/>
+        </w:rPr>
+        <w:t xml:space="preserve">. Disponível em: </w:t>
+      </w:r>
+      <w:r>
+        <w:rPr>
+          <w:rFonts w:ascii="Arial" w:hAnsi="Arial" w:cs="Arial"/>
+          <w:sz w:val="24"/>
+          <w:szCs w:val="24"/>
+          <w:shd w:val="clear" w:color="auto" w:fill="FFFFFF"/>
+        </w:rPr>
+        <w:t>&lt;</w:t>
+      </w:r>
+      <w:r>
+        <w:rPr>
+          <w:rFonts w:ascii="Arial" w:hAnsi="Arial" w:cs="Arial"/>
+          <w:sz w:val="24"/>
+          <w:szCs w:val="24"/>
+          <w:shd w:val="clear" w:color="auto" w:fill="FFFFFF"/>
+        </w:rPr>
+        <w:t>http://ewaiter.com.br/</w:t>
+      </w:r>
+      <w:r>
+        <w:rPr>
+          <w:rFonts w:ascii="Arial" w:hAnsi="Arial" w:cs="Arial"/>
+          <w:sz w:val="24"/>
+          <w:szCs w:val="24"/>
+          <w:shd w:val="clear" w:color="auto" w:fill="FFFFFF"/>
+        </w:rPr>
+        <w:t>&gt;</w:t>
+      </w:r>
+      <w:r>
+        <w:rPr>
+          <w:rFonts w:ascii="Arial" w:hAnsi="Arial" w:cs="Arial"/>
+          <w:sz w:val="24"/>
+          <w:szCs w:val="24"/>
+          <w:shd w:val="clear" w:color="auto" w:fill="FFFFFF"/>
+        </w:rPr>
+        <w:t>. Acesso em: 12 mar. 2019.</w:t>
+      </w:r>
+    </w:p>
+    <w:p>
+      <w:pPr>
+        <w:widowControl w:val="0"/>
+        <w:rPr>
+          <w:rFonts w:ascii="Arial" w:hAnsi="Arial" w:cs="Arial"/>
+          <w:sz w:val="24"/>
+          <w:szCs w:val="24"/>
+          <w:shd w:val="clear" w:color="auto" w:fill="FFFFFF"/>
+        </w:rPr>
+      </w:pPr>
+      <w:r>
+        <w:rPr>
+          <w:rFonts w:ascii="Arial" w:hAnsi="Arial" w:cs="Arial"/>
+          <w:sz w:val="24"/>
+          <w:szCs w:val="24"/>
+          <w:shd w:val="clear" w:color="auto" w:fill="FFFFFF"/>
+        </w:rPr>
+        <w:t>EXAME. </w:t>
+      </w:r>
+      <w:proofErr w:type="spellStart"/>
+      <w:r>
+        <w:rPr>
+          <w:rFonts w:ascii="Arial" w:hAnsi="Arial" w:cs="Arial"/>
+          <w:b/>
+          <w:bCs/>
+          <w:sz w:val="24"/>
+          <w:szCs w:val="24"/>
+          <w:shd w:val="clear" w:color="auto" w:fill="FFFFFF"/>
+        </w:rPr>
+        <w:t>App</w:t>
+      </w:r>
+      <w:proofErr w:type="spellEnd"/>
+      <w:r>
+        <w:rPr>
+          <w:rFonts w:ascii="Arial" w:hAnsi="Arial" w:cs="Arial"/>
+          <w:b/>
+          <w:bCs/>
+          <w:sz w:val="24"/>
+          <w:szCs w:val="24"/>
+          <w:shd w:val="clear" w:color="auto" w:fill="FFFFFF"/>
+        </w:rPr>
+        <w:t xml:space="preserve"> quer reduzir o tempo que você perde na fila de restaurantes</w:t>
+      </w:r>
+      <w:r>
+        <w:rPr>
+          <w:rFonts w:ascii="Arial" w:hAnsi="Arial" w:cs="Arial"/>
+          <w:sz w:val="24"/>
+          <w:szCs w:val="24"/>
+          <w:shd w:val="clear" w:color="auto" w:fill="FFFFFF"/>
+        </w:rPr>
+        <w:t xml:space="preserve">. Disponível em: </w:t>
+      </w:r>
+      <w:r>
+        <w:rPr>
+          <w:rFonts w:ascii="Arial" w:hAnsi="Arial" w:cs="Arial"/>
+          <w:sz w:val="24"/>
+          <w:szCs w:val="24"/>
+          <w:shd w:val="clear" w:color="auto" w:fill="FFFFFF"/>
+        </w:rPr>
+        <w:t>&lt;</w:t>
+      </w:r>
+      <w:r>
+        <w:rPr>
+          <w:rFonts w:ascii="Arial" w:hAnsi="Arial" w:cs="Arial"/>
+          <w:sz w:val="24"/>
+          <w:szCs w:val="24"/>
+          <w:shd w:val="clear" w:color="auto" w:fill="FFFFFF"/>
+        </w:rPr>
+        <w:t>https://exame.abril.com.br/tecnologia/app-quer-reduzir-o-tempo-que-voce-perde-na-fila-de-um-restaurante/</w:t>
+      </w:r>
+      <w:r>
+        <w:rPr>
+          <w:rFonts w:ascii="Arial" w:hAnsi="Arial" w:cs="Arial"/>
+          <w:sz w:val="24"/>
+          <w:szCs w:val="24"/>
+          <w:shd w:val="clear" w:color="auto" w:fill="FFFFFF"/>
+        </w:rPr>
+        <w:t>&gt;</w:t>
+      </w:r>
+      <w:r>
+        <w:rPr>
+          <w:rFonts w:ascii="Arial" w:hAnsi="Arial" w:cs="Arial"/>
+          <w:sz w:val="24"/>
+          <w:szCs w:val="24"/>
+          <w:shd w:val="clear" w:color="auto" w:fill="FFFFFF"/>
+        </w:rPr>
+        <w:t>. Acesso em: 19 mar. 2019.</w:t>
+      </w:r>
+    </w:p>
+    <w:p>
+      <w:pPr>
+        <w:jc w:val="both"/>
+        <w:rPr>
+          <w:rFonts w:ascii="Arial" w:eastAsia="Arial" w:hAnsi="Arial" w:cs="Arial"/>
+          <w:b/>
+          <w:sz w:val="24"/>
+          <w:szCs w:val="24"/>
+        </w:rPr>
+      </w:pPr>
+      <w:r>
+        <w:rPr>
+          <w:rFonts w:ascii="Arial" w:hAnsi="Arial" w:cs="Arial"/>
+          <w:sz w:val="24"/>
+          <w:szCs w:val="24"/>
+          <w:shd w:val="clear" w:color="auto" w:fill="FFFFFF"/>
+        </w:rPr>
+        <w:t>HOSTINGER. </w:t>
+      </w:r>
+      <w:r>
+        <w:rPr>
+          <w:rFonts w:ascii="Arial" w:hAnsi="Arial" w:cs="Arial"/>
+          <w:b/>
+          <w:bCs/>
+          <w:sz w:val="24"/>
+          <w:szCs w:val="24"/>
+          <w:shd w:val="clear" w:color="auto" w:fill="FFFFFF"/>
+        </w:rPr>
+        <w:t xml:space="preserve">O Que é </w:t>
+      </w:r>
+      <w:proofErr w:type="spellStart"/>
+      <w:r>
+        <w:rPr>
+          <w:rFonts w:ascii="Arial" w:hAnsi="Arial" w:cs="Arial"/>
+          <w:b/>
+          <w:bCs/>
+          <w:sz w:val="24"/>
+          <w:szCs w:val="24"/>
+          <w:shd w:val="clear" w:color="auto" w:fill="FFFFFF"/>
+        </w:rPr>
+        <w:t>jQuery</w:t>
+      </w:r>
+      <w:proofErr w:type="spellEnd"/>
+      <w:r>
+        <w:rPr>
+          <w:rFonts w:ascii="Arial" w:hAnsi="Arial" w:cs="Arial"/>
+          <w:b/>
+          <w:bCs/>
+          <w:sz w:val="24"/>
+          <w:szCs w:val="24"/>
+          <w:shd w:val="clear" w:color="auto" w:fill="FFFFFF"/>
+        </w:rPr>
+        <w:t xml:space="preserve"> e Para Que Serve?</w:t>
+      </w:r>
+      <w:r>
+        <w:rPr>
+          <w:rFonts w:ascii="Arial" w:hAnsi="Arial" w:cs="Arial"/>
+          <w:sz w:val="24"/>
+          <w:szCs w:val="24"/>
+          <w:shd w:val="clear" w:color="auto" w:fill="FFFFFF"/>
+        </w:rPr>
+        <w:t xml:space="preserve">. Disponível em: </w:t>
+      </w:r>
+      <w:r>
+        <w:rPr>
+          <w:rFonts w:ascii="Arial" w:hAnsi="Arial" w:cs="Arial"/>
+          <w:sz w:val="24"/>
+          <w:szCs w:val="24"/>
+          <w:shd w:val="clear" w:color="auto" w:fill="FFFFFF"/>
+        </w:rPr>
+        <w:t>&lt;</w:t>
+      </w:r>
+      <w:r>
+        <w:rPr>
+          <w:rFonts w:ascii="Arial" w:hAnsi="Arial" w:cs="Arial"/>
+          <w:sz w:val="24"/>
+          <w:szCs w:val="24"/>
+          <w:shd w:val="clear" w:color="auto" w:fill="FFFFFF"/>
+        </w:rPr>
+        <w:t>https://www.hostinger.com.br/tutoriais/o-que-e-jquery/</w:t>
+      </w:r>
+      <w:r>
+        <w:rPr>
+          <w:rFonts w:ascii="Arial" w:hAnsi="Arial" w:cs="Arial"/>
+          <w:sz w:val="24"/>
+          <w:szCs w:val="24"/>
+          <w:shd w:val="clear" w:color="auto" w:fill="FFFFFF"/>
+        </w:rPr>
+        <w:t>&gt;</w:t>
+      </w:r>
+      <w:r>
+        <w:rPr>
+          <w:rFonts w:ascii="Arial" w:hAnsi="Arial" w:cs="Arial"/>
+          <w:sz w:val="24"/>
+          <w:szCs w:val="24"/>
+          <w:shd w:val="clear" w:color="auto" w:fill="FFFFFF"/>
+        </w:rPr>
+        <w:t>. Acesso em: 26 ago. 2019.</w:t>
+      </w:r>
+    </w:p>
+    <w:p>
+      <w:pPr>
+        <w:rPr>
+          <w:rFonts w:ascii="Arial" w:eastAsia="Arial" w:hAnsi="Arial" w:cs="Arial"/>
+          <w:sz w:val="24"/>
+          <w:szCs w:val="24"/>
+        </w:rPr>
+      </w:pPr>
+      <w:r>
+        <w:rPr>
+          <w:rFonts w:ascii="Arial" w:hAnsi="Arial" w:cs="Arial"/>
+          <w:sz w:val="24"/>
+          <w:szCs w:val="24"/>
+          <w:shd w:val="clear" w:color="auto" w:fill="FFFFFF"/>
+        </w:rPr>
+        <w:t>PROJETODRAFT. </w:t>
+      </w:r>
+      <w:r>
+        <w:rPr>
+          <w:rFonts w:ascii="Arial" w:hAnsi="Arial" w:cs="Arial"/>
+          <w:b/>
+          <w:bCs/>
+          <w:sz w:val="24"/>
+          <w:szCs w:val="24"/>
+          <w:shd w:val="clear" w:color="auto" w:fill="FFFFFF"/>
+        </w:rPr>
+        <w:t xml:space="preserve">O </w:t>
+      </w:r>
+      <w:proofErr w:type="spellStart"/>
+      <w:r>
+        <w:rPr>
+          <w:rFonts w:ascii="Arial" w:hAnsi="Arial" w:cs="Arial"/>
+          <w:b/>
+          <w:bCs/>
+          <w:sz w:val="24"/>
+          <w:szCs w:val="24"/>
+          <w:shd w:val="clear" w:color="auto" w:fill="FFFFFF"/>
+        </w:rPr>
+        <w:t>VocêQpad</w:t>
+      </w:r>
+      <w:proofErr w:type="spellEnd"/>
+      <w:r>
+        <w:rPr>
+          <w:rFonts w:ascii="Arial" w:hAnsi="Arial" w:cs="Arial"/>
+          <w:b/>
+          <w:bCs/>
+          <w:sz w:val="24"/>
+          <w:szCs w:val="24"/>
+          <w:shd w:val="clear" w:color="auto" w:fill="FFFFFF"/>
+        </w:rPr>
+        <w:t xml:space="preserve"> é um </w:t>
+      </w:r>
+      <w:proofErr w:type="spellStart"/>
+      <w:r>
+        <w:rPr>
+          <w:rFonts w:ascii="Arial" w:hAnsi="Arial" w:cs="Arial"/>
+          <w:b/>
+          <w:bCs/>
+          <w:sz w:val="24"/>
+          <w:szCs w:val="24"/>
+          <w:shd w:val="clear" w:color="auto" w:fill="FFFFFF"/>
+        </w:rPr>
+        <w:t>app</w:t>
+      </w:r>
+      <w:proofErr w:type="spellEnd"/>
+      <w:r>
+        <w:rPr>
+          <w:rFonts w:ascii="Arial" w:hAnsi="Arial" w:cs="Arial"/>
+          <w:b/>
+          <w:bCs/>
+          <w:sz w:val="24"/>
+          <w:szCs w:val="24"/>
+          <w:shd w:val="clear" w:color="auto" w:fill="FFFFFF"/>
+        </w:rPr>
+        <w:t xml:space="preserve"> que adianta pedidos e pagamentos em restaurantes</w:t>
+      </w:r>
+      <w:r>
+        <w:rPr>
+          <w:rFonts w:ascii="Arial" w:hAnsi="Arial" w:cs="Arial"/>
+          <w:sz w:val="24"/>
+          <w:szCs w:val="24"/>
+          <w:shd w:val="clear" w:color="auto" w:fill="FFFFFF"/>
+        </w:rPr>
+        <w:t xml:space="preserve">. Disponível em: </w:t>
+      </w:r>
+      <w:r>
+        <w:rPr>
+          <w:rFonts w:ascii="Arial" w:hAnsi="Arial" w:cs="Arial"/>
+          <w:sz w:val="24"/>
+          <w:szCs w:val="24"/>
+          <w:shd w:val="clear" w:color="auto" w:fill="FFFFFF"/>
+        </w:rPr>
+        <w:t>&lt;</w:t>
+      </w:r>
+      <w:r>
+        <w:rPr>
+          <w:rFonts w:ascii="Arial" w:hAnsi="Arial" w:cs="Arial"/>
+          <w:sz w:val="24"/>
+          <w:szCs w:val="24"/>
+          <w:shd w:val="clear" w:color="auto" w:fill="FFFFFF"/>
+        </w:rPr>
+        <w:t>http://projetodraft.com/o-voceqpad-e-um-app-que-adianta-pedidos-e-pagamentos-em-restaurantes/</w:t>
+      </w:r>
+      <w:r>
+        <w:rPr>
+          <w:rFonts w:ascii="Arial" w:hAnsi="Arial" w:cs="Arial"/>
+          <w:sz w:val="24"/>
+          <w:szCs w:val="24"/>
+          <w:shd w:val="clear" w:color="auto" w:fill="FFFFFF"/>
+        </w:rPr>
+        <w:t>&gt;</w:t>
+      </w:r>
+      <w:r>
+        <w:rPr>
+          <w:rFonts w:ascii="Arial" w:hAnsi="Arial" w:cs="Arial"/>
+          <w:sz w:val="24"/>
+          <w:szCs w:val="24"/>
+          <w:shd w:val="clear" w:color="auto" w:fill="FFFFFF"/>
+        </w:rPr>
+        <w:t>. Acesso em: 19 mar. 2019.</w:t>
+      </w:r>
+      <w:r>
+        <w:rPr>
+          <w:rFonts w:ascii="Arial" w:eastAsia="Arial" w:hAnsi="Arial" w:cs="Arial"/>
+          <w:sz w:val="24"/>
+          <w:szCs w:val="24"/>
+        </w:rPr>
+        <w:t xml:space="preserve"> </w:t>
+      </w:r>
+    </w:p>
+    <w:p>
+      <w:pPr>
+        <w:widowControl w:val="0"/>
+        <w:rPr>
+          <w:rFonts w:ascii="Arial" w:hAnsi="Arial" w:cs="Arial"/>
+          <w:sz w:val="24"/>
+          <w:szCs w:val="24"/>
+          <w:shd w:val="clear" w:color="auto" w:fill="FFFFFF"/>
+        </w:rPr>
+      </w:pPr>
+      <w:r>
+        <w:rPr>
+          <w:rFonts w:ascii="Arial" w:hAnsi="Arial" w:cs="Arial"/>
+          <w:sz w:val="24"/>
+          <w:szCs w:val="24"/>
+          <w:shd w:val="clear" w:color="auto" w:fill="FFFFFF"/>
+        </w:rPr>
+        <w:t>SIGNAX. </w:t>
+      </w:r>
+      <w:r>
+        <w:rPr>
+          <w:rFonts w:ascii="Arial" w:hAnsi="Arial" w:cs="Arial"/>
+          <w:b/>
+          <w:bCs/>
+          <w:sz w:val="24"/>
+          <w:szCs w:val="24"/>
+          <w:shd w:val="clear" w:color="auto" w:fill="FFFFFF"/>
+        </w:rPr>
+        <w:t>RETORNO SOBRE O INVESTIMENTO EM DIGITAL MENU BOARDS.</w:t>
+      </w:r>
+      <w:r>
+        <w:rPr>
+          <w:rFonts w:ascii="Arial" w:hAnsi="Arial" w:cs="Arial"/>
+          <w:sz w:val="24"/>
+          <w:szCs w:val="24"/>
+          <w:shd w:val="clear" w:color="auto" w:fill="FFFFFF"/>
+        </w:rPr>
+        <w:t xml:space="preserve">. Disponível em: </w:t>
+      </w:r>
+      <w:r>
+        <w:rPr>
+          <w:rFonts w:ascii="Arial" w:hAnsi="Arial" w:cs="Arial"/>
+          <w:sz w:val="24"/>
+          <w:szCs w:val="24"/>
+          <w:shd w:val="clear" w:color="auto" w:fill="FFFFFF"/>
+        </w:rPr>
+        <w:t>&lt;</w:t>
+      </w:r>
+      <w:r>
+        <w:rPr>
+          <w:rFonts w:ascii="Arial" w:hAnsi="Arial" w:cs="Arial"/>
+          <w:sz w:val="24"/>
+          <w:szCs w:val="24"/>
+          <w:shd w:val="clear" w:color="auto" w:fill="FFFFFF"/>
+        </w:rPr>
+        <w:t>http://www.signax.com.br/menuboard</w:t>
+      </w:r>
+      <w:r>
+        <w:rPr>
+          <w:rFonts w:ascii="Arial" w:hAnsi="Arial" w:cs="Arial"/>
+          <w:sz w:val="24"/>
+          <w:szCs w:val="24"/>
+          <w:shd w:val="clear" w:color="auto" w:fill="FFFFFF"/>
+        </w:rPr>
+        <w:t>&gt;</w:t>
+      </w:r>
+      <w:r>
+        <w:rPr>
+          <w:rFonts w:ascii="Arial" w:hAnsi="Arial" w:cs="Arial"/>
+          <w:sz w:val="24"/>
+          <w:szCs w:val="24"/>
+          <w:shd w:val="clear" w:color="auto" w:fill="FFFFFF"/>
+        </w:rPr>
+        <w:t>. Acesso em: 19 mar. 2019.</w:t>
+      </w:r>
+    </w:p>
+    <w:p>
+      <w:pPr>
+        <w:rPr>
+          <w:rFonts w:ascii="Arial" w:eastAsia="Arial" w:hAnsi="Arial" w:cs="Arial"/>
+          <w:sz w:val="24"/>
+          <w:szCs w:val="24"/>
+          <w:highlight w:val="white"/>
+        </w:rPr>
+      </w:pPr>
+      <w:r>
+        <w:rPr>
+          <w:rFonts w:ascii="Arial" w:hAnsi="Arial" w:cs="Arial"/>
+          <w:sz w:val="24"/>
+          <w:szCs w:val="24"/>
+          <w:shd w:val="clear" w:color="auto" w:fill="FFFFFF"/>
+        </w:rPr>
+        <w:t>TABELESS. </w:t>
+      </w:r>
+      <w:r>
+        <w:rPr>
+          <w:rFonts w:ascii="Arial" w:hAnsi="Arial" w:cs="Arial"/>
+          <w:b/>
+          <w:bCs/>
+          <w:sz w:val="24"/>
+          <w:szCs w:val="24"/>
+          <w:shd w:val="clear" w:color="auto" w:fill="FFFFFF"/>
+        </w:rPr>
+        <w:t xml:space="preserve">Entenda o HTML básico, saiba o que significa </w:t>
+      </w:r>
+      <w:proofErr w:type="spellStart"/>
+      <w:r>
+        <w:rPr>
+          <w:rFonts w:ascii="Arial" w:hAnsi="Arial" w:cs="Arial"/>
+          <w:b/>
+          <w:bCs/>
+          <w:sz w:val="24"/>
+          <w:szCs w:val="24"/>
+          <w:shd w:val="clear" w:color="auto" w:fill="FFFFFF"/>
+        </w:rPr>
+        <w:t>tags</w:t>
+      </w:r>
+      <w:proofErr w:type="spellEnd"/>
+      <w:r>
+        <w:rPr>
+          <w:rFonts w:ascii="Arial" w:hAnsi="Arial" w:cs="Arial"/>
+          <w:b/>
+          <w:bCs/>
+          <w:sz w:val="24"/>
+          <w:szCs w:val="24"/>
+          <w:shd w:val="clear" w:color="auto" w:fill="FFFFFF"/>
+        </w:rPr>
+        <w:t xml:space="preserve"> do HTML</w:t>
+      </w:r>
+      <w:r>
+        <w:rPr>
+          <w:rFonts w:ascii="Arial" w:hAnsi="Arial" w:cs="Arial"/>
+          <w:sz w:val="24"/>
+          <w:szCs w:val="24"/>
+          <w:shd w:val="clear" w:color="auto" w:fill="FFFFFF"/>
+        </w:rPr>
+        <w:t xml:space="preserve">. Disponível em: </w:t>
+      </w:r>
+      <w:r>
+        <w:rPr>
+          <w:rFonts w:ascii="Arial" w:hAnsi="Arial" w:cs="Arial"/>
+          <w:sz w:val="24"/>
+          <w:szCs w:val="24"/>
+          <w:shd w:val="clear" w:color="auto" w:fill="FFFFFF"/>
+        </w:rPr>
+        <w:t>&lt;</w:t>
+      </w:r>
+      <w:r>
+        <w:rPr>
+          <w:rFonts w:ascii="Arial" w:hAnsi="Arial" w:cs="Arial"/>
+          <w:sz w:val="24"/>
+          <w:szCs w:val="24"/>
+          <w:shd w:val="clear" w:color="auto" w:fill="FFFFFF"/>
+        </w:rPr>
+        <w:t>https://tableless.com.br/o-que-html-basico/</w:t>
+      </w:r>
+      <w:r>
+        <w:rPr>
+          <w:rFonts w:ascii="Arial" w:hAnsi="Arial" w:cs="Arial"/>
+          <w:sz w:val="24"/>
+          <w:szCs w:val="24"/>
+          <w:shd w:val="clear" w:color="auto" w:fill="FFFFFF"/>
+        </w:rPr>
+        <w:t>&gt;</w:t>
+      </w:r>
+      <w:r>
+        <w:rPr>
+          <w:rFonts w:ascii="Arial" w:hAnsi="Arial" w:cs="Arial"/>
+          <w:sz w:val="24"/>
+          <w:szCs w:val="24"/>
+          <w:shd w:val="clear" w:color="auto" w:fill="FFFFFF"/>
+        </w:rPr>
+        <w:t>. Acesso em: 10 ago. 2019.</w:t>
+      </w:r>
+    </w:p>
+    <w:p>
+      <w:pPr>
+        <w:widowControl w:val="0"/>
+        <w:rPr>
+          <w:rFonts w:ascii="Arial" w:hAnsi="Arial" w:cs="Arial"/>
+          <w:sz w:val="24"/>
+          <w:szCs w:val="24"/>
+          <w:shd w:val="clear" w:color="auto" w:fill="FFFFFF"/>
+        </w:rPr>
+      </w:pPr>
+      <w:r>
+        <w:rPr>
+          <w:rFonts w:ascii="Arial" w:hAnsi="Arial" w:cs="Arial"/>
+          <w:sz w:val="24"/>
+          <w:szCs w:val="24"/>
+          <w:shd w:val="clear" w:color="auto" w:fill="FFFFFF"/>
+        </w:rPr>
+        <w:t>TOUCHBISTRO. </w:t>
+      </w:r>
+      <w:r>
+        <w:rPr>
+          <w:rFonts w:ascii="Arial" w:hAnsi="Arial" w:cs="Arial"/>
+          <w:b/>
+          <w:bCs/>
+          <w:sz w:val="24"/>
+          <w:szCs w:val="24"/>
+          <w:shd w:val="clear" w:color="auto" w:fill="FFFFFF"/>
+        </w:rPr>
+        <w:t>Site e aplicativo que faz os clientes descobrirem o menu de maneira diferente do que normalmente fariam</w:t>
+      </w:r>
+      <w:r>
+        <w:rPr>
+          <w:rFonts w:ascii="Arial" w:hAnsi="Arial" w:cs="Arial"/>
+          <w:sz w:val="24"/>
+          <w:szCs w:val="24"/>
+          <w:shd w:val="clear" w:color="auto" w:fill="FFFFFF"/>
+        </w:rPr>
+        <w:t xml:space="preserve">. Disponível em: </w:t>
+      </w:r>
+      <w:r>
+        <w:rPr>
+          <w:rFonts w:ascii="Arial" w:hAnsi="Arial" w:cs="Arial"/>
+          <w:sz w:val="24"/>
+          <w:szCs w:val="24"/>
+          <w:shd w:val="clear" w:color="auto" w:fill="FFFFFF"/>
+        </w:rPr>
+        <w:t>&lt;</w:t>
+      </w:r>
+      <w:r>
+        <w:rPr>
+          <w:rFonts w:ascii="Arial" w:hAnsi="Arial" w:cs="Arial"/>
+          <w:sz w:val="24"/>
+          <w:szCs w:val="24"/>
+          <w:shd w:val="clear" w:color="auto" w:fill="FFFFFF"/>
+        </w:rPr>
+        <w:t>https://www.touchbistro.com/kiosk/</w:t>
+      </w:r>
+      <w:r>
+        <w:rPr>
+          <w:rFonts w:ascii="Arial" w:hAnsi="Arial" w:cs="Arial"/>
+          <w:sz w:val="24"/>
+          <w:szCs w:val="24"/>
+          <w:shd w:val="clear" w:color="auto" w:fill="FFFFFF"/>
+        </w:rPr>
+        <w:t>&gt;</w:t>
+      </w:r>
+      <w:r>
+        <w:rPr>
+          <w:rFonts w:ascii="Arial" w:hAnsi="Arial" w:cs="Arial"/>
+          <w:sz w:val="24"/>
+          <w:szCs w:val="24"/>
+          <w:shd w:val="clear" w:color="auto" w:fill="FFFFFF"/>
+        </w:rPr>
+        <w:t>. Acesso em: 12 mar. 2019.</w:t>
+      </w:r>
+    </w:p>
+    <w:p>
+      <w:pPr>
+        <w:widowControl w:val="0"/>
+        <w:rPr>
+          <w:rFonts w:ascii="Arial" w:hAnsi="Arial" w:cs="Arial"/>
+          <w:sz w:val="24"/>
+          <w:szCs w:val="24"/>
+          <w:shd w:val="clear" w:color="auto" w:fill="FFFFFF"/>
+        </w:rPr>
+      </w:pPr>
+      <w:r>
+        <w:rPr>
+          <w:rFonts w:ascii="Arial" w:hAnsi="Arial" w:cs="Arial"/>
+          <w:sz w:val="24"/>
+          <w:szCs w:val="24"/>
+          <w:shd w:val="clear" w:color="auto" w:fill="FFFFFF"/>
+        </w:rPr>
+        <w:t>VOCEQPAD. </w:t>
+      </w:r>
+      <w:r>
+        <w:rPr>
+          <w:rFonts w:ascii="Arial" w:hAnsi="Arial" w:cs="Arial"/>
+          <w:b/>
+          <w:bCs/>
+          <w:sz w:val="24"/>
+          <w:szCs w:val="24"/>
+          <w:shd w:val="clear" w:color="auto" w:fill="FFFFFF"/>
+        </w:rPr>
+        <w:t>Aplicativo inovador que faz com que o cliente faça seu próprio pedido através de seu celular </w:t>
+      </w:r>
+      <w:r>
+        <w:rPr>
+          <w:rFonts w:ascii="Arial" w:hAnsi="Arial" w:cs="Arial"/>
+          <w:sz w:val="24"/>
+          <w:szCs w:val="24"/>
+          <w:shd w:val="clear" w:color="auto" w:fill="FFFFFF"/>
+        </w:rPr>
+        <w:t xml:space="preserve">. Disponível em: </w:t>
+      </w:r>
+      <w:r>
+        <w:rPr>
+          <w:rFonts w:ascii="Arial" w:hAnsi="Arial" w:cs="Arial"/>
+          <w:sz w:val="24"/>
+          <w:szCs w:val="24"/>
+          <w:shd w:val="clear" w:color="auto" w:fill="FFFFFF"/>
+        </w:rPr>
+        <w:t>&lt;</w:t>
+      </w:r>
+      <w:r>
+        <w:rPr>
+          <w:rFonts w:ascii="Arial" w:hAnsi="Arial" w:cs="Arial"/>
+          <w:sz w:val="24"/>
+          <w:szCs w:val="24"/>
+          <w:shd w:val="clear" w:color="auto" w:fill="FFFFFF"/>
+        </w:rPr>
+        <w:t>http://app.voceqpad.com.br/</w:t>
+      </w:r>
+      <w:r>
+        <w:rPr>
+          <w:rFonts w:ascii="Arial" w:hAnsi="Arial" w:cs="Arial"/>
+          <w:sz w:val="24"/>
+          <w:szCs w:val="24"/>
+          <w:shd w:val="clear" w:color="auto" w:fill="FFFFFF"/>
+        </w:rPr>
+        <w:t>&gt;</w:t>
+      </w:r>
+      <w:r>
+        <w:rPr>
+          <w:rFonts w:ascii="Arial" w:hAnsi="Arial" w:cs="Arial"/>
+          <w:sz w:val="24"/>
+          <w:szCs w:val="24"/>
+          <w:shd w:val="clear" w:color="auto" w:fill="FFFFFF"/>
+        </w:rPr>
+        <w:t>. Acesso em: 12 mar. 2019.</w:t>
+      </w:r>
+    </w:p>
+    <w:p>
+      <w:pPr>
+        <w:jc w:val="both"/>
+        <w:rPr>
+          <w:rFonts w:ascii="Arial" w:eastAsia="Arial" w:hAnsi="Arial" w:cs="Arial"/>
+          <w:b/>
+          <w:sz w:val="24"/>
+          <w:szCs w:val="24"/>
+        </w:rPr>
+      </w:pPr>
+    </w:p>
+    <w:p>
+      <w:pPr>
+        <w:jc w:val="both"/>
+        <w:rPr>
+          <w:rFonts w:ascii="Arial" w:eastAsia="Arial" w:hAnsi="Arial" w:cs="Arial"/>
+          <w:b/>
+          <w:sz w:val="24"/>
+          <w:szCs w:val="24"/>
+        </w:rPr>
+      </w:pPr>
+    </w:p>
+    <w:p>
+      <w:pPr>
+        <w:jc w:val="both"/>
+        <w:rPr>
+          <w:rFonts w:ascii="Arial" w:eastAsia="Arial" w:hAnsi="Arial" w:cs="Arial"/>
+          <w:b/>
+          <w:sz w:val="24"/>
+          <w:szCs w:val="24"/>
+        </w:rPr>
+      </w:pPr>
+    </w:p>
+    <w:p>
+      <w:pPr>
+        <w:jc w:val="both"/>
+        <w:rPr>
+          <w:rFonts w:ascii="Arial" w:eastAsia="Arial" w:hAnsi="Arial" w:cs="Arial"/>
+          <w:b/>
+          <w:sz w:val="24"/>
+          <w:szCs w:val="24"/>
+        </w:rPr>
+      </w:pPr>
+    </w:p>
+    <w:p>
+      <w:pPr>
+        <w:jc w:val="both"/>
+        <w:rPr>
+          <w:rFonts w:ascii="Arial" w:eastAsia="Arial" w:hAnsi="Arial" w:cs="Arial"/>
+          <w:b/>
+          <w:sz w:val="24"/>
+          <w:szCs w:val="24"/>
+        </w:rPr>
+      </w:pPr>
+    </w:p>
+    <w:p>
+      <w:pPr>
+        <w:jc w:val="both"/>
+        <w:rPr>
+          <w:rFonts w:ascii="Arial" w:eastAsia="Arial" w:hAnsi="Arial" w:cs="Arial"/>
+          <w:b/>
+          <w:sz w:val="24"/>
+          <w:szCs w:val="24"/>
+        </w:rPr>
+      </w:pPr>
+    </w:p>
+    <w:p>
+      <w:pPr>
+        <w:jc w:val="both"/>
+        <w:rPr>
+          <w:rFonts w:ascii="Arial" w:eastAsia="Arial" w:hAnsi="Arial" w:cs="Arial"/>
+          <w:b/>
+          <w:sz w:val="24"/>
+          <w:szCs w:val="24"/>
+        </w:rPr>
+      </w:pPr>
+    </w:p>
+    <w:p>
+      <w:pPr>
+        <w:jc w:val="both"/>
+        <w:rPr>
+          <w:rFonts w:ascii="Arial" w:eastAsia="Arial" w:hAnsi="Arial" w:cs="Arial"/>
+          <w:b/>
+          <w:sz w:val="24"/>
+          <w:szCs w:val="24"/>
+        </w:rPr>
+      </w:pPr>
+    </w:p>
+    <w:p>
+      <w:pPr>
+        <w:jc w:val="both"/>
+        <w:rPr>
+          <w:rFonts w:ascii="Arial" w:eastAsia="Arial" w:hAnsi="Arial" w:cs="Arial"/>
+          <w:b/>
+          <w:sz w:val="24"/>
+          <w:szCs w:val="24"/>
+        </w:rPr>
+      </w:pPr>
+    </w:p>
+    <w:p>
+      <w:pPr>
+        <w:jc w:val="both"/>
+        <w:rPr>
+          <w:rFonts w:ascii="Arial" w:eastAsia="Arial" w:hAnsi="Arial" w:cs="Arial"/>
+          <w:b/>
+          <w:sz w:val="24"/>
+          <w:szCs w:val="24"/>
+        </w:rPr>
+      </w:pPr>
+    </w:p>
+    <w:p>
+      <w:pPr>
+        <w:pStyle w:val="Ttulo1"/>
+        <w:rPr>
+          <w:rFonts w:ascii="Arial" w:eastAsia="Arial" w:hAnsi="Arial" w:cs="Arial"/>
+          <w:b/>
+          <w:color w:val="000000"/>
+          <w:sz w:val="28"/>
+          <w:szCs w:val="28"/>
+        </w:rPr>
+      </w:pPr>
+      <w:bookmarkStart w:id="23" w:name="_heading=h.4bvk7pj" w:colFirst="0" w:colLast="0"/>
+      <w:bookmarkEnd w:id="23"/>
+      <w:r>
+        <w:rPr>
+          <w:rFonts w:ascii="Arial" w:eastAsia="Arial" w:hAnsi="Arial" w:cs="Arial"/>
+          <w:b/>
+          <w:color w:val="000000"/>
+          <w:sz w:val="28"/>
+          <w:szCs w:val="28"/>
+        </w:rPr>
         <w:t>8.APÊNDICES</w:t>
       </w:r>
     </w:p>
@@ -11128,29 +12879,79 @@
           <w:sz w:val="24"/>
           <w:szCs w:val="24"/>
         </w:rPr>
-        <w:t>-Programação Back-End</w:t>
-      </w:r>
-    </w:p>
-    <w:p>
-      <w:pPr>
+        <w:t>-Programação Back-</w:t>
+      </w:r>
+      <w:proofErr w:type="spellStart"/>
+      <w:r>
         <w:rPr>
           <w:rFonts w:ascii="Arial" w:hAnsi="Arial" w:cs="Arial"/>
           <w:sz w:val="24"/>
           <w:szCs w:val="24"/>
         </w:rPr>
-      </w:pPr>
-      <w:r>
+        <w:t>End</w:t>
+      </w:r>
+      <w:proofErr w:type="spellEnd"/>
+    </w:p>
+    <w:p>
+      <w:pPr>
         <w:rPr>
           <w:rFonts w:ascii="Arial" w:hAnsi="Arial" w:cs="Arial"/>
-          <w:b/>
-          <w:sz w:val="24"/>
-          <w:szCs w:val="24"/>
-        </w:rPr>
-        <w:t xml:space="preserve">Eduarda Cerato Zambon </w:t>
-      </w:r>
+          <w:sz w:val="24"/>
+          <w:szCs w:val="24"/>
+        </w:rPr>
+      </w:pPr>
       <w:r>
         <w:rPr>
           <w:rFonts w:ascii="Arial" w:hAnsi="Arial" w:cs="Arial"/>
+          <w:b/>
+          <w:sz w:val="24"/>
+          <w:szCs w:val="24"/>
+        </w:rPr>
+        <w:t xml:space="preserve">Eduarda </w:t>
+      </w:r>
+      <w:proofErr w:type="spellStart"/>
+      <w:r>
+        <w:rPr>
+          <w:rFonts w:ascii="Arial" w:hAnsi="Arial" w:cs="Arial"/>
+          <w:b/>
+          <w:sz w:val="24"/>
+          <w:szCs w:val="24"/>
+        </w:rPr>
+        <w:t>Cerato</w:t>
+      </w:r>
+      <w:proofErr w:type="spellEnd"/>
+      <w:r>
+        <w:rPr>
+          <w:rFonts w:ascii="Arial" w:hAnsi="Arial" w:cs="Arial"/>
+          <w:b/>
+          <w:sz w:val="24"/>
+          <w:szCs w:val="24"/>
+        </w:rPr>
+        <w:t xml:space="preserve"> </w:t>
+      </w:r>
+      <w:proofErr w:type="spellStart"/>
+      <w:r>
+        <w:rPr>
+          <w:rFonts w:ascii="Arial" w:hAnsi="Arial" w:cs="Arial"/>
+          <w:b/>
+          <w:sz w:val="24"/>
+          <w:szCs w:val="24"/>
+        </w:rPr>
+        <w:t>Zambon</w:t>
+      </w:r>
+      <w:proofErr w:type="spellEnd"/>
+      <w:r>
+        <w:rPr>
+          <w:rFonts w:ascii="Arial" w:hAnsi="Arial" w:cs="Arial"/>
+          <w:b/>
+          <w:sz w:val="24"/>
+          <w:szCs w:val="24"/>
+        </w:rPr>
+        <w:t xml:space="preserve"> </w:t>
+      </w:r>
+      <w:r>
+        <w:rPr>
+          <w:rFonts w:ascii="Arial" w:hAnsi="Arial" w:cs="Arial"/>
           <w:sz w:val="24"/>
           <w:szCs w:val="24"/>
         </w:rPr>
@@ -11216,37 +13017,37 @@
           <w:sz w:val="24"/>
           <w:szCs w:val="24"/>
         </w:rPr>
-        <w:t>- Programação Back-End</w:t>
-      </w:r>
-    </w:p>
-    <w:p>
-      <w:pPr>
+        <w:t>- Programação Back-</w:t>
+      </w:r>
+      <w:proofErr w:type="spellStart"/>
+      <w:r>
         <w:rPr>
           <w:rFonts w:ascii="Arial" w:hAnsi="Arial" w:cs="Arial"/>
-          <w:b/>
-          <w:sz w:val="24"/>
-          <w:szCs w:val="24"/>
-        </w:rPr>
-      </w:pPr>
-      <w:r>
+          <w:sz w:val="24"/>
+          <w:szCs w:val="24"/>
+        </w:rPr>
+        <w:t>End</w:t>
+      </w:r>
+      <w:proofErr w:type="spellEnd"/>
+    </w:p>
+    <w:p>
+      <w:pPr>
         <w:rPr>
           <w:rFonts w:ascii="Arial" w:hAnsi="Arial" w:cs="Arial"/>
           <w:b/>
           <w:sz w:val="24"/>
           <w:szCs w:val="24"/>
         </w:rPr>
+      </w:pPr>
+      <w:r>
+        <w:rPr>
+          <w:rFonts w:ascii="Arial" w:hAnsi="Arial" w:cs="Arial"/>
+          <w:b/>
+          <w:sz w:val="24"/>
+          <w:szCs w:val="24"/>
+        </w:rPr>
         <w:br w:type="page"/>
       </w:r>
-    </w:p>
-    <w:p>
-      <w:pPr>
-        <w:rPr>
-          <w:rFonts w:ascii="Arial" w:hAnsi="Arial" w:cs="Arial"/>
-          <w:b/>
-          <w:sz w:val="24"/>
-          <w:szCs w:val="24"/>
-        </w:rPr>
-      </w:pPr>
     </w:p>
     <w:p>
       <w:pPr>
@@ -11371,7 +13172,25 @@
           <w:sz w:val="24"/>
           <w:szCs w:val="24"/>
         </w:rPr>
-        <w:t>O projeto tem como objetivo geral: agilizar e aprimorar o atendimento no quiosque Zaara através de uma plataforma que auxiliará os garçons no atendimento e na comunicação entre o balcão/cozinha e atendentes.</w:t>
+        <w:t xml:space="preserve">O projeto tem como objetivo geral: agilizar e aprimorar o atendimento no quiosque </w:t>
+      </w:r>
+      <w:proofErr w:type="spellStart"/>
+      <w:r>
+        <w:rPr>
+          <w:rFonts w:ascii="Arial" w:hAnsi="Arial" w:cs="Arial"/>
+          <w:sz w:val="24"/>
+          <w:szCs w:val="24"/>
+        </w:rPr>
+        <w:t>Zaara</w:t>
+      </w:r>
+      <w:proofErr w:type="spellEnd"/>
+      <w:r>
+        <w:rPr>
+          <w:rFonts w:ascii="Arial" w:hAnsi="Arial" w:cs="Arial"/>
+          <w:sz w:val="24"/>
+          <w:szCs w:val="24"/>
+        </w:rPr>
+        <w:t xml:space="preserve"> através de uma plataforma que auxiliará os garçons no atendimento e na comunicação entre o balcão/cozinha e atendentes.</w:t>
       </w:r>
     </w:p>
     <w:p>
@@ -11515,7 +13334,47 @@
           <w:sz w:val="24"/>
           <w:szCs w:val="24"/>
         </w:rPr>
-        <w:t>O Zaara quiosque foi inaugurado em junho de 2018, se localiza no bairro do Cibratel II (2), é um comércio local que atinge o ramo de alimentação e bebidas, e mesmo em pouco tempo já pode ser considerado um investimento bem feito pois conquistou uma porcentagem significativa de clientes, com isso tem a ambição de melhorar cada vez mais</w:t>
+        <w:t xml:space="preserve">O </w:t>
+      </w:r>
+      <w:proofErr w:type="spellStart"/>
+      <w:r>
+        <w:rPr>
+          <w:rFonts w:ascii="Arial" w:hAnsi="Arial" w:cs="Arial"/>
+          <w:color w:val="000000"/>
+          <w:sz w:val="24"/>
+          <w:szCs w:val="24"/>
+        </w:rPr>
+        <w:t>Zaara</w:t>
+      </w:r>
+      <w:proofErr w:type="spellEnd"/>
+      <w:r>
+        <w:rPr>
+          <w:rFonts w:ascii="Arial" w:hAnsi="Arial" w:cs="Arial"/>
+          <w:color w:val="000000"/>
+          <w:sz w:val="24"/>
+          <w:szCs w:val="24"/>
+        </w:rPr>
+        <w:t xml:space="preserve"> quiosque foi inaugurado em junho de 2018, se localiza no bairro do </w:t>
+      </w:r>
+      <w:proofErr w:type="spellStart"/>
+      <w:r>
+        <w:rPr>
+          <w:rFonts w:ascii="Arial" w:hAnsi="Arial" w:cs="Arial"/>
+          <w:color w:val="000000"/>
+          <w:sz w:val="24"/>
+          <w:szCs w:val="24"/>
+        </w:rPr>
+        <w:t>Cibratel</w:t>
+      </w:r>
+      <w:proofErr w:type="spellEnd"/>
+      <w:r>
+        <w:rPr>
+          <w:rFonts w:ascii="Arial" w:hAnsi="Arial" w:cs="Arial"/>
+          <w:color w:val="000000"/>
+          <w:sz w:val="24"/>
+          <w:szCs w:val="24"/>
+        </w:rPr>
+        <w:t xml:space="preserve"> II (2), é um comércio local que atinge o ramo de alimentação e bebidas, e mesmo em pouco tempo já pode ser considerado um investimento bem feito pois conquistou uma porcentagem significativa de clientes, com isso tem a ambição de melhorar cada vez mais</w:t>
       </w:r>
       <w:r>
         <w:rPr>
@@ -11543,7 +13402,25 @@
           <w:szCs w:val="24"/>
         </w:rPr>
         <w:tab/>
-        <w:t>Os produtos oferecidos são do ramo alimentício típico de quiosques como porções (camarão, fritas, peixes), pasteis, bebidas, salgados e etc, sendo distribuído e produzido no próprio quiosque. Tem um diferencial de atendimento e qualidade excepcional que sempre é bem avaliado pelos clientes. Além disso o quiosque atende de crianças até idosos de todas as classes sociais, que tem um aumento na sua frequência em períodos como finais de ano, férias e finais de semana e boa parte das pessoas são do estado de São Paulo, que nesses períodos vêm para a baixada santista ter um momento de lazer.</w:t>
+        <w:t xml:space="preserve">Os produtos oferecidos são do ramo alimentício típico de quiosques como porções (camarão, fritas, peixes), pasteis, bebidas, salgados e </w:t>
+      </w:r>
+      <w:proofErr w:type="spellStart"/>
+      <w:r>
+        <w:rPr>
+          <w:rFonts w:ascii="Arial" w:hAnsi="Arial" w:cs="Arial"/>
+          <w:sz w:val="24"/>
+          <w:szCs w:val="24"/>
+        </w:rPr>
+        <w:t>etc</w:t>
+      </w:r>
+      <w:proofErr w:type="spellEnd"/>
+      <w:r>
+        <w:rPr>
+          <w:rFonts w:ascii="Arial" w:hAnsi="Arial" w:cs="Arial"/>
+          <w:sz w:val="24"/>
+          <w:szCs w:val="24"/>
+        </w:rPr>
+        <w:t>, sendo distribuído e produzido no próprio quiosque. Tem um diferencial de atendimento e qualidade excepcional que sempre é bem avaliado pelos clientes. Além disso o quiosque atende de crianças até idosos de todas as classes sociais, que tem um aumento na sua frequência em períodos como finais de ano, férias e finais de semana e boa parte das pessoas são do estado de São Paulo, que nesses períodos vêm para a baixada santista ter um momento de lazer.</w:t>
       </w:r>
     </w:p>
     <w:p>
@@ -11564,7 +13441,25 @@
           <w:szCs w:val="24"/>
         </w:rPr>
         <w:tab/>
-        <w:t>O tamanho da empresa ainda é pequeno e os principais concorrentes do quiosque Zaara são os próprios estabelecimentos que estão localizados próximos ao mesmo.</w:t>
+        <w:t xml:space="preserve">O tamanho da empresa ainda é pequeno e os principais concorrentes do quiosque </w:t>
+      </w:r>
+      <w:proofErr w:type="spellStart"/>
+      <w:r>
+        <w:rPr>
+          <w:rFonts w:ascii="Arial" w:hAnsi="Arial" w:cs="Arial"/>
+          <w:sz w:val="24"/>
+          <w:szCs w:val="24"/>
+        </w:rPr>
+        <w:t>Zaara</w:t>
+      </w:r>
+      <w:proofErr w:type="spellEnd"/>
+      <w:r>
+        <w:rPr>
+          <w:rFonts w:ascii="Arial" w:hAnsi="Arial" w:cs="Arial"/>
+          <w:sz w:val="24"/>
+          <w:szCs w:val="24"/>
+        </w:rPr>
+        <w:t xml:space="preserve"> são os próprios estabelecimentos que estão localizados próximos ao mesmo.</w:t>
       </w:r>
       <w:r>
         <w:rPr>
@@ -11919,7 +13814,27 @@
           <w:sz w:val="24"/>
           <w:szCs w:val="24"/>
         </w:rPr>
-        <w:t>”Sim, mas lugares onde clientes não se serve diferente do self-service vai fazer muito sentido, como exemplo um quiosque ter um sistema desse tipo”</w:t>
+        <w:t>”Sim, mas lugares onde clientes não se serve diferente do self-</w:t>
+      </w:r>
+      <w:proofErr w:type="spellStart"/>
+      <w:r>
+        <w:rPr>
+          <w:rFonts w:ascii="Arial" w:eastAsia="Arial" w:hAnsi="Arial" w:cs="Arial"/>
+          <w:i/>
+          <w:sz w:val="24"/>
+          <w:szCs w:val="24"/>
+        </w:rPr>
+        <w:t>service</w:t>
+      </w:r>
+      <w:proofErr w:type="spellEnd"/>
+      <w:r>
+        <w:rPr>
+          <w:rFonts w:ascii="Arial" w:eastAsia="Arial" w:hAnsi="Arial" w:cs="Arial"/>
+          <w:i/>
+          <w:sz w:val="24"/>
+          <w:szCs w:val="24"/>
+        </w:rPr>
+        <w:t xml:space="preserve"> vai fazer muito sentido, como exemplo um quiosque ter um sistema desse tipo”</w:t>
       </w:r>
       <w:r>
         <w:rPr>
@@ -12060,8 +13975,10 @@
       <w:pPr>
         <w:widowControl w:val="0"/>
         <w:spacing w:before="200"/>
+        <w:jc w:val="center"/>
         <w:rPr>
           <w:rFonts w:ascii="Arial" w:hAnsi="Arial" w:cs="Arial"/>
+          <w:b/>
           <w:sz w:val="24"/>
           <w:szCs w:val="24"/>
         </w:rPr>
@@ -12069,22 +13986,12 @@
       <w:r>
         <w:rPr>
           <w:rFonts w:ascii="Arial" w:hAnsi="Arial" w:cs="Arial"/>
-          <w:i/>
+          <w:b/>
           <w:sz w:val="24"/>
           <w:szCs w:val="24"/>
         </w:rPr>
         <w:t>Figura 10- Logo da página de administrador</w:t>
       </w:r>
-    </w:p>
-    <w:p>
-      <w:pPr>
-        <w:widowControl w:val="0"/>
-        <w:spacing w:before="200"/>
-        <w:rPr>
-          <w:sz w:val="24"/>
-          <w:szCs w:val="24"/>
-        </w:rPr>
-      </w:pPr>
     </w:p>
     <w:p>
       <w:pPr>
@@ -12102,7 +14009,6 @@
           <w:tag w:val="goog_rdk_29"/>
           <w:id w:val="1765571788"/>
         </w:sdtPr>
-        <w:sdtEndPr/>
         <w:sdtContent>
           <w:commentRangeStart w:id="26"/>
         </w:sdtContent>
@@ -12115,9 +14021,9 @@
           <w:szCs w:val="24"/>
         </w:rPr>
         <w:drawing>
-          <wp:inline distT="114300" distB="114300" distL="114300" distR="114300" wp14:anchorId="6B40C0D1" wp14:editId="2E31F37C">
-            <wp:extent cx="2097088" cy="2097088"/>
-            <wp:effectExtent l="19050" t="19050" r="17780" b="17780"/>
+          <wp:inline distT="114300" distB="114300" distL="114300" distR="114300" wp14:anchorId="6B40C0D1" wp14:editId="21F03E2B">
+            <wp:extent cx="1926772" cy="1850572"/>
+            <wp:effectExtent l="19050" t="19050" r="16510" b="16510"/>
             <wp:docPr id="20" name="image9.png"/>
             <wp:cNvGraphicFramePr/>
             <a:graphic xmlns:a="http://schemas.openxmlformats.org/drawingml/2006/main">
@@ -12128,7 +14034,7 @@
                     <pic:cNvPicPr preferRelativeResize="0"/>
                   </pic:nvPicPr>
                   <pic:blipFill>
-                    <a:blip r:embed="rId36"/>
+                    <a:blip r:embed="rId31"/>
                     <a:srcRect/>
                     <a:stretch>
                       <a:fillRect/>
@@ -12137,7 +14043,7 @@
                   <pic:spPr>
                     <a:xfrm>
                       <a:off x="0" y="0"/>
-                      <a:ext cx="2097088" cy="2097088"/>
+                      <a:ext cx="1935034" cy="1858507"/>
                     </a:xfrm>
                     <a:prstGeom prst="rect">
                       <a:avLst/>
@@ -12161,35 +14067,45 @@
     </w:p>
     <w:p>
       <w:pPr>
-        <w:widowControl w:val="0"/>
-        <w:spacing w:before="200"/>
-        <w:jc w:val="both"/>
-        <w:rPr>
-          <w:b/>
-          <w:sz w:val="24"/>
-          <w:szCs w:val="24"/>
-        </w:rPr>
-      </w:pPr>
-    </w:p>
-    <w:p>
-      <w:pPr>
-        <w:widowControl w:val="0"/>
-        <w:spacing w:before="200"/>
-        <w:rPr>
-          <w:rFonts w:ascii="Arial" w:eastAsia="Lato" w:hAnsi="Arial" w:cs="Arial"/>
-          <w:sz w:val="20"/>
-          <w:szCs w:val="20"/>
-        </w:rPr>
-      </w:pPr>
-      <w:r>
+        <w:keepNext/>
+        <w:jc w:val="center"/>
         <w:rPr>
           <w:rFonts w:ascii="Arial" w:hAnsi="Arial" w:cs="Arial"/>
-          <w:i/>
-          <w:sz w:val="24"/>
-          <w:szCs w:val="24"/>
-        </w:rPr>
-        <w:t>Figura 11- Logo da imagem de perfil do Instagram</w:t>
-      </w:r>
+          <w:b/>
+          <w:sz w:val="24"/>
+          <w:szCs w:val="24"/>
+        </w:rPr>
+      </w:pPr>
+      <w:r>
+        <w:rPr>
+          <w:rFonts w:ascii="Arial" w:hAnsi="Arial" w:cs="Arial"/>
+          <w:b/>
+          <w:sz w:val="24"/>
+          <w:szCs w:val="24"/>
+        </w:rPr>
+        <w:t>Fonte:</w:t>
+      </w:r>
+      <w:r>
+        <w:rPr>
+          <w:rFonts w:ascii="Arial" w:hAnsi="Arial" w:cs="Arial"/>
+          <w:b/>
+          <w:sz w:val="24"/>
+          <w:szCs w:val="24"/>
+        </w:rPr>
+        <w:t xml:space="preserve"> Próprio autor</w:t>
+      </w:r>
+    </w:p>
+    <w:p>
+      <w:pPr>
+        <w:keepNext/>
+        <w:jc w:val="center"/>
+        <w:rPr>
+          <w:rFonts w:ascii="Arial" w:hAnsi="Arial" w:cs="Arial"/>
+          <w:b/>
+          <w:sz w:val="24"/>
+          <w:szCs w:val="24"/>
+        </w:rPr>
+      </w:pPr>
     </w:p>
     <w:p>
       <w:pPr>
@@ -12197,16 +14113,33 @@
         <w:spacing w:before="200"/>
         <w:jc w:val="center"/>
         <w:rPr>
-          <w:sz w:val="24"/>
-          <w:szCs w:val="24"/>
-        </w:rPr>
+          <w:rFonts w:ascii="Arial" w:eastAsia="Lato" w:hAnsi="Arial" w:cs="Arial"/>
+          <w:b/>
+          <w:sz w:val="20"/>
+          <w:szCs w:val="20"/>
+        </w:rPr>
+      </w:pPr>
+      <w:r>
+        <w:rPr>
+          <w:rFonts w:ascii="Arial" w:hAnsi="Arial" w:cs="Arial"/>
+          <w:b/>
+          <w:sz w:val="24"/>
+          <w:szCs w:val="24"/>
+        </w:rPr>
+        <w:t>Figura 11- Logo da imagem de perfil do Instagram</w:t>
+      </w:r>
+    </w:p>
+    <w:p>
+      <w:pPr>
+        <w:widowControl w:val="0"/>
+        <w:spacing w:before="200"/>
+        <w:jc w:val="center"/>
       </w:pPr>
       <w:sdt>
         <w:sdtPr>
           <w:tag w:val="goog_rdk_30"/>
           <w:id w:val="-1721278554"/>
         </w:sdtPr>
-        <w:sdtEndPr/>
         <w:sdtContent>
           <w:commentRangeStart w:id="27"/>
         </w:sdtContent>
@@ -12218,9 +14151,9 @@
           <w:szCs w:val="24"/>
         </w:rPr>
         <w:drawing>
-          <wp:inline distT="0" distB="0" distL="0" distR="0" wp14:anchorId="4D56A2B4" wp14:editId="0FACB83F">
-            <wp:extent cx="2160587" cy="2160587"/>
-            <wp:effectExtent l="19050" t="19050" r="11430" b="11430"/>
+          <wp:inline distT="0" distB="0" distL="0" distR="0" wp14:anchorId="4D56A2B4" wp14:editId="0F9C4980">
+            <wp:extent cx="1970315" cy="1948543"/>
+            <wp:effectExtent l="19050" t="19050" r="11430" b="13970"/>
             <wp:docPr id="19" name="image13.png" descr="logoapp2.png"/>
             <wp:cNvGraphicFramePr/>
             <a:graphic xmlns:a="http://schemas.openxmlformats.org/drawingml/2006/main">
@@ -12231,7 +14164,7 @@
                     <pic:cNvPicPr preferRelativeResize="0"/>
                   </pic:nvPicPr>
                   <pic:blipFill>
-                    <a:blip r:embed="rId39"/>
+                    <a:blip r:embed="rId34"/>
                     <a:srcRect/>
                     <a:stretch>
                       <a:fillRect/>
@@ -12240,7 +14173,7 @@
                   <pic:spPr>
                     <a:xfrm>
                       <a:off x="0" y="0"/>
-                      <a:ext cx="2160587" cy="2160587"/>
+                      <a:ext cx="1976516" cy="1954675"/>
                     </a:xfrm>
                     <a:prstGeom prst="rect">
                       <a:avLst/>
@@ -12264,9 +14197,31 @@
     </w:p>
     <w:p>
       <w:pPr>
-        <w:widowControl w:val="0"/>
-        <w:spacing w:before="200"/>
-        <w:rPr>
+        <w:keepNext/>
+        <w:jc w:val="center"/>
+        <w:rPr>
+          <w:rFonts w:ascii="Arial" w:hAnsi="Arial" w:cs="Arial"/>
+          <w:b/>
+          <w:sz w:val="24"/>
+          <w:szCs w:val="24"/>
+        </w:rPr>
+      </w:pPr>
+      <w:r>
+        <w:rPr>
+          <w:rFonts w:ascii="Arial" w:hAnsi="Arial" w:cs="Arial"/>
+          <w:b/>
+          <w:sz w:val="24"/>
+          <w:szCs w:val="24"/>
+        </w:rPr>
+        <w:t>Fonte: Próprio autor</w:t>
+      </w:r>
+    </w:p>
+    <w:p>
+      <w:pPr>
+        <w:keepNext/>
+        <w:jc w:val="center"/>
+        <w:rPr>
+          <w:rFonts w:ascii="Arial" w:hAnsi="Arial" w:cs="Arial"/>
           <w:b/>
           <w:sz w:val="24"/>
           <w:szCs w:val="24"/>
@@ -12279,19 +14234,8 @@
         <w:spacing w:before="200"/>
         <w:jc w:val="center"/>
         <w:rPr>
-          <w:b/>
-          <w:sz w:val="24"/>
-          <w:szCs w:val="24"/>
-        </w:rPr>
-      </w:pPr>
-    </w:p>
-    <w:p>
-      <w:pPr>
-        <w:widowControl w:val="0"/>
-        <w:spacing w:before="200"/>
-        <w:rPr>
           <w:rFonts w:ascii="Arial" w:hAnsi="Arial" w:cs="Arial"/>
-          <w:i/>
+          <w:b/>
           <w:sz w:val="24"/>
           <w:szCs w:val="24"/>
         </w:rPr>
@@ -12299,23 +14243,12 @@
       <w:r>
         <w:rPr>
           <w:rFonts w:ascii="Arial" w:hAnsi="Arial" w:cs="Arial"/>
-          <w:i/>
+          <w:b/>
           <w:sz w:val="24"/>
           <w:szCs w:val="24"/>
         </w:rPr>
         <w:t>Figura 12- Cor 000000</w:t>
       </w:r>
-    </w:p>
-    <w:p>
-      <w:pPr>
-        <w:widowControl w:val="0"/>
-        <w:spacing w:before="200"/>
-        <w:rPr>
-          <w:i/>
-          <w:sz w:val="24"/>
-          <w:szCs w:val="24"/>
-        </w:rPr>
-      </w:pPr>
     </w:p>
     <w:p>
       <w:pPr>
@@ -12323,7 +14256,9 @@
         <w:spacing w:before="200"/>
         <w:jc w:val="center"/>
         <w:rPr>
-          <w:b/>
+          <w:rFonts w:ascii="Arial" w:eastAsia="Arial" w:hAnsi="Arial" w:cs="Arial"/>
+          <w:b/>
+          <w:color w:val="000000"/>
           <w:sz w:val="24"/>
           <w:szCs w:val="24"/>
         </w:rPr>
@@ -12335,11 +14270,10 @@
           <w:sz w:val="24"/>
           <w:szCs w:val="24"/>
         </w:rPr>
-        <w:lastRenderedPageBreak/>
         <w:drawing>
-          <wp:inline distT="0" distB="0" distL="0" distR="0" wp14:anchorId="70250F18" wp14:editId="58C0ED20">
-            <wp:extent cx="2147262" cy="2006699"/>
-            <wp:effectExtent l="19050" t="19050" r="24765" b="12700"/>
+          <wp:inline distT="0" distB="0" distL="0" distR="0" wp14:anchorId="70250F18" wp14:editId="4135A47B">
+            <wp:extent cx="2100943" cy="1774372"/>
+            <wp:effectExtent l="19050" t="19050" r="13970" b="16510"/>
             <wp:docPr id="21" name="image11.png" descr="preto.png"/>
             <wp:cNvGraphicFramePr/>
             <a:graphic xmlns:a="http://schemas.openxmlformats.org/drawingml/2006/main">
@@ -12350,7 +14284,7 @@
                     <pic:cNvPicPr preferRelativeResize="0"/>
                   </pic:nvPicPr>
                   <pic:blipFill>
-                    <a:blip r:embed="rId40"/>
+                    <a:blip r:embed="rId35"/>
                     <a:srcRect/>
                     <a:stretch>
                       <a:fillRect/>
@@ -12359,7 +14293,7 @@
                   <pic:spPr>
                     <a:xfrm>
                       <a:off x="0" y="0"/>
-                      <a:ext cx="2147262" cy="2006699"/>
+                      <a:ext cx="2107017" cy="1779502"/>
                     </a:xfrm>
                     <a:prstGeom prst="rect">
                       <a:avLst/>
@@ -12379,10 +14313,31 @@
     </w:p>
     <w:p>
       <w:pPr>
-        <w:rPr>
-          <w:rFonts w:ascii="Arial" w:eastAsia="Arial" w:hAnsi="Arial" w:cs="Arial"/>
-          <w:b/>
-          <w:color w:val="000000"/>
+        <w:keepNext/>
+        <w:jc w:val="center"/>
+        <w:rPr>
+          <w:rFonts w:ascii="Arial" w:hAnsi="Arial" w:cs="Arial"/>
+          <w:b/>
+          <w:sz w:val="24"/>
+          <w:szCs w:val="24"/>
+        </w:rPr>
+      </w:pPr>
+      <w:r>
+        <w:rPr>
+          <w:rFonts w:ascii="Arial" w:hAnsi="Arial" w:cs="Arial"/>
+          <w:b/>
+          <w:sz w:val="24"/>
+          <w:szCs w:val="24"/>
+        </w:rPr>
+        <w:t>Fonte: Próprio autor</w:t>
+      </w:r>
+    </w:p>
+    <w:p>
+      <w:pPr>
+        <w:widowControl w:val="0"/>
+        <w:spacing w:before="200"/>
+        <w:rPr>
+          <w:b/>
           <w:sz w:val="24"/>
           <w:szCs w:val="24"/>
         </w:rPr>
@@ -12567,7 +14522,25 @@
                 <w:sz w:val="24"/>
                 <w:szCs w:val="24"/>
               </w:rPr>
-              <w:t>Descrição: Logar os funcionários e administradores no sistema.</w:t>
+              <w:t xml:space="preserve">Descrição: </w:t>
+            </w:r>
+            <w:proofErr w:type="spellStart"/>
+            <w:r>
+              <w:rPr>
+                <w:rFonts w:ascii="Arial" w:hAnsi="Arial" w:cs="Arial"/>
+                <w:sz w:val="24"/>
+                <w:szCs w:val="24"/>
+              </w:rPr>
+              <w:t>Logar</w:t>
+            </w:r>
+            <w:proofErr w:type="spellEnd"/>
+            <w:r>
+              <w:rPr>
+                <w:rFonts w:ascii="Arial" w:hAnsi="Arial" w:cs="Arial"/>
+                <w:sz w:val="24"/>
+                <w:szCs w:val="24"/>
+              </w:rPr>
+              <w:t xml:space="preserve"> os funcionários e administradores no sistema.</w:t>
             </w:r>
           </w:p>
         </w:tc>
@@ -12617,6 +14590,7 @@
                 <w:szCs w:val="24"/>
               </w:rPr>
             </w:pPr>
+            <w:proofErr w:type="spellStart"/>
             <w:r>
               <w:rPr>
                 <w:rFonts w:ascii="Arial" w:hAnsi="Arial" w:cs="Arial"/>
@@ -12625,6 +14599,7 @@
               </w:rPr>
               <w:t>Cod.Nome</w:t>
             </w:r>
+            <w:proofErr w:type="spellEnd"/>
           </w:p>
         </w:tc>
         <w:tc>
@@ -12778,7 +14753,25 @@
                 <w:sz w:val="24"/>
                 <w:szCs w:val="24"/>
               </w:rPr>
-              <w:t>Consulta no banco de dados a existência dos usuários do administrador ou gaeçom.</w:t>
+              <w:t xml:space="preserve">Consulta no banco de dados a existência dos usuários do administrador ou </w:t>
+            </w:r>
+            <w:proofErr w:type="spellStart"/>
+            <w:r>
+              <w:rPr>
+                <w:rFonts w:ascii="Arial" w:hAnsi="Arial" w:cs="Arial"/>
+                <w:sz w:val="24"/>
+                <w:szCs w:val="24"/>
+              </w:rPr>
+              <w:t>gaeçom</w:t>
+            </w:r>
+            <w:proofErr w:type="spellEnd"/>
+            <w:r>
+              <w:rPr>
+                <w:rFonts w:ascii="Arial" w:hAnsi="Arial" w:cs="Arial"/>
+                <w:sz w:val="24"/>
+                <w:szCs w:val="24"/>
+              </w:rPr>
+              <w:t>.</w:t>
             </w:r>
           </w:p>
         </w:tc>
@@ -13045,6 +15038,7 @@
                 <w:szCs w:val="24"/>
               </w:rPr>
             </w:pPr>
+            <w:proofErr w:type="spellStart"/>
             <w:r>
               <w:rPr>
                 <w:rFonts w:ascii="Arial" w:hAnsi="Arial" w:cs="Arial"/>
@@ -13053,6 +15047,7 @@
               </w:rPr>
               <w:t>Cod.Nome</w:t>
             </w:r>
+            <w:proofErr w:type="spellEnd"/>
           </w:p>
         </w:tc>
         <w:tc>
@@ -13370,7 +15365,6 @@
                 <w:tag w:val="goog_rdk_3"/>
                 <w:id w:val="-1501043915"/>
               </w:sdtPr>
-              <w:sdtEndPr/>
               <w:sdtContent>
                 <w:commentRangeStart w:id="29"/>
               </w:sdtContent>
@@ -13383,7 +15377,6 @@
                 <w:tag w:val="goog_rdk_4"/>
                 <w:id w:val="-467508335"/>
               </w:sdtPr>
-              <w:sdtEndPr/>
               <w:sdtContent>
                 <w:commentRangeStart w:id="30"/>
               </w:sdtContent>
@@ -13632,6 +15625,7 @@
                 <w:szCs w:val="24"/>
               </w:rPr>
             </w:pPr>
+            <w:proofErr w:type="spellStart"/>
             <w:r>
               <w:rPr>
                 <w:rFonts w:ascii="Arial" w:hAnsi="Arial" w:cs="Arial"/>
@@ -13640,6 +15634,7 @@
               </w:rPr>
               <w:t>Cod.Nome</w:t>
             </w:r>
+            <w:proofErr w:type="spellEnd"/>
           </w:p>
         </w:tc>
         <w:tc>
@@ -13818,7 +15813,6 @@
                 <w:tag w:val="goog_rdk_6"/>
                 <w:id w:val="-262922036"/>
               </w:sdtPr>
-              <w:sdtEndPr/>
               <w:sdtContent>
                 <w:commentRangeStart w:id="31"/>
               </w:sdtContent>
@@ -14036,6 +16030,7 @@
                 <w:szCs w:val="24"/>
               </w:rPr>
             </w:pPr>
+            <w:proofErr w:type="spellStart"/>
             <w:r>
               <w:rPr>
                 <w:rFonts w:ascii="Arial" w:hAnsi="Arial" w:cs="Arial"/>
@@ -14044,6 +16039,7 @@
               </w:rPr>
               <w:t>Cod.Nome</w:t>
             </w:r>
+            <w:proofErr w:type="spellEnd"/>
           </w:p>
         </w:tc>
         <w:tc>
@@ -14208,7 +16204,6 @@
                 <w:tag w:val="goog_rdk_8"/>
                 <w:id w:val="1920677396"/>
               </w:sdtPr>
-              <w:sdtEndPr/>
               <w:sdtContent>
                 <w:commentRangeStart w:id="32"/>
               </w:sdtContent>
@@ -14258,7 +16253,6 @@
                 <w:tag w:val="goog_rdk_9"/>
                 <w:id w:val="2058344346"/>
               </w:sdtPr>
-              <w:sdtEndPr/>
               <w:sdtContent>
                 <w:commentRangeStart w:id="33"/>
               </w:sdtContent>
@@ -14590,6 +16584,7 @@
                 <w:szCs w:val="24"/>
               </w:rPr>
             </w:pPr>
+            <w:proofErr w:type="spellStart"/>
             <w:r>
               <w:rPr>
                 <w:rFonts w:ascii="Arial" w:hAnsi="Arial" w:cs="Arial"/>
@@ -14599,6 +16594,7 @@
               <w:lastRenderedPageBreak/>
               <w:t>Cod.Nome</w:t>
             </w:r>
+            <w:proofErr w:type="spellEnd"/>
           </w:p>
         </w:tc>
         <w:tc>
@@ -15038,7 +17034,6 @@
                 <w:tag w:val="goog_rdk_10"/>
                 <w:id w:val="-943537884"/>
               </w:sdtPr>
-              <w:sdtEndPr/>
               <w:sdtContent>
                 <w:commentRangeStart w:id="34"/>
               </w:sdtContent>
@@ -15157,6 +17152,7 @@
                 <w:szCs w:val="24"/>
               </w:rPr>
             </w:pPr>
+            <w:proofErr w:type="spellStart"/>
             <w:r>
               <w:rPr>
                 <w:rFonts w:ascii="Arial" w:hAnsi="Arial" w:cs="Arial"/>
@@ -15165,6 +17161,7 @@
               </w:rPr>
               <w:t>Cod.Nome</w:t>
             </w:r>
+            <w:proofErr w:type="spellEnd"/>
           </w:p>
         </w:tc>
         <w:tc>
@@ -15822,6 +17819,7 @@
                 <w:szCs w:val="24"/>
               </w:rPr>
             </w:pPr>
+            <w:proofErr w:type="spellStart"/>
             <w:r>
               <w:rPr>
                 <w:rFonts w:ascii="Arial" w:hAnsi="Arial" w:cs="Arial"/>
@@ -15830,6 +17828,7 @@
               </w:rPr>
               <w:t>Cod.Nome</w:t>
             </w:r>
+            <w:proofErr w:type="spellEnd"/>
           </w:p>
         </w:tc>
         <w:tc>
@@ -15985,7 +17984,6 @@
                 <w:tag w:val="goog_rdk_11"/>
                 <w:id w:val="519428369"/>
               </w:sdtPr>
-              <w:sdtEndPr/>
               <w:sdtContent>
                 <w:commentRangeStart w:id="35"/>
               </w:sdtContent>
@@ -16279,6 +18277,7 @@
                 <w:szCs w:val="24"/>
               </w:rPr>
             </w:pPr>
+            <w:proofErr w:type="spellStart"/>
             <w:r>
               <w:rPr>
                 <w:rFonts w:ascii="Arial" w:hAnsi="Arial" w:cs="Arial"/>
@@ -16287,6 +18286,7 @@
               </w:rPr>
               <w:t>Cod.Nome</w:t>
             </w:r>
+            <w:proofErr w:type="spellEnd"/>
           </w:p>
         </w:tc>
         <w:tc>
@@ -16459,7 +18459,6 @@
                 <w:tag w:val="goog_rdk_12"/>
                 <w:id w:val="-1816093702"/>
               </w:sdtPr>
-              <w:sdtEndPr/>
               <w:sdtContent>
                 <w:commentRangeStart w:id="36"/>
               </w:sdtContent>
@@ -16656,7 +18655,25 @@
                 <w:sz w:val="24"/>
                 <w:szCs w:val="24"/>
               </w:rPr>
-              <w:t xml:space="preserve"> (nome, idade, endereço e etc).</w:t>
+              <w:t xml:space="preserve"> (nome, idade, endereço e </w:t>
+            </w:r>
+            <w:proofErr w:type="spellStart"/>
+            <w:r>
+              <w:rPr>
+                <w:rFonts w:ascii="Arial" w:hAnsi="Arial" w:cs="Arial"/>
+                <w:sz w:val="24"/>
+                <w:szCs w:val="24"/>
+              </w:rPr>
+              <w:t>etc</w:t>
+            </w:r>
+            <w:proofErr w:type="spellEnd"/>
+            <w:r>
+              <w:rPr>
+                <w:rFonts w:ascii="Arial" w:hAnsi="Arial" w:cs="Arial"/>
+                <w:sz w:val="24"/>
+                <w:szCs w:val="24"/>
+              </w:rPr>
+              <w:t>).</w:t>
             </w:r>
           </w:p>
         </w:tc>
@@ -16905,6 +18922,7 @@
                 <w:szCs w:val="24"/>
               </w:rPr>
             </w:pPr>
+            <w:proofErr w:type="spellStart"/>
             <w:r>
               <w:rPr>
                 <w:rFonts w:ascii="Arial" w:hAnsi="Arial" w:cs="Arial"/>
@@ -16914,6 +18932,7 @@
               <w:lastRenderedPageBreak/>
               <w:t>Cod.Nome</w:t>
             </w:r>
+            <w:proofErr w:type="spellEnd"/>
           </w:p>
         </w:tc>
         <w:tc>
@@ -17069,7 +19088,6 @@
                 <w:tag w:val="goog_rdk_13"/>
                 <w:id w:val="-1141492591"/>
               </w:sdtPr>
-              <w:sdtEndPr/>
               <w:sdtContent>
                 <w:commentRangeStart w:id="37"/>
               </w:sdtContent>
@@ -17251,7 +19269,6 @@
                 <w:tag w:val="goog_rdk_14"/>
                 <w:id w:val="1663735776"/>
               </w:sdtPr>
-              <w:sdtEndPr/>
               <w:sdtContent>
                 <w:commentRangeStart w:id="38"/>
               </w:sdtContent>
@@ -17422,7 +19439,6 @@
                 <w:tag w:val="goog_rdk_15"/>
                 <w:id w:val="-896745166"/>
               </w:sdtPr>
-              <w:sdtEndPr/>
               <w:sdtContent>
                 <w:commentRangeStart w:id="39"/>
               </w:sdtContent>
@@ -17680,6 +19696,7 @@
                 <w:szCs w:val="24"/>
               </w:rPr>
             </w:pPr>
+            <w:proofErr w:type="spellStart"/>
             <w:r>
               <w:rPr>
                 <w:rFonts w:ascii="Arial" w:hAnsi="Arial" w:cs="Arial"/>
@@ -17688,6 +19705,7 @@
               </w:rPr>
               <w:t>Cod.Nome</w:t>
             </w:r>
+            <w:proofErr w:type="spellEnd"/>
           </w:p>
         </w:tc>
         <w:tc>
@@ -17860,7 +19878,6 @@
                 <w:tag w:val="goog_rdk_16"/>
                 <w:id w:val="-1690286159"/>
               </w:sdtPr>
-              <w:sdtEndPr/>
               <w:sdtContent>
                 <w:commentRangeStart w:id="40"/>
               </w:sdtContent>
@@ -18264,6 +20281,7 @@
                 <w:szCs w:val="24"/>
               </w:rPr>
             </w:pPr>
+            <w:proofErr w:type="spellStart"/>
             <w:r>
               <w:rPr>
                 <w:rFonts w:ascii="Arial" w:hAnsi="Arial" w:cs="Arial"/>
@@ -18272,6 +20290,7 @@
               </w:rPr>
               <w:t>Cod.Nome</w:t>
             </w:r>
+            <w:proofErr w:type="spellEnd"/>
           </w:p>
         </w:tc>
         <w:tc>
@@ -18603,7 +20622,6 @@
                 <w:tag w:val="goog_rdk_18"/>
                 <w:id w:val="2054040709"/>
               </w:sdtPr>
-              <w:sdtEndPr/>
               <w:sdtContent>
                 <w:commentRangeStart w:id="41"/>
               </w:sdtContent>
@@ -18722,6 +20740,7 @@
                 <w:szCs w:val="24"/>
               </w:rPr>
             </w:pPr>
+            <w:proofErr w:type="spellStart"/>
             <w:r>
               <w:rPr>
                 <w:rFonts w:ascii="Arial" w:hAnsi="Arial" w:cs="Arial"/>
@@ -18730,6 +20749,7 @@
               </w:rPr>
               <w:t>Cod.Nome</w:t>
             </w:r>
+            <w:proofErr w:type="spellEnd"/>
           </w:p>
         </w:tc>
         <w:tc>
@@ -19165,7 +21185,6 @@
                 <w:tag w:val="goog_rdk_19"/>
                 <w:id w:val="505874235"/>
               </w:sdtPr>
-              <w:sdtEndPr/>
               <w:sdtContent>
                 <w:commentRangeStart w:id="42"/>
               </w:sdtContent>
@@ -19178,7 +21197,6 @@
                 <w:tag w:val="goog_rdk_20"/>
                 <w:id w:val="-1396900237"/>
               </w:sdtPr>
-              <w:sdtEndPr/>
               <w:sdtContent>
                 <w:commentRangeStart w:id="43"/>
               </w:sdtContent>
@@ -19304,6 +21322,7 @@
                 <w:szCs w:val="24"/>
               </w:rPr>
             </w:pPr>
+            <w:proofErr w:type="spellStart"/>
             <w:r>
               <w:rPr>
                 <w:rFonts w:ascii="Arial" w:hAnsi="Arial" w:cs="Arial"/>
@@ -19313,6 +21332,7 @@
               <w:lastRenderedPageBreak/>
               <w:t>Cod.Nome</w:t>
             </w:r>
+            <w:proofErr w:type="spellEnd"/>
           </w:p>
         </w:tc>
         <w:tc>
@@ -19468,7 +21488,6 @@
                 <w:tag w:val="goog_rdk_21"/>
                 <w:id w:val="-1361810162"/>
               </w:sdtPr>
-              <w:sdtEndPr/>
               <w:sdtContent>
                 <w:commentRangeStart w:id="44"/>
               </w:sdtContent>
@@ -19526,7 +21545,6 @@
                 <w:tag w:val="goog_rdk_22"/>
                 <w:id w:val="-1242644169"/>
               </w:sdtPr>
-              <w:sdtEndPr/>
               <w:sdtContent>
                 <w:commentRangeStart w:id="45"/>
               </w:sdtContent>
@@ -19734,6 +21752,7 @@
                 <w:szCs w:val="24"/>
               </w:rPr>
             </w:pPr>
+            <w:proofErr w:type="spellStart"/>
             <w:r>
               <w:rPr>
                 <w:rFonts w:ascii="Arial" w:hAnsi="Arial" w:cs="Arial"/>
@@ -19742,6 +21761,7 @@
               </w:rPr>
               <w:t>Cod.Nome</w:t>
             </w:r>
+            <w:proofErr w:type="spellEnd"/>
           </w:p>
         </w:tc>
         <w:tc>
@@ -19897,7 +21917,6 @@
                 <w:tag w:val="goog_rdk_23"/>
                 <w:id w:val="1611780969"/>
               </w:sdtPr>
-              <w:sdtEndPr/>
               <w:sdtContent>
                 <w:r>
                   <w:rPr>
@@ -20169,6 +22188,7 @@
                 <w:szCs w:val="24"/>
               </w:rPr>
             </w:pPr>
+            <w:proofErr w:type="spellStart"/>
             <w:r>
               <w:rPr>
                 <w:rFonts w:ascii="Arial" w:hAnsi="Arial" w:cs="Arial"/>
@@ -20177,6 +22197,7 @@
               </w:rPr>
               <w:t>Cod.Nome</w:t>
             </w:r>
+            <w:proofErr w:type="spellEnd"/>
           </w:p>
         </w:tc>
         <w:tc>
@@ -20341,7 +22362,6 @@
                 <w:tag w:val="goog_rdk_24"/>
                 <w:id w:val="-1017539690"/>
               </w:sdtPr>
-              <w:sdtEndPr/>
               <w:sdtContent>
                 <w:r>
                   <w:rPr>
@@ -20600,6 +22620,7 @@
                 <w:szCs w:val="24"/>
               </w:rPr>
             </w:pPr>
+            <w:proofErr w:type="spellStart"/>
             <w:r>
               <w:rPr>
                 <w:rFonts w:ascii="Arial" w:hAnsi="Arial" w:cs="Arial"/>
@@ -20609,6 +22630,7 @@
               <w:lastRenderedPageBreak/>
               <w:t>Cod.Nome</w:t>
             </w:r>
+            <w:proofErr w:type="spellEnd"/>
           </w:p>
         </w:tc>
         <w:tc>
@@ -20764,7 +22786,6 @@
                 <w:tag w:val="goog_rdk_26"/>
                 <w:id w:val="1365242660"/>
               </w:sdtPr>
-              <w:sdtEndPr/>
               <w:sdtContent>
                 <w:commentRangeStart w:id="47"/>
               </w:sdtContent>
@@ -21041,6 +23062,7 @@
                 <w:szCs w:val="24"/>
               </w:rPr>
             </w:pPr>
+            <w:proofErr w:type="spellStart"/>
             <w:r>
               <w:rPr>
                 <w:rFonts w:ascii="Arial" w:hAnsi="Arial" w:cs="Arial"/>
@@ -21049,6 +23071,7 @@
               </w:rPr>
               <w:t>Cod.Nome</w:t>
             </w:r>
+            <w:proofErr w:type="spellEnd"/>
           </w:p>
         </w:tc>
         <w:tc>
@@ -21370,24 +23393,6 @@
         </w:rPr>
         <w:t xml:space="preserve"> MAPA DO SITE</w:t>
       </w:r>
-    </w:p>
-    <w:p>
-      <w:pPr>
-        <w:widowControl w:val="0"/>
-        <w:pBdr>
-          <w:top w:val="nil"/>
-          <w:left w:val="nil"/>
-          <w:bottom w:val="nil"/>
-          <w:right w:val="nil"/>
-          <w:between w:val="nil"/>
-        </w:pBdr>
-        <w:rPr>
-          <w:rFonts w:ascii="Arial" w:eastAsia="Arial" w:hAnsi="Arial" w:cs="Arial"/>
-          <w:i/>
-          <w:sz w:val="24"/>
-          <w:szCs w:val="24"/>
-        </w:rPr>
-      </w:pPr>
     </w:p>
     <w:p>
       <w:pPr>
@@ -21400,12 +23405,12 @@
           <w:right w:val="nil"/>
           <w:between w:val="nil"/>
         </w:pBdr>
+      </w:pPr>
+    </w:p>
+    <w:p>
+      <w:pPr>
+        <w:spacing w:line="240" w:lineRule="auto"/>
         <w:jc w:val="center"/>
-      </w:pPr>
-    </w:p>
-    <w:p>
-      <w:pPr>
-        <w:spacing w:line="240" w:lineRule="auto"/>
         <w:rPr>
           <w:rFonts w:ascii="Arial" w:hAnsi="Arial" w:cs="Arial"/>
           <w:b/>
@@ -21424,30 +23429,18 @@
           <w:sz w:val="24"/>
           <w:szCs w:val="24"/>
         </w:rPr>
-        <w:t>Figura 13- Mapa do site(Administrador)</w:t>
-      </w:r>
-    </w:p>
-    <w:p>
-      <w:pPr>
-        <w:spacing w:line="240" w:lineRule="auto"/>
-        <w:rPr>
+        <w:t xml:space="preserve">Figura </w:t>
+      </w:r>
+      <w:r>
+        <w:rPr>
+          <w:rFonts w:ascii="Arial" w:hAnsi="Arial" w:cs="Arial"/>
           <w:b/>
           <w:smallCaps/>
           <w:sz w:val="24"/>
           <w:szCs w:val="24"/>
         </w:rPr>
-      </w:pPr>
-    </w:p>
-    <w:p>
-      <w:pPr>
-        <w:spacing w:line="240" w:lineRule="auto"/>
-        <w:rPr>
-          <w:b/>
-          <w:smallCaps/>
-          <w:sz w:val="24"/>
-          <w:szCs w:val="24"/>
-        </w:rPr>
-      </w:pPr>
+        <w:t>13- Mapa do site(Administrador)</w:t>
+      </w:r>
     </w:p>
     <w:p>
       <w:pPr>
@@ -21474,7 +23467,7 @@
                     <pic:cNvPicPr/>
                   </pic:nvPicPr>
                   <pic:blipFill>
-                    <a:blip r:embed="rId41">
+                    <a:blip r:embed="rId36">
                       <a:extLst>
                         <a:ext uri="{28A0092B-C50C-407E-A947-70E740481C1C}">
                           <a14:useLocalDpi xmlns:a14="http://schemas.microsoft.com/office/drawing/2010/main" val="0"/>
@@ -21508,71 +23501,11 @@
     </w:p>
     <w:p>
       <w:pPr>
-        <w:spacing w:line="240" w:lineRule="auto"/>
-      </w:pPr>
-    </w:p>
-    <w:p>
-      <w:pPr>
-        <w:spacing w:line="240" w:lineRule="auto"/>
-      </w:pPr>
-    </w:p>
-    <w:p>
-      <w:pPr>
-        <w:spacing w:line="240" w:lineRule="auto"/>
-      </w:pPr>
-    </w:p>
-    <w:p>
-      <w:pPr>
-        <w:spacing w:line="240" w:lineRule="auto"/>
-      </w:pPr>
-    </w:p>
-    <w:p>
-      <w:pPr>
-        <w:spacing w:line="240" w:lineRule="auto"/>
-      </w:pPr>
-    </w:p>
-    <w:p>
-      <w:pPr>
-        <w:spacing w:line="240" w:lineRule="auto"/>
-      </w:pPr>
-    </w:p>
-    <w:p>
-      <w:pPr>
-        <w:spacing w:line="240" w:lineRule="auto"/>
-      </w:pPr>
-    </w:p>
-    <w:p>
-      <w:pPr>
-        <w:spacing w:line="240" w:lineRule="auto"/>
-      </w:pPr>
-    </w:p>
-    <w:p>
-      <w:pPr>
-        <w:spacing w:line="240" w:lineRule="auto"/>
-      </w:pPr>
-    </w:p>
-    <w:p>
-      <w:pPr>
-        <w:spacing w:line="240" w:lineRule="auto"/>
-      </w:pPr>
-    </w:p>
-    <w:p>
-      <w:pPr>
-        <w:spacing w:line="240" w:lineRule="auto"/>
-      </w:pPr>
-    </w:p>
-    <w:p>
-      <w:pPr>
-        <w:spacing w:line="240" w:lineRule="auto"/>
-      </w:pPr>
-    </w:p>
-    <w:p>
-      <w:pPr>
-        <w:spacing w:line="240" w:lineRule="auto"/>
+        <w:keepNext/>
+        <w:jc w:val="center"/>
         <w:rPr>
           <w:rFonts w:ascii="Arial" w:hAnsi="Arial" w:cs="Arial"/>
           <w:b/>
-          <w:smallCaps/>
           <w:sz w:val="24"/>
           <w:szCs w:val="24"/>
         </w:rPr>
@@ -21581,22 +23514,131 @@
         <w:rPr>
           <w:rFonts w:ascii="Arial" w:hAnsi="Arial" w:cs="Arial"/>
           <w:b/>
-          <w:smallCaps/>
-          <w:sz w:val="24"/>
-          <w:szCs w:val="24"/>
-        </w:rPr>
-        <w:t>Figura 13- Mapa do site(garçom)</w:t>
+          <w:sz w:val="24"/>
+          <w:szCs w:val="24"/>
+        </w:rPr>
+        <w:t>Fonte: Próprio autor</w:t>
       </w:r>
     </w:p>
     <w:p>
       <w:pPr>
         <w:spacing w:line="240" w:lineRule="auto"/>
         <w:jc w:val="center"/>
-        <w:rPr>
-          <w:b/>
-          <w:sz w:val="28"/>
-          <w:szCs w:val="28"/>
-        </w:rPr>
+      </w:pPr>
+    </w:p>
+    <w:p>
+      <w:pPr>
+        <w:spacing w:line="240" w:lineRule="auto"/>
+      </w:pPr>
+    </w:p>
+    <w:p>
+      <w:pPr>
+        <w:spacing w:line="240" w:lineRule="auto"/>
+      </w:pPr>
+    </w:p>
+    <w:p>
+      <w:pPr>
+        <w:spacing w:line="240" w:lineRule="auto"/>
+      </w:pPr>
+    </w:p>
+    <w:p>
+      <w:pPr>
+        <w:spacing w:line="240" w:lineRule="auto"/>
+      </w:pPr>
+    </w:p>
+    <w:p>
+      <w:pPr>
+        <w:spacing w:line="240" w:lineRule="auto"/>
+      </w:pPr>
+    </w:p>
+    <w:p>
+      <w:pPr>
+        <w:spacing w:line="240" w:lineRule="auto"/>
+      </w:pPr>
+    </w:p>
+    <w:p>
+      <w:pPr>
+        <w:spacing w:line="240" w:lineRule="auto"/>
+      </w:pPr>
+    </w:p>
+    <w:p>
+      <w:pPr>
+        <w:spacing w:line="240" w:lineRule="auto"/>
+      </w:pPr>
+    </w:p>
+    <w:p>
+      <w:pPr>
+        <w:spacing w:line="240" w:lineRule="auto"/>
+      </w:pPr>
+    </w:p>
+    <w:p>
+      <w:pPr>
+        <w:spacing w:line="240" w:lineRule="auto"/>
+      </w:pPr>
+    </w:p>
+    <w:p>
+      <w:pPr>
+        <w:spacing w:line="240" w:lineRule="auto"/>
+      </w:pPr>
+    </w:p>
+    <w:p>
+      <w:pPr>
+        <w:spacing w:line="240" w:lineRule="auto"/>
+      </w:pPr>
+    </w:p>
+    <w:p>
+      <w:pPr>
+        <w:spacing w:line="240" w:lineRule="auto"/>
+      </w:pPr>
+    </w:p>
+    <w:p>
+      <w:pPr>
+        <w:spacing w:line="240" w:lineRule="auto"/>
+        <w:jc w:val="center"/>
+        <w:rPr>
+          <w:rFonts w:ascii="Arial" w:hAnsi="Arial" w:cs="Arial"/>
+          <w:b/>
+          <w:smallCaps/>
+          <w:sz w:val="24"/>
+          <w:szCs w:val="24"/>
+        </w:rPr>
+      </w:pPr>
+      <w:r>
+        <w:rPr>
+          <w:rFonts w:ascii="Arial" w:hAnsi="Arial" w:cs="Arial"/>
+          <w:b/>
+          <w:smallCaps/>
+          <w:sz w:val="24"/>
+          <w:szCs w:val="24"/>
+        </w:rPr>
+        <w:lastRenderedPageBreak/>
+        <w:t>Figura 13- Mapa do site</w:t>
+      </w:r>
+      <w:r>
+        <w:rPr>
+          <w:rFonts w:ascii="Arial" w:hAnsi="Arial" w:cs="Arial"/>
+          <w:b/>
+          <w:smallCaps/>
+          <w:sz w:val="24"/>
+          <w:szCs w:val="24"/>
+        </w:rPr>
+        <w:t xml:space="preserve"> </w:t>
+      </w:r>
+      <w:r>
+        <w:rPr>
+          <w:rFonts w:ascii="Arial" w:hAnsi="Arial" w:cs="Arial"/>
+          <w:b/>
+          <w:smallCaps/>
+          <w:sz w:val="24"/>
+          <w:szCs w:val="24"/>
+        </w:rPr>
+        <w:t>(garçom)</w:t>
+      </w:r>
+    </w:p>
+    <w:p>
+      <w:pPr>
+        <w:spacing w:line="240" w:lineRule="auto"/>
+        <w:jc w:val="center"/>
       </w:pPr>
       <w:r>
         <w:rPr>
@@ -21621,7 +23663,7 @@
                     <pic:cNvPicPr/>
                   </pic:nvPicPr>
                   <pic:blipFill>
-                    <a:blip r:embed="rId42">
+                    <a:blip r:embed="rId37">
                       <a:extLst>
                         <a:ext uri="{28A0092B-C50C-407E-A947-70E740481C1C}">
                           <a14:useLocalDpi xmlns:a14="http://schemas.microsoft.com/office/drawing/2010/main" val="0"/>
@@ -21652,6 +23694,38 @@
           </wp:inline>
         </w:drawing>
       </w:r>
+    </w:p>
+    <w:p>
+      <w:pPr>
+        <w:keepNext/>
+        <w:jc w:val="center"/>
+        <w:rPr>
+          <w:rFonts w:ascii="Arial" w:hAnsi="Arial" w:cs="Arial"/>
+          <w:b/>
+          <w:sz w:val="24"/>
+          <w:szCs w:val="24"/>
+        </w:rPr>
+      </w:pPr>
+      <w:r>
+        <w:rPr>
+          <w:rFonts w:ascii="Arial" w:hAnsi="Arial" w:cs="Arial"/>
+          <w:b/>
+          <w:sz w:val="24"/>
+          <w:szCs w:val="24"/>
+        </w:rPr>
+        <w:t>Fonte: Próprio autor</w:t>
+      </w:r>
+    </w:p>
+    <w:p>
+      <w:pPr>
+        <w:spacing w:line="240" w:lineRule="auto"/>
+        <w:jc w:val="center"/>
+        <w:rPr>
+          <w:b/>
+          <w:sz w:val="28"/>
+          <w:szCs w:val="28"/>
+        </w:rPr>
+      </w:pPr>
       <w:r>
         <w:br w:type="page"/>
       </w:r>
@@ -21735,6 +23809,7 @@
     <w:p>
       <w:pPr>
         <w:spacing w:line="240" w:lineRule="auto"/>
+        <w:jc w:val="center"/>
         <w:rPr>
           <w:b/>
           <w:sz w:val="28"/>
@@ -21750,34 +23825,26 @@
           <w:sz w:val="24"/>
           <w:szCs w:val="24"/>
         </w:rPr>
-        <w:t>Figura 24- Diagrama de caso de uso(Administrador)</w:t>
-      </w:r>
-    </w:p>
-    <w:p>
-      <w:pPr>
-        <w:rPr>
-          <w:b/>
-          <w:sz w:val="28"/>
-          <w:szCs w:val="28"/>
-        </w:rPr>
-      </w:pPr>
-    </w:p>
-    <w:p>
-      <w:pPr>
-        <w:keepNext/>
-        <w:widowControl w:val="0"/>
-        <w:jc w:val="both"/>
-        <w:rPr>
-          <w:b/>
-          <w:sz w:val="28"/>
-          <w:szCs w:val="28"/>
-        </w:rPr>
-      </w:pPr>
-      <w:r>
-        <w:commentReference w:id="52"/>
-      </w:r>
-      <w:bookmarkStart w:id="53" w:name="_heading=h.17dp8vu" w:colFirst="0" w:colLast="0"/>
-      <w:bookmarkEnd w:id="53"/>
+        <w:t>Figura 24- Diagrama de caso de uso</w:t>
+      </w:r>
+      <w:r>
+        <w:rPr>
+          <w:b/>
+          <w:smallCaps/>
+          <w:sz w:val="24"/>
+          <w:szCs w:val="24"/>
+        </w:rPr>
+        <w:t xml:space="preserve"> </w:t>
+      </w:r>
+      <w:r>
+        <w:rPr>
+          <w:b/>
+          <w:smallCaps/>
+          <w:sz w:val="24"/>
+          <w:szCs w:val="24"/>
+        </w:rPr>
+        <w:t>(Administrador)</w:t>
+      </w:r>
     </w:p>
     <w:p>
       <w:pPr>
@@ -21796,9 +23863,9 @@
           <w:szCs w:val="28"/>
         </w:rPr>
         <w:drawing>
-          <wp:inline distT="0" distB="0" distL="0" distR="0" wp14:anchorId="57E6BE6B" wp14:editId="4A23F9B8">
-            <wp:extent cx="4664621" cy="3600450"/>
-            <wp:effectExtent l="19050" t="19050" r="22225" b="19050"/>
+          <wp:inline distT="0" distB="0" distL="0" distR="0" wp14:anchorId="57E6BE6B" wp14:editId="6B801D86">
+            <wp:extent cx="4463143" cy="3444937"/>
+            <wp:effectExtent l="19050" t="19050" r="13970" b="22225"/>
             <wp:docPr id="2" name="Imagem 2"/>
             <wp:cNvGraphicFramePr>
               <a:graphicFrameLocks xmlns:a="http://schemas.openxmlformats.org/drawingml/2006/main" noChangeAspect="1"/>
@@ -21811,7 +23878,7 @@
                     <pic:cNvPicPr/>
                   </pic:nvPicPr>
                   <pic:blipFill>
-                    <a:blip r:embed="rId43">
+                    <a:blip r:embed="rId38">
                       <a:extLst>
                         <a:ext uri="{28A0092B-C50C-407E-A947-70E740481C1C}">
                           <a14:useLocalDpi xmlns:a14="http://schemas.microsoft.com/office/drawing/2010/main" val="0"/>
@@ -21825,7 +23892,7 @@
                   <pic:spPr>
                     <a:xfrm>
                       <a:off x="0" y="0"/>
-                      <a:ext cx="4672879" cy="3606824"/>
+                      <a:ext cx="4481084" cy="3458785"/>
                     </a:xfrm>
                     <a:prstGeom prst="rect">
                       <a:avLst/>
@@ -21845,22 +23912,35 @@
     </w:p>
     <w:p>
       <w:pPr>
+        <w:keepNext/>
+        <w:jc w:val="center"/>
+        <w:rPr>
+          <w:rFonts w:ascii="Arial" w:hAnsi="Arial" w:cs="Arial"/>
+          <w:b/>
+          <w:sz w:val="24"/>
+          <w:szCs w:val="24"/>
+        </w:rPr>
+      </w:pPr>
+      <w:r>
+        <w:rPr>
+          <w:rFonts w:ascii="Arial" w:hAnsi="Arial" w:cs="Arial"/>
+          <w:b/>
+          <w:sz w:val="24"/>
+          <w:szCs w:val="24"/>
+        </w:rPr>
+        <w:t>Fonte: Próprio autor</w:t>
+      </w:r>
+    </w:p>
+    <w:p>
+      <w:pPr>
+        <w:spacing w:line="240" w:lineRule="auto"/>
+        <w:jc w:val="center"/>
         <w:rPr>
           <w:b/>
           <w:sz w:val="28"/>
           <w:szCs w:val="28"/>
         </w:rPr>
       </w:pPr>
-    </w:p>
-    <w:p>
-      <w:pPr>
-        <w:spacing w:line="240" w:lineRule="auto"/>
-        <w:rPr>
-          <w:b/>
-          <w:sz w:val="28"/>
-          <w:szCs w:val="28"/>
-        </w:rPr>
-      </w:pPr>
       <w:r>
         <w:rPr>
           <w:b/>
@@ -21868,7 +23948,25 @@
           <w:sz w:val="24"/>
           <w:szCs w:val="24"/>
         </w:rPr>
-        <w:t>Figura 25- Diagrama de caso de uso(Garçom)</w:t>
+        <w:t>Figura 25- Diagrama de caso de uso</w:t>
+      </w:r>
+      <w:r>
+        <w:rPr>
+          <w:b/>
+          <w:smallCaps/>
+          <w:sz w:val="24"/>
+          <w:szCs w:val="24"/>
+        </w:rPr>
+        <w:t xml:space="preserve"> </w:t>
+      </w:r>
+      <w:r>
+        <w:rPr>
+          <w:b/>
+          <w:smallCaps/>
+          <w:sz w:val="24"/>
+          <w:szCs w:val="24"/>
+        </w:rPr>
+        <w:t>(Garçom)</w:t>
       </w:r>
     </w:p>
     <w:p>
@@ -21903,7 +24001,7 @@
                     <pic:cNvPicPr/>
                   </pic:nvPicPr>
                   <pic:blipFill>
-                    <a:blip r:embed="rId44">
+                    <a:blip r:embed="rId39">
                       <a:extLst>
                         <a:ext uri="{28A0092B-C50C-407E-A947-70E740481C1C}">
                           <a14:useLocalDpi xmlns:a14="http://schemas.microsoft.com/office/drawing/2010/main" val="0"/>
@@ -21937,6 +24035,37 @@
     </w:p>
     <w:p>
       <w:pPr>
+        <w:keepNext/>
+        <w:jc w:val="center"/>
+        <w:rPr>
+          <w:rFonts w:ascii="Arial" w:hAnsi="Arial" w:cs="Arial"/>
+          <w:b/>
+          <w:sz w:val="24"/>
+          <w:szCs w:val="24"/>
+        </w:rPr>
+      </w:pPr>
+      <w:r>
+        <w:rPr>
+          <w:rFonts w:ascii="Arial" w:hAnsi="Arial" w:cs="Arial"/>
+          <w:b/>
+          <w:sz w:val="24"/>
+          <w:szCs w:val="24"/>
+        </w:rPr>
+        <w:t>Fonte: Próprio autor</w:t>
+      </w:r>
+    </w:p>
+    <w:p>
+      <w:pPr>
+        <w:jc w:val="center"/>
+        <w:rPr>
+          <w:b/>
+          <w:sz w:val="28"/>
+          <w:szCs w:val="28"/>
+        </w:rPr>
+      </w:pPr>
+    </w:p>
+    <w:p>
+      <w:pPr>
         <w:widowControl w:val="0"/>
         <w:pBdr>
           <w:top w:val="nil"/>
@@ -21956,35 +24085,6 @@
     </w:p>
     <w:p>
       <w:pPr>
-        <w:rPr>
-          <w:rFonts w:ascii="Arial" w:eastAsia="Arial" w:hAnsi="Arial" w:cs="Arial"/>
-          <w:i/>
-          <w:sz w:val="24"/>
-          <w:szCs w:val="24"/>
-        </w:rPr>
-      </w:pPr>
-    </w:p>
-    <w:p>
-      <w:pPr>
-        <w:widowControl w:val="0"/>
-        <w:pBdr>
-          <w:top w:val="nil"/>
-          <w:left w:val="nil"/>
-          <w:bottom w:val="nil"/>
-          <w:right w:val="nil"/>
-          <w:between w:val="nil"/>
-        </w:pBdr>
-        <w:jc w:val="both"/>
-        <w:rPr>
-          <w:rFonts w:ascii="Arial" w:eastAsia="Arial" w:hAnsi="Arial" w:cs="Arial"/>
-          <w:i/>
-          <w:sz w:val="24"/>
-          <w:szCs w:val="24"/>
-        </w:rPr>
-      </w:pPr>
-    </w:p>
-    <w:p>
-      <w:pPr>
         <w:pStyle w:val="Ttulo2"/>
         <w:rPr>
           <w:rFonts w:ascii="Arial" w:eastAsia="Arial" w:hAnsi="Arial" w:cs="Arial"/>
@@ -21994,8 +24094,8 @@
           <w:szCs w:val="24"/>
         </w:rPr>
       </w:pPr>
-      <w:bookmarkStart w:id="54" w:name="_heading=h.34g0dwd" w:colFirst="0" w:colLast="0"/>
-      <w:bookmarkEnd w:id="54"/>
+      <w:bookmarkStart w:id="52" w:name="_heading=h.34g0dwd" w:colFirst="0" w:colLast="0"/>
+      <w:bookmarkEnd w:id="52"/>
       <w:r>
         <w:rPr>
           <w:rFonts w:ascii="Arial" w:eastAsia="Arial" w:hAnsi="Arial" w:cs="Arial"/>
@@ -22020,29 +24120,13 @@
     <w:p>
       <w:pPr>
         <w:rPr>
-          <w:rFonts w:ascii="Calibri" w:eastAsia="Calibri" w:hAnsi="Calibri" w:cs="Calibri"/>
-        </w:rPr>
-      </w:pPr>
-      <w:bookmarkStart w:id="55" w:name="_heading=h.1fob9te" w:colFirst="0" w:colLast="0"/>
-      <w:bookmarkEnd w:id="55"/>
-    </w:p>
-    <w:p>
-      <w:pPr>
-        <w:rPr>
-          <w:rFonts w:ascii="Arial" w:eastAsia="Arial" w:hAnsi="Arial" w:cs="Arial"/>
-          <w:sz w:val="24"/>
-          <w:szCs w:val="24"/>
-        </w:rPr>
-      </w:pPr>
-    </w:p>
-    <w:p>
-      <w:pPr>
-        <w:rPr>
-          <w:rFonts w:ascii="Arial" w:eastAsia="Arial" w:hAnsi="Arial" w:cs="Arial"/>
-          <w:sz w:val="24"/>
-          <w:szCs w:val="24"/>
-        </w:rPr>
-      </w:pPr>
+          <w:rFonts w:ascii="Arial" w:eastAsia="Arial" w:hAnsi="Arial" w:cs="Arial"/>
+          <w:sz w:val="24"/>
+          <w:szCs w:val="24"/>
+        </w:rPr>
+      </w:pPr>
+      <w:bookmarkStart w:id="53" w:name="_heading=h.1fob9te" w:colFirst="0" w:colLast="0"/>
+      <w:bookmarkEnd w:id="53"/>
     </w:p>
     <w:tbl>
       <w:tblPr>
@@ -22105,8 +24189,18 @@
                 <w:sz w:val="24"/>
                 <w:szCs w:val="24"/>
               </w:rPr>
-              <w:t>Efetuar login</w:t>
-            </w:r>
+              <w:t xml:space="preserve">Efetuar </w:t>
+            </w:r>
+            <w:proofErr w:type="spellStart"/>
+            <w:r>
+              <w:rPr>
+                <w:rFonts w:ascii="Arial" w:eastAsia="Arial" w:hAnsi="Arial" w:cs="Arial"/>
+                <w:sz w:val="24"/>
+                <w:szCs w:val="24"/>
+              </w:rPr>
+              <w:t>login</w:t>
+            </w:r>
+            <w:proofErr w:type="spellEnd"/>
           </w:p>
         </w:tc>
       </w:tr>
@@ -22152,7 +24246,25 @@
                 <w:sz w:val="24"/>
                 <w:szCs w:val="24"/>
               </w:rPr>
-              <w:t>Funcionário faz login no sistema</w:t>
+              <w:t xml:space="preserve">Funcionário faz </w:t>
+            </w:r>
+            <w:proofErr w:type="spellStart"/>
+            <w:r>
+              <w:rPr>
+                <w:rFonts w:ascii="Arial" w:eastAsia="Arial" w:hAnsi="Arial" w:cs="Arial"/>
+                <w:sz w:val="24"/>
+                <w:szCs w:val="24"/>
+              </w:rPr>
+              <w:t>login</w:t>
+            </w:r>
+            <w:proofErr w:type="spellEnd"/>
+            <w:r>
+              <w:rPr>
+                <w:rFonts w:ascii="Arial" w:eastAsia="Arial" w:hAnsi="Arial" w:cs="Arial"/>
+                <w:sz w:val="24"/>
+                <w:szCs w:val="24"/>
+              </w:rPr>
+              <w:t xml:space="preserve"> no sistema</w:t>
             </w:r>
           </w:p>
         </w:tc>
@@ -22800,7 +24912,6 @@
                 <w:sz w:val="24"/>
                 <w:szCs w:val="24"/>
               </w:rPr>
-              <w:lastRenderedPageBreak/>
               <w:t>5.1)O ator não entra na tela inicial.</w:t>
             </w:r>
           </w:p>
@@ -22900,8 +25011,18 @@
                 <w:sz w:val="24"/>
                 <w:szCs w:val="24"/>
               </w:rPr>
-              <w:t>Efetuar logoff</w:t>
-            </w:r>
+              <w:t xml:space="preserve">Efetuar </w:t>
+            </w:r>
+            <w:proofErr w:type="spellStart"/>
+            <w:r>
+              <w:rPr>
+                <w:rFonts w:ascii="Arial" w:eastAsia="Arial" w:hAnsi="Arial" w:cs="Arial"/>
+                <w:sz w:val="24"/>
+                <w:szCs w:val="24"/>
+              </w:rPr>
+              <w:t>logoff</w:t>
+            </w:r>
+            <w:proofErr w:type="spellEnd"/>
           </w:p>
         </w:tc>
       </w:tr>
@@ -22924,6 +25045,7 @@
                 <w:sz w:val="24"/>
                 <w:szCs w:val="24"/>
               </w:rPr>
+              <w:lastRenderedPageBreak/>
               <w:t>Descrição</w:t>
             </w:r>
           </w:p>
@@ -22947,7 +25069,25 @@
                 <w:sz w:val="24"/>
                 <w:szCs w:val="24"/>
               </w:rPr>
-              <w:t>Funcionário faz logoff no sistema.</w:t>
+              <w:t xml:space="preserve">Funcionário faz </w:t>
+            </w:r>
+            <w:proofErr w:type="spellStart"/>
+            <w:r>
+              <w:rPr>
+                <w:rFonts w:ascii="Arial" w:eastAsia="Arial" w:hAnsi="Arial" w:cs="Arial"/>
+                <w:sz w:val="24"/>
+                <w:szCs w:val="24"/>
+              </w:rPr>
+              <w:t>logoff</w:t>
+            </w:r>
+            <w:proofErr w:type="spellEnd"/>
+            <w:r>
+              <w:rPr>
+                <w:rFonts w:ascii="Arial" w:eastAsia="Arial" w:hAnsi="Arial" w:cs="Arial"/>
+                <w:sz w:val="24"/>
+                <w:szCs w:val="24"/>
+              </w:rPr>
+              <w:t xml:space="preserve"> no sistema.</w:t>
             </w:r>
           </w:p>
         </w:tc>
@@ -23044,8 +25184,18 @@
                 <w:sz w:val="24"/>
                 <w:szCs w:val="24"/>
               </w:rPr>
-              <w:t>Fazer login</w:t>
-            </w:r>
+              <w:t xml:space="preserve">Fazer </w:t>
+            </w:r>
+            <w:proofErr w:type="spellStart"/>
+            <w:r>
+              <w:rPr>
+                <w:rFonts w:ascii="Arial" w:eastAsia="Arial" w:hAnsi="Arial" w:cs="Arial"/>
+                <w:sz w:val="24"/>
+                <w:szCs w:val="24"/>
+              </w:rPr>
+              <w:t>login</w:t>
+            </w:r>
+            <w:proofErr w:type="spellEnd"/>
           </w:p>
         </w:tc>
       </w:tr>
@@ -23188,7 +25338,25 @@
                 <w:sz w:val="24"/>
                 <w:szCs w:val="24"/>
               </w:rPr>
-              <w:t>1)O ator seleciona o botão de “logoff”</w:t>
+              <w:t>1)O ator seleciona o botão de “</w:t>
+            </w:r>
+            <w:proofErr w:type="spellStart"/>
+            <w:r>
+              <w:rPr>
+                <w:rFonts w:ascii="Arial" w:eastAsia="Arial" w:hAnsi="Arial" w:cs="Arial"/>
+                <w:sz w:val="24"/>
+                <w:szCs w:val="24"/>
+              </w:rPr>
+              <w:t>logoff</w:t>
+            </w:r>
+            <w:proofErr w:type="spellEnd"/>
+            <w:r>
+              <w:rPr>
+                <w:rFonts w:ascii="Arial" w:eastAsia="Arial" w:hAnsi="Arial" w:cs="Arial"/>
+                <w:sz w:val="24"/>
+                <w:szCs w:val="24"/>
+              </w:rPr>
+              <w:t>”</w:t>
             </w:r>
           </w:p>
         </w:tc>
@@ -23241,8 +25409,18 @@
                 <w:sz w:val="24"/>
                 <w:szCs w:val="24"/>
               </w:rPr>
-              <w:t>2)O sistema redireciona para a tela de login</w:t>
-            </w:r>
+              <w:t xml:space="preserve">2)O sistema redireciona para a tela de </w:t>
+            </w:r>
+            <w:proofErr w:type="spellStart"/>
+            <w:r>
+              <w:rPr>
+                <w:rFonts w:ascii="Arial" w:eastAsia="Arial" w:hAnsi="Arial" w:cs="Arial"/>
+                <w:sz w:val="24"/>
+                <w:szCs w:val="24"/>
+              </w:rPr>
+              <w:t>login</w:t>
+            </w:r>
+            <w:proofErr w:type="spellEnd"/>
           </w:p>
         </w:tc>
       </w:tr>
@@ -23424,7 +25602,25 @@
                 <w:sz w:val="24"/>
                 <w:szCs w:val="24"/>
               </w:rPr>
-              <w:t>2.1)O sistema redireciona para outra página que não seja a tela de login.</w:t>
+              <w:t xml:space="preserve">2.1)O sistema redireciona para outra página que não seja a tela de </w:t>
+            </w:r>
+            <w:proofErr w:type="spellStart"/>
+            <w:r>
+              <w:rPr>
+                <w:rFonts w:ascii="Arial" w:eastAsia="Arial" w:hAnsi="Arial" w:cs="Arial"/>
+                <w:sz w:val="24"/>
+                <w:szCs w:val="24"/>
+              </w:rPr>
+              <w:t>login</w:t>
+            </w:r>
+            <w:proofErr w:type="spellEnd"/>
+            <w:r>
+              <w:rPr>
+                <w:rFonts w:ascii="Arial" w:eastAsia="Arial" w:hAnsi="Arial" w:cs="Arial"/>
+                <w:sz w:val="24"/>
+                <w:szCs w:val="24"/>
+              </w:rPr>
+              <w:t>.</w:t>
             </w:r>
           </w:p>
         </w:tc>
@@ -23551,9 +25747,8 @@
                 <w:tag w:val="goog_rdk_33"/>
                 <w:id w:val="1368951998"/>
               </w:sdtPr>
-              <w:sdtEndPr/>
               <w:sdtContent>
-                <w:commentRangeStart w:id="56"/>
+                <w:commentRangeStart w:id="54"/>
               </w:sdtContent>
             </w:sdt>
             <w:r>
@@ -23564,14 +25759,14 @@
               </w:rPr>
               <w:t>Administrador e os garçons visualizam todas as informações de cadastro .</w:t>
             </w:r>
-            <w:commentRangeEnd w:id="56"/>
-            <w:r>
-              <w:rPr>
-                <w:rFonts w:ascii="Arial" w:eastAsia="Arial" w:hAnsi="Arial" w:cs="Arial"/>
-                <w:sz w:val="24"/>
-                <w:szCs w:val="24"/>
-              </w:rPr>
-              <w:commentReference w:id="56"/>
+            <w:commentRangeEnd w:id="54"/>
+            <w:r>
+              <w:rPr>
+                <w:rFonts w:ascii="Arial" w:eastAsia="Arial" w:hAnsi="Arial" w:cs="Arial"/>
+                <w:sz w:val="24"/>
+                <w:szCs w:val="24"/>
+              </w:rPr>
+              <w:commentReference w:id="54"/>
             </w:r>
           </w:p>
         </w:tc>
@@ -23796,8 +25991,25 @@
                 <w:sz w:val="24"/>
                 <w:szCs w:val="24"/>
               </w:rPr>
-              <w:lastRenderedPageBreak/>
-              <w:t>1)O ator faz login como administrador</w:t>
+              <w:t xml:space="preserve">1)O ator faz </w:t>
+            </w:r>
+            <w:proofErr w:type="spellStart"/>
+            <w:r>
+              <w:rPr>
+                <w:rFonts w:ascii="Arial" w:eastAsia="Arial" w:hAnsi="Arial" w:cs="Arial"/>
+                <w:sz w:val="24"/>
+                <w:szCs w:val="24"/>
+              </w:rPr>
+              <w:t>login</w:t>
+            </w:r>
+            <w:proofErr w:type="spellEnd"/>
+            <w:r>
+              <w:rPr>
+                <w:rFonts w:ascii="Arial" w:eastAsia="Arial" w:hAnsi="Arial" w:cs="Arial"/>
+                <w:sz w:val="24"/>
+                <w:szCs w:val="24"/>
+              </w:rPr>
+              <w:t xml:space="preserve"> como administrador</w:t>
             </w:r>
           </w:p>
         </w:tc>
@@ -23947,6 +26159,7 @@
                 <w:sz w:val="24"/>
                 <w:szCs w:val="24"/>
               </w:rPr>
+              <w:lastRenderedPageBreak/>
               <w:t>Tratamento de exceção</w:t>
             </w:r>
           </w:p>
@@ -24019,7 +26232,25 @@
                 <w:sz w:val="24"/>
                 <w:szCs w:val="24"/>
               </w:rPr>
-              <w:t>1.1)O ator não faz login como administrador</w:t>
+              <w:t xml:space="preserve">1.1)O ator não faz </w:t>
+            </w:r>
+            <w:proofErr w:type="spellStart"/>
+            <w:r>
+              <w:rPr>
+                <w:rFonts w:ascii="Arial" w:eastAsia="Arial" w:hAnsi="Arial" w:cs="Arial"/>
+                <w:sz w:val="24"/>
+                <w:szCs w:val="24"/>
+              </w:rPr>
+              <w:t>login</w:t>
+            </w:r>
+            <w:proofErr w:type="spellEnd"/>
+            <w:r>
+              <w:rPr>
+                <w:rFonts w:ascii="Arial" w:eastAsia="Arial" w:hAnsi="Arial" w:cs="Arial"/>
+                <w:sz w:val="24"/>
+                <w:szCs w:val="24"/>
+              </w:rPr>
+              <w:t xml:space="preserve"> como administrador</w:t>
             </w:r>
           </w:p>
         </w:tc>
@@ -24292,7 +26523,25 @@
                 <w:sz w:val="24"/>
                 <w:szCs w:val="24"/>
               </w:rPr>
-              <w:t>Fazer login como administrador acessar a tela de edição</w:t>
+              <w:t xml:space="preserve">Fazer </w:t>
+            </w:r>
+            <w:proofErr w:type="spellStart"/>
+            <w:r>
+              <w:rPr>
+                <w:rFonts w:ascii="Arial" w:eastAsia="Arial" w:hAnsi="Arial" w:cs="Arial"/>
+                <w:sz w:val="24"/>
+                <w:szCs w:val="24"/>
+              </w:rPr>
+              <w:t>login</w:t>
+            </w:r>
+            <w:proofErr w:type="spellEnd"/>
+            <w:r>
+              <w:rPr>
+                <w:rFonts w:ascii="Arial" w:eastAsia="Arial" w:hAnsi="Arial" w:cs="Arial"/>
+                <w:sz w:val="24"/>
+                <w:szCs w:val="24"/>
+              </w:rPr>
+              <w:t xml:space="preserve"> como administrador acessar a tela de edição</w:t>
             </w:r>
           </w:p>
         </w:tc>
@@ -24436,7 +26685,25 @@
                 <w:sz w:val="24"/>
                 <w:szCs w:val="24"/>
               </w:rPr>
-              <w:t>1)O ator faz login como administrador</w:t>
+              <w:t xml:space="preserve">1)O ator faz </w:t>
+            </w:r>
+            <w:proofErr w:type="spellStart"/>
+            <w:r>
+              <w:rPr>
+                <w:rFonts w:ascii="Arial" w:eastAsia="Arial" w:hAnsi="Arial" w:cs="Arial"/>
+                <w:sz w:val="24"/>
+                <w:szCs w:val="24"/>
+              </w:rPr>
+              <w:t>login</w:t>
+            </w:r>
+            <w:proofErr w:type="spellEnd"/>
+            <w:r>
+              <w:rPr>
+                <w:rFonts w:ascii="Arial" w:eastAsia="Arial" w:hAnsi="Arial" w:cs="Arial"/>
+                <w:sz w:val="24"/>
+                <w:szCs w:val="24"/>
+              </w:rPr>
+              <w:t xml:space="preserve"> como administrador</w:t>
             </w:r>
           </w:p>
         </w:tc>
@@ -24688,7 +26955,6 @@
                 <w:sz w:val="24"/>
                 <w:szCs w:val="24"/>
               </w:rPr>
-              <w:lastRenderedPageBreak/>
               <w:t>8)O sistema exibe as informações modificadas</w:t>
             </w:r>
           </w:p>
@@ -24714,7 +26980,6 @@
                 <w:sz w:val="24"/>
                 <w:szCs w:val="24"/>
               </w:rPr>
-              <w:lastRenderedPageBreak/>
               <w:t>Fluxo Alternativo</w:t>
             </w:r>
           </w:p>
@@ -24812,6 +27077,7 @@
                 <w:sz w:val="24"/>
                 <w:szCs w:val="24"/>
               </w:rPr>
+              <w:lastRenderedPageBreak/>
               <w:t>Ator</w:t>
             </w:r>
           </w:p>
@@ -25144,7 +27410,25 @@
                 <w:sz w:val="24"/>
                 <w:szCs w:val="24"/>
               </w:rPr>
-              <w:t>Fazer login como administrador e acessar a tela de edição</w:t>
+              <w:t xml:space="preserve">Fazer </w:t>
+            </w:r>
+            <w:proofErr w:type="spellStart"/>
+            <w:r>
+              <w:rPr>
+                <w:rFonts w:ascii="Arial" w:eastAsia="Arial" w:hAnsi="Arial" w:cs="Arial"/>
+                <w:sz w:val="24"/>
+                <w:szCs w:val="24"/>
+              </w:rPr>
+              <w:t>login</w:t>
+            </w:r>
+            <w:proofErr w:type="spellEnd"/>
+            <w:r>
+              <w:rPr>
+                <w:rFonts w:ascii="Arial" w:eastAsia="Arial" w:hAnsi="Arial" w:cs="Arial"/>
+                <w:sz w:val="24"/>
+                <w:szCs w:val="24"/>
+              </w:rPr>
+              <w:t xml:space="preserve"> como administrador e acessar a tela de edição</w:t>
             </w:r>
           </w:p>
         </w:tc>
@@ -25288,7 +27572,25 @@
                 <w:sz w:val="24"/>
                 <w:szCs w:val="24"/>
               </w:rPr>
-              <w:t>1)Fazer login como administrador</w:t>
+              <w:t xml:space="preserve">1)Fazer </w:t>
+            </w:r>
+            <w:proofErr w:type="spellStart"/>
+            <w:r>
+              <w:rPr>
+                <w:rFonts w:ascii="Arial" w:eastAsia="Arial" w:hAnsi="Arial" w:cs="Arial"/>
+                <w:sz w:val="24"/>
+                <w:szCs w:val="24"/>
+              </w:rPr>
+              <w:t>login</w:t>
+            </w:r>
+            <w:proofErr w:type="spellEnd"/>
+            <w:r>
+              <w:rPr>
+                <w:rFonts w:ascii="Arial" w:eastAsia="Arial" w:hAnsi="Arial" w:cs="Arial"/>
+                <w:sz w:val="24"/>
+                <w:szCs w:val="24"/>
+              </w:rPr>
+              <w:t xml:space="preserve"> como administrador</w:t>
             </w:r>
           </w:p>
           <w:p>
@@ -25503,7 +27805,6 @@
                 <w:sz w:val="24"/>
                 <w:szCs w:val="24"/>
               </w:rPr>
-              <w:lastRenderedPageBreak/>
               <w:t>Ator</w:t>
             </w:r>
           </w:p>
@@ -25790,9 +28091,8 @@
                 <w:tag w:val="goog_rdk_34"/>
                 <w:id w:val="381139248"/>
               </w:sdtPr>
-              <w:sdtEndPr/>
               <w:sdtContent>
-                <w:commentRangeStart w:id="57"/>
+                <w:commentRangeStart w:id="55"/>
               </w:sdtContent>
             </w:sdt>
             <w:r>
@@ -25803,14 +28103,14 @@
               </w:rPr>
               <w:t>Excluir garço</w:t>
             </w:r>
-            <w:commentRangeEnd w:id="57"/>
-            <w:r>
-              <w:rPr>
-                <w:rFonts w:ascii="Arial" w:eastAsia="Arial" w:hAnsi="Arial" w:cs="Arial"/>
-                <w:sz w:val="24"/>
-                <w:szCs w:val="24"/>
-              </w:rPr>
-              <w:commentReference w:id="57"/>
+            <w:commentRangeEnd w:id="55"/>
+            <w:r>
+              <w:rPr>
+                <w:rFonts w:ascii="Arial" w:eastAsia="Arial" w:hAnsi="Arial" w:cs="Arial"/>
+                <w:sz w:val="24"/>
+                <w:szCs w:val="24"/>
+              </w:rPr>
+              <w:commentReference w:id="55"/>
             </w:r>
             <w:r>
               <w:rPr>
@@ -25966,19 +28266,18 @@
                 <w:tag w:val="goog_rdk_35"/>
                 <w:id w:val="-1103653100"/>
               </w:sdtPr>
-              <w:sdtEndPr/>
               <w:sdtContent>
-                <w:commentRangeStart w:id="58"/>
+                <w:commentRangeStart w:id="56"/>
               </w:sdtContent>
             </w:sdt>
-            <w:commentRangeEnd w:id="58"/>
-            <w:r>
-              <w:rPr>
-                <w:rFonts w:ascii="Arial" w:eastAsia="Arial" w:hAnsi="Arial" w:cs="Arial"/>
-                <w:sz w:val="24"/>
-                <w:szCs w:val="24"/>
-              </w:rPr>
-              <w:commentReference w:id="58"/>
+            <w:commentRangeEnd w:id="56"/>
+            <w:r>
+              <w:rPr>
+                <w:rFonts w:ascii="Arial" w:eastAsia="Arial" w:hAnsi="Arial" w:cs="Arial"/>
+                <w:sz w:val="24"/>
+                <w:szCs w:val="24"/>
+              </w:rPr>
+              <w:commentReference w:id="56"/>
             </w:r>
           </w:p>
         </w:tc>
@@ -26014,9 +28313,8 @@
                 <w:tag w:val="goog_rdk_36"/>
                 <w:id w:val="1530150231"/>
               </w:sdtPr>
-              <w:sdtEndPr/>
               <w:sdtContent>
-                <w:commentRangeStart w:id="59"/>
+                <w:commentRangeStart w:id="57"/>
               </w:sdtContent>
             </w:sdt>
             <w:r>
@@ -26027,14 +28325,14 @@
               </w:rPr>
               <w:t>condição</w:t>
             </w:r>
-            <w:commentRangeEnd w:id="59"/>
-            <w:r>
-              <w:rPr>
-                <w:rFonts w:ascii="Arial" w:eastAsia="Arial" w:hAnsi="Arial" w:cs="Arial"/>
-                <w:sz w:val="24"/>
-                <w:szCs w:val="24"/>
-              </w:rPr>
-              <w:commentReference w:id="59"/>
+            <w:commentRangeEnd w:id="57"/>
+            <w:r>
+              <w:rPr>
+                <w:rFonts w:ascii="Arial" w:eastAsia="Arial" w:hAnsi="Arial" w:cs="Arial"/>
+                <w:sz w:val="24"/>
+                <w:szCs w:val="24"/>
+              </w:rPr>
+              <w:commentReference w:id="57"/>
             </w:r>
           </w:p>
         </w:tc>
@@ -26154,7 +28452,25 @@
                 <w:sz w:val="24"/>
                 <w:szCs w:val="24"/>
               </w:rPr>
-              <w:t>1)Fazer login como administrador</w:t>
+              <w:t xml:space="preserve">1)Fazer </w:t>
+            </w:r>
+            <w:proofErr w:type="spellStart"/>
+            <w:r>
+              <w:rPr>
+                <w:rFonts w:ascii="Arial" w:eastAsia="Arial" w:hAnsi="Arial" w:cs="Arial"/>
+                <w:sz w:val="24"/>
+                <w:szCs w:val="24"/>
+              </w:rPr>
+              <w:t>login</w:t>
+            </w:r>
+            <w:proofErr w:type="spellEnd"/>
+            <w:r>
+              <w:rPr>
+                <w:rFonts w:ascii="Arial" w:eastAsia="Arial" w:hAnsi="Arial" w:cs="Arial"/>
+                <w:sz w:val="24"/>
+                <w:szCs w:val="24"/>
+              </w:rPr>
+              <w:t xml:space="preserve"> como administrador</w:t>
             </w:r>
           </w:p>
           <w:p>
@@ -26389,7 +28705,6 @@
                 <w:sz w:val="24"/>
                 <w:szCs w:val="24"/>
               </w:rPr>
-              <w:lastRenderedPageBreak/>
               <w:t>Ator</w:t>
             </w:r>
           </w:p>
@@ -26916,19 +29231,18 @@
                 <w:tag w:val="goog_rdk_37"/>
                 <w:id w:val="459233897"/>
               </w:sdtPr>
-              <w:sdtEndPr/>
               <w:sdtContent>
-                <w:commentRangeStart w:id="60"/>
+                <w:commentRangeStart w:id="58"/>
               </w:sdtContent>
             </w:sdt>
-            <w:commentRangeEnd w:id="60"/>
-            <w:r>
-              <w:rPr>
-                <w:rFonts w:ascii="Arial" w:eastAsia="Arial" w:hAnsi="Arial" w:cs="Arial"/>
-                <w:sz w:val="24"/>
-                <w:szCs w:val="24"/>
-              </w:rPr>
-              <w:commentReference w:id="60"/>
+            <w:commentRangeEnd w:id="58"/>
+            <w:r>
+              <w:rPr>
+                <w:rFonts w:ascii="Arial" w:eastAsia="Arial" w:hAnsi="Arial" w:cs="Arial"/>
+                <w:sz w:val="24"/>
+                <w:szCs w:val="24"/>
+              </w:rPr>
+              <w:commentReference w:id="58"/>
             </w:r>
             <w:r>
               <w:rPr>
@@ -26987,19 +29301,18 @@
                 <w:tag w:val="goog_rdk_38"/>
                 <w:id w:val="590586237"/>
               </w:sdtPr>
-              <w:sdtEndPr/>
               <w:sdtContent>
-                <w:commentRangeStart w:id="61"/>
+                <w:commentRangeStart w:id="59"/>
               </w:sdtContent>
             </w:sdt>
-            <w:commentRangeEnd w:id="61"/>
-            <w:r>
-              <w:rPr>
-                <w:rFonts w:ascii="Arial" w:eastAsia="Arial" w:hAnsi="Arial" w:cs="Arial"/>
-                <w:sz w:val="24"/>
-                <w:szCs w:val="24"/>
-              </w:rPr>
-              <w:commentReference w:id="61"/>
+            <w:commentRangeEnd w:id="59"/>
+            <w:r>
+              <w:rPr>
+                <w:rFonts w:ascii="Arial" w:eastAsia="Arial" w:hAnsi="Arial" w:cs="Arial"/>
+                <w:sz w:val="24"/>
+                <w:szCs w:val="24"/>
+              </w:rPr>
+              <w:commentReference w:id="59"/>
             </w:r>
           </w:p>
         </w:tc>
@@ -27208,7 +29521,6 @@
                 <w:sz w:val="24"/>
                 <w:szCs w:val="24"/>
               </w:rPr>
-              <w:lastRenderedPageBreak/>
               <w:t>5)O ator edita as informações desejadas</w:t>
             </w:r>
           </w:p>
@@ -27332,6 +29644,7 @@
                 <w:sz w:val="24"/>
                 <w:szCs w:val="24"/>
               </w:rPr>
+              <w:lastRenderedPageBreak/>
               <w:t>Ator</w:t>
             </w:r>
           </w:p>
@@ -28167,6 +30480,7 @@
                 <w:sz w:val="24"/>
                 <w:szCs w:val="24"/>
               </w:rPr>
+              <w:lastRenderedPageBreak/>
               <w:t>Tratamento de exceção</w:t>
             </w:r>
           </w:p>
@@ -28903,7 +31217,6 @@
                 <w:sz w:val="24"/>
                 <w:szCs w:val="24"/>
               </w:rPr>
-              <w:lastRenderedPageBreak/>
               <w:t>Ator</w:t>
             </w:r>
           </w:p>
@@ -29040,7 +31353,26 @@
                 <w:sz w:val="24"/>
                 <w:szCs w:val="24"/>
               </w:rPr>
-              <w:t>2.1)O ator não seleciona a opção de de adicionar novo produto</w:t>
+              <w:lastRenderedPageBreak/>
+              <w:t xml:space="preserve">2.1)O ator não seleciona a opção de </w:t>
+            </w:r>
+            <w:proofErr w:type="spellStart"/>
+            <w:r>
+              <w:rPr>
+                <w:rFonts w:ascii="Arial" w:eastAsia="Arial" w:hAnsi="Arial" w:cs="Arial"/>
+                <w:sz w:val="24"/>
+                <w:szCs w:val="24"/>
+              </w:rPr>
+              <w:t>de</w:t>
+            </w:r>
+            <w:proofErr w:type="spellEnd"/>
+            <w:r>
+              <w:rPr>
+                <w:rFonts w:ascii="Arial" w:eastAsia="Arial" w:hAnsi="Arial" w:cs="Arial"/>
+                <w:sz w:val="24"/>
+                <w:szCs w:val="24"/>
+              </w:rPr>
+              <w:t xml:space="preserve"> adicionar novo produto</w:t>
             </w:r>
           </w:p>
         </w:tc>
@@ -29171,8 +31503,18 @@
                 <w:sz w:val="24"/>
                 <w:szCs w:val="24"/>
               </w:rPr>
-              <w:t>5.1)O sistema não salva as alteraçõe</w:t>
-            </w:r>
+              <w:t xml:space="preserve">5.1)O sistema não salva as </w:t>
+            </w:r>
+            <w:proofErr w:type="spellStart"/>
+            <w:r>
+              <w:rPr>
+                <w:rFonts w:ascii="Arial" w:eastAsia="Arial" w:hAnsi="Arial" w:cs="Arial"/>
+                <w:sz w:val="24"/>
+                <w:szCs w:val="24"/>
+              </w:rPr>
+              <w:t>alteraçõe</w:t>
+            </w:r>
+            <w:proofErr w:type="spellEnd"/>
           </w:p>
           <w:p>
             <w:pPr>
@@ -29773,7 +32115,6 @@
                 <w:sz w:val="24"/>
                 <w:szCs w:val="24"/>
               </w:rPr>
-              <w:lastRenderedPageBreak/>
               <w:t>Tratamento de exceção</w:t>
             </w:r>
           </w:p>
@@ -30557,7 +32898,6 @@
                 <w:sz w:val="24"/>
                 <w:szCs w:val="24"/>
               </w:rPr>
-              <w:lastRenderedPageBreak/>
               <w:t>Ator</w:t>
             </w:r>
           </w:p>
@@ -31507,7 +33847,6 @@
                 <w:sz w:val="24"/>
                 <w:szCs w:val="24"/>
               </w:rPr>
-              <w:lastRenderedPageBreak/>
               <w:t>Pré-condição</w:t>
             </w:r>
           </w:p>
@@ -31675,6 +34014,7 @@
                 <w:sz w:val="24"/>
                 <w:szCs w:val="24"/>
               </w:rPr>
+              <w:lastRenderedPageBreak/>
               <w:t>1)O ator entra na página de promoções</w:t>
             </w:r>
           </w:p>
@@ -32365,7 +34705,6 @@
                 <w:sz w:val="24"/>
                 <w:szCs w:val="24"/>
               </w:rPr>
-              <w:lastRenderedPageBreak/>
               <w:t>Pós-condição</w:t>
             </w:r>
           </w:p>
@@ -32503,6 +34842,7 @@
                 <w:sz w:val="24"/>
                 <w:szCs w:val="24"/>
               </w:rPr>
+              <w:lastRenderedPageBreak/>
               <w:t>2)O ator seleciona a opção de “excluir promoção”</w:t>
             </w:r>
           </w:p>
@@ -33160,7 +35500,6 @@
                 <w:sz w:val="24"/>
                 <w:szCs w:val="24"/>
               </w:rPr>
-              <w:lastRenderedPageBreak/>
               <w:t>Pré-condição</w:t>
             </w:r>
           </w:p>
@@ -33345,6 +35684,7 @@
                 <w:sz w:val="24"/>
                 <w:szCs w:val="24"/>
               </w:rPr>
+              <w:lastRenderedPageBreak/>
               <w:t>2)O ator seleciona a opção de “bloquear produto”</w:t>
             </w:r>
           </w:p>
@@ -34002,7 +36342,25 @@
                 <w:sz w:val="24"/>
                 <w:szCs w:val="24"/>
               </w:rPr>
-              <w:t>1) O ator faz login como administrador</w:t>
+              <w:t xml:space="preserve">1) O ator faz </w:t>
+            </w:r>
+            <w:proofErr w:type="spellStart"/>
+            <w:r>
+              <w:rPr>
+                <w:rFonts w:ascii="Arial" w:eastAsia="Arial" w:hAnsi="Arial" w:cs="Arial"/>
+                <w:sz w:val="24"/>
+                <w:szCs w:val="24"/>
+              </w:rPr>
+              <w:t>login</w:t>
+            </w:r>
+            <w:proofErr w:type="spellEnd"/>
+            <w:r>
+              <w:rPr>
+                <w:rFonts w:ascii="Arial" w:eastAsia="Arial" w:hAnsi="Arial" w:cs="Arial"/>
+                <w:sz w:val="24"/>
+                <w:szCs w:val="24"/>
+              </w:rPr>
+              <w:t xml:space="preserve"> como administrador</w:t>
             </w:r>
           </w:p>
           <w:p>
@@ -34241,8 +36599,19 @@
                 <w:sz w:val="24"/>
                 <w:szCs w:val="24"/>
               </w:rPr>
-              <w:t>1.1)O ator não faz login</w:t>
-            </w:r>
+              <w:lastRenderedPageBreak/>
+              <w:t xml:space="preserve">1.1)O ator não faz </w:t>
+            </w:r>
+            <w:proofErr w:type="spellStart"/>
+            <w:r>
+              <w:rPr>
+                <w:rFonts w:ascii="Arial" w:eastAsia="Arial" w:hAnsi="Arial" w:cs="Arial"/>
+                <w:sz w:val="24"/>
+                <w:szCs w:val="24"/>
+              </w:rPr>
+              <w:t>login</w:t>
+            </w:r>
+            <w:proofErr w:type="spellEnd"/>
           </w:p>
         </w:tc>
         <w:tc>
@@ -34308,30 +36677,30 @@
           <w:szCs w:val="24"/>
         </w:rPr>
       </w:pPr>
-      <w:bookmarkStart w:id="62" w:name="_heading=h.26in1rg" w:colFirst="0" w:colLast="0"/>
+      <w:bookmarkStart w:id="60" w:name="_heading=h.26in1rg" w:colFirst="0" w:colLast="0"/>
+      <w:bookmarkEnd w:id="60"/>
+    </w:p>
+    <w:p>
+      <w:pPr>
+        <w:rPr>
+          <w:rFonts w:ascii="Arial" w:eastAsia="Arial" w:hAnsi="Arial" w:cs="Arial"/>
+          <w:sz w:val="24"/>
+          <w:szCs w:val="24"/>
+        </w:rPr>
+      </w:pPr>
+      <w:bookmarkStart w:id="61" w:name="_heading=h.lnxbz9" w:colFirst="0" w:colLast="0"/>
+      <w:bookmarkEnd w:id="61"/>
+    </w:p>
+    <w:p>
+      <w:pPr>
+        <w:rPr>
+          <w:rFonts w:ascii="Arial" w:eastAsia="Arial" w:hAnsi="Arial" w:cs="Arial"/>
+          <w:sz w:val="24"/>
+          <w:szCs w:val="24"/>
+        </w:rPr>
+      </w:pPr>
+      <w:bookmarkStart w:id="62" w:name="_heading=h.35nkun2" w:colFirst="0" w:colLast="0"/>
       <w:bookmarkEnd w:id="62"/>
-    </w:p>
-    <w:p>
-      <w:pPr>
-        <w:rPr>
-          <w:rFonts w:ascii="Arial" w:eastAsia="Arial" w:hAnsi="Arial" w:cs="Arial"/>
-          <w:sz w:val="24"/>
-          <w:szCs w:val="24"/>
-        </w:rPr>
-      </w:pPr>
-      <w:bookmarkStart w:id="63" w:name="_heading=h.lnxbz9" w:colFirst="0" w:colLast="0"/>
-      <w:bookmarkEnd w:id="63"/>
-    </w:p>
-    <w:p>
-      <w:pPr>
-        <w:rPr>
-          <w:rFonts w:ascii="Arial" w:eastAsia="Arial" w:hAnsi="Arial" w:cs="Arial"/>
-          <w:sz w:val="24"/>
-          <w:szCs w:val="24"/>
-        </w:rPr>
-      </w:pPr>
-      <w:bookmarkStart w:id="64" w:name="_heading=h.35nkun2" w:colFirst="0" w:colLast="0"/>
-      <w:bookmarkEnd w:id="64"/>
     </w:p>
     <w:tbl>
       <w:tblPr>
@@ -34967,7 +37336,6 @@
                 <w:sz w:val="24"/>
                 <w:szCs w:val="24"/>
               </w:rPr>
-              <w:lastRenderedPageBreak/>
               <w:t>Ator</w:t>
             </w:r>
           </w:p>
@@ -35126,6 +37494,7 @@
                 <w:sz w:val="24"/>
                 <w:szCs w:val="24"/>
               </w:rPr>
+              <w:lastRenderedPageBreak/>
               <w:t xml:space="preserve">3)O ator não clica no botão de “editar estoque” </w:t>
             </w:r>
           </w:p>
@@ -35851,7 +38220,6 @@
                 <w:sz w:val="24"/>
                 <w:szCs w:val="24"/>
               </w:rPr>
-              <w:lastRenderedPageBreak/>
               <w:t xml:space="preserve">8)O sistema exibe as informações do produto </w:t>
             </w:r>
           </w:p>
@@ -35877,7 +38245,6 @@
                 <w:sz w:val="24"/>
                 <w:szCs w:val="24"/>
               </w:rPr>
-              <w:lastRenderedPageBreak/>
               <w:t>Fluxo Alternativo</w:t>
             </w:r>
           </w:p>
@@ -35975,6 +38342,7 @@
                 <w:sz w:val="24"/>
                 <w:szCs w:val="24"/>
               </w:rPr>
+              <w:lastRenderedPageBreak/>
               <w:t>Ator</w:t>
             </w:r>
           </w:p>
@@ -36670,7 +39038,6 @@
                 <w:sz w:val="24"/>
                 <w:szCs w:val="24"/>
               </w:rPr>
-              <w:lastRenderedPageBreak/>
               <w:t>Ator</w:t>
             </w:r>
           </w:p>
@@ -37571,7 +39938,6 @@
                 <w:sz w:val="24"/>
                 <w:szCs w:val="24"/>
               </w:rPr>
-              <w:lastRenderedPageBreak/>
               <w:t>Ator</w:t>
             </w:r>
           </w:p>
@@ -37725,6 +40091,7 @@
                 <w:sz w:val="24"/>
                 <w:szCs w:val="24"/>
               </w:rPr>
+              <w:lastRenderedPageBreak/>
               <w:t>6.1)O sistema não apresenta os resultados da pesquisa</w:t>
             </w:r>
           </w:p>
@@ -38649,6 +41016,7 @@
                 <w:sz w:val="24"/>
                 <w:szCs w:val="24"/>
               </w:rPr>
+              <w:lastRenderedPageBreak/>
               <w:t>Ator(es)</w:t>
             </w:r>
           </w:p>
@@ -39520,7 +41888,6 @@
                 <w:sz w:val="24"/>
                 <w:szCs w:val="24"/>
               </w:rPr>
-              <w:lastRenderedPageBreak/>
               <w:t>1)O ator entra no carrinho</w:t>
             </w:r>
           </w:p>
@@ -39599,6 +41966,7 @@
                 <w:sz w:val="24"/>
                 <w:szCs w:val="24"/>
               </w:rPr>
+              <w:lastRenderedPageBreak/>
               <w:t>3)O ator clica no botão de confirmar produto</w:t>
             </w:r>
           </w:p>
@@ -40415,7 +42783,6 @@
                 <w:sz w:val="24"/>
                 <w:szCs w:val="24"/>
               </w:rPr>
-              <w:lastRenderedPageBreak/>
               <w:t>6)O ator envia a comanda para o caixa</w:t>
             </w:r>
           </w:p>
@@ -40455,7 +42822,6 @@
                 <w:sz w:val="24"/>
                 <w:szCs w:val="24"/>
               </w:rPr>
-              <w:lastRenderedPageBreak/>
               <w:t>Fluxo Alternativo</w:t>
             </w:r>
           </w:p>
@@ -40528,6 +42894,7 @@
                 <w:sz w:val="24"/>
                 <w:szCs w:val="24"/>
               </w:rPr>
+              <w:lastRenderedPageBreak/>
               <w:t>Tratamento de exceção</w:t>
             </w:r>
           </w:p>
@@ -41291,7 +43658,6 @@
                 <w:sz w:val="24"/>
                 <w:szCs w:val="24"/>
               </w:rPr>
-              <w:lastRenderedPageBreak/>
               <w:t>Tratamento de exceção</w:t>
             </w:r>
           </w:p>
@@ -41381,6 +43747,7 @@
                 <w:sz w:val="24"/>
                 <w:szCs w:val="24"/>
               </w:rPr>
+              <w:lastRenderedPageBreak/>
               <w:t xml:space="preserve">3.1)O ator não edita a comanda </w:t>
             </w:r>
           </w:p>
@@ -42132,159 +44499,6 @@
     </w:p>
     <w:p>
       <w:pPr>
-        <w:rPr>
-          <w:rFonts w:ascii="Arial" w:eastAsia="Arial" w:hAnsi="Arial" w:cs="Arial"/>
-          <w:sz w:val="24"/>
-          <w:szCs w:val="24"/>
-        </w:rPr>
-      </w:pPr>
-    </w:p>
-    <w:p>
-      <w:pPr>
-        <w:rPr>
-          <w:rFonts w:ascii="Arial" w:eastAsia="Arial" w:hAnsi="Arial" w:cs="Arial"/>
-          <w:sz w:val="24"/>
-          <w:szCs w:val="24"/>
-        </w:rPr>
-      </w:pPr>
-    </w:p>
-    <w:p>
-      <w:pPr>
-        <w:rPr>
-          <w:rFonts w:ascii="Arial" w:eastAsia="Arial" w:hAnsi="Arial" w:cs="Arial"/>
-          <w:sz w:val="24"/>
-          <w:szCs w:val="24"/>
-        </w:rPr>
-      </w:pPr>
-    </w:p>
-    <w:p>
-      <w:pPr>
-        <w:rPr>
-          <w:rFonts w:ascii="Arial" w:eastAsia="Arial" w:hAnsi="Arial" w:cs="Arial"/>
-          <w:sz w:val="24"/>
-          <w:szCs w:val="24"/>
-        </w:rPr>
-      </w:pPr>
-    </w:p>
-    <w:p>
-      <w:pPr>
-        <w:rPr>
-          <w:rFonts w:ascii="Arial" w:eastAsia="Arial" w:hAnsi="Arial" w:cs="Arial"/>
-          <w:sz w:val="24"/>
-          <w:szCs w:val="24"/>
-        </w:rPr>
-      </w:pPr>
-    </w:p>
-    <w:p>
-      <w:pPr>
-        <w:rPr>
-          <w:rFonts w:ascii="Arial" w:eastAsia="Arial" w:hAnsi="Arial" w:cs="Arial"/>
-          <w:sz w:val="24"/>
-          <w:szCs w:val="24"/>
-        </w:rPr>
-      </w:pPr>
-    </w:p>
-    <w:p>
-      <w:pPr>
-        <w:rPr>
-          <w:rFonts w:ascii="Arial" w:eastAsia="Arial" w:hAnsi="Arial" w:cs="Arial"/>
-          <w:sz w:val="24"/>
-          <w:szCs w:val="24"/>
-        </w:rPr>
-      </w:pPr>
-    </w:p>
-    <w:p>
-      <w:pPr>
-        <w:rPr>
-          <w:rFonts w:ascii="Arial" w:eastAsia="Arial" w:hAnsi="Arial" w:cs="Arial"/>
-          <w:sz w:val="24"/>
-          <w:szCs w:val="24"/>
-        </w:rPr>
-      </w:pPr>
-    </w:p>
-    <w:p>
-      <w:pPr>
-        <w:rPr>
-          <w:rFonts w:ascii="Arial" w:eastAsia="Arial" w:hAnsi="Arial" w:cs="Arial"/>
-          <w:sz w:val="24"/>
-          <w:szCs w:val="24"/>
-        </w:rPr>
-      </w:pPr>
-    </w:p>
-    <w:p>
-      <w:pPr>
-        <w:rPr>
-          <w:rFonts w:ascii="Arial" w:eastAsia="Arial" w:hAnsi="Arial" w:cs="Arial"/>
-          <w:sz w:val="24"/>
-          <w:szCs w:val="24"/>
-        </w:rPr>
-      </w:pPr>
-    </w:p>
-    <w:p>
-      <w:pPr>
-        <w:rPr>
-          <w:rFonts w:ascii="Arial" w:eastAsia="Arial" w:hAnsi="Arial" w:cs="Arial"/>
-          <w:sz w:val="24"/>
-          <w:szCs w:val="24"/>
-        </w:rPr>
-      </w:pPr>
-    </w:p>
-    <w:p>
-      <w:pPr>
-        <w:rPr>
-          <w:rFonts w:ascii="Arial" w:eastAsia="Arial" w:hAnsi="Arial" w:cs="Arial"/>
-          <w:sz w:val="24"/>
-          <w:szCs w:val="24"/>
-        </w:rPr>
-      </w:pPr>
-    </w:p>
-    <w:p>
-      <w:pPr>
-        <w:rPr>
-          <w:rFonts w:ascii="Arial" w:eastAsia="Arial" w:hAnsi="Arial" w:cs="Arial"/>
-          <w:sz w:val="24"/>
-          <w:szCs w:val="24"/>
-        </w:rPr>
-      </w:pPr>
-    </w:p>
-    <w:p>
-      <w:pPr>
-        <w:rPr>
-          <w:rFonts w:ascii="Arial" w:eastAsia="Arial" w:hAnsi="Arial" w:cs="Arial"/>
-          <w:sz w:val="24"/>
-          <w:szCs w:val="24"/>
-        </w:rPr>
-      </w:pPr>
-    </w:p>
-    <w:p>
-      <w:pPr>
-        <w:rPr>
-          <w:rFonts w:ascii="Arial" w:eastAsia="Arial" w:hAnsi="Arial" w:cs="Arial"/>
-          <w:sz w:val="24"/>
-          <w:szCs w:val="24"/>
-        </w:rPr>
-      </w:pPr>
-    </w:p>
-    <w:p>
-      <w:pPr>
-        <w:rPr>
-          <w:rFonts w:ascii="Arial" w:eastAsia="Arial" w:hAnsi="Arial" w:cs="Arial"/>
-          <w:sz w:val="24"/>
-          <w:szCs w:val="24"/>
-        </w:rPr>
-      </w:pPr>
-    </w:p>
-    <w:p>
-      <w:pPr>
-        <w:rPr>
-          <w:rFonts w:ascii="Arial" w:eastAsia="Arial" w:hAnsi="Arial" w:cs="Arial"/>
-          <w:sz w:val="24"/>
-          <w:szCs w:val="24"/>
-        </w:rPr>
-      </w:pPr>
-    </w:p>
-    <w:p>
-      <w:pPr>
         <w:pStyle w:val="Ttulo2"/>
         <w:rPr>
           <w:rFonts w:ascii="Arial" w:eastAsia="Arial" w:hAnsi="Arial" w:cs="Arial"/>
@@ -42294,8 +44508,8 @@
           <w:szCs w:val="24"/>
         </w:rPr>
       </w:pPr>
-      <w:bookmarkStart w:id="65" w:name="_heading=h.1jlao46" w:colFirst="0" w:colLast="0"/>
-      <w:bookmarkEnd w:id="65"/>
+      <w:bookmarkStart w:id="63" w:name="_heading=h.1jlao46" w:colFirst="0" w:colLast="0"/>
+      <w:bookmarkEnd w:id="63"/>
       <w:r>
         <w:rPr>
           <w:rFonts w:ascii="Arial" w:eastAsia="Arial" w:hAnsi="Arial" w:cs="Arial"/>
@@ -42304,6 +44518,7 @@
           <w:sz w:val="24"/>
           <w:szCs w:val="24"/>
         </w:rPr>
+        <w:lastRenderedPageBreak/>
         <w:t>8.10</w:t>
       </w:r>
       <w:r>
@@ -42314,8 +44529,20 @@
           <w:sz w:val="24"/>
           <w:szCs w:val="24"/>
         </w:rPr>
-        <w:t xml:space="preserve"> Wireframe</w:t>
-      </w:r>
+        <w:t xml:space="preserve"> </w:t>
+      </w:r>
+      <w:proofErr w:type="spellStart"/>
+      <w:r>
+        <w:rPr>
+          <w:rFonts w:ascii="Arial" w:eastAsia="Arial" w:hAnsi="Arial" w:cs="Arial"/>
+          <w:b/>
+          <w:color w:val="000000"/>
+          <w:sz w:val="24"/>
+          <w:szCs w:val="24"/>
+        </w:rPr>
+        <w:t>Wireframe</w:t>
+      </w:r>
+      <w:proofErr w:type="spellEnd"/>
     </w:p>
     <w:p>
       <w:pPr>
@@ -42335,81 +44562,32 @@
         <w:jc w:val="center"/>
         <w:rPr>
           <w:rFonts w:ascii="Arial" w:eastAsia="Arial" w:hAnsi="Arial" w:cs="Arial"/>
+          <w:b/>
+          <w:sz w:val="24"/>
+          <w:szCs w:val="24"/>
+        </w:rPr>
+      </w:pPr>
+      <w:r>
+        <w:rPr>
+          <w:rFonts w:ascii="Arial" w:eastAsia="Arial" w:hAnsi="Arial" w:cs="Arial"/>
+          <w:b/>
+          <w:sz w:val="24"/>
+          <w:szCs w:val="24"/>
+        </w:rPr>
+        <w:t>Figura 15- Cardápio (Versão 1)</w:t>
+      </w:r>
+      <w:r>
+        <w:rPr>
+          <w:rFonts w:ascii="Arial" w:eastAsia="Arial" w:hAnsi="Arial" w:cs="Arial"/>
+          <w:b/>
           <w:i/>
           <w:sz w:val="24"/>
           <w:szCs w:val="24"/>
         </w:rPr>
-      </w:pPr>
-    </w:p>
-    <w:p>
-      <w:pPr>
-        <w:spacing w:after="100"/>
-        <w:jc w:val="center"/>
-        <w:rPr>
-          <w:rFonts w:ascii="Arial" w:eastAsia="Arial" w:hAnsi="Arial" w:cs="Arial"/>
-          <w:b/>
-          <w:sz w:val="24"/>
-          <w:szCs w:val="24"/>
-        </w:rPr>
-      </w:pPr>
-    </w:p>
-    <w:p>
-      <w:pPr>
-        <w:spacing w:after="100"/>
-        <w:jc w:val="center"/>
-        <w:rPr>
-          <w:rFonts w:ascii="Arial" w:eastAsia="Arial" w:hAnsi="Arial" w:cs="Arial"/>
-          <w:b/>
-          <w:sz w:val="24"/>
-          <w:szCs w:val="24"/>
-        </w:rPr>
-      </w:pPr>
-    </w:p>
-    <w:p>
-      <w:pPr>
-        <w:spacing w:after="100"/>
-        <w:jc w:val="center"/>
-        <w:rPr>
-          <w:rFonts w:ascii="Arial" w:eastAsia="Arial" w:hAnsi="Arial" w:cs="Arial"/>
-          <w:b/>
-          <w:sz w:val="24"/>
-          <w:szCs w:val="24"/>
-        </w:rPr>
-      </w:pPr>
-      <w:r>
-        <w:rPr>
-          <w:rFonts w:ascii="Arial" w:eastAsia="Arial" w:hAnsi="Arial" w:cs="Arial"/>
-          <w:b/>
-          <w:sz w:val="24"/>
-          <w:szCs w:val="24"/>
-        </w:rPr>
-        <w:t>Figura 15- Cardápio (Versão 1)</w:t>
-      </w:r>
-      <w:r>
-        <w:rPr>
-          <w:rFonts w:ascii="Arial" w:eastAsia="Arial" w:hAnsi="Arial" w:cs="Arial"/>
-          <w:b/>
-          <w:i/>
-          <w:sz w:val="24"/>
-          <w:szCs w:val="24"/>
-        </w:rPr>
         <w:t xml:space="preserve"> </w:t>
       </w:r>
     </w:p>
-    <w:p>
-      <w:pPr>
-        <w:spacing w:after="100"/>
-        <w:jc w:val="center"/>
-        <w:rPr>
-          <w:rFonts w:ascii="Arial" w:eastAsia="Arial" w:hAnsi="Arial" w:cs="Arial"/>
-          <w:b/>
-          <w:i/>
-          <w:sz w:val="24"/>
-          <w:szCs w:val="24"/>
-        </w:rPr>
-      </w:pPr>
-    </w:p>
-    <w:commentRangeStart w:id="66"/>
+    <w:commentRangeStart w:id="64"/>
     <w:p>
       <w:pPr>
         <w:spacing w:after="100"/>
@@ -42438,6 +44616,7 @@
         <w:rPr>
           <w:rFonts w:ascii="Arial" w:eastAsia="Arial" w:hAnsi="Arial" w:cs="Arial"/>
           <w:b/>
+          <w:noProof/>
           <w:sz w:val="24"/>
           <w:szCs w:val="24"/>
         </w:rPr>
@@ -42459,7 +44638,7 @@
                     </pic:cNvPicPr>
                   </pic:nvPicPr>
                   <pic:blipFill>
-                    <a:blip r:embed="rId45" cstate="print">
+                    <a:blip r:embed="rId40" cstate="print">
                       <a:extLst>
                         <a:ext uri="{28A0092B-C50C-407E-A947-70E740481C1C}">
                           <a14:useLocalDpi xmlns:a14="http://schemas.microsoft.com/office/drawing/2010/main" val="0"/>
@@ -42496,16 +44675,49 @@
           </wp:inline>
         </w:drawing>
       </w:r>
-      <w:commentRangeEnd w:id="66"/>
-      <w:r>
-        <w:rPr>
-          <w:rFonts w:ascii="Arial" w:eastAsia="Arial" w:hAnsi="Arial" w:cs="Arial"/>
-          <w:b/>
-          <w:sz w:val="24"/>
-          <w:szCs w:val="24"/>
-        </w:rPr>
-        <w:commentReference w:id="66"/>
-      </w:r>
+      <w:commentRangeEnd w:id="64"/>
+      <w:r>
+        <w:rPr>
+          <w:rFonts w:ascii="Arial" w:eastAsia="Arial" w:hAnsi="Arial" w:cs="Arial"/>
+          <w:b/>
+          <w:sz w:val="24"/>
+          <w:szCs w:val="24"/>
+        </w:rPr>
+        <w:commentReference w:id="64"/>
+      </w:r>
+    </w:p>
+    <w:p>
+      <w:pPr>
+        <w:keepNext/>
+        <w:jc w:val="center"/>
+        <w:rPr>
+          <w:rFonts w:ascii="Arial" w:hAnsi="Arial" w:cs="Arial"/>
+          <w:b/>
+          <w:sz w:val="24"/>
+          <w:szCs w:val="24"/>
+        </w:rPr>
+      </w:pPr>
+      <w:r>
+        <w:rPr>
+          <w:rFonts w:ascii="Arial" w:hAnsi="Arial" w:cs="Arial"/>
+          <w:b/>
+          <w:sz w:val="24"/>
+          <w:szCs w:val="24"/>
+        </w:rPr>
+        <w:t>Fonte: Próprio autor</w:t>
+      </w:r>
+    </w:p>
+    <w:p>
+      <w:pPr>
+        <w:keepNext/>
+        <w:jc w:val="center"/>
+        <w:rPr>
+          <w:rFonts w:ascii="Arial" w:hAnsi="Arial" w:cs="Arial"/>
+          <w:b/>
+          <w:sz w:val="24"/>
+          <w:szCs w:val="24"/>
+        </w:rPr>
+      </w:pPr>
     </w:p>
     <w:p>
       <w:pPr>
@@ -42518,6 +44730,15 @@
           <w:szCs w:val="24"/>
         </w:rPr>
       </w:pPr>
+      <w:r>
+        <w:rPr>
+          <w:rFonts w:ascii="Arial" w:eastAsia="Arial" w:hAnsi="Arial" w:cs="Arial"/>
+          <w:b/>
+          <w:sz w:val="24"/>
+          <w:szCs w:val="24"/>
+        </w:rPr>
+        <w:t>Figura 16- Cardápio (Versão 2)</w:t>
+      </w:r>
     </w:p>
     <w:p>
       <w:pPr>
@@ -42534,39 +44755,7 @@
         <w:rPr>
           <w:rFonts w:ascii="Arial" w:eastAsia="Arial" w:hAnsi="Arial" w:cs="Arial"/>
           <w:b/>
-          <w:sz w:val="24"/>
-          <w:szCs w:val="24"/>
-        </w:rPr>
-        <w:t>Figura 16- Cardápio (Versão 2)</w:t>
-      </w:r>
-    </w:p>
-    <w:p>
-      <w:pPr>
-        <w:spacing w:after="100"/>
-        <w:jc w:val="center"/>
-        <w:rPr>
-          <w:rFonts w:ascii="Arial" w:eastAsia="Arial" w:hAnsi="Arial" w:cs="Arial"/>
-          <w:b/>
-          <w:sz w:val="24"/>
-          <w:szCs w:val="24"/>
-        </w:rPr>
-      </w:pPr>
-    </w:p>
-    <w:p>
-      <w:pPr>
-        <w:spacing w:after="100"/>
-        <w:jc w:val="center"/>
-        <w:rPr>
-          <w:rFonts w:ascii="Arial" w:eastAsia="Arial" w:hAnsi="Arial" w:cs="Arial"/>
-          <w:b/>
-          <w:sz w:val="24"/>
-          <w:szCs w:val="24"/>
-        </w:rPr>
-      </w:pPr>
-      <w:r>
-        <w:rPr>
-          <w:rFonts w:ascii="Arial" w:eastAsia="Arial" w:hAnsi="Arial" w:cs="Arial"/>
-          <w:b/>
+          <w:noProof/>
           <w:sz w:val="24"/>
           <w:szCs w:val="24"/>
         </w:rPr>
@@ -42588,7 +44777,7 @@
                     </pic:cNvPicPr>
                   </pic:nvPicPr>
                   <pic:blipFill>
-                    <a:blip r:embed="rId46" cstate="print">
+                    <a:blip r:embed="rId41" cstate="print">
                       <a:extLst>
                         <a:ext uri="{28A0092B-C50C-407E-A947-70E740481C1C}">
                           <a14:useLocalDpi xmlns:a14="http://schemas.microsoft.com/office/drawing/2010/main" val="0"/>
@@ -42628,6 +44817,27 @@
     </w:p>
     <w:p>
       <w:pPr>
+        <w:keepNext/>
+        <w:jc w:val="center"/>
+        <w:rPr>
+          <w:rFonts w:ascii="Arial" w:hAnsi="Arial" w:cs="Arial"/>
+          <w:b/>
+          <w:sz w:val="24"/>
+          <w:szCs w:val="24"/>
+        </w:rPr>
+      </w:pPr>
+      <w:r>
+        <w:rPr>
+          <w:rFonts w:ascii="Arial" w:hAnsi="Arial" w:cs="Arial"/>
+          <w:b/>
+          <w:sz w:val="24"/>
+          <w:szCs w:val="24"/>
+        </w:rPr>
+        <w:t>Fonte: Próprio autor</w:t>
+      </w:r>
+    </w:p>
+    <w:p>
+      <w:pPr>
         <w:spacing w:after="100"/>
         <w:jc w:val="center"/>
         <w:rPr>
@@ -42661,15 +44871,6 @@
           <w:szCs w:val="24"/>
         </w:rPr>
       </w:pPr>
-      <w:r>
-        <w:rPr>
-          <w:rFonts w:ascii="Arial" w:eastAsia="Arial" w:hAnsi="Arial" w:cs="Arial"/>
-          <w:b/>
-          <w:sz w:val="24"/>
-          <w:szCs w:val="24"/>
-        </w:rPr>
-        <w:t>Figura 17- Cardápio (Versão 2, após adicionar pedido)</w:t>
-      </w:r>
     </w:p>
     <w:p>
       <w:pPr>
@@ -42682,10 +44883,128 @@
           <w:szCs w:val="24"/>
         </w:rPr>
       </w:pPr>
-      <w:r>
-        <w:rPr>
-          <w:rFonts w:ascii="Arial" w:eastAsia="Arial" w:hAnsi="Arial" w:cs="Arial"/>
-          <w:b/>
+    </w:p>
+    <w:p>
+      <w:pPr>
+        <w:spacing w:after="100"/>
+        <w:jc w:val="center"/>
+        <w:rPr>
+          <w:rFonts w:ascii="Arial" w:eastAsia="Arial" w:hAnsi="Arial" w:cs="Arial"/>
+          <w:b/>
+          <w:sz w:val="24"/>
+          <w:szCs w:val="24"/>
+        </w:rPr>
+      </w:pPr>
+    </w:p>
+    <w:p>
+      <w:pPr>
+        <w:spacing w:after="100"/>
+        <w:jc w:val="center"/>
+        <w:rPr>
+          <w:rFonts w:ascii="Arial" w:eastAsia="Arial" w:hAnsi="Arial" w:cs="Arial"/>
+          <w:b/>
+          <w:sz w:val="24"/>
+          <w:szCs w:val="24"/>
+        </w:rPr>
+      </w:pPr>
+    </w:p>
+    <w:p>
+      <w:pPr>
+        <w:spacing w:after="100"/>
+        <w:jc w:val="center"/>
+        <w:rPr>
+          <w:rFonts w:ascii="Arial" w:eastAsia="Arial" w:hAnsi="Arial" w:cs="Arial"/>
+          <w:b/>
+          <w:sz w:val="24"/>
+          <w:szCs w:val="24"/>
+        </w:rPr>
+      </w:pPr>
+    </w:p>
+    <w:p>
+      <w:pPr>
+        <w:spacing w:after="100"/>
+        <w:jc w:val="center"/>
+        <w:rPr>
+          <w:rFonts w:ascii="Arial" w:eastAsia="Arial" w:hAnsi="Arial" w:cs="Arial"/>
+          <w:b/>
+          <w:sz w:val="24"/>
+          <w:szCs w:val="24"/>
+        </w:rPr>
+      </w:pPr>
+    </w:p>
+    <w:p>
+      <w:pPr>
+        <w:spacing w:after="100"/>
+        <w:jc w:val="center"/>
+        <w:rPr>
+          <w:rFonts w:ascii="Arial" w:eastAsia="Arial" w:hAnsi="Arial" w:cs="Arial"/>
+          <w:b/>
+          <w:sz w:val="24"/>
+          <w:szCs w:val="24"/>
+        </w:rPr>
+      </w:pPr>
+    </w:p>
+    <w:p>
+      <w:pPr>
+        <w:spacing w:after="100"/>
+        <w:jc w:val="center"/>
+        <w:rPr>
+          <w:rFonts w:ascii="Arial" w:eastAsia="Arial" w:hAnsi="Arial" w:cs="Arial"/>
+          <w:b/>
+          <w:sz w:val="24"/>
+          <w:szCs w:val="24"/>
+        </w:rPr>
+      </w:pPr>
+    </w:p>
+    <w:p>
+      <w:pPr>
+        <w:spacing w:after="100"/>
+        <w:jc w:val="center"/>
+        <w:rPr>
+          <w:rFonts w:ascii="Arial" w:eastAsia="Arial" w:hAnsi="Arial" w:cs="Arial"/>
+          <w:b/>
+          <w:sz w:val="24"/>
+          <w:szCs w:val="24"/>
+        </w:rPr>
+      </w:pPr>
+    </w:p>
+    <w:p>
+      <w:pPr>
+        <w:spacing w:after="100"/>
+        <w:jc w:val="center"/>
+        <w:rPr>
+          <w:rFonts w:ascii="Arial" w:eastAsia="Arial" w:hAnsi="Arial" w:cs="Arial"/>
+          <w:b/>
+          <w:sz w:val="24"/>
+          <w:szCs w:val="24"/>
+        </w:rPr>
+      </w:pPr>
+      <w:r>
+        <w:rPr>
+          <w:rFonts w:ascii="Arial" w:eastAsia="Arial" w:hAnsi="Arial" w:cs="Arial"/>
+          <w:b/>
+          <w:sz w:val="24"/>
+          <w:szCs w:val="24"/>
+        </w:rPr>
+        <w:t>Figura 17- Cardápio (Versão 2, após adicionar pedido)</w:t>
+      </w:r>
+    </w:p>
+    <w:p>
+      <w:pPr>
+        <w:spacing w:after="100"/>
+        <w:jc w:val="center"/>
+        <w:rPr>
+          <w:rFonts w:ascii="Arial" w:eastAsia="Arial" w:hAnsi="Arial" w:cs="Arial"/>
+          <w:b/>
+          <w:sz w:val="24"/>
+          <w:szCs w:val="24"/>
+        </w:rPr>
+      </w:pPr>
+      <w:r>
+        <w:rPr>
+          <w:rFonts w:ascii="Arial" w:eastAsia="Arial" w:hAnsi="Arial" w:cs="Arial"/>
+          <w:b/>
+          <w:noProof/>
           <w:sz w:val="24"/>
           <w:szCs w:val="24"/>
         </w:rPr>
@@ -42707,7 +45026,7 @@
                     </pic:cNvPicPr>
                   </pic:nvPicPr>
                   <pic:blipFill>
-                    <a:blip r:embed="rId47" cstate="print">
+                    <a:blip r:embed="rId42" cstate="print">
                       <a:extLst>
                         <a:ext uri="{28A0092B-C50C-407E-A947-70E740481C1C}">
                           <a14:useLocalDpi xmlns:a14="http://schemas.microsoft.com/office/drawing/2010/main" val="0"/>
@@ -42747,6 +45066,29 @@
     </w:p>
     <w:p>
       <w:pPr>
+        <w:keepNext/>
+        <w:jc w:val="center"/>
+        <w:rPr>
+          <w:rFonts w:ascii="Arial" w:hAnsi="Arial" w:cs="Arial"/>
+          <w:b/>
+          <w:sz w:val="24"/>
+          <w:szCs w:val="24"/>
+        </w:rPr>
+      </w:pPr>
+      <w:bookmarkStart w:id="65" w:name="_heading=h.3znysh7"/>
+      <w:bookmarkEnd w:id="65"/>
+      <w:r>
+        <w:rPr>
+          <w:rFonts w:ascii="Arial" w:hAnsi="Arial" w:cs="Arial"/>
+          <w:b/>
+          <w:sz w:val="24"/>
+          <w:szCs w:val="24"/>
+        </w:rPr>
+        <w:t>Fonte: Próprio autor</w:t>
+      </w:r>
+    </w:p>
+    <w:p>
+      <w:pPr>
         <w:spacing w:after="100"/>
         <w:jc w:val="center"/>
         <w:rPr>
@@ -42756,8 +45098,6 @@
           <w:szCs w:val="24"/>
         </w:rPr>
       </w:pPr>
-      <w:bookmarkStart w:id="67" w:name="_heading=h.3znysh7"/>
-      <w:bookmarkEnd w:id="67"/>
     </w:p>
     <w:p>
       <w:pPr>
@@ -42791,22 +45131,11 @@
           <w:szCs w:val="24"/>
         </w:rPr>
       </w:pPr>
-    </w:p>
-    <w:p>
-      <w:pPr>
-        <w:spacing w:after="100"/>
-        <w:jc w:val="center"/>
-        <w:rPr>
-          <w:rFonts w:ascii="Arial" w:eastAsia="Arial" w:hAnsi="Arial" w:cs="Arial"/>
-          <w:b/>
-          <w:sz w:val="24"/>
-          <w:szCs w:val="24"/>
-        </w:rPr>
-      </w:pPr>
-      <w:r>
-        <w:rPr>
-          <w:rFonts w:ascii="Arial" w:eastAsia="Arial" w:hAnsi="Arial" w:cs="Arial"/>
-          <w:b/>
+      <w:r>
+        <w:rPr>
+          <w:rFonts w:ascii="Arial" w:eastAsia="Arial" w:hAnsi="Arial" w:cs="Arial"/>
+          <w:b/>
+          <w:noProof/>
           <w:sz w:val="24"/>
           <w:szCs w:val="24"/>
         </w:rPr>
@@ -42828,7 +45157,7 @@
                     </pic:cNvPicPr>
                   </pic:nvPicPr>
                   <pic:blipFill>
-                    <a:blip r:embed="rId48">
+                    <a:blip r:embed="rId43">
                       <a:extLst>
                         <a:ext uri="{28A0092B-C50C-407E-A947-70E740481C1C}">
                           <a14:useLocalDpi xmlns:a14="http://schemas.microsoft.com/office/drawing/2010/main" val="0"/>
@@ -42868,6 +45197,27 @@
     </w:p>
     <w:p>
       <w:pPr>
+        <w:keepNext/>
+        <w:jc w:val="center"/>
+        <w:rPr>
+          <w:rFonts w:ascii="Arial" w:hAnsi="Arial" w:cs="Arial"/>
+          <w:b/>
+          <w:sz w:val="24"/>
+          <w:szCs w:val="24"/>
+        </w:rPr>
+      </w:pPr>
+      <w:r>
+        <w:rPr>
+          <w:rFonts w:ascii="Arial" w:hAnsi="Arial" w:cs="Arial"/>
+          <w:b/>
+          <w:sz w:val="24"/>
+          <w:szCs w:val="24"/>
+        </w:rPr>
+        <w:t>Fonte: Próprio autor</w:t>
+      </w:r>
+    </w:p>
+    <w:p>
+      <w:pPr>
         <w:spacing w:after="100"/>
         <w:jc w:val="center"/>
         <w:rPr>
@@ -42925,15 +45275,6 @@
           <w:szCs w:val="24"/>
         </w:rPr>
       </w:pPr>
-      <w:r>
-        <w:rPr>
-          <w:rFonts w:ascii="Arial" w:eastAsia="Arial" w:hAnsi="Arial" w:cs="Arial"/>
-          <w:b/>
-          <w:sz w:val="24"/>
-          <w:szCs w:val="24"/>
-        </w:rPr>
-        <w:t>Figura 19- Login</w:t>
-      </w:r>
     </w:p>
     <w:p>
       <w:pPr>
@@ -42958,12 +45299,58 @@
           <w:szCs w:val="24"/>
         </w:rPr>
       </w:pPr>
-      <w:bookmarkStart w:id="68" w:name="_heading=h.2et92p0"/>
-      <w:bookmarkEnd w:id="68"/>
-      <w:r>
-        <w:rPr>
-          <w:rFonts w:ascii="Arial" w:eastAsia="Arial" w:hAnsi="Arial" w:cs="Arial"/>
-          <w:b/>
+    </w:p>
+    <w:p>
+      <w:pPr>
+        <w:spacing w:after="100"/>
+        <w:jc w:val="center"/>
+        <w:rPr>
+          <w:rFonts w:ascii="Arial" w:eastAsia="Arial" w:hAnsi="Arial" w:cs="Arial"/>
+          <w:b/>
+          <w:sz w:val="24"/>
+          <w:szCs w:val="24"/>
+        </w:rPr>
+      </w:pPr>
+      <w:r>
+        <w:rPr>
+          <w:rFonts w:ascii="Arial" w:eastAsia="Arial" w:hAnsi="Arial" w:cs="Arial"/>
+          <w:b/>
+          <w:sz w:val="24"/>
+          <w:szCs w:val="24"/>
+        </w:rPr>
+        <w:lastRenderedPageBreak/>
+        <w:t xml:space="preserve">Figura 19- </w:t>
+      </w:r>
+      <w:proofErr w:type="spellStart"/>
+      <w:r>
+        <w:rPr>
+          <w:rFonts w:ascii="Arial" w:eastAsia="Arial" w:hAnsi="Arial" w:cs="Arial"/>
+          <w:b/>
+          <w:sz w:val="24"/>
+          <w:szCs w:val="24"/>
+        </w:rPr>
+        <w:t>Login</w:t>
+      </w:r>
+      <w:proofErr w:type="spellEnd"/>
+    </w:p>
+    <w:p>
+      <w:pPr>
+        <w:spacing w:after="100"/>
+        <w:jc w:val="center"/>
+        <w:rPr>
+          <w:rFonts w:ascii="Arial" w:eastAsia="Arial" w:hAnsi="Arial" w:cs="Arial"/>
+          <w:b/>
+          <w:sz w:val="24"/>
+          <w:szCs w:val="24"/>
+        </w:rPr>
+      </w:pPr>
+      <w:bookmarkStart w:id="66" w:name="_heading=h.2et92p0"/>
+      <w:bookmarkEnd w:id="66"/>
+      <w:r>
+        <w:rPr>
+          <w:rFonts w:ascii="Arial" w:eastAsia="Arial" w:hAnsi="Arial" w:cs="Arial"/>
+          <w:b/>
+          <w:noProof/>
           <w:sz w:val="24"/>
           <w:szCs w:val="24"/>
         </w:rPr>
@@ -42985,7 +45372,7 @@
                     </pic:cNvPicPr>
                   </pic:nvPicPr>
                   <pic:blipFill>
-                    <a:blip r:embed="rId49">
+                    <a:blip r:embed="rId44">
                       <a:extLst>
                         <a:ext uri="{28A0092B-C50C-407E-A947-70E740481C1C}">
                           <a14:useLocalDpi xmlns:a14="http://schemas.microsoft.com/office/drawing/2010/main" val="0"/>
@@ -43025,6 +45412,41 @@
     </w:p>
     <w:p>
       <w:pPr>
+        <w:keepNext/>
+        <w:jc w:val="center"/>
+        <w:rPr>
+          <w:rFonts w:ascii="Arial" w:hAnsi="Arial" w:cs="Arial"/>
+          <w:b/>
+          <w:sz w:val="24"/>
+          <w:szCs w:val="24"/>
+        </w:rPr>
+      </w:pPr>
+      <w:bookmarkStart w:id="67" w:name="_heading=h.tyjcwt"/>
+      <w:bookmarkEnd w:id="67"/>
+      <w:r>
+        <w:rPr>
+          <w:rFonts w:ascii="Arial" w:hAnsi="Arial" w:cs="Arial"/>
+          <w:b/>
+          <w:sz w:val="24"/>
+          <w:szCs w:val="24"/>
+        </w:rPr>
+        <w:t>Fonte: Próprio autor</w:t>
+      </w:r>
+    </w:p>
+    <w:p>
+      <w:pPr>
+        <w:keepNext/>
+        <w:jc w:val="center"/>
+        <w:rPr>
+          <w:rFonts w:ascii="Arial" w:hAnsi="Arial" w:cs="Arial"/>
+          <w:b/>
+          <w:sz w:val="24"/>
+          <w:szCs w:val="24"/>
+        </w:rPr>
+      </w:pPr>
+    </w:p>
+    <w:p>
+      <w:pPr>
         <w:spacing w:after="100"/>
         <w:jc w:val="center"/>
         <w:rPr>
@@ -43034,8 +45456,15 @@
           <w:szCs w:val="24"/>
         </w:rPr>
       </w:pPr>
-      <w:bookmarkStart w:id="69" w:name="_heading=h.tyjcwt"/>
-      <w:bookmarkEnd w:id="69"/>
+      <w:r>
+        <w:rPr>
+          <w:rFonts w:ascii="Arial" w:eastAsia="Arial" w:hAnsi="Arial" w:cs="Arial"/>
+          <w:b/>
+          <w:sz w:val="24"/>
+          <w:szCs w:val="24"/>
+        </w:rPr>
+        <w:t>Figura 20- Menu</w:t>
+      </w:r>
     </w:p>
     <w:p>
       <w:pPr>
@@ -43048,170 +45477,18 @@
           <w:szCs w:val="24"/>
         </w:rPr>
       </w:pPr>
-    </w:p>
-    <w:p>
-      <w:pPr>
-        <w:spacing w:after="100"/>
-        <w:jc w:val="center"/>
-        <w:rPr>
-          <w:rFonts w:ascii="Arial" w:eastAsia="Arial" w:hAnsi="Arial" w:cs="Arial"/>
-          <w:b/>
-          <w:sz w:val="24"/>
-          <w:szCs w:val="24"/>
-        </w:rPr>
-      </w:pPr>
-    </w:p>
-    <w:p>
-      <w:pPr>
-        <w:spacing w:after="100"/>
-        <w:jc w:val="center"/>
-        <w:rPr>
-          <w:rFonts w:ascii="Arial" w:eastAsia="Arial" w:hAnsi="Arial" w:cs="Arial"/>
-          <w:b/>
-          <w:sz w:val="24"/>
-          <w:szCs w:val="24"/>
-        </w:rPr>
-      </w:pPr>
-    </w:p>
-    <w:p>
-      <w:pPr>
-        <w:spacing w:after="100"/>
-        <w:jc w:val="center"/>
-        <w:rPr>
-          <w:rFonts w:ascii="Arial" w:eastAsia="Arial" w:hAnsi="Arial" w:cs="Arial"/>
-          <w:b/>
-          <w:sz w:val="24"/>
-          <w:szCs w:val="24"/>
-        </w:rPr>
-      </w:pPr>
-    </w:p>
-    <w:p>
-      <w:pPr>
-        <w:spacing w:after="100"/>
-        <w:jc w:val="center"/>
-        <w:rPr>
-          <w:rFonts w:ascii="Arial" w:eastAsia="Arial" w:hAnsi="Arial" w:cs="Arial"/>
-          <w:b/>
-          <w:sz w:val="24"/>
-          <w:szCs w:val="24"/>
-        </w:rPr>
-      </w:pPr>
-    </w:p>
-    <w:p>
-      <w:pPr>
-        <w:spacing w:after="100"/>
-        <w:jc w:val="center"/>
-        <w:rPr>
-          <w:rFonts w:ascii="Arial" w:eastAsia="Arial" w:hAnsi="Arial" w:cs="Arial"/>
-          <w:b/>
-          <w:sz w:val="24"/>
-          <w:szCs w:val="24"/>
-        </w:rPr>
-      </w:pPr>
-    </w:p>
-    <w:p>
-      <w:pPr>
-        <w:spacing w:after="100"/>
-        <w:jc w:val="center"/>
-        <w:rPr>
-          <w:rFonts w:ascii="Arial" w:eastAsia="Arial" w:hAnsi="Arial" w:cs="Arial"/>
-          <w:b/>
-          <w:sz w:val="24"/>
-          <w:szCs w:val="24"/>
-        </w:rPr>
-      </w:pPr>
-    </w:p>
-    <w:p>
-      <w:pPr>
-        <w:spacing w:after="100"/>
-        <w:jc w:val="center"/>
-        <w:rPr>
-          <w:rFonts w:ascii="Arial" w:eastAsia="Arial" w:hAnsi="Arial" w:cs="Arial"/>
-          <w:b/>
-          <w:sz w:val="24"/>
-          <w:szCs w:val="24"/>
-        </w:rPr>
-      </w:pPr>
-    </w:p>
-    <w:p>
-      <w:pPr>
-        <w:spacing w:after="100"/>
-        <w:jc w:val="center"/>
-        <w:rPr>
-          <w:rFonts w:ascii="Arial" w:eastAsia="Arial" w:hAnsi="Arial" w:cs="Arial"/>
-          <w:b/>
-          <w:sz w:val="24"/>
-          <w:szCs w:val="24"/>
-        </w:rPr>
-      </w:pPr>
-    </w:p>
-    <w:p>
-      <w:pPr>
-        <w:spacing w:after="100"/>
-        <w:jc w:val="center"/>
-        <w:rPr>
-          <w:rFonts w:ascii="Arial" w:eastAsia="Arial" w:hAnsi="Arial" w:cs="Arial"/>
-          <w:b/>
-          <w:sz w:val="24"/>
-          <w:szCs w:val="24"/>
-        </w:rPr>
-      </w:pPr>
-    </w:p>
-    <w:p>
-      <w:pPr>
-        <w:spacing w:after="100"/>
-        <w:jc w:val="center"/>
-        <w:rPr>
-          <w:rFonts w:ascii="Arial" w:eastAsia="Arial" w:hAnsi="Arial" w:cs="Arial"/>
-          <w:b/>
-          <w:sz w:val="24"/>
-          <w:szCs w:val="24"/>
-        </w:rPr>
-      </w:pPr>
-      <w:r>
-        <w:rPr>
-          <w:rFonts w:ascii="Arial" w:eastAsia="Arial" w:hAnsi="Arial" w:cs="Arial"/>
-          <w:b/>
-          <w:sz w:val="24"/>
-          <w:szCs w:val="24"/>
-        </w:rPr>
-        <w:t>Figura 20- Menu</w:t>
-      </w:r>
-    </w:p>
-    <w:p>
-      <w:pPr>
-        <w:spacing w:after="100"/>
-        <w:jc w:val="center"/>
-        <w:rPr>
-          <w:rFonts w:ascii="Arial" w:eastAsia="Arial" w:hAnsi="Arial" w:cs="Arial"/>
-          <w:b/>
-          <w:sz w:val="24"/>
-          <w:szCs w:val="24"/>
-        </w:rPr>
-      </w:pPr>
-    </w:p>
-    <w:p>
-      <w:pPr>
-        <w:spacing w:after="100"/>
-        <w:jc w:val="center"/>
-        <w:rPr>
-          <w:rFonts w:ascii="Arial" w:eastAsia="Arial" w:hAnsi="Arial" w:cs="Arial"/>
-          <w:b/>
-          <w:sz w:val="24"/>
-          <w:szCs w:val="24"/>
-        </w:rPr>
-      </w:pPr>
-      <w:r>
-        <w:rPr>
-          <w:rFonts w:ascii="Arial" w:eastAsia="Arial" w:hAnsi="Arial" w:cs="Arial"/>
-          <w:b/>
+      <w:r>
+        <w:rPr>
+          <w:rFonts w:ascii="Arial" w:eastAsia="Arial" w:hAnsi="Arial" w:cs="Arial"/>
+          <w:b/>
+          <w:noProof/>
           <w:sz w:val="24"/>
           <w:szCs w:val="24"/>
         </w:rPr>
         <w:drawing>
-          <wp:inline distT="0" distB="0" distL="0" distR="0" wp14:anchorId="6FF55530" wp14:editId="2594D3BF">
-            <wp:extent cx="2386965" cy="4013835"/>
-            <wp:effectExtent l="19050" t="19050" r="13335" b="24765"/>
+          <wp:inline distT="0" distB="0" distL="0" distR="0" wp14:anchorId="6FF55530" wp14:editId="130F0F07">
+            <wp:extent cx="2386965" cy="3755571"/>
+            <wp:effectExtent l="19050" t="19050" r="13335" b="16510"/>
             <wp:docPr id="9" name="Imagem 9" descr="Menu.png"/>
             <wp:cNvGraphicFramePr>
               <a:graphicFrameLocks xmlns:a="http://schemas.openxmlformats.org/drawingml/2006/main" noChangeAspect="1"/>
@@ -43226,7 +45503,7 @@
                     </pic:cNvPicPr>
                   </pic:nvPicPr>
                   <pic:blipFill>
-                    <a:blip r:embed="rId50">
+                    <a:blip r:embed="rId45">
                       <a:extLst>
                         <a:ext uri="{28A0092B-C50C-407E-A947-70E740481C1C}">
                           <a14:useLocalDpi xmlns:a14="http://schemas.microsoft.com/office/drawing/2010/main" val="0"/>
@@ -43241,7 +45518,7 @@
                   <pic:spPr bwMode="auto">
                     <a:xfrm>
                       <a:off x="0" y="0"/>
-                      <a:ext cx="2386965" cy="4013835"/>
+                      <a:ext cx="2388533" cy="3758038"/>
                     </a:xfrm>
                     <a:prstGeom prst="rect">
                       <a:avLst/>
@@ -43266,6 +45543,40 @@
     </w:p>
     <w:p>
       <w:pPr>
+        <w:keepNext/>
+        <w:jc w:val="center"/>
+        <w:rPr>
+          <w:rFonts w:ascii="Arial" w:hAnsi="Arial" w:cs="Arial"/>
+          <w:b/>
+          <w:sz w:val="24"/>
+          <w:szCs w:val="24"/>
+        </w:rPr>
+      </w:pPr>
+      <w:bookmarkStart w:id="68" w:name="_heading=h.3dy6vkm"/>
+      <w:bookmarkEnd w:id="68"/>
+      <w:r>
+        <w:rPr>
+          <w:rFonts w:ascii="Arial" w:hAnsi="Arial" w:cs="Arial"/>
+          <w:b/>
+          <w:sz w:val="24"/>
+          <w:szCs w:val="24"/>
+        </w:rPr>
+        <w:t>Fonte: Próprio autor</w:t>
+      </w:r>
+    </w:p>
+    <w:p>
+      <w:pPr>
+        <w:spacing w:after="100"/>
+        <w:rPr>
+          <w:rFonts w:ascii="Arial" w:eastAsia="Arial" w:hAnsi="Arial" w:cs="Arial"/>
+          <w:b/>
+          <w:sz w:val="24"/>
+          <w:szCs w:val="24"/>
+        </w:rPr>
+      </w:pPr>
+    </w:p>
+    <w:p>
+      <w:pPr>
         <w:spacing w:after="100"/>
         <w:jc w:val="center"/>
         <w:rPr>
@@ -43275,8 +45586,6 @@
           <w:szCs w:val="24"/>
         </w:rPr>
       </w:pPr>
-      <w:bookmarkStart w:id="70" w:name="_heading=h.3dy6vkm"/>
-      <w:bookmarkEnd w:id="70"/>
     </w:p>
     <w:p>
       <w:pPr>
@@ -43289,15 +45598,6 @@
           <w:szCs w:val="24"/>
         </w:rPr>
       </w:pPr>
-      <w:r>
-        <w:rPr>
-          <w:rFonts w:ascii="Arial" w:eastAsia="Arial" w:hAnsi="Arial" w:cs="Arial"/>
-          <w:b/>
-          <w:sz w:val="24"/>
-          <w:szCs w:val="24"/>
-        </w:rPr>
-        <w:t>Figura 21- Tela de finalização do pedido</w:t>
-      </w:r>
     </w:p>
     <w:p>
       <w:pPr>
@@ -43330,6 +45630,40 @@
           <w:szCs w:val="24"/>
         </w:rPr>
         <w:lastRenderedPageBreak/>
+        <w:t>Figura 21- Tela de finalização do pedido</w:t>
+      </w:r>
+    </w:p>
+    <w:p>
+      <w:pPr>
+        <w:spacing w:after="100"/>
+        <w:jc w:val="center"/>
+        <w:rPr>
+          <w:rFonts w:ascii="Arial" w:eastAsia="Arial" w:hAnsi="Arial" w:cs="Arial"/>
+          <w:b/>
+          <w:sz w:val="24"/>
+          <w:szCs w:val="24"/>
+        </w:rPr>
+      </w:pPr>
+    </w:p>
+    <w:p>
+      <w:pPr>
+        <w:spacing w:after="100"/>
+        <w:jc w:val="center"/>
+        <w:rPr>
+          <w:rFonts w:ascii="Arial" w:eastAsia="Arial" w:hAnsi="Arial" w:cs="Arial"/>
+          <w:b/>
+          <w:sz w:val="24"/>
+          <w:szCs w:val="24"/>
+        </w:rPr>
+      </w:pPr>
+      <w:r>
+        <w:rPr>
+          <w:rFonts w:ascii="Arial" w:eastAsia="Arial" w:hAnsi="Arial" w:cs="Arial"/>
+          <w:b/>
+          <w:noProof/>
+          <w:sz w:val="24"/>
+          <w:szCs w:val="24"/>
+        </w:rPr>
         <w:drawing>
           <wp:inline distT="0" distB="0" distL="0" distR="0" wp14:anchorId="31D208D3" wp14:editId="7A0F5E2F">
             <wp:extent cx="4738370" cy="2624455"/>
@@ -43348,7 +45682,7 @@
                     </pic:cNvPicPr>
                   </pic:nvPicPr>
                   <pic:blipFill>
-                    <a:blip r:embed="rId51" cstate="print">
+                    <a:blip r:embed="rId46" cstate="print">
                       <a:extLst>
                         <a:ext uri="{28A0092B-C50C-407E-A947-70E740481C1C}">
                           <a14:useLocalDpi xmlns:a14="http://schemas.microsoft.com/office/drawing/2010/main" val="0"/>
@@ -43388,6 +45722,27 @@
     </w:p>
     <w:p>
       <w:pPr>
+        <w:keepNext/>
+        <w:jc w:val="center"/>
+        <w:rPr>
+          <w:rFonts w:ascii="Arial" w:hAnsi="Arial" w:cs="Arial"/>
+          <w:b/>
+          <w:sz w:val="24"/>
+          <w:szCs w:val="24"/>
+        </w:rPr>
+      </w:pPr>
+      <w:r>
+        <w:rPr>
+          <w:rFonts w:ascii="Arial" w:hAnsi="Arial" w:cs="Arial"/>
+          <w:b/>
+          <w:sz w:val="24"/>
+          <w:szCs w:val="24"/>
+        </w:rPr>
+        <w:t>Fonte: Próprio autor</w:t>
+      </w:r>
+    </w:p>
+    <w:p>
+      <w:pPr>
         <w:spacing w:after="100"/>
         <w:jc w:val="center"/>
         <w:rPr>
@@ -43409,6 +45764,15 @@
           <w:szCs w:val="24"/>
         </w:rPr>
       </w:pPr>
+      <w:r>
+        <w:rPr>
+          <w:rFonts w:ascii="Arial" w:eastAsia="Arial" w:hAnsi="Arial" w:cs="Arial"/>
+          <w:b/>
+          <w:sz w:val="24"/>
+          <w:szCs w:val="24"/>
+        </w:rPr>
+        <w:t>Figura 22- Registro</w:t>
+      </w:r>
     </w:p>
     <w:p>
       <w:pPr>
@@ -43421,86 +45785,18 @@
           <w:szCs w:val="24"/>
         </w:rPr>
       </w:pPr>
-    </w:p>
-    <w:p>
-      <w:pPr>
-        <w:spacing w:after="100"/>
-        <w:jc w:val="center"/>
-        <w:rPr>
-          <w:rFonts w:ascii="Arial" w:eastAsia="Arial" w:hAnsi="Arial" w:cs="Arial"/>
-          <w:b/>
-          <w:sz w:val="24"/>
-          <w:szCs w:val="24"/>
-        </w:rPr>
-      </w:pPr>
-    </w:p>
-    <w:p>
-      <w:pPr>
-        <w:spacing w:after="100"/>
-        <w:jc w:val="center"/>
-        <w:rPr>
-          <w:rFonts w:ascii="Arial" w:eastAsia="Arial" w:hAnsi="Arial" w:cs="Arial"/>
-          <w:b/>
-          <w:sz w:val="24"/>
-          <w:szCs w:val="24"/>
-        </w:rPr>
-      </w:pPr>
-    </w:p>
-    <w:p>
-      <w:pPr>
-        <w:spacing w:after="100"/>
-        <w:jc w:val="center"/>
-        <w:rPr>
-          <w:rFonts w:ascii="Arial" w:eastAsia="Arial" w:hAnsi="Arial" w:cs="Arial"/>
-          <w:b/>
-          <w:sz w:val="24"/>
-          <w:szCs w:val="24"/>
-        </w:rPr>
-      </w:pPr>
-    </w:p>
-    <w:p>
-      <w:pPr>
-        <w:spacing w:after="100"/>
-        <w:jc w:val="center"/>
-        <w:rPr>
-          <w:rFonts w:ascii="Arial" w:eastAsia="Arial" w:hAnsi="Arial" w:cs="Arial"/>
-          <w:b/>
-          <w:sz w:val="24"/>
-          <w:szCs w:val="24"/>
-        </w:rPr>
-      </w:pPr>
-      <w:r>
-        <w:rPr>
-          <w:rFonts w:ascii="Arial" w:eastAsia="Arial" w:hAnsi="Arial" w:cs="Arial"/>
-          <w:b/>
-          <w:sz w:val="24"/>
-          <w:szCs w:val="24"/>
-        </w:rPr>
-        <w:t>Figura 22- Registro</w:t>
-      </w:r>
-    </w:p>
-    <w:p>
-      <w:pPr>
-        <w:spacing w:after="100"/>
-        <w:jc w:val="center"/>
-        <w:rPr>
-          <w:rFonts w:ascii="Arial" w:eastAsia="Arial" w:hAnsi="Arial" w:cs="Arial"/>
-          <w:b/>
-          <w:sz w:val="24"/>
-          <w:szCs w:val="24"/>
-        </w:rPr>
-      </w:pPr>
-      <w:r>
-        <w:rPr>
-          <w:rFonts w:ascii="Arial" w:eastAsia="Arial" w:hAnsi="Arial" w:cs="Arial"/>
-          <w:b/>
+      <w:r>
+        <w:rPr>
+          <w:rFonts w:ascii="Arial" w:eastAsia="Arial" w:hAnsi="Arial" w:cs="Arial"/>
+          <w:b/>
+          <w:noProof/>
           <w:sz w:val="24"/>
           <w:szCs w:val="24"/>
         </w:rPr>
         <w:drawing>
-          <wp:inline distT="0" distB="0" distL="0" distR="0" wp14:anchorId="61A96031" wp14:editId="690ED144">
-            <wp:extent cx="4678680" cy="4192270"/>
-            <wp:effectExtent l="19050" t="19050" r="26670" b="17780"/>
+          <wp:inline distT="0" distB="0" distL="0" distR="0" wp14:anchorId="61A96031" wp14:editId="339EB68D">
+            <wp:extent cx="4517572" cy="4047911"/>
+            <wp:effectExtent l="19050" t="19050" r="16510" b="10160"/>
             <wp:docPr id="7" name="Imagem 7" descr="registro.png"/>
             <wp:cNvGraphicFramePr>
               <a:graphicFrameLocks xmlns:a="http://schemas.openxmlformats.org/drawingml/2006/main" noChangeAspect="1"/>
@@ -43515,7 +45811,7 @@
                     </pic:cNvPicPr>
                   </pic:nvPicPr>
                   <pic:blipFill>
-                    <a:blip r:embed="rId52">
+                    <a:blip r:embed="rId47">
                       <a:extLst>
                         <a:ext uri="{28A0092B-C50C-407E-A947-70E740481C1C}">
                           <a14:useLocalDpi xmlns:a14="http://schemas.microsoft.com/office/drawing/2010/main" val="0"/>
@@ -43530,7 +45826,7 @@
                   <pic:spPr bwMode="auto">
                     <a:xfrm>
                       <a:off x="0" y="0"/>
-                      <a:ext cx="4678680" cy="4192270"/>
+                      <a:ext cx="4521998" cy="4051876"/>
                     </a:xfrm>
                     <a:prstGeom prst="rect">
                       <a:avLst/>
@@ -43555,6 +45851,27 @@
     </w:p>
     <w:p>
       <w:pPr>
+        <w:keepNext/>
+        <w:jc w:val="center"/>
+        <w:rPr>
+          <w:rFonts w:ascii="Arial" w:hAnsi="Arial" w:cs="Arial"/>
+          <w:b/>
+          <w:sz w:val="24"/>
+          <w:szCs w:val="24"/>
+        </w:rPr>
+      </w:pPr>
+      <w:r>
+        <w:rPr>
+          <w:rFonts w:ascii="Arial" w:hAnsi="Arial" w:cs="Arial"/>
+          <w:b/>
+          <w:sz w:val="24"/>
+          <w:szCs w:val="24"/>
+        </w:rPr>
+        <w:t>Fonte: Próprio autor</w:t>
+      </w:r>
+    </w:p>
+    <w:p>
+      <w:pPr>
         <w:spacing w:after="100"/>
         <w:jc w:val="center"/>
         <w:rPr>
@@ -43576,6 +45893,8 @@
           <w:szCs w:val="24"/>
         </w:rPr>
       </w:pPr>
+      <w:bookmarkStart w:id="69" w:name="_GoBack"/>
+      <w:bookmarkEnd w:id="69"/>
     </w:p>
     <w:p>
       <w:pPr>
@@ -43588,6 +45907,16 @@
           <w:szCs w:val="24"/>
         </w:rPr>
       </w:pPr>
+      <w:r>
+        <w:rPr>
+          <w:rFonts w:ascii="Arial" w:eastAsia="Arial" w:hAnsi="Arial" w:cs="Arial"/>
+          <w:b/>
+          <w:sz w:val="24"/>
+          <w:szCs w:val="24"/>
+        </w:rPr>
+        <w:lastRenderedPageBreak/>
+        <w:t>Figura 23- Tela do administrador</w:t>
+      </w:r>
     </w:p>
     <w:p>
       <w:pPr>
@@ -43604,27 +45933,7 @@
         <w:rPr>
           <w:rFonts w:ascii="Arial" w:eastAsia="Arial" w:hAnsi="Arial" w:cs="Arial"/>
           <w:b/>
-          <w:sz w:val="24"/>
-          <w:szCs w:val="24"/>
-        </w:rPr>
-        <w:t>Figura 23- Tela do administrador</w:t>
-      </w:r>
-    </w:p>
-    <w:p>
-      <w:pPr>
-        <w:spacing w:after="100"/>
-        <w:jc w:val="center"/>
-        <w:rPr>
-          <w:rFonts w:ascii="Arial" w:eastAsia="Arial" w:hAnsi="Arial" w:cs="Arial"/>
-          <w:b/>
-          <w:sz w:val="24"/>
-          <w:szCs w:val="24"/>
-        </w:rPr>
-      </w:pPr>
-      <w:r>
-        <w:rPr>
-          <w:rFonts w:ascii="Arial" w:eastAsia="Arial" w:hAnsi="Arial" w:cs="Arial"/>
-          <w:b/>
+          <w:noProof/>
           <w:sz w:val="24"/>
           <w:szCs w:val="24"/>
         </w:rPr>
@@ -43646,7 +45955,7 @@
                     </pic:cNvPicPr>
                   </pic:nvPicPr>
                   <pic:blipFill>
-                    <a:blip r:embed="rId53">
+                    <a:blip r:embed="rId48">
                       <a:extLst>
                         <a:ext uri="{28A0092B-C50C-407E-A947-70E740481C1C}">
                           <a14:useLocalDpi xmlns:a14="http://schemas.microsoft.com/office/drawing/2010/main" val="0"/>
@@ -43686,6 +45995,27 @@
     </w:p>
     <w:p>
       <w:pPr>
+        <w:keepNext/>
+        <w:jc w:val="center"/>
+        <w:rPr>
+          <w:rFonts w:ascii="Arial" w:hAnsi="Arial" w:cs="Arial"/>
+          <w:b/>
+          <w:sz w:val="24"/>
+          <w:szCs w:val="24"/>
+        </w:rPr>
+      </w:pPr>
+      <w:r>
+        <w:rPr>
+          <w:rFonts w:ascii="Arial" w:hAnsi="Arial" w:cs="Arial"/>
+          <w:b/>
+          <w:sz w:val="24"/>
+          <w:szCs w:val="24"/>
+        </w:rPr>
+        <w:t>Fonte: Próprio autor</w:t>
+      </w:r>
+    </w:p>
+    <w:p>
+      <w:pPr>
         <w:spacing w:after="100"/>
         <w:jc w:val="center"/>
         <w:rPr>
@@ -43698,7 +46028,71 @@
     </w:p>
     <w:p>
       <w:pPr>
+        <w:rPr>
+          <w:rFonts w:ascii="Arial" w:eastAsia="Arial" w:hAnsi="Arial" w:cs="Arial"/>
+          <w:b/>
+          <w:sz w:val="24"/>
+          <w:szCs w:val="24"/>
+        </w:rPr>
+      </w:pPr>
+      <w:r>
+        <w:rPr>
+          <w:rFonts w:ascii="Arial" w:eastAsia="Arial" w:hAnsi="Arial" w:cs="Arial"/>
+          <w:b/>
+          <w:sz w:val="24"/>
+          <w:szCs w:val="24"/>
+        </w:rPr>
+        <w:br w:type="page"/>
+      </w:r>
+    </w:p>
+    <w:p>
+      <w:pPr>
         <w:spacing w:after="100"/>
+        <w:rPr>
+          <w:rFonts w:ascii="Arial" w:eastAsia="Arial" w:hAnsi="Arial" w:cs="Arial"/>
+          <w:b/>
+          <w:sz w:val="24"/>
+          <w:szCs w:val="24"/>
+        </w:rPr>
+      </w:pPr>
+    </w:p>
+    <w:p>
+      <w:pPr>
+        <w:pStyle w:val="Ttulo2"/>
+        <w:rPr>
+          <w:rFonts w:ascii="Arial" w:eastAsia="Arial" w:hAnsi="Arial" w:cs="Arial"/>
+          <w:b/>
+          <w:color w:val="000000"/>
+          <w:sz w:val="24"/>
+          <w:szCs w:val="24"/>
+        </w:rPr>
+      </w:pPr>
+      <w:bookmarkStart w:id="70" w:name="_heading=h.43ky6rz" w:colFirst="0" w:colLast="0"/>
+      <w:bookmarkEnd w:id="70"/>
+      <w:r>
+        <w:rPr>
+          <w:rFonts w:ascii="Arial" w:eastAsia="Arial" w:hAnsi="Arial" w:cs="Arial"/>
+          <w:b/>
+          <w:color w:val="000000"/>
+          <w:sz w:val="24"/>
+          <w:szCs w:val="24"/>
+        </w:rPr>
+        <w:t>8.11</w:t>
+      </w:r>
+      <w:r>
+        <w:rPr>
+          <w:rFonts w:ascii="Arial" w:eastAsia="Arial" w:hAnsi="Arial" w:cs="Arial"/>
+          <w:b/>
+          <w:color w:val="000000"/>
+          <w:sz w:val="24"/>
+          <w:szCs w:val="24"/>
+        </w:rPr>
+        <w:t xml:space="preserve"> Análise do Banco de Dados</w:t>
+      </w:r>
+    </w:p>
+    <w:p/>
+    <w:p>
+      <w:pPr>
         <w:jc w:val="center"/>
         <w:rPr>
           <w:rFonts w:ascii="Arial" w:eastAsia="Arial" w:hAnsi="Arial" w:cs="Arial"/>
@@ -43707,267 +46101,6 @@
           <w:szCs w:val="24"/>
         </w:rPr>
       </w:pPr>
-    </w:p>
-    <w:p>
-      <w:pPr>
-        <w:spacing w:after="100"/>
-        <w:jc w:val="center"/>
-        <w:rPr>
-          <w:rFonts w:ascii="Arial" w:eastAsia="Arial" w:hAnsi="Arial" w:cs="Arial"/>
-          <w:b/>
-          <w:sz w:val="24"/>
-          <w:szCs w:val="24"/>
-        </w:rPr>
-      </w:pPr>
-    </w:p>
-    <w:p>
-      <w:pPr>
-        <w:spacing w:after="100"/>
-        <w:jc w:val="center"/>
-        <w:rPr>
-          <w:rFonts w:ascii="Arial" w:eastAsia="Arial" w:hAnsi="Arial" w:cs="Arial"/>
-          <w:b/>
-          <w:sz w:val="24"/>
-          <w:szCs w:val="24"/>
-        </w:rPr>
-      </w:pPr>
-    </w:p>
-    <w:p>
-      <w:pPr>
-        <w:spacing w:after="100"/>
-        <w:jc w:val="center"/>
-        <w:rPr>
-          <w:rFonts w:ascii="Arial" w:eastAsia="Arial" w:hAnsi="Arial" w:cs="Arial"/>
-          <w:b/>
-          <w:sz w:val="24"/>
-          <w:szCs w:val="24"/>
-        </w:rPr>
-      </w:pPr>
-    </w:p>
-    <w:p>
-      <w:pPr>
-        <w:spacing w:after="100"/>
-        <w:jc w:val="center"/>
-        <w:rPr>
-          <w:rFonts w:ascii="Arial" w:eastAsia="Arial" w:hAnsi="Arial" w:cs="Arial"/>
-          <w:b/>
-          <w:sz w:val="24"/>
-          <w:szCs w:val="24"/>
-        </w:rPr>
-      </w:pPr>
-    </w:p>
-    <w:p>
-      <w:pPr>
-        <w:spacing w:after="100"/>
-        <w:jc w:val="center"/>
-        <w:rPr>
-          <w:rFonts w:ascii="Arial" w:eastAsia="Arial" w:hAnsi="Arial" w:cs="Arial"/>
-          <w:b/>
-          <w:sz w:val="24"/>
-          <w:szCs w:val="24"/>
-        </w:rPr>
-      </w:pPr>
-    </w:p>
-    <w:p>
-      <w:pPr>
-        <w:spacing w:after="100"/>
-        <w:jc w:val="center"/>
-        <w:rPr>
-          <w:rFonts w:ascii="Arial" w:eastAsia="Arial" w:hAnsi="Arial" w:cs="Arial"/>
-          <w:b/>
-          <w:sz w:val="24"/>
-          <w:szCs w:val="24"/>
-        </w:rPr>
-      </w:pPr>
-    </w:p>
-    <w:p>
-      <w:pPr>
-        <w:spacing w:after="100"/>
-        <w:jc w:val="center"/>
-        <w:rPr>
-          <w:rFonts w:ascii="Arial" w:eastAsia="Arial" w:hAnsi="Arial" w:cs="Arial"/>
-          <w:b/>
-          <w:sz w:val="24"/>
-          <w:szCs w:val="24"/>
-        </w:rPr>
-      </w:pPr>
-    </w:p>
-    <w:p>
-      <w:pPr>
-        <w:spacing w:after="100"/>
-        <w:jc w:val="center"/>
-        <w:rPr>
-          <w:rFonts w:ascii="Arial" w:eastAsia="Arial" w:hAnsi="Arial" w:cs="Arial"/>
-          <w:b/>
-          <w:sz w:val="24"/>
-          <w:szCs w:val="24"/>
-        </w:rPr>
-      </w:pPr>
-    </w:p>
-    <w:p>
-      <w:pPr>
-        <w:spacing w:after="100"/>
-        <w:jc w:val="center"/>
-        <w:rPr>
-          <w:rFonts w:ascii="Arial" w:eastAsia="Arial" w:hAnsi="Arial" w:cs="Arial"/>
-          <w:b/>
-          <w:sz w:val="24"/>
-          <w:szCs w:val="24"/>
-        </w:rPr>
-      </w:pPr>
-    </w:p>
-    <w:p>
-      <w:pPr>
-        <w:spacing w:after="100"/>
-        <w:jc w:val="center"/>
-        <w:rPr>
-          <w:rFonts w:ascii="Arial" w:eastAsia="Arial" w:hAnsi="Arial" w:cs="Arial"/>
-          <w:b/>
-          <w:sz w:val="24"/>
-          <w:szCs w:val="24"/>
-        </w:rPr>
-      </w:pPr>
-    </w:p>
-    <w:p>
-      <w:pPr>
-        <w:spacing w:after="100"/>
-        <w:jc w:val="center"/>
-        <w:rPr>
-          <w:rFonts w:ascii="Arial" w:eastAsia="Arial" w:hAnsi="Arial" w:cs="Arial"/>
-          <w:b/>
-          <w:sz w:val="24"/>
-          <w:szCs w:val="24"/>
-        </w:rPr>
-      </w:pPr>
-    </w:p>
-    <w:p>
-      <w:pPr>
-        <w:spacing w:after="100"/>
-        <w:jc w:val="center"/>
-        <w:rPr>
-          <w:rFonts w:ascii="Arial" w:eastAsia="Arial" w:hAnsi="Arial" w:cs="Arial"/>
-          <w:b/>
-          <w:sz w:val="24"/>
-          <w:szCs w:val="24"/>
-        </w:rPr>
-      </w:pPr>
-    </w:p>
-    <w:p>
-      <w:pPr>
-        <w:spacing w:after="100"/>
-        <w:jc w:val="center"/>
-        <w:rPr>
-          <w:rFonts w:ascii="Arial" w:eastAsia="Arial" w:hAnsi="Arial" w:cs="Arial"/>
-          <w:b/>
-          <w:sz w:val="24"/>
-          <w:szCs w:val="24"/>
-        </w:rPr>
-      </w:pPr>
-    </w:p>
-    <w:p>
-      <w:pPr>
-        <w:spacing w:after="100"/>
-        <w:jc w:val="center"/>
-        <w:rPr>
-          <w:rFonts w:ascii="Arial" w:eastAsia="Arial" w:hAnsi="Arial" w:cs="Arial"/>
-          <w:b/>
-          <w:sz w:val="24"/>
-          <w:szCs w:val="24"/>
-        </w:rPr>
-      </w:pPr>
-    </w:p>
-    <w:p>
-      <w:pPr>
-        <w:spacing w:after="100"/>
-        <w:jc w:val="center"/>
-        <w:rPr>
-          <w:rFonts w:ascii="Arial" w:eastAsia="Arial" w:hAnsi="Arial" w:cs="Arial"/>
-          <w:b/>
-          <w:sz w:val="24"/>
-          <w:szCs w:val="24"/>
-        </w:rPr>
-      </w:pPr>
-    </w:p>
-    <w:p>
-      <w:pPr>
-        <w:spacing w:after="100"/>
-        <w:jc w:val="center"/>
-        <w:rPr>
-          <w:rFonts w:ascii="Arial" w:eastAsia="Arial" w:hAnsi="Arial" w:cs="Arial"/>
-          <w:b/>
-          <w:sz w:val="24"/>
-          <w:szCs w:val="24"/>
-        </w:rPr>
-      </w:pPr>
-    </w:p>
-    <w:p>
-      <w:pPr>
-        <w:spacing w:after="100"/>
-        <w:jc w:val="center"/>
-        <w:rPr>
-          <w:rFonts w:ascii="Arial" w:eastAsia="Arial" w:hAnsi="Arial" w:cs="Arial"/>
-          <w:b/>
-          <w:sz w:val="24"/>
-          <w:szCs w:val="24"/>
-        </w:rPr>
-      </w:pPr>
-    </w:p>
-    <w:p>
-      <w:pPr>
-        <w:spacing w:after="100"/>
-        <w:rPr>
-          <w:rFonts w:ascii="Arial" w:eastAsia="Arial" w:hAnsi="Arial" w:cs="Arial"/>
-          <w:b/>
-          <w:sz w:val="24"/>
-          <w:szCs w:val="24"/>
-        </w:rPr>
-      </w:pPr>
-    </w:p>
-    <w:p>
-      <w:pPr>
-        <w:pStyle w:val="Ttulo2"/>
-        <w:rPr>
-          <w:rFonts w:ascii="Arial" w:eastAsia="Arial" w:hAnsi="Arial" w:cs="Arial"/>
-          <w:b/>
-          <w:color w:val="000000"/>
-          <w:sz w:val="24"/>
-          <w:szCs w:val="24"/>
-        </w:rPr>
-      </w:pPr>
-      <w:bookmarkStart w:id="71" w:name="_heading=h.43ky6rz" w:colFirst="0" w:colLast="0"/>
-      <w:bookmarkEnd w:id="71"/>
-      <w:r>
-        <w:rPr>
-          <w:rFonts w:ascii="Arial" w:eastAsia="Arial" w:hAnsi="Arial" w:cs="Arial"/>
-          <w:b/>
-          <w:color w:val="000000"/>
-          <w:sz w:val="24"/>
-          <w:szCs w:val="24"/>
-        </w:rPr>
-        <w:lastRenderedPageBreak/>
-        <w:t>8.11</w:t>
-      </w:r>
-      <w:r>
-        <w:rPr>
-          <w:rFonts w:ascii="Arial" w:eastAsia="Arial" w:hAnsi="Arial" w:cs="Arial"/>
-          <w:b/>
-          <w:color w:val="000000"/>
-          <w:sz w:val="24"/>
-          <w:szCs w:val="24"/>
-        </w:rPr>
-        <w:t xml:space="preserve"> Análise do Banco de Dados</w:t>
-      </w:r>
-    </w:p>
-    <w:p/>
-    <w:p>
-      <w:pPr>
-        <w:rPr>
-          <w:rFonts w:ascii="Arial" w:eastAsia="Arial" w:hAnsi="Arial" w:cs="Arial"/>
-          <w:b/>
-          <w:sz w:val="24"/>
-          <w:szCs w:val="24"/>
-        </w:rPr>
-      </w:pPr>
       <w:r>
         <w:rPr>
           <w:rFonts w:ascii="Arial" w:eastAsia="Arial" w:hAnsi="Arial" w:cs="Arial"/>
@@ -43977,8 +46110,6 @@
         </w:rPr>
         <w:t>Figura 24 - MER</w:t>
       </w:r>
-      <w:bookmarkStart w:id="72" w:name="_GoBack"/>
-      <w:bookmarkEnd w:id="72"/>
     </w:p>
     <w:p>
       <w:pPr>
@@ -44002,8 +46133,8 @@
           <w:szCs w:val="24"/>
         </w:rPr>
       </w:pPr>
-      <w:bookmarkStart w:id="73" w:name="_heading=h.1t3h5sf" w:colFirst="0" w:colLast="0"/>
-      <w:bookmarkEnd w:id="73"/>
+      <w:bookmarkStart w:id="71" w:name="_heading=h.1t3h5sf" w:colFirst="0" w:colLast="0"/>
+      <w:bookmarkEnd w:id="71"/>
       <w:r>
         <w:rPr>
           <w:noProof/>
@@ -44022,7 +46153,7 @@
                     <pic:cNvPicPr/>
                   </pic:nvPicPr>
                   <pic:blipFill>
-                    <a:blip r:embed="rId54">
+                    <a:blip r:embed="rId49">
                       <a:extLst>
                         <a:ext uri="{28A0092B-C50C-407E-A947-70E740481C1C}">
                           <a14:useLocalDpi xmlns:a14="http://schemas.microsoft.com/office/drawing/2010/main" val="0"/>
@@ -44056,14 +46187,35 @@
     </w:p>
     <w:p>
       <w:pPr>
-        <w:rPr>
-          <w:rFonts w:ascii="Arial" w:eastAsia="Arial" w:hAnsi="Arial" w:cs="Arial"/>
-          <w:sz w:val="24"/>
-          <w:szCs w:val="24"/>
-        </w:rPr>
-      </w:pPr>
-      <w:bookmarkStart w:id="74" w:name="_heading=h.2iq8gzs" w:colFirst="0" w:colLast="0"/>
-      <w:bookmarkEnd w:id="74"/>
+        <w:keepNext/>
+        <w:jc w:val="center"/>
+        <w:rPr>
+          <w:rFonts w:ascii="Arial" w:hAnsi="Arial" w:cs="Arial"/>
+          <w:b/>
+          <w:sz w:val="24"/>
+          <w:szCs w:val="24"/>
+        </w:rPr>
+      </w:pPr>
+      <w:bookmarkStart w:id="72" w:name="_heading=h.2iq8gzs" w:colFirst="0" w:colLast="0"/>
+      <w:bookmarkEnd w:id="72"/>
+      <w:r>
+        <w:rPr>
+          <w:rFonts w:ascii="Arial" w:hAnsi="Arial" w:cs="Arial"/>
+          <w:b/>
+          <w:sz w:val="24"/>
+          <w:szCs w:val="24"/>
+        </w:rPr>
+        <w:t>Fonte: Próprio autor</w:t>
+      </w:r>
+    </w:p>
+    <w:p>
+      <w:pPr>
+        <w:rPr>
+          <w:rFonts w:ascii="Arial" w:eastAsia="Arial" w:hAnsi="Arial" w:cs="Arial"/>
+          <w:sz w:val="24"/>
+          <w:szCs w:val="24"/>
+        </w:rPr>
+      </w:pPr>
     </w:p>
     <w:sectPr>
       <w:pgSz w:w="12240" w:h="15840"/>
@@ -44145,7 +46297,21 @@
         <w:rPr>
           <w:color w:val="000000"/>
         </w:rPr>
-        <w:t>Caso vc exclua o registro do funcionário demitido, o sistema excluirá todos os registros vinculados a ele?</w:t>
+        <w:t xml:space="preserve">Caso </w:t>
+      </w:r>
+      <w:proofErr w:type="spellStart"/>
+      <w:r>
+        <w:rPr>
+          <w:color w:val="000000"/>
+        </w:rPr>
+        <w:t>vc</w:t>
+      </w:r>
+      <w:proofErr w:type="spellEnd"/>
+      <w:r>
+        <w:rPr>
+          <w:color w:val="000000"/>
+        </w:rPr>
+        <w:t xml:space="preserve"> exclua o registro do funcionário demitido, o sistema excluirá todos os registros vinculados a ele?</w:t>
       </w:r>
     </w:p>
   </w:comment>
@@ -44261,11 +46427,19 @@
           <w:color w:val="000000"/>
         </w:rPr>
       </w:pPr>
+      <w:proofErr w:type="spellStart"/>
       <w:r>
         <w:rPr>
           <w:color w:val="000000"/>
         </w:rPr>
-        <w:t>Realizer pedidos consiste somente em controlar quem pode fazer o pedido? Produto, quantidade, condições do pedido, mesa, envio...tudo faz parte do efetuar pedido</w:t>
+        <w:t>Realizer</w:t>
+      </w:r>
+      <w:proofErr w:type="spellEnd"/>
+      <w:r>
+        <w:rPr>
+          <w:color w:val="000000"/>
+        </w:rPr>
+        <w:t xml:space="preserve"> pedidos consiste somente em controlar quem pode fazer o pedido? Produto, quantidade, condições do pedido, mesa, envio...tudo faz parte do efetuar pedido</w:t>
       </w:r>
     </w:p>
   </w:comment>
@@ -44581,7 +46755,7 @@
       </w:r>
     </w:p>
   </w:comment>
-  <w:comment w:id="52" w:author="Claudio Lopes Ferrini Garcia" w:date="2019-09-10T09:29:00Z" w:initials="">
+  <w:comment w:id="54" w:author="Claudio Lopes Ferrini Garcia" w:date="2019-09-10T09:29:00Z" w:initials="">
     <w:p>
       <w:pPr>
         <w:widowControl w:val="0"/>
@@ -44601,11 +46775,11 @@
         <w:rPr>
           <w:color w:val="000000"/>
         </w:rPr>
-        <w:t>Imagem deve ser legível e de preferência, sem marcas d’água</w:t>
+        <w:t>O funcionário não pode visualizar os próprios dados?</w:t>
       </w:r>
     </w:p>
   </w:comment>
-  <w:comment w:id="56" w:author="Claudio Lopes Ferrini Garcia" w:date="2019-09-10T09:29:00Z" w:initials="">
+  <w:comment w:id="55" w:author="Claudio Lopes Ferrini Garcia" w:date="2019-09-11T10:44:00Z" w:initials="">
     <w:p>
       <w:pPr>
         <w:widowControl w:val="0"/>
@@ -44625,11 +46799,11 @@
         <w:rPr>
           <w:color w:val="000000"/>
         </w:rPr>
-        <w:t>O funcionário não pode visualizar os próprios dados?</w:t>
+        <w:t>Excluir funcionário também excluirá todos os dados registrados vinculados a eles. A ação realizada realmente será “Excluir funcionário”?</w:t>
       </w:r>
     </w:p>
   </w:comment>
-  <w:comment w:id="57" w:author="Claudio Lopes Ferrini Garcia" w:date="2019-09-11T10:44:00Z" w:initials="">
+  <w:comment w:id="56" w:author="Claudio Lopes Ferrini Garcia" w:date="2019-09-11T10:53:00Z" w:initials="">
     <w:p>
       <w:pPr>
         <w:widowControl w:val="0"/>
@@ -44649,11 +46823,11 @@
         <w:rPr>
           <w:color w:val="000000"/>
         </w:rPr>
-        <w:t>Excluir funcionário também excluirá todos os dados registrados vinculados a eles. A ação realizada realmente será “Excluir funcionário”?</w:t>
+        <w:t>Verificar pertinência desta pré-condição</w:t>
       </w:r>
     </w:p>
   </w:comment>
-  <w:comment w:id="58" w:author="Claudio Lopes Ferrini Garcia" w:date="2019-09-11T10:53:00Z" w:initials="">
+  <w:comment w:id="57" w:author="Claudio Lopes Ferrini Garcia" w:date="2019-09-11T10:53:00Z" w:initials="">
     <w:p>
       <w:pPr>
         <w:widowControl w:val="0"/>
@@ -44673,11 +46847,11 @@
         <w:rPr>
           <w:color w:val="000000"/>
         </w:rPr>
-        <w:t>Verificar pertinência desta pré-condição</w:t>
+        <w:t>Falta definir pós-condição, pois esta ação é essencial</w:t>
       </w:r>
     </w:p>
   </w:comment>
-  <w:comment w:id="59" w:author="Claudio Lopes Ferrini Garcia" w:date="2019-09-11T10:53:00Z" w:initials="">
+  <w:comment w:id="58" w:author="Claudio Lopes Ferrini Garcia" w:date="2019-09-11T10:55:00Z" w:initials="">
     <w:p>
       <w:pPr>
         <w:widowControl w:val="0"/>
@@ -44697,11 +46871,11 @@
         <w:rPr>
           <w:color w:val="000000"/>
         </w:rPr>
-        <w:t>Falta definir pós-condição, pois esta ação é essencial</w:t>
+        <w:t>Isso não é pré-condição</w:t>
       </w:r>
     </w:p>
   </w:comment>
-  <w:comment w:id="60" w:author="Claudio Lopes Ferrini Garcia" w:date="2019-09-11T10:55:00Z" w:initials="">
+  <w:comment w:id="59" w:author="Claudio Lopes Ferrini Garcia" w:date="2019-09-11T10:55:00Z" w:initials="">
     <w:p>
       <w:pPr>
         <w:widowControl w:val="0"/>
@@ -44721,11 +46895,23 @@
         <w:rPr>
           <w:color w:val="000000"/>
         </w:rPr>
-        <w:t>Isso não é pré-condição</w:t>
-      </w:r>
-    </w:p>
-  </w:comment>
-  <w:comment w:id="61" w:author="Claudio Lopes Ferrini Garcia" w:date="2019-09-11T10:55:00Z" w:initials="">
+        <w:t xml:space="preserve">E isso não é pós-condição, por favor faça uma pesquisa sobre como definir </w:t>
+      </w:r>
+      <w:proofErr w:type="spellStart"/>
+      <w:r>
+        <w:rPr>
+          <w:color w:val="000000"/>
+        </w:rPr>
+        <w:t>pré</w:t>
+      </w:r>
+      <w:proofErr w:type="spellEnd"/>
+      <w:r>
+        <w:rPr>
+          <w:color w:val="000000"/>
+        </w:rPr>
+        <w:t xml:space="preserve"> o pós-condições.</w:t>
+      </w:r>
+    </w:p>
     <w:p>
       <w:pPr>
         <w:widowControl w:val="0"/>
@@ -44741,12 +46927,6 @@
           <w:color w:val="000000"/>
         </w:rPr>
       </w:pPr>
-      <w:r>
-        <w:rPr>
-          <w:color w:val="000000"/>
-        </w:rPr>
-        <w:t>E isso não é pós-condição, por favor faça uma pesquisa sobre como definir pré o pós-condições.</w:t>
-      </w:r>
     </w:p>
     <w:p>
       <w:pPr>
@@ -44763,31 +46943,15 @@
           <w:color w:val="000000"/>
         </w:rPr>
       </w:pPr>
-    </w:p>
-    <w:p>
-      <w:pPr>
-        <w:widowControl w:val="0"/>
-        <w:pBdr>
-          <w:top w:val="nil"/>
-          <w:left w:val="nil"/>
-          <w:bottom w:val="nil"/>
-          <w:right w:val="nil"/>
-          <w:between w:val="nil"/>
-        </w:pBdr>
-        <w:spacing w:line="240" w:lineRule="auto"/>
+      <w:r>
         <w:rPr>
           <w:color w:val="000000"/>
         </w:rPr>
-      </w:pPr>
-      <w:r>
-        <w:rPr>
-          <w:color w:val="000000"/>
-        </w:rPr>
         <w:t>FAVOR VERIFICAR TODAS AS PRÉ-CONDIÇÕES E PÓS-CONDIÇÕES LISTADAS EM TODOS AS DESCRIÇÕES DE CASOS DE USO</w:t>
       </w:r>
     </w:p>
   </w:comment>
-  <w:comment w:id="66" w:author="Claudio Lopes Ferrini Garcia" w:date="2019-09-10T09:28:00Z" w:initials="">
+  <w:comment w:id="64" w:author="Claudio Lopes Ferrini Garcia" w:date="2019-09-10T09:28:00Z" w:initials="">
     <w:p>
       <w:pPr>
         <w:widowControl w:val="0"/>
@@ -44831,7 +46995,6 @@
   <w15:commentEx w15:paraId="0563B9AB" w15:done="0"/>
   <w15:commentEx w15:paraId="5DD67B09" w15:done="0"/>
   <w15:commentEx w15:paraId="083AF5A9" w15:done="0"/>
-  <w15:commentEx w15:paraId="58EF0014" w15:done="0"/>
   <w15:commentEx w15:paraId="65BF4E9D" w15:done="0"/>
   <w15:commentEx w15:paraId="7737B705" w15:done="0"/>
   <w15:commentEx w15:paraId="2F7540CA" w15:done="0"/>
@@ -45442,6 +47605,7 @@
   <w:style w:type="character" w:default="1" w:styleId="Fontepargpadro">
     <w:name w:val="Default Paragraph Font"/>
     <w:uiPriority w:val="1"/>
+    <w:semiHidden/>
     <w:unhideWhenUsed/>
   </w:style>
   <w:style w:type="table" w:default="1" w:styleId="Tabelanormal">
@@ -49360,6 +51524,10 @@
 </go:gDocsCustomXmlDataStorage>
 </file>
 
+<file path=customXml/item2.xml><?xml version="1.0" encoding="utf-8"?>
+<b:Sources xmlns:b="http://schemas.openxmlformats.org/officeDocument/2006/bibliography" xmlns="http://schemas.openxmlformats.org/officeDocument/2006/bibliography" SelectedStyle="\APASixthEditionOfficeOnline.xsl" StyleName="APA" Version="6"/>
+</file>
+
 <file path=customXml/itemProps1.xml><?xml version="1.0" encoding="utf-8"?>
 <ds:datastoreItem xmlns:ds="http://schemas.openxmlformats.org/officeDocument/2006/customXml" ds:itemID="{11111111-1234-1234-1234-123412341234}">
   <ds:schemaRefs>
@@ -49367,4 +51535,12 @@
     <ds:schemaRef ds:uri="http://schemas.openxmlformats.org/officeDocument/2006/relationships"/>
   </ds:schemaRefs>
 </ds:datastoreItem>
+</file>
+
+<file path=customXml/itemProps2.xml><?xml version="1.0" encoding="utf-8"?>
+<ds:datastoreItem xmlns:ds="http://schemas.openxmlformats.org/officeDocument/2006/customXml" ds:itemID="{2933D11E-5D3A-4932-BF4A-B23D61FE9793}">
+  <ds:schemaRefs>
+    <ds:schemaRef ds:uri="http://schemas.openxmlformats.org/officeDocument/2006/bibliography"/>
+  </ds:schemaRefs>
+</ds:datastoreItem>
 </file>
--- a/doc/TCC-Documentação.docx
+++ b/doc/TCC-Documentação.docx
@@ -428,16 +428,16 @@
         <w:rPr>
           <w:rFonts w:ascii="Arial" w:eastAsia="Arial" w:hAnsi="Arial" w:cs="Arial"/>
           <w:b/>
-          <w:sz w:val="24"/>
-          <w:szCs w:val="24"/>
-        </w:rPr>
-      </w:pPr>
-      <w:r>
-        <w:rPr>
-          <w:rFonts w:ascii="Arial" w:eastAsia="Arial" w:hAnsi="Arial" w:cs="Arial"/>
-          <w:b/>
-          <w:sz w:val="24"/>
-          <w:szCs w:val="24"/>
+          <w:sz w:val="28"/>
+          <w:szCs w:val="28"/>
+        </w:rPr>
+      </w:pPr>
+      <w:r>
+        <w:rPr>
+          <w:rFonts w:ascii="Arial" w:eastAsia="Arial" w:hAnsi="Arial" w:cs="Arial"/>
+          <w:b/>
+          <w:sz w:val="28"/>
+          <w:szCs w:val="28"/>
         </w:rPr>
         <w:t>ITANHAÉM</w:t>
       </w:r>
@@ -448,16 +448,16 @@
         <w:rPr>
           <w:rFonts w:ascii="Arial" w:eastAsia="Arial" w:hAnsi="Arial" w:cs="Arial"/>
           <w:b/>
-          <w:sz w:val="24"/>
-          <w:szCs w:val="24"/>
-        </w:rPr>
-      </w:pPr>
-      <w:r>
-        <w:rPr>
-          <w:rFonts w:ascii="Arial" w:eastAsia="Arial" w:hAnsi="Arial" w:cs="Arial"/>
-          <w:b/>
-          <w:sz w:val="24"/>
-          <w:szCs w:val="24"/>
+          <w:sz w:val="28"/>
+          <w:szCs w:val="28"/>
+        </w:rPr>
+      </w:pPr>
+      <w:r>
+        <w:rPr>
+          <w:rFonts w:ascii="Arial" w:eastAsia="Arial" w:hAnsi="Arial" w:cs="Arial"/>
+          <w:b/>
+          <w:sz w:val="28"/>
+          <w:szCs w:val="28"/>
         </w:rPr>
         <w:t>2019</w:t>
       </w:r>
@@ -766,7 +766,7 @@
     <w:p>
       <w:pPr>
         <w:spacing w:line="240" w:lineRule="auto"/>
-        <w:ind w:left="5040"/>
+        <w:ind w:left="5041"/>
         <w:jc w:val="right"/>
         <w:rPr>
           <w:rFonts w:ascii="Arial" w:eastAsia="Arial" w:hAnsi="Arial" w:cs="Arial"/>
@@ -782,7 +782,7 @@
     <w:p>
       <w:pPr>
         <w:spacing w:line="240" w:lineRule="auto"/>
-        <w:ind w:left="5040"/>
+        <w:ind w:left="5041"/>
         <w:jc w:val="right"/>
         <w:rPr>
           <w:rFonts w:ascii="Arial" w:eastAsia="Arial" w:hAnsi="Arial" w:cs="Arial"/>
@@ -798,7 +798,7 @@
     <w:p>
       <w:pPr>
         <w:spacing w:line="240" w:lineRule="auto"/>
-        <w:ind w:left="5040"/>
+        <w:ind w:left="5041"/>
         <w:jc w:val="right"/>
         <w:rPr>
           <w:rFonts w:ascii="Arial" w:eastAsia="Arial" w:hAnsi="Arial" w:cs="Arial"/>
@@ -828,7 +828,7 @@
     <w:p>
       <w:pPr>
         <w:spacing w:line="240" w:lineRule="auto"/>
-        <w:ind w:left="5040"/>
+        <w:ind w:left="5041"/>
         <w:jc w:val="right"/>
         <w:rPr>
           <w:rFonts w:ascii="Arial" w:eastAsia="Arial" w:hAnsi="Arial" w:cs="Arial"/>
@@ -844,7 +844,7 @@
     <w:p>
       <w:pPr>
         <w:spacing w:line="240" w:lineRule="auto"/>
-        <w:ind w:left="5040"/>
+        <w:ind w:left="5041"/>
         <w:jc w:val="right"/>
         <w:rPr>
           <w:rFonts w:ascii="Arial" w:eastAsia="Arial" w:hAnsi="Arial" w:cs="Arial"/>
@@ -860,7 +860,7 @@
     <w:p>
       <w:pPr>
         <w:spacing w:line="240" w:lineRule="auto"/>
-        <w:ind w:left="5040"/>
+        <w:ind w:left="5041"/>
         <w:jc w:val="right"/>
         <w:rPr>
           <w:rFonts w:ascii="Arial" w:eastAsia="Arial" w:hAnsi="Arial" w:cs="Arial"/>
@@ -923,16 +923,16 @@
         <w:rPr>
           <w:rFonts w:ascii="Arial" w:eastAsia="Arial" w:hAnsi="Arial" w:cs="Arial"/>
           <w:b/>
-          <w:sz w:val="24"/>
-          <w:szCs w:val="24"/>
-        </w:rPr>
-      </w:pPr>
-      <w:r>
-        <w:rPr>
-          <w:rFonts w:ascii="Arial" w:eastAsia="Arial" w:hAnsi="Arial" w:cs="Arial"/>
-          <w:b/>
-          <w:sz w:val="24"/>
-          <w:szCs w:val="24"/>
+          <w:sz w:val="28"/>
+          <w:szCs w:val="28"/>
+        </w:rPr>
+      </w:pPr>
+      <w:r>
+        <w:rPr>
+          <w:rFonts w:ascii="Arial" w:eastAsia="Arial" w:hAnsi="Arial" w:cs="Arial"/>
+          <w:b/>
+          <w:sz w:val="28"/>
+          <w:szCs w:val="28"/>
         </w:rPr>
         <w:t>ITANHAÉM</w:t>
       </w:r>
@@ -943,16 +943,16 @@
         <w:rPr>
           <w:rFonts w:ascii="Arial" w:eastAsia="Arial" w:hAnsi="Arial" w:cs="Arial"/>
           <w:b/>
-          <w:sz w:val="24"/>
-          <w:szCs w:val="24"/>
-        </w:rPr>
-      </w:pPr>
-      <w:r>
-        <w:rPr>
-          <w:rFonts w:ascii="Arial" w:eastAsia="Arial" w:hAnsi="Arial" w:cs="Arial"/>
-          <w:b/>
-          <w:sz w:val="24"/>
-          <w:szCs w:val="24"/>
+          <w:sz w:val="28"/>
+          <w:szCs w:val="28"/>
+        </w:rPr>
+      </w:pPr>
+      <w:r>
+        <w:rPr>
+          <w:rFonts w:ascii="Arial" w:eastAsia="Arial" w:hAnsi="Arial" w:cs="Arial"/>
+          <w:b/>
+          <w:sz w:val="28"/>
+          <w:szCs w:val="28"/>
         </w:rPr>
         <w:t>2019</w:t>
       </w:r>
@@ -3051,7 +3051,23 @@
           <w:sz w:val="24"/>
           <w:szCs w:val="24"/>
         </w:rPr>
-        <w:t>“Pessimismo leva à fraqueza, otimismo ao poder.”</w:t>
+        <w:t>“Pessimismo leva à fraqueza, ot</w:t>
+      </w:r>
+      <w:r>
+        <w:rPr>
+          <w:rFonts w:ascii="Arial" w:eastAsia="Arial" w:hAnsi="Arial" w:cs="Arial"/>
+          <w:sz w:val="24"/>
+          <w:szCs w:val="24"/>
+        </w:rPr>
+        <w:t>imismo ao poder.</w:t>
+      </w:r>
+      <w:r>
+        <w:rPr>
+          <w:rFonts w:ascii="Arial" w:eastAsia="Arial" w:hAnsi="Arial" w:cs="Arial"/>
+          <w:sz w:val="24"/>
+          <w:szCs w:val="24"/>
+        </w:rPr>
+        <w:t>”</w:t>
       </w:r>
     </w:p>
     <w:p>
@@ -3073,7 +3089,7 @@
         <w:rPr>
           <w:rFonts w:ascii="Arial" w:eastAsia="Arial" w:hAnsi="Arial" w:cs="Arial"/>
         </w:rPr>
-        <w:t>- William James.</w:t>
+        <w:t>William James.</w:t>
       </w:r>
     </w:p>
     <w:p>
@@ -7033,6 +7049,7 @@
     <w:p>
       <w:pPr>
         <w:widowControl w:val="0"/>
+        <w:spacing w:line="360" w:lineRule="auto"/>
         <w:ind w:firstLine="720"/>
         <w:jc w:val="both"/>
         <w:rPr>
@@ -7053,6 +7070,7 @@
     <w:p>
       <w:pPr>
         <w:widowControl w:val="0"/>
+        <w:spacing w:line="360" w:lineRule="auto"/>
         <w:ind w:firstLine="720"/>
         <w:jc w:val="both"/>
         <w:rPr>
@@ -7073,6 +7091,7 @@
     <w:p>
       <w:pPr>
         <w:widowControl w:val="0"/>
+        <w:spacing w:line="360" w:lineRule="auto"/>
         <w:ind w:firstLine="720"/>
         <w:jc w:val="both"/>
         <w:rPr>
@@ -7093,6 +7112,7 @@
     <w:p>
       <w:pPr>
         <w:widowControl w:val="0"/>
+        <w:spacing w:line="360" w:lineRule="auto"/>
         <w:ind w:firstLine="720"/>
         <w:jc w:val="both"/>
         <w:rPr>
@@ -7131,6 +7151,7 @@
     <w:p>
       <w:pPr>
         <w:widowControl w:val="0"/>
+        <w:spacing w:line="360" w:lineRule="auto"/>
         <w:ind w:firstLine="720"/>
         <w:jc w:val="both"/>
         <w:rPr>
@@ -7295,6 +7316,170 @@
     </w:p>
     <w:p>
       <w:pPr>
+        <w:pStyle w:val="Ttulo1"/>
+        <w:rPr>
+          <w:rFonts w:ascii="Arial" w:eastAsia="Arial" w:hAnsi="Arial" w:cs="Arial"/>
+          <w:b/>
+          <w:color w:val="000000"/>
+          <w:sz w:val="28"/>
+          <w:szCs w:val="28"/>
+        </w:rPr>
+      </w:pPr>
+      <w:bookmarkStart w:id="2" w:name="_heading=h.3l18frh" w:colFirst="0" w:colLast="0"/>
+      <w:bookmarkEnd w:id="2"/>
+      <w:r>
+        <w:rPr>
+          <w:rFonts w:ascii="Arial" w:eastAsia="Arial" w:hAnsi="Arial" w:cs="Arial"/>
+          <w:b/>
+          <w:color w:val="000000"/>
+          <w:sz w:val="28"/>
+          <w:szCs w:val="28"/>
+        </w:rPr>
+        <w:lastRenderedPageBreak/>
+        <w:t>2. PROBLEMATIZAÇÃO</w:t>
+      </w:r>
+    </w:p>
+    <w:p>
+      <w:pPr>
+        <w:widowControl w:val="0"/>
+        <w:jc w:val="both"/>
+        <w:rPr>
+          <w:rFonts w:ascii="Arial" w:eastAsia="Arial" w:hAnsi="Arial" w:cs="Arial"/>
+          <w:b/>
+          <w:sz w:val="28"/>
+          <w:szCs w:val="28"/>
+        </w:rPr>
+      </w:pPr>
+      <w:r>
+        <w:rPr>
+          <w:rFonts w:ascii="Arial" w:eastAsia="Arial" w:hAnsi="Arial" w:cs="Arial"/>
+          <w:b/>
+          <w:sz w:val="28"/>
+          <w:szCs w:val="28"/>
+        </w:rPr>
+        <w:tab/>
+      </w:r>
+    </w:p>
+    <w:p>
+      <w:pPr>
+        <w:widowControl w:val="0"/>
+        <w:spacing w:line="360" w:lineRule="auto"/>
+        <w:ind w:firstLine="720"/>
+        <w:jc w:val="both"/>
+        <w:rPr>
+          <w:rFonts w:ascii="Arial" w:eastAsia="Arial" w:hAnsi="Arial" w:cs="Arial"/>
+          <w:sz w:val="24"/>
+          <w:szCs w:val="24"/>
+        </w:rPr>
+      </w:pPr>
+      <w:r>
+        <w:rPr>
+          <w:rFonts w:ascii="Arial" w:eastAsia="Arial" w:hAnsi="Arial" w:cs="Arial"/>
+          <w:sz w:val="24"/>
+          <w:szCs w:val="24"/>
+        </w:rPr>
+        <w:t xml:space="preserve">O </w:t>
+      </w:r>
+      <w:proofErr w:type="spellStart"/>
+      <w:r>
+        <w:rPr>
+          <w:rFonts w:ascii="Arial" w:eastAsia="Arial" w:hAnsi="Arial" w:cs="Arial"/>
+          <w:sz w:val="24"/>
+          <w:szCs w:val="24"/>
+        </w:rPr>
+        <w:t>Zaara</w:t>
+      </w:r>
+      <w:proofErr w:type="spellEnd"/>
+      <w:r>
+        <w:rPr>
+          <w:rFonts w:ascii="Arial" w:eastAsia="Arial" w:hAnsi="Arial" w:cs="Arial"/>
+          <w:sz w:val="24"/>
+          <w:szCs w:val="24"/>
+        </w:rPr>
+        <w:t xml:space="preserve"> quiosque foi inaugurado em junho de 2018, se localiza no bairro do </w:t>
+      </w:r>
+      <w:proofErr w:type="spellStart"/>
+      <w:r>
+        <w:rPr>
+          <w:rFonts w:ascii="Arial" w:eastAsia="Arial" w:hAnsi="Arial" w:cs="Arial"/>
+          <w:sz w:val="24"/>
+          <w:szCs w:val="24"/>
+        </w:rPr>
+        <w:t>Cibratel</w:t>
+      </w:r>
+      <w:proofErr w:type="spellEnd"/>
+      <w:r>
+        <w:rPr>
+          <w:rFonts w:ascii="Arial" w:eastAsia="Arial" w:hAnsi="Arial" w:cs="Arial"/>
+          <w:sz w:val="24"/>
+          <w:szCs w:val="24"/>
+        </w:rPr>
+        <w:t xml:space="preserve"> II (2), é um comércio local que atinge o ramo de alimentação e bebidas, e mesmo em pouco tempo já pode ser considerado um investimento bem feito pois conquistou uma porcentagem significativa de clientes, com isso tem a ambição de melhorar cada vez mais.</w:t>
+      </w:r>
+    </w:p>
+    <w:p>
+      <w:pPr>
+        <w:widowControl w:val="0"/>
+        <w:spacing w:line="360" w:lineRule="auto"/>
+        <w:jc w:val="both"/>
+        <w:rPr>
+          <w:rFonts w:ascii="Arial" w:eastAsia="Arial" w:hAnsi="Arial" w:cs="Arial"/>
+          <w:sz w:val="24"/>
+          <w:szCs w:val="24"/>
+        </w:rPr>
+      </w:pPr>
+      <w:r>
+        <w:rPr>
+          <w:rFonts w:ascii="Arial" w:eastAsia="Arial" w:hAnsi="Arial" w:cs="Arial"/>
+          <w:sz w:val="24"/>
+          <w:szCs w:val="24"/>
+        </w:rPr>
+        <w:t xml:space="preserve">             Tendo isso em mente, o objetivo do quiosque é se diferenciar e atender cada vez melhor o público. Assim tendo a vontade de inovar, e com a tecnologia a seu favor isso será possível com a ajuda de um sistema que vai digitalizar os processos da empresa.    </w:t>
+      </w:r>
+    </w:p>
+    <w:p>
+      <w:pPr>
+        <w:spacing w:line="360" w:lineRule="auto"/>
+        <w:ind w:firstLine="720"/>
+        <w:jc w:val="both"/>
+        <w:rPr>
+          <w:rFonts w:ascii="Arial" w:eastAsia="Arial" w:hAnsi="Arial" w:cs="Arial"/>
+          <w:sz w:val="24"/>
+          <w:szCs w:val="24"/>
+        </w:rPr>
+      </w:pPr>
+      <w:r>
+        <w:rPr>
+          <w:rFonts w:ascii="Arial" w:eastAsia="Arial" w:hAnsi="Arial" w:cs="Arial"/>
+          <w:sz w:val="24"/>
+          <w:szCs w:val="24"/>
+        </w:rPr>
+        <w:t>Tendo conhecimento sobre o que foi dito resolvem-se as principais questões consideradas problemas, como : “Porque este novo método seria mais eficiente que a maneira tradicional?”, “Porque um sistema virtual iria agilizar os mecanismos de atendimento do quiosque?” e “Quais são e como evitar as deficiências no atendimento com comandas de papel?”.</w:t>
+      </w:r>
+    </w:p>
+    <w:p>
+      <w:pPr>
+        <w:widowControl w:val="0"/>
+        <w:spacing w:line="360" w:lineRule="auto"/>
+        <w:ind w:firstLine="720"/>
+        <w:jc w:val="both"/>
+        <w:rPr>
+          <w:rFonts w:ascii="Arial" w:eastAsia="Arial" w:hAnsi="Arial" w:cs="Arial"/>
+          <w:sz w:val="24"/>
+          <w:szCs w:val="24"/>
+        </w:rPr>
+      </w:pPr>
+      <w:r>
+        <w:rPr>
+          <w:rFonts w:ascii="Arial" w:eastAsia="Arial" w:hAnsi="Arial" w:cs="Arial"/>
+          <w:sz w:val="24"/>
+          <w:szCs w:val="24"/>
+        </w:rPr>
+        <w:t>Após acrescentar este novo sistema virtual para o quiosque, vai ser muito mais fácil administrar as informações de estoque e pedidos feitos, outros fatores importantes são alguns  problemas recorrentes que serão resolvidos como erros de troca de pedidos, erro no momento da escrita das comandas e também evitar que funcionários no balcão quando forem ler o pedido cometam erros que atrapalhem o funcionamento de setores do comércio.</w:t>
+      </w:r>
+    </w:p>
+    <w:p>
+      <w:pPr>
         <w:widowControl w:val="0"/>
         <w:pBdr>
           <w:top w:val="nil"/>
@@ -7409,166 +7594,6 @@
     </w:p>
     <w:p>
       <w:pPr>
-        <w:pStyle w:val="Ttulo1"/>
-        <w:rPr>
-          <w:rFonts w:ascii="Arial" w:eastAsia="Arial" w:hAnsi="Arial" w:cs="Arial"/>
-          <w:b/>
-          <w:color w:val="000000"/>
-          <w:sz w:val="28"/>
-          <w:szCs w:val="28"/>
-        </w:rPr>
-      </w:pPr>
-      <w:bookmarkStart w:id="2" w:name="_heading=h.3l18frh" w:colFirst="0" w:colLast="0"/>
-      <w:bookmarkEnd w:id="2"/>
-      <w:r>
-        <w:rPr>
-          <w:rFonts w:ascii="Arial" w:eastAsia="Arial" w:hAnsi="Arial" w:cs="Arial"/>
-          <w:b/>
-          <w:color w:val="000000"/>
-          <w:sz w:val="28"/>
-          <w:szCs w:val="28"/>
-        </w:rPr>
-        <w:lastRenderedPageBreak/>
-        <w:t>2. PROBLEMATIZAÇÃO</w:t>
-      </w:r>
-    </w:p>
-    <w:p>
-      <w:pPr>
-        <w:widowControl w:val="0"/>
-        <w:jc w:val="both"/>
-        <w:rPr>
-          <w:rFonts w:ascii="Arial" w:eastAsia="Arial" w:hAnsi="Arial" w:cs="Arial"/>
-          <w:b/>
-          <w:sz w:val="28"/>
-          <w:szCs w:val="28"/>
-        </w:rPr>
-      </w:pPr>
-      <w:r>
-        <w:rPr>
-          <w:rFonts w:ascii="Arial" w:eastAsia="Arial" w:hAnsi="Arial" w:cs="Arial"/>
-          <w:b/>
-          <w:sz w:val="28"/>
-          <w:szCs w:val="28"/>
-        </w:rPr>
-        <w:tab/>
-      </w:r>
-    </w:p>
-    <w:p>
-      <w:pPr>
-        <w:widowControl w:val="0"/>
-        <w:ind w:firstLine="720"/>
-        <w:jc w:val="both"/>
-        <w:rPr>
-          <w:rFonts w:ascii="Arial" w:eastAsia="Arial" w:hAnsi="Arial" w:cs="Arial"/>
-          <w:sz w:val="24"/>
-          <w:szCs w:val="24"/>
-        </w:rPr>
-      </w:pPr>
-      <w:r>
-        <w:rPr>
-          <w:rFonts w:ascii="Arial" w:eastAsia="Arial" w:hAnsi="Arial" w:cs="Arial"/>
-          <w:sz w:val="24"/>
-          <w:szCs w:val="24"/>
-        </w:rPr>
-        <w:t xml:space="preserve">O </w:t>
-      </w:r>
-      <w:proofErr w:type="spellStart"/>
-      <w:r>
-        <w:rPr>
-          <w:rFonts w:ascii="Arial" w:eastAsia="Arial" w:hAnsi="Arial" w:cs="Arial"/>
-          <w:sz w:val="24"/>
-          <w:szCs w:val="24"/>
-        </w:rPr>
-        <w:t>Zaara</w:t>
-      </w:r>
-      <w:proofErr w:type="spellEnd"/>
-      <w:r>
-        <w:rPr>
-          <w:rFonts w:ascii="Arial" w:eastAsia="Arial" w:hAnsi="Arial" w:cs="Arial"/>
-          <w:sz w:val="24"/>
-          <w:szCs w:val="24"/>
-        </w:rPr>
-        <w:t xml:space="preserve"> quiosque foi inaugurado em junho de 2018, se localiza no bairro do </w:t>
-      </w:r>
-      <w:proofErr w:type="spellStart"/>
-      <w:r>
-        <w:rPr>
-          <w:rFonts w:ascii="Arial" w:eastAsia="Arial" w:hAnsi="Arial" w:cs="Arial"/>
-          <w:sz w:val="24"/>
-          <w:szCs w:val="24"/>
-        </w:rPr>
-        <w:t>Cibratel</w:t>
-      </w:r>
-      <w:proofErr w:type="spellEnd"/>
-      <w:r>
-        <w:rPr>
-          <w:rFonts w:ascii="Arial" w:eastAsia="Arial" w:hAnsi="Arial" w:cs="Arial"/>
-          <w:sz w:val="24"/>
-          <w:szCs w:val="24"/>
-        </w:rPr>
-        <w:t xml:space="preserve"> II (2), é um comércio local que atinge o ramo de alimentação e bebidas, e mesmo em pouco tempo já pode ser considerado um investimento bem feito pois conquistou uma porcentagem significativa de clientes, com isso tem a ambição de melhorar cada vez mais.</w:t>
-      </w:r>
-    </w:p>
-    <w:p>
-      <w:pPr>
-        <w:widowControl w:val="0"/>
-        <w:jc w:val="both"/>
-        <w:rPr>
-          <w:rFonts w:ascii="Arial" w:eastAsia="Arial" w:hAnsi="Arial" w:cs="Arial"/>
-          <w:sz w:val="24"/>
-          <w:szCs w:val="24"/>
-        </w:rPr>
-      </w:pPr>
-      <w:r>
-        <w:rPr>
-          <w:rFonts w:ascii="Arial" w:eastAsia="Arial" w:hAnsi="Arial" w:cs="Arial"/>
-          <w:sz w:val="24"/>
-          <w:szCs w:val="24"/>
-        </w:rPr>
-        <w:t xml:space="preserve">             Tendo isso em mente, o objetivo do quiosque é se diferenciar e atender cada vez melhor o público. Assim tendo a vontade de inovar, e com a tecnologia a seu favor isso será possível com a ajuda de um sistema que vai digitalizar os processos da empresa.    </w:t>
-      </w:r>
-    </w:p>
-    <w:p>
-      <w:pPr>
-        <w:ind w:firstLine="720"/>
-        <w:jc w:val="both"/>
-        <w:rPr>
-          <w:rFonts w:ascii="Arial" w:eastAsia="Arial" w:hAnsi="Arial" w:cs="Arial"/>
-          <w:sz w:val="24"/>
-          <w:szCs w:val="24"/>
-        </w:rPr>
-      </w:pPr>
-      <w:r>
-        <w:rPr>
-          <w:rFonts w:ascii="Arial" w:eastAsia="Arial" w:hAnsi="Arial" w:cs="Arial"/>
-          <w:sz w:val="24"/>
-          <w:szCs w:val="24"/>
-        </w:rPr>
-        <w:t>Tendo conhecimento sobre o que foi dito resolvem-se as principais questões consideradas problemas, como : “Porque este novo método seria mais eficiente que a maneira tradicional?”, “Porque um sistema virtual iria agilizar os mecanismos de atendimento do quiosque?” e “Quais são e como evitar as deficiências no atendimento com comandas de papel?”.</w:t>
-      </w:r>
-    </w:p>
-    <w:p>
-      <w:pPr>
-        <w:widowControl w:val="0"/>
-        <w:ind w:firstLine="720"/>
-        <w:jc w:val="both"/>
-        <w:rPr>
-          <w:rFonts w:ascii="Arial" w:eastAsia="Arial" w:hAnsi="Arial" w:cs="Arial"/>
-          <w:sz w:val="24"/>
-          <w:szCs w:val="24"/>
-        </w:rPr>
-      </w:pPr>
-      <w:r>
-        <w:rPr>
-          <w:rFonts w:ascii="Arial" w:eastAsia="Arial" w:hAnsi="Arial" w:cs="Arial"/>
-          <w:sz w:val="24"/>
-          <w:szCs w:val="24"/>
-        </w:rPr>
-        <w:t>Após acrescentar este novo sistema virtual para o quiosque, vai ser muito mais fácil administrar as informações de estoque e pedidos feitos, outros fatores importantes são alguns  problemas recorrentes que serão resolvidos como erros de troca de pedidos, erro no momento da escrita das comandas e também evitar que funcionários no balcão quando forem ler o pedido cometam erros que atrapalhem o funcionamento de setores do comércio.</w:t>
-      </w:r>
-    </w:p>
-    <w:p>
-      <w:pPr>
         <w:widowControl w:val="0"/>
         <w:pBdr>
           <w:top w:val="nil"/>
@@ -7683,120 +7708,6 @@
     </w:p>
     <w:p>
       <w:pPr>
-        <w:widowControl w:val="0"/>
-        <w:pBdr>
-          <w:top w:val="nil"/>
-          <w:left w:val="nil"/>
-          <w:bottom w:val="nil"/>
-          <w:right w:val="nil"/>
-          <w:between w:val="nil"/>
-        </w:pBdr>
-        <w:jc w:val="both"/>
-        <w:rPr>
-          <w:rFonts w:ascii="Arial" w:eastAsia="Arial" w:hAnsi="Arial" w:cs="Arial"/>
-          <w:b/>
-          <w:sz w:val="24"/>
-          <w:szCs w:val="24"/>
-        </w:rPr>
-      </w:pPr>
-    </w:p>
-    <w:p>
-      <w:pPr>
-        <w:widowControl w:val="0"/>
-        <w:pBdr>
-          <w:top w:val="nil"/>
-          <w:left w:val="nil"/>
-          <w:bottom w:val="nil"/>
-          <w:right w:val="nil"/>
-          <w:between w:val="nil"/>
-        </w:pBdr>
-        <w:jc w:val="both"/>
-        <w:rPr>
-          <w:rFonts w:ascii="Arial" w:eastAsia="Arial" w:hAnsi="Arial" w:cs="Arial"/>
-          <w:b/>
-          <w:sz w:val="24"/>
-          <w:szCs w:val="24"/>
-        </w:rPr>
-      </w:pPr>
-    </w:p>
-    <w:p>
-      <w:pPr>
-        <w:widowControl w:val="0"/>
-        <w:pBdr>
-          <w:top w:val="nil"/>
-          <w:left w:val="nil"/>
-          <w:bottom w:val="nil"/>
-          <w:right w:val="nil"/>
-          <w:between w:val="nil"/>
-        </w:pBdr>
-        <w:jc w:val="both"/>
-        <w:rPr>
-          <w:rFonts w:ascii="Arial" w:eastAsia="Arial" w:hAnsi="Arial" w:cs="Arial"/>
-          <w:b/>
-          <w:sz w:val="24"/>
-          <w:szCs w:val="24"/>
-        </w:rPr>
-      </w:pPr>
-    </w:p>
-    <w:p>
-      <w:pPr>
-        <w:widowControl w:val="0"/>
-        <w:pBdr>
-          <w:top w:val="nil"/>
-          <w:left w:val="nil"/>
-          <w:bottom w:val="nil"/>
-          <w:right w:val="nil"/>
-          <w:between w:val="nil"/>
-        </w:pBdr>
-        <w:jc w:val="both"/>
-        <w:rPr>
-          <w:rFonts w:ascii="Arial" w:eastAsia="Arial" w:hAnsi="Arial" w:cs="Arial"/>
-          <w:b/>
-          <w:sz w:val="24"/>
-          <w:szCs w:val="24"/>
-        </w:rPr>
-      </w:pPr>
-    </w:p>
-    <w:p>
-      <w:pPr>
-        <w:widowControl w:val="0"/>
-        <w:pBdr>
-          <w:top w:val="nil"/>
-          <w:left w:val="nil"/>
-          <w:bottom w:val="nil"/>
-          <w:right w:val="nil"/>
-          <w:between w:val="nil"/>
-        </w:pBdr>
-        <w:jc w:val="both"/>
-        <w:rPr>
-          <w:rFonts w:ascii="Arial" w:eastAsia="Arial" w:hAnsi="Arial" w:cs="Arial"/>
-          <w:b/>
-          <w:sz w:val="24"/>
-          <w:szCs w:val="24"/>
-        </w:rPr>
-      </w:pPr>
-    </w:p>
-    <w:p>
-      <w:pPr>
-        <w:widowControl w:val="0"/>
-        <w:pBdr>
-          <w:top w:val="nil"/>
-          <w:left w:val="nil"/>
-          <w:bottom w:val="nil"/>
-          <w:right w:val="nil"/>
-          <w:between w:val="nil"/>
-        </w:pBdr>
-        <w:jc w:val="both"/>
-        <w:rPr>
-          <w:rFonts w:ascii="Arial" w:eastAsia="Arial" w:hAnsi="Arial" w:cs="Arial"/>
-          <w:b/>
-          <w:sz w:val="24"/>
-          <w:szCs w:val="24"/>
-        </w:rPr>
-      </w:pPr>
-    </w:p>
-    <w:p>
-      <w:pPr>
         <w:rPr>
           <w:rFonts w:ascii="Arial" w:eastAsia="Arial" w:hAnsi="Arial" w:cs="Arial"/>
           <w:b/>
@@ -7872,7 +7783,9 @@
     <w:p>
       <w:pPr>
         <w:widowControl w:val="0"/>
+        <w:spacing w:line="360" w:lineRule="auto"/>
         <w:ind w:firstLine="720"/>
+        <w:jc w:val="both"/>
         <w:rPr>
           <w:rFonts w:ascii="Arial" w:eastAsia="Arial" w:hAnsi="Arial" w:cs="Arial"/>
           <w:sz w:val="24"/>
@@ -7891,7 +7804,9 @@
     <w:p>
       <w:pPr>
         <w:widowControl w:val="0"/>
+        <w:spacing w:line="360" w:lineRule="auto"/>
         <w:ind w:firstLine="720"/>
+        <w:jc w:val="both"/>
         <w:rPr>
           <w:rFonts w:ascii="Arial" w:eastAsia="Arial" w:hAnsi="Arial" w:cs="Arial"/>
           <w:sz w:val="24"/>
@@ -7945,6 +7860,7 @@
     <w:p>
       <w:pPr>
         <w:widowControl w:val="0"/>
+        <w:spacing w:line="360" w:lineRule="auto"/>
         <w:jc w:val="both"/>
         <w:rPr>
           <w:rFonts w:ascii="Arial" w:eastAsia="Arial" w:hAnsi="Arial" w:cs="Arial"/>
@@ -7973,6 +7889,7 @@
     <w:p>
       <w:pPr>
         <w:widowControl w:val="0"/>
+        <w:spacing w:line="360" w:lineRule="auto"/>
         <w:jc w:val="both"/>
         <w:rPr>
           <w:rFonts w:ascii="Arial" w:eastAsia="Arial" w:hAnsi="Arial" w:cs="Arial"/>
@@ -8018,6 +7935,7 @@
     <w:p>
       <w:pPr>
         <w:widowControl w:val="0"/>
+        <w:spacing w:line="360" w:lineRule="auto"/>
         <w:jc w:val="both"/>
         <w:rPr>
           <w:rFonts w:ascii="Arial" w:eastAsia="Arial" w:hAnsi="Arial" w:cs="Arial"/>
@@ -8071,6 +7989,7 @@
     <w:p>
       <w:pPr>
         <w:widowControl w:val="0"/>
+        <w:spacing w:line="360" w:lineRule="auto"/>
         <w:jc w:val="both"/>
         <w:rPr>
           <w:rFonts w:ascii="Arial" w:eastAsia="Arial" w:hAnsi="Arial" w:cs="Arial"/>
@@ -8109,6 +8028,7 @@
     <w:p>
       <w:pPr>
         <w:widowControl w:val="0"/>
+        <w:spacing w:line="360" w:lineRule="auto"/>
         <w:jc w:val="both"/>
         <w:rPr>
           <w:rFonts w:ascii="Arial" w:eastAsia="Arial" w:hAnsi="Arial" w:cs="Arial"/>
@@ -8124,7 +8044,16 @@
           <w:szCs w:val="24"/>
         </w:rPr>
         <w:tab/>
-        <w:t xml:space="preserve">Com base na entrevista feita com o dono do local, o sistema será integralmente viável, porque todas as necessidades do sistema se adequa ao âmbito financeiro do cliente. </w:t>
+        <w:t xml:space="preserve">Com base na entrevista feita com o dono do local, o sistema será integralmente viável, </w:t>
+      </w:r>
+      <w:r>
+        <w:rPr>
+          <w:rFonts w:ascii="Arial" w:eastAsia="Arial" w:hAnsi="Arial" w:cs="Arial"/>
+          <w:sz w:val="24"/>
+          <w:szCs w:val="24"/>
+        </w:rPr>
+        <w:lastRenderedPageBreak/>
+        <w:t xml:space="preserve">porque todas as necessidades do sistema se adequa ao âmbito financeiro do cliente. </w:t>
       </w:r>
     </w:p>
     <w:p>
@@ -8251,6 +8180,7 @@
           <w:right w:val="nil"/>
           <w:between w:val="nil"/>
         </w:pBdr>
+        <w:spacing w:line="360" w:lineRule="auto"/>
         <w:ind w:firstLine="720"/>
         <w:jc w:val="both"/>
         <w:rPr>
@@ -8317,6 +8247,7 @@
           <w:right w:val="nil"/>
           <w:between w:val="nil"/>
         </w:pBdr>
+        <w:spacing w:line="360" w:lineRule="auto"/>
         <w:ind w:firstLine="720"/>
         <w:jc w:val="both"/>
         <w:rPr>
@@ -8348,6 +8279,7 @@
           <w:right w:val="nil"/>
           <w:between w:val="nil"/>
         </w:pBdr>
+        <w:spacing w:line="360" w:lineRule="auto"/>
         <w:ind w:firstLine="720"/>
         <w:jc w:val="both"/>
         <w:rPr>
@@ -8469,6 +8401,7 @@
           <w:right w:val="nil"/>
           <w:between w:val="nil"/>
         </w:pBdr>
+        <w:spacing w:line="360" w:lineRule="auto"/>
         <w:jc w:val="both"/>
         <w:rPr>
           <w:rFonts w:ascii="Arial" w:eastAsia="Arial" w:hAnsi="Arial" w:cs="Arial"/>
@@ -8613,6 +8546,7 @@
           <w:right w:val="nil"/>
           <w:between w:val="nil"/>
         </w:pBdr>
+        <w:spacing w:line="360" w:lineRule="auto"/>
         <w:jc w:val="both"/>
         <w:rPr>
           <w:rFonts w:ascii="Arial" w:eastAsia="Arial" w:hAnsi="Arial" w:cs="Arial"/>
@@ -8716,7 +8650,17 @@
           <w:sz w:val="24"/>
           <w:szCs w:val="24"/>
         </w:rPr>
-        <w:t xml:space="preserve"> Junto a isso o site também diz que no atendimento normal demora cerca de 12 minutos para a chegada de conta final do consumo daquele cliente, mas com o novo sistema esse tempo cai para cerca de 1 minuto, pois </w:t>
+        <w:t xml:space="preserve"> Junto a isso o site também diz que no atendimento normal demora cerca de 12 minutos para a chegada de conta final do consumo daquele cliente, mas com o novo sistema esse tempo cai para cerca </w:t>
+      </w:r>
+      <w:r>
+        <w:rPr>
+          <w:rFonts w:ascii="Arial" w:eastAsia="Arial" w:hAnsi="Arial" w:cs="Arial"/>
+          <w:color w:val="000000"/>
+          <w:sz w:val="24"/>
+          <w:szCs w:val="24"/>
+        </w:rPr>
+        <w:lastRenderedPageBreak/>
+        <w:t xml:space="preserve">de 1 minuto, pois </w:t>
       </w:r>
       <w:r>
         <w:rPr>
@@ -8746,6 +8690,7 @@
           <w:right w:val="nil"/>
           <w:between w:val="nil"/>
         </w:pBdr>
+        <w:spacing w:line="360" w:lineRule="auto"/>
         <w:jc w:val="both"/>
         <w:rPr>
           <w:rFonts w:ascii="Arial" w:eastAsia="Arial" w:hAnsi="Arial" w:cs="Arial"/>
@@ -8848,6 +8793,7 @@
     <w:p>
       <w:pPr>
         <w:widowControl w:val="0"/>
+        <w:spacing w:line="360" w:lineRule="auto"/>
         <w:ind w:firstLine="720"/>
         <w:jc w:val="both"/>
         <w:rPr>
@@ -8900,16 +8846,7 @@
           <w:sz w:val="24"/>
           <w:szCs w:val="24"/>
         </w:rPr>
-        <w:t xml:space="preserve">&gt;,  afirma-se que locais onde encontra-se este </w:t>
-      </w:r>
-      <w:r>
-        <w:rPr>
-          <w:rFonts w:ascii="Arial" w:eastAsia="Arial" w:hAnsi="Arial" w:cs="Arial"/>
-          <w:sz w:val="24"/>
-          <w:szCs w:val="24"/>
-        </w:rPr>
-        <w:lastRenderedPageBreak/>
-        <w:t>tipo de serviço diferenciado contém um aumento do público frequentador. Implantações bem planejadas podem conseguir crescimento de faturamento acima de 5%, porém a média de crescimento de faturamento após a implantação é de 3% a 5%.</w:t>
+        <w:t>&gt;,  afirma-se que locais onde encontra-se este tipo de serviço diferenciado contém um aumento do público frequentador. Implantações bem planejadas podem conseguir crescimento de faturamento acima de 5%, porém a média de crescimento de faturamento após a implantação é de 3% a 5%.</w:t>
       </w:r>
       <w:r>
         <w:rPr>
@@ -8924,6 +8861,7 @@
     <w:p>
       <w:pPr>
         <w:widowControl w:val="0"/>
+        <w:spacing w:line="360" w:lineRule="auto"/>
         <w:ind w:left="720" w:firstLine="720"/>
         <w:jc w:val="both"/>
         <w:rPr>
@@ -8993,6 +8931,7 @@
           <w:sz w:val="24"/>
           <w:szCs w:val="24"/>
         </w:rPr>
+        <w:lastRenderedPageBreak/>
         <w:drawing>
           <wp:inline distT="114300" distB="114300" distL="114300" distR="114300" wp14:anchorId="6A37A652" wp14:editId="73F488C7">
             <wp:extent cx="6400800" cy="4267200"/>
@@ -9104,6 +9043,7 @@
     </w:p>
     <w:p>
       <w:pPr>
+        <w:spacing w:line="360" w:lineRule="auto"/>
         <w:ind w:firstLine="720"/>
         <w:rPr>
           <w:rFonts w:ascii="Arial" w:eastAsia="Arial" w:hAnsi="Arial" w:cs="Arial"/>
@@ -9114,6 +9054,7 @@
     </w:p>
     <w:p>
       <w:pPr>
+        <w:spacing w:line="360" w:lineRule="auto"/>
         <w:ind w:firstLine="720"/>
         <w:jc w:val="both"/>
         <w:rPr>
@@ -9207,7 +9148,7 @@
     </w:p>
     <w:p>
       <w:pPr>
-        <w:spacing w:line="240" w:lineRule="auto"/>
+        <w:spacing w:line="360" w:lineRule="auto"/>
         <w:ind w:firstLine="720"/>
         <w:jc w:val="both"/>
         <w:rPr>
@@ -9429,6 +9370,7 @@
     </w:p>
     <w:p>
       <w:pPr>
+        <w:spacing w:line="360" w:lineRule="auto"/>
         <w:ind w:firstLine="720"/>
         <w:rPr>
           <w:rFonts w:ascii="Arial" w:eastAsia="Arial" w:hAnsi="Arial" w:cs="Arial"/>
@@ -9635,7 +9577,8 @@
           <w:right w:val="nil"/>
           <w:between w:val="nil"/>
         </w:pBdr>
-        <w:spacing w:line="240" w:lineRule="auto"/>
+        <w:spacing w:line="360" w:lineRule="auto"/>
+        <w:ind w:firstLine="720"/>
         <w:rPr>
           <w:rFonts w:ascii="Arial" w:eastAsia="Arial" w:hAnsi="Arial" w:cs="Arial"/>
           <w:b/>
@@ -9824,6 +9767,7 @@
           <w:szCs w:val="24"/>
           <w:highlight w:val="white"/>
         </w:rPr>
+        <w:lastRenderedPageBreak/>
         <w:drawing>
           <wp:inline distT="114300" distB="114300" distL="114300" distR="114300" wp14:anchorId="1CDE5D92" wp14:editId="19B86B28">
             <wp:extent cx="1709057" cy="1621971"/>
@@ -9913,6 +9857,7 @@
     </w:p>
     <w:p>
       <w:pPr>
+        <w:spacing w:line="360" w:lineRule="auto"/>
         <w:ind w:firstLine="720"/>
         <w:jc w:val="both"/>
         <w:rPr>
@@ -9952,7 +9897,7 @@
     </w:p>
     <w:p>
       <w:pPr>
-        <w:spacing w:line="240" w:lineRule="auto"/>
+        <w:spacing w:line="360" w:lineRule="auto"/>
         <w:ind w:firstLine="720"/>
         <w:jc w:val="both"/>
         <w:rPr>
@@ -10168,7 +10113,7 @@
     </w:p>
     <w:p>
       <w:pPr>
-        <w:spacing w:before="240" w:after="0"/>
+        <w:spacing w:before="240" w:after="0" w:line="360" w:lineRule="auto"/>
         <w:ind w:firstLine="720"/>
         <w:jc w:val="both"/>
         <w:rPr>
@@ -10201,7 +10146,7 @@
           <w:right w:val="nil"/>
           <w:between w:val="nil"/>
         </w:pBdr>
-        <w:spacing w:before="240" w:after="0" w:line="240" w:lineRule="auto"/>
+        <w:spacing w:before="240" w:after="0" w:line="360" w:lineRule="auto"/>
         <w:ind w:firstLine="720"/>
         <w:jc w:val="both"/>
         <w:rPr>
@@ -10239,7 +10184,17 @@
           <w:szCs w:val="24"/>
           <w:highlight w:val="white"/>
         </w:rPr>
-        <w:t xml:space="preserve"> é considerado o banco de dados mais rápido. Agilidade tem sido um ponto bastante relevante em matéria de sistemas, principalmente no quesito Internet. E para que os sonhos de muitos programadores se realizem, a equipe de desenvolvimento do MySQL tem se mostrado bastante calcada no que diz respeito à performance. Isso significa que cada dia que passa o SGBD mais rápido do mercado tende a ficar mais ágil e eficaz, dando conta do recado ao qual foi designado de acordo com a fonte do site Devmedia &lt;</w:t>
+        <w:t xml:space="preserve"> é considerado o banco de dados mais rápido. Agilidade tem sido um ponto bastante relevante em matéria de sistemas, principalmente no quesito Internet. E para que os </w:t>
+      </w:r>
+      <w:r>
+        <w:rPr>
+          <w:rFonts w:ascii="Arial" w:eastAsia="Arial" w:hAnsi="Arial" w:cs="Arial"/>
+          <w:sz w:val="24"/>
+          <w:szCs w:val="24"/>
+          <w:highlight w:val="white"/>
+        </w:rPr>
+        <w:lastRenderedPageBreak/>
+        <w:t>sonhos de muitos programadores se realizem, a equipe de desenvolvimento do MySQL tem se mostrado bastante calcada no que diz respeito à performance. Isso significa que cada dia que passa o SGBD mais rápido do mercado tende a ficar mais ágil e eficaz, dando conta do recado ao qual foi designado de acordo com a fonte do site Devmedia &lt;</w:t>
       </w:r>
       <w:hyperlink r:id="rId21">
         <w:r>
@@ -10383,7 +10338,6 @@
           <w:sz w:val="24"/>
           <w:szCs w:val="24"/>
         </w:rPr>
-        <w:lastRenderedPageBreak/>
         <w:t>Fonte:</w:t>
       </w:r>
       <w:bookmarkStart w:id="15" w:name="_heading=h.2xcytpi" w:colFirst="0" w:colLast="0"/>
@@ -10406,6 +10360,7 @@
     </w:p>
     <w:p>
       <w:pPr>
+        <w:spacing w:line="360" w:lineRule="auto"/>
         <w:ind w:firstLine="720"/>
         <w:jc w:val="both"/>
         <w:rPr>
@@ -10540,6 +10495,7 @@
     </w:p>
     <w:p>
       <w:pPr>
+        <w:spacing w:line="360" w:lineRule="auto"/>
         <w:ind w:firstLine="720"/>
         <w:jc w:val="both"/>
         <w:rPr>
@@ -10585,6 +10541,7 @@
     </w:p>
     <w:p>
       <w:pPr>
+        <w:spacing w:line="360" w:lineRule="auto"/>
         <w:ind w:firstLine="720"/>
         <w:jc w:val="both"/>
         <w:rPr>
@@ -10659,7 +10616,7 @@
           <w:right w:val="nil"/>
           <w:between w:val="nil"/>
         </w:pBdr>
-        <w:spacing w:line="240" w:lineRule="auto"/>
+        <w:spacing w:line="360" w:lineRule="auto"/>
         <w:jc w:val="both"/>
         <w:rPr>
           <w:rFonts w:ascii="Arial" w:eastAsia="Arial" w:hAnsi="Arial" w:cs="Arial"/>
@@ -10758,6 +10715,7 @@
           <w:rFonts w:ascii="Arial" w:eastAsia="Arial" w:hAnsi="Arial" w:cs="Arial"/>
           <w:noProof/>
         </w:rPr>
+        <w:lastRenderedPageBreak/>
         <w:drawing>
           <wp:inline distT="114300" distB="114300" distL="114300" distR="114300" wp14:anchorId="1C4FEF35" wp14:editId="07194EE2">
             <wp:extent cx="1893553" cy="932815"/>
@@ -10834,6 +10792,7 @@
     </w:p>
     <w:p>
       <w:pPr>
+        <w:spacing w:line="360" w:lineRule="auto"/>
         <w:ind w:firstLine="720"/>
         <w:jc w:val="both"/>
         <w:rPr>
@@ -10906,6 +10865,7 @@
     </w:p>
     <w:p>
       <w:pPr>
+        <w:spacing w:line="360" w:lineRule="auto"/>
         <w:ind w:firstLine="720"/>
         <w:jc w:val="both"/>
         <w:rPr>
@@ -11090,14 +11050,6 @@
     </w:p>
     <w:p>
       <w:pPr>
-        <w:rPr>
-          <w:rFonts w:ascii="Arial" w:eastAsia="Arial" w:hAnsi="Arial" w:cs="Arial"/>
-          <w:color w:val="333333"/>
-        </w:rPr>
-      </w:pPr>
-    </w:p>
-    <w:p>
-      <w:pPr>
         <w:keepNext/>
         <w:jc w:val="center"/>
       </w:pPr>
@@ -11109,7 +11061,6 @@
           <w:sz w:val="24"/>
           <w:szCs w:val="24"/>
         </w:rPr>
-        <w:lastRenderedPageBreak/>
         <w:drawing>
           <wp:inline distT="114300" distB="114300" distL="114300" distR="114300" wp14:anchorId="12A7F77F" wp14:editId="4365E9E0">
             <wp:extent cx="2111828" cy="1099457"/>
@@ -11167,11 +11118,37 @@
           <w:sz w:val="24"/>
           <w:szCs w:val="24"/>
         </w:rPr>
-        <w:t>Fonte;</w:t>
-      </w:r>
-    </w:p>
-    <w:p>
-      <w:pPr>
+        <w:t>Fonte</w:t>
+      </w:r>
+      <w:r>
+        <w:rPr>
+          <w:rFonts w:ascii="Arial" w:hAnsi="Arial" w:cs="Arial"/>
+          <w:sz w:val="24"/>
+          <w:szCs w:val="24"/>
+        </w:rPr>
+        <w:t>:</w:t>
+      </w:r>
+      <w:r>
+        <w:rPr>
+          <w:rFonts w:ascii="Arial" w:hAnsi="Arial" w:cs="Arial"/>
+          <w:sz w:val="24"/>
+          <w:szCs w:val="24"/>
+        </w:rPr>
+        <w:t xml:space="preserve"> </w:t>
+      </w:r>
+      <w:r>
+        <w:rPr>
+          <w:rFonts w:ascii="Arial" w:hAnsi="Arial" w:cs="Arial"/>
+          <w:b/>
+          <w:sz w:val="24"/>
+          <w:szCs w:val="24"/>
+        </w:rPr>
+        <w:t>https://thehistoryoftheweb.com/php/phplogo/</w:t>
+      </w:r>
+    </w:p>
+    <w:p>
+      <w:pPr>
+        <w:spacing w:line="360" w:lineRule="auto"/>
         <w:ind w:firstLine="720"/>
         <w:jc w:val="both"/>
         <w:rPr>
@@ -11307,6 +11284,7 @@
           <w:rFonts w:ascii="Arial" w:eastAsia="Arial" w:hAnsi="Arial" w:cs="Arial"/>
           <w:noProof/>
         </w:rPr>
+        <w:lastRenderedPageBreak/>
         <w:drawing>
           <wp:inline distT="114300" distB="114300" distL="114300" distR="114300" wp14:anchorId="1717C00F" wp14:editId="0CD62052">
             <wp:extent cx="2503714" cy="1469571"/>
@@ -11381,6 +11359,7 @@
     </w:p>
     <w:p>
       <w:pPr>
+        <w:spacing w:line="360" w:lineRule="auto"/>
         <w:ind w:firstLine="720"/>
         <w:jc w:val="both"/>
         <w:rPr>
@@ -11444,6 +11423,7 @@
     </w:p>
     <w:p>
       <w:pPr>
+        <w:spacing w:line="360" w:lineRule="auto"/>
         <w:ind w:firstLine="720"/>
         <w:jc w:val="both"/>
         <w:rPr>
@@ -11678,17 +11658,6 @@
     </w:p>
     <w:p>
       <w:pPr>
-        <w:keepNext/>
-        <w:rPr>
-          <w:rFonts w:ascii="Arial" w:hAnsi="Arial" w:cs="Arial"/>
-          <w:b/>
-          <w:sz w:val="24"/>
-          <w:szCs w:val="24"/>
-        </w:rPr>
-      </w:pPr>
-    </w:p>
-    <w:p>
-      <w:pPr>
         <w:pStyle w:val="Ttulo1"/>
         <w:rPr>
           <w:rFonts w:ascii="Arial" w:eastAsia="Arial" w:hAnsi="Arial" w:cs="Arial"/>
@@ -11708,6 +11677,7 @@
           <w:sz w:val="28"/>
           <w:szCs w:val="28"/>
         </w:rPr>
+        <w:lastRenderedPageBreak/>
         <w:t>6.CONSIDERAÇÕES FINAIS</w:t>
       </w:r>
     </w:p>
@@ -11792,6 +11762,7 @@
     </w:p>
     <w:p>
       <w:pPr>
+        <w:spacing w:line="240" w:lineRule="auto"/>
         <w:jc w:val="both"/>
         <w:rPr>
           <w:rFonts w:ascii="Arial" w:hAnsi="Arial" w:cs="Arial"/>
@@ -11870,6 +11841,7 @@
     </w:p>
     <w:p>
       <w:pPr>
+        <w:spacing w:line="240" w:lineRule="auto"/>
         <w:jc w:val="both"/>
         <w:rPr>
           <w:rFonts w:ascii="Arial" w:eastAsia="Arial" w:hAnsi="Arial" w:cs="Arial"/>
@@ -11947,6 +11919,7 @@
     <w:p>
       <w:pPr>
         <w:widowControl w:val="0"/>
+        <w:spacing w:line="240" w:lineRule="auto"/>
         <w:rPr>
           <w:rFonts w:ascii="Arial" w:hAnsi="Arial" w:cs="Arial"/>
           <w:sz w:val="24"/>
@@ -12023,6 +11996,7 @@
     <w:p>
       <w:pPr>
         <w:widowControl w:val="0"/>
+        <w:spacing w:line="240" w:lineRule="auto"/>
         <w:rPr>
           <w:rFonts w:ascii="Arial" w:hAnsi="Arial" w:cs="Arial"/>
           <w:sz w:val="24"/>
@@ -12111,6 +12085,7 @@
     </w:p>
     <w:p>
       <w:pPr>
+        <w:spacing w:line="240" w:lineRule="auto"/>
         <w:jc w:val="both"/>
         <w:rPr>
           <w:rFonts w:ascii="Arial" w:eastAsia="Arial" w:hAnsi="Arial" w:cs="Arial"/>
@@ -12211,6 +12186,7 @@
     </w:p>
     <w:p>
       <w:pPr>
+        <w:spacing w:line="240" w:lineRule="auto"/>
         <w:rPr>
           <w:rFonts w:ascii="Arial" w:eastAsia="Arial" w:hAnsi="Arial" w:cs="Arial"/>
           <w:sz w:val="24"/>
@@ -12342,6 +12318,7 @@
     <w:p>
       <w:pPr>
         <w:widowControl w:val="0"/>
+        <w:spacing w:line="240" w:lineRule="auto"/>
         <w:rPr>
           <w:rFonts w:ascii="Arial" w:hAnsi="Arial" w:cs="Arial"/>
           <w:sz w:val="24"/>
@@ -12417,6 +12394,7 @@
     </w:p>
     <w:p>
       <w:pPr>
+        <w:spacing w:line="240" w:lineRule="auto"/>
         <w:rPr>
           <w:rFonts w:ascii="Arial" w:eastAsia="Arial" w:hAnsi="Arial" w:cs="Arial"/>
           <w:sz w:val="24"/>
@@ -12517,6 +12495,7 @@
     <w:p>
       <w:pPr>
         <w:widowControl w:val="0"/>
+        <w:spacing w:line="240" w:lineRule="auto"/>
         <w:rPr>
           <w:rFonts w:ascii="Arial" w:hAnsi="Arial" w:cs="Arial"/>
           <w:sz w:val="24"/>
@@ -12593,6 +12572,7 @@
     <w:p>
       <w:pPr>
         <w:widowControl w:val="0"/>
+        <w:spacing w:line="240" w:lineRule="auto"/>
         <w:rPr>
           <w:rFonts w:ascii="Arial" w:hAnsi="Arial" w:cs="Arial"/>
           <w:sz w:val="24"/>
@@ -12618,7 +12598,18 @@
           <w:szCs w:val="24"/>
           <w:shd w:val="clear" w:color="auto" w:fill="FFFFFF"/>
         </w:rPr>
-        <w:t>Aplicativo inovador que faz com que o cliente faça seu próprio pedido através de seu celular </w:t>
+        <w:t>Aplicativo inovador que faz com que o cliente faça seu própri</w:t>
+      </w:r>
+      <w:r>
+        <w:rPr>
+          <w:rFonts w:ascii="Arial" w:hAnsi="Arial" w:cs="Arial"/>
+          <w:b/>
+          <w:bCs/>
+          <w:sz w:val="24"/>
+          <w:szCs w:val="24"/>
+          <w:shd w:val="clear" w:color="auto" w:fill="FFFFFF"/>
+        </w:rPr>
+        <w:t>o pedido através de seu celular</w:t>
       </w:r>
       <w:r>
         <w:rPr>
@@ -12797,6 +12788,7 @@
           <w:sz w:val="28"/>
           <w:szCs w:val="28"/>
         </w:rPr>
+        <w:lastRenderedPageBreak/>
         <w:t>8.APÊNDICES</w:t>
       </w:r>
     </w:p>
@@ -13536,6 +13528,7 @@
     </w:p>
     <w:p>
       <w:pPr>
+        <w:jc w:val="both"/>
         <w:rPr>
           <w:rFonts w:ascii="Arial" w:eastAsia="Arial" w:hAnsi="Arial" w:cs="Arial"/>
           <w:sz w:val="24"/>
@@ -13553,6 +13546,7 @@
     </w:p>
     <w:p>
       <w:pPr>
+        <w:jc w:val="both"/>
         <w:rPr>
           <w:rFonts w:ascii="Arial" w:eastAsia="Arial" w:hAnsi="Arial" w:cs="Arial"/>
           <w:sz w:val="24"/>
@@ -13587,15 +13581,17 @@
     </w:p>
     <w:p>
       <w:pPr>
-        <w:rPr>
-          <w:rFonts w:ascii="Arial" w:eastAsia="Arial" w:hAnsi="Arial" w:cs="Arial"/>
-          <w:sz w:val="24"/>
-          <w:szCs w:val="24"/>
-        </w:rPr>
-      </w:pPr>
-    </w:p>
-    <w:p>
-      <w:pPr>
+        <w:jc w:val="both"/>
+        <w:rPr>
+          <w:rFonts w:ascii="Arial" w:eastAsia="Arial" w:hAnsi="Arial" w:cs="Arial"/>
+          <w:sz w:val="24"/>
+          <w:szCs w:val="24"/>
+        </w:rPr>
+      </w:pPr>
+    </w:p>
+    <w:p>
+      <w:pPr>
+        <w:jc w:val="both"/>
         <w:rPr>
           <w:rFonts w:ascii="Arial" w:eastAsia="Arial" w:hAnsi="Arial" w:cs="Arial"/>
           <w:sz w:val="24"/>
@@ -13613,6 +13609,7 @@
     </w:p>
     <w:p>
       <w:pPr>
+        <w:jc w:val="both"/>
         <w:rPr>
           <w:rFonts w:ascii="Arial" w:eastAsia="Arial" w:hAnsi="Arial" w:cs="Arial"/>
           <w:sz w:val="24"/>
@@ -13647,15 +13644,17 @@
     </w:p>
     <w:p>
       <w:pPr>
-        <w:rPr>
-          <w:rFonts w:ascii="Arial" w:eastAsia="Arial" w:hAnsi="Arial" w:cs="Arial"/>
-          <w:sz w:val="24"/>
-          <w:szCs w:val="24"/>
-        </w:rPr>
-      </w:pPr>
-    </w:p>
-    <w:p>
-      <w:pPr>
+        <w:jc w:val="both"/>
+        <w:rPr>
+          <w:rFonts w:ascii="Arial" w:eastAsia="Arial" w:hAnsi="Arial" w:cs="Arial"/>
+          <w:sz w:val="24"/>
+          <w:szCs w:val="24"/>
+        </w:rPr>
+      </w:pPr>
+    </w:p>
+    <w:p>
+      <w:pPr>
+        <w:jc w:val="both"/>
         <w:rPr>
           <w:rFonts w:ascii="Arial" w:eastAsia="Arial" w:hAnsi="Arial" w:cs="Arial"/>
           <w:sz w:val="24"/>
@@ -13673,6 +13672,7 @@
     </w:p>
     <w:p>
       <w:pPr>
+        <w:jc w:val="both"/>
         <w:rPr>
           <w:rFonts w:ascii="Arial" w:eastAsia="Arial" w:hAnsi="Arial" w:cs="Arial"/>
           <w:sz w:val="24"/>
@@ -13707,15 +13707,17 @@
     </w:p>
     <w:p>
       <w:pPr>
-        <w:rPr>
-          <w:rFonts w:ascii="Arial" w:eastAsia="Arial" w:hAnsi="Arial" w:cs="Arial"/>
-          <w:sz w:val="24"/>
-          <w:szCs w:val="24"/>
-        </w:rPr>
-      </w:pPr>
-    </w:p>
-    <w:p>
-      <w:pPr>
+        <w:jc w:val="both"/>
+        <w:rPr>
+          <w:rFonts w:ascii="Arial" w:eastAsia="Arial" w:hAnsi="Arial" w:cs="Arial"/>
+          <w:sz w:val="24"/>
+          <w:szCs w:val="24"/>
+        </w:rPr>
+      </w:pPr>
+    </w:p>
+    <w:p>
+      <w:pPr>
+        <w:jc w:val="both"/>
         <w:rPr>
           <w:rFonts w:ascii="Arial" w:eastAsia="Arial" w:hAnsi="Arial" w:cs="Arial"/>
           <w:sz w:val="24"/>
@@ -13733,6 +13735,7 @@
     </w:p>
     <w:p>
       <w:pPr>
+        <w:jc w:val="both"/>
         <w:rPr>
           <w:rFonts w:ascii="Arial" w:eastAsia="Arial" w:hAnsi="Arial" w:cs="Arial"/>
           <w:sz w:val="24"/>
@@ -13767,15 +13770,19 @@
     </w:p>
     <w:p>
       <w:pPr>
-        <w:rPr>
-          <w:rFonts w:ascii="Arial" w:eastAsia="Arial" w:hAnsi="Arial" w:cs="Arial"/>
-          <w:sz w:val="24"/>
-          <w:szCs w:val="24"/>
-        </w:rPr>
-      </w:pPr>
-    </w:p>
-    <w:p>
-      <w:pPr>
+        <w:jc w:val="both"/>
+        <w:rPr>
+          <w:rFonts w:ascii="Arial" w:eastAsia="Arial" w:hAnsi="Arial" w:cs="Arial"/>
+          <w:sz w:val="24"/>
+          <w:szCs w:val="24"/>
+        </w:rPr>
+      </w:pPr>
+      <w:bookmarkStart w:id="25" w:name="_GoBack"/>
+      <w:bookmarkEnd w:id="25"/>
+    </w:p>
+    <w:p>
+      <w:pPr>
+        <w:jc w:val="both"/>
         <w:rPr>
           <w:rFonts w:ascii="Arial" w:eastAsia="Arial" w:hAnsi="Arial" w:cs="Arial"/>
           <w:sz w:val="24"/>
@@ -13793,6 +13800,7 @@
     </w:p>
     <w:p>
       <w:pPr>
+        <w:jc w:val="both"/>
         <w:rPr>
           <w:rFonts w:ascii="Arial" w:eastAsia="Arial" w:hAnsi="Arial" w:cs="Arial"/>
           <w:sz w:val="24"/>
@@ -13947,8 +13955,8 @@
           <w:szCs w:val="24"/>
         </w:rPr>
       </w:pPr>
-      <w:bookmarkStart w:id="25" w:name="_heading=h.1664s55" w:colFirst="0" w:colLast="0"/>
-      <w:bookmarkEnd w:id="25"/>
+      <w:bookmarkStart w:id="26" w:name="_heading=h.1664s55" w:colFirst="0" w:colLast="0"/>
+      <w:bookmarkEnd w:id="26"/>
       <w:r>
         <w:rPr>
           <w:rFonts w:ascii="Arial" w:eastAsia="Arial" w:hAnsi="Arial" w:cs="Arial"/>
@@ -14010,7 +14018,7 @@
           <w:id w:val="1765571788"/>
         </w:sdtPr>
         <w:sdtContent>
-          <w:commentRangeStart w:id="26"/>
+          <w:commentRangeStart w:id="27"/>
         </w:sdtContent>
       </w:sdt>
       <w:r>
@@ -14060,9 +14068,9 @@
           </wp:inline>
         </w:drawing>
       </w:r>
-      <w:commentRangeEnd w:id="26"/>
-      <w:r>
-        <w:commentReference w:id="26"/>
+      <w:commentRangeEnd w:id="27"/>
+      <w:r>
+        <w:commentReference w:id="27"/>
       </w:r>
     </w:p>
     <w:p>
@@ -14141,7 +14149,7 @@
           <w:id w:val="-1721278554"/>
         </w:sdtPr>
         <w:sdtContent>
-          <w:commentRangeStart w:id="27"/>
+          <w:commentRangeStart w:id="28"/>
         </w:sdtContent>
       </w:sdt>
       <w:r>
@@ -14190,9 +14198,9 @@
           </wp:inline>
         </w:drawing>
       </w:r>
-      <w:commentRangeEnd w:id="27"/>
-      <w:r>
-        <w:commentReference w:id="27"/>
+      <w:commentRangeEnd w:id="28"/>
+      <w:r>
+        <w:commentReference w:id="28"/>
       </w:r>
     </w:p>
     <w:p>
@@ -14395,8 +14403,8 @@
           <w:szCs w:val="24"/>
         </w:rPr>
       </w:pPr>
-      <w:bookmarkStart w:id="28" w:name="_heading=h.3q5sasy" w:colFirst="0" w:colLast="0"/>
-      <w:bookmarkEnd w:id="28"/>
+      <w:bookmarkStart w:id="29" w:name="_heading=h.3q5sasy" w:colFirst="0" w:colLast="0"/>
+      <w:bookmarkEnd w:id="29"/>
       <w:r>
         <w:rPr>
           <w:rFonts w:ascii="Arial" w:eastAsia="Arial" w:hAnsi="Arial" w:cs="Arial"/>
@@ -15366,7 +15374,7 @@
                 <w:id w:val="-1501043915"/>
               </w:sdtPr>
               <w:sdtContent>
-                <w:commentRangeStart w:id="29"/>
+                <w:commentRangeStart w:id="30"/>
               </w:sdtContent>
             </w:sdt>
             <w:sdt>
@@ -15378,7 +15386,7 @@
                 <w:id w:val="-467508335"/>
               </w:sdtPr>
               <w:sdtContent>
-                <w:commentRangeStart w:id="30"/>
+                <w:commentRangeStart w:id="31"/>
               </w:sdtContent>
             </w:sdt>
             <w:r>
@@ -15389,19 +15397,19 @@
               </w:rPr>
               <w:t>Caso o funcionário for demitido o administrador excluir seu registro.</w:t>
             </w:r>
-            <w:commentRangeEnd w:id="29"/>
-            <w:r>
-              <w:rPr>
-                <w:rFonts w:ascii="Arial" w:hAnsi="Arial" w:cs="Arial"/>
-              </w:rPr>
-              <w:commentReference w:id="29"/>
-            </w:r>
             <w:commentRangeEnd w:id="30"/>
             <w:r>
               <w:rPr>
                 <w:rFonts w:ascii="Arial" w:hAnsi="Arial" w:cs="Arial"/>
               </w:rPr>
               <w:commentReference w:id="30"/>
+            </w:r>
+            <w:commentRangeEnd w:id="31"/>
+            <w:r>
+              <w:rPr>
+                <w:rFonts w:ascii="Arial" w:hAnsi="Arial" w:cs="Arial"/>
+              </w:rPr>
+              <w:commentReference w:id="31"/>
             </w:r>
           </w:p>
         </w:tc>
@@ -15814,7 +15822,7 @@
                 <w:id w:val="-262922036"/>
               </w:sdtPr>
               <w:sdtContent>
-                <w:commentRangeStart w:id="31"/>
+                <w:commentRangeStart w:id="32"/>
               </w:sdtContent>
             </w:sdt>
             <w:r>
@@ -15825,12 +15833,12 @@
               </w:rPr>
               <w:t>Performance</w:t>
             </w:r>
-            <w:commentRangeEnd w:id="31"/>
-            <w:r>
-              <w:rPr>
-                <w:rFonts w:ascii="Arial" w:hAnsi="Arial" w:cs="Arial"/>
-              </w:rPr>
-              <w:commentReference w:id="31"/>
+            <w:commentRangeEnd w:id="32"/>
+            <w:r>
+              <w:rPr>
+                <w:rFonts w:ascii="Arial" w:hAnsi="Arial" w:cs="Arial"/>
+              </w:rPr>
+              <w:commentReference w:id="32"/>
             </w:r>
             <w:r>
               <w:rPr>
@@ -16205,7 +16213,7 @@
                 <w:id w:val="1920677396"/>
               </w:sdtPr>
               <w:sdtContent>
-                <w:commentRangeStart w:id="32"/>
+                <w:commentRangeStart w:id="33"/>
               </w:sdtContent>
             </w:sdt>
             <w:r>
@@ -16216,12 +16224,12 @@
               </w:rPr>
               <w:t>Apenas produtos bloqueados podem ser removidos do cardápio, para evitar que haja complicações com pedidos efetuados, trocando então seu status para indisponível.</w:t>
             </w:r>
-            <w:commentRangeEnd w:id="32"/>
-            <w:r>
-              <w:rPr>
-                <w:rFonts w:ascii="Arial" w:hAnsi="Arial" w:cs="Arial"/>
-              </w:rPr>
-              <w:commentReference w:id="32"/>
+            <w:commentRangeEnd w:id="33"/>
+            <w:r>
+              <w:rPr>
+                <w:rFonts w:ascii="Arial" w:hAnsi="Arial" w:cs="Arial"/>
+              </w:rPr>
+              <w:commentReference w:id="33"/>
             </w:r>
           </w:p>
         </w:tc>
@@ -16254,7 +16262,7 @@
                 <w:id w:val="2058344346"/>
               </w:sdtPr>
               <w:sdtContent>
-                <w:commentRangeStart w:id="33"/>
+                <w:commentRangeStart w:id="34"/>
               </w:sdtContent>
             </w:sdt>
             <w:r>
@@ -16265,12 +16273,12 @@
               </w:rPr>
               <w:t>e</w:t>
             </w:r>
-            <w:commentRangeEnd w:id="33"/>
-            <w:r>
-              <w:rPr>
-                <w:rFonts w:ascii="Arial" w:hAnsi="Arial" w:cs="Arial"/>
-              </w:rPr>
-              <w:commentReference w:id="33"/>
+            <w:commentRangeEnd w:id="34"/>
+            <w:r>
+              <w:rPr>
+                <w:rFonts w:ascii="Arial" w:hAnsi="Arial" w:cs="Arial"/>
+              </w:rPr>
+              <w:commentReference w:id="34"/>
             </w:r>
           </w:p>
         </w:tc>
@@ -17035,7 +17043,7 @@
                 <w:id w:val="-943537884"/>
               </w:sdtPr>
               <w:sdtContent>
-                <w:commentRangeStart w:id="34"/>
+                <w:commentRangeStart w:id="35"/>
               </w:sdtContent>
             </w:sdt>
             <w:r>
@@ -17046,12 +17054,12 @@
               </w:rPr>
               <w:t>Realizar pedidos</w:t>
             </w:r>
-            <w:commentRangeEnd w:id="34"/>
-            <w:r>
-              <w:rPr>
-                <w:rFonts w:ascii="Arial" w:hAnsi="Arial" w:cs="Arial"/>
-              </w:rPr>
-              <w:commentReference w:id="34"/>
+            <w:commentRangeEnd w:id="35"/>
+            <w:r>
+              <w:rPr>
+                <w:rFonts w:ascii="Arial" w:hAnsi="Arial" w:cs="Arial"/>
+              </w:rPr>
+              <w:commentReference w:id="35"/>
             </w:r>
           </w:p>
         </w:tc>
@@ -17985,7 +17993,7 @@
                 <w:id w:val="519428369"/>
               </w:sdtPr>
               <w:sdtContent>
-                <w:commentRangeStart w:id="35"/>
+                <w:commentRangeStart w:id="36"/>
               </w:sdtContent>
             </w:sdt>
             <w:r>
@@ -17996,12 +18004,12 @@
               </w:rPr>
               <w:t>tem será bloqueado e então ficará indisponível  no cardápio.</w:t>
             </w:r>
-            <w:commentRangeEnd w:id="35"/>
-            <w:r>
-              <w:rPr>
-                <w:rFonts w:ascii="Arial" w:hAnsi="Arial" w:cs="Arial"/>
-              </w:rPr>
-              <w:commentReference w:id="35"/>
+            <w:commentRangeEnd w:id="36"/>
+            <w:r>
+              <w:rPr>
+                <w:rFonts w:ascii="Arial" w:hAnsi="Arial" w:cs="Arial"/>
+              </w:rPr>
+              <w:commentReference w:id="36"/>
             </w:r>
           </w:p>
         </w:tc>
@@ -18460,7 +18468,7 @@
                 <w:id w:val="-1816093702"/>
               </w:sdtPr>
               <w:sdtContent>
-                <w:commentRangeStart w:id="36"/>
+                <w:commentRangeStart w:id="37"/>
               </w:sdtContent>
             </w:sdt>
             <w:r>
@@ -18471,12 +18479,12 @@
               </w:rPr>
               <w:t>podem acessar a própria área de visualização e alteração de dados.</w:t>
             </w:r>
-            <w:commentRangeEnd w:id="36"/>
-            <w:r>
-              <w:rPr>
-                <w:rFonts w:ascii="Arial" w:hAnsi="Arial" w:cs="Arial"/>
-              </w:rPr>
-              <w:commentReference w:id="36"/>
+            <w:commentRangeEnd w:id="37"/>
+            <w:r>
+              <w:rPr>
+                <w:rFonts w:ascii="Arial" w:hAnsi="Arial" w:cs="Arial"/>
+              </w:rPr>
+              <w:commentReference w:id="37"/>
             </w:r>
           </w:p>
         </w:tc>
@@ -19089,7 +19097,7 @@
                 <w:id w:val="-1141492591"/>
               </w:sdtPr>
               <w:sdtContent>
-                <w:commentRangeStart w:id="37"/>
+                <w:commentRangeStart w:id="38"/>
               </w:sdtContent>
             </w:sdt>
             <w:r>
@@ -19100,12 +19108,12 @@
               </w:rPr>
               <w:t>Funcionários podem acessar a própria área de visualização e alteração de dados.</w:t>
             </w:r>
-            <w:commentRangeEnd w:id="37"/>
-            <w:r>
-              <w:rPr>
-                <w:rFonts w:ascii="Arial" w:hAnsi="Arial" w:cs="Arial"/>
-              </w:rPr>
-              <w:commentReference w:id="37"/>
+            <w:commentRangeEnd w:id="38"/>
+            <w:r>
+              <w:rPr>
+                <w:rFonts w:ascii="Arial" w:hAnsi="Arial" w:cs="Arial"/>
+              </w:rPr>
+              <w:commentReference w:id="38"/>
             </w:r>
           </w:p>
         </w:tc>
@@ -19270,7 +19278,7 @@
                 <w:id w:val="1663735776"/>
               </w:sdtPr>
               <w:sdtContent>
-                <w:commentRangeStart w:id="38"/>
+                <w:commentRangeStart w:id="39"/>
               </w:sdtContent>
             </w:sdt>
             <w:r>
@@ -19298,12 +19306,12 @@
               </w:rPr>
               <w:t xml:space="preserve"> poderá alterar apenas dados pessoais que não são manipulados apenas por administradores</w:t>
             </w:r>
-            <w:commentRangeEnd w:id="38"/>
-            <w:r>
-              <w:rPr>
-                <w:rFonts w:ascii="Arial" w:hAnsi="Arial" w:cs="Arial"/>
-              </w:rPr>
-              <w:commentReference w:id="38"/>
+            <w:commentRangeEnd w:id="39"/>
+            <w:r>
+              <w:rPr>
+                <w:rFonts w:ascii="Arial" w:hAnsi="Arial" w:cs="Arial"/>
+              </w:rPr>
+              <w:commentReference w:id="39"/>
             </w:r>
             <w:r>
               <w:rPr>
@@ -19440,7 +19448,7 @@
                 <w:id w:val="-896745166"/>
               </w:sdtPr>
               <w:sdtContent>
-                <w:commentRangeStart w:id="39"/>
+                <w:commentRangeStart w:id="40"/>
               </w:sdtContent>
             </w:sdt>
             <w:r>
@@ -19451,12 +19459,12 @@
               </w:rPr>
               <w:t>Administrador pode alterar quaisquer dados.</w:t>
             </w:r>
-            <w:commentRangeEnd w:id="39"/>
-            <w:r>
-              <w:rPr>
-                <w:rFonts w:ascii="Arial" w:hAnsi="Arial" w:cs="Arial"/>
-              </w:rPr>
-              <w:commentReference w:id="39"/>
+            <w:commentRangeEnd w:id="40"/>
+            <w:r>
+              <w:rPr>
+                <w:rFonts w:ascii="Arial" w:hAnsi="Arial" w:cs="Arial"/>
+              </w:rPr>
+              <w:commentReference w:id="40"/>
             </w:r>
           </w:p>
         </w:tc>
@@ -19879,7 +19887,7 @@
                 <w:id w:val="-1690286159"/>
               </w:sdtPr>
               <w:sdtContent>
-                <w:commentRangeStart w:id="40"/>
+                <w:commentRangeStart w:id="41"/>
               </w:sdtContent>
             </w:sdt>
             <w:r>
@@ -19890,12 +19898,12 @@
               </w:rPr>
               <w:t xml:space="preserve"> podem acessar a própria área de visualização e alteração de suas informações de cadastro.</w:t>
             </w:r>
-            <w:commentRangeEnd w:id="40"/>
-            <w:r>
-              <w:rPr>
-                <w:rFonts w:ascii="Arial" w:hAnsi="Arial" w:cs="Arial"/>
-              </w:rPr>
-              <w:commentReference w:id="40"/>
+            <w:commentRangeEnd w:id="41"/>
+            <w:r>
+              <w:rPr>
+                <w:rFonts w:ascii="Arial" w:hAnsi="Arial" w:cs="Arial"/>
+              </w:rPr>
+              <w:commentReference w:id="41"/>
             </w:r>
           </w:p>
         </w:tc>
@@ -20623,7 +20631,7 @@
                 <w:id w:val="2054040709"/>
               </w:sdtPr>
               <w:sdtContent>
-                <w:commentRangeStart w:id="41"/>
+                <w:commentRangeStart w:id="42"/>
               </w:sdtContent>
             </w:sdt>
             <w:r>
@@ -20634,12 +20642,12 @@
               </w:rPr>
               <w:t>Consultar item no cardápio</w:t>
             </w:r>
-            <w:commentRangeEnd w:id="41"/>
-            <w:r>
-              <w:rPr>
-                <w:rFonts w:ascii="Arial" w:hAnsi="Arial" w:cs="Arial"/>
-              </w:rPr>
-              <w:commentReference w:id="41"/>
+            <w:commentRangeEnd w:id="42"/>
+            <w:r>
+              <w:rPr>
+                <w:rFonts w:ascii="Arial" w:hAnsi="Arial" w:cs="Arial"/>
+              </w:rPr>
+              <w:commentReference w:id="42"/>
             </w:r>
           </w:p>
         </w:tc>
@@ -21186,7 +21194,7 @@
                 <w:id w:val="505874235"/>
               </w:sdtPr>
               <w:sdtContent>
-                <w:commentRangeStart w:id="42"/>
+                <w:commentRangeStart w:id="43"/>
               </w:sdtContent>
             </w:sdt>
             <w:sdt>
@@ -21198,7 +21206,7 @@
                 <w:id w:val="-1396900237"/>
               </w:sdtPr>
               <w:sdtContent>
-                <w:commentRangeStart w:id="43"/>
+                <w:commentRangeStart w:id="44"/>
               </w:sdtContent>
             </w:sdt>
             <w:r>
@@ -21209,19 +21217,19 @@
               </w:rPr>
               <w:t>Manipular promoção</w:t>
             </w:r>
-            <w:commentRangeEnd w:id="42"/>
-            <w:r>
-              <w:rPr>
-                <w:rFonts w:ascii="Arial" w:hAnsi="Arial" w:cs="Arial"/>
-              </w:rPr>
-              <w:commentReference w:id="42"/>
-            </w:r>
             <w:commentRangeEnd w:id="43"/>
             <w:r>
               <w:rPr>
                 <w:rFonts w:ascii="Arial" w:hAnsi="Arial" w:cs="Arial"/>
               </w:rPr>
               <w:commentReference w:id="43"/>
+            </w:r>
+            <w:commentRangeEnd w:id="44"/>
+            <w:r>
+              <w:rPr>
+                <w:rFonts w:ascii="Arial" w:hAnsi="Arial" w:cs="Arial"/>
+              </w:rPr>
+              <w:commentReference w:id="44"/>
             </w:r>
           </w:p>
         </w:tc>
@@ -21489,7 +21497,7 @@
                 <w:id w:val="-1361810162"/>
               </w:sdtPr>
               <w:sdtContent>
-                <w:commentRangeStart w:id="44"/>
+                <w:commentRangeStart w:id="45"/>
               </w:sdtContent>
             </w:sdt>
             <w:r>
@@ -21500,12 +21508,12 @@
               </w:rPr>
               <w:t xml:space="preserve"> </w:t>
             </w:r>
-            <w:commentRangeEnd w:id="44"/>
-            <w:r>
-              <w:rPr>
-                <w:rFonts w:ascii="Arial" w:hAnsi="Arial" w:cs="Arial"/>
-              </w:rPr>
-              <w:commentReference w:id="44"/>
+            <w:commentRangeEnd w:id="45"/>
+            <w:r>
+              <w:rPr>
+                <w:rFonts w:ascii="Arial" w:hAnsi="Arial" w:cs="Arial"/>
+              </w:rPr>
+              <w:commentReference w:id="45"/>
             </w:r>
             <w:r>
               <w:rPr>
@@ -21546,7 +21554,7 @@
                 <w:id w:val="-1242644169"/>
               </w:sdtPr>
               <w:sdtContent>
-                <w:commentRangeStart w:id="45"/>
+                <w:commentRangeStart w:id="46"/>
               </w:sdtContent>
             </w:sdt>
             <w:r>
@@ -21557,12 +21565,12 @@
               </w:rPr>
               <w:t>e</w:t>
             </w:r>
-            <w:commentRangeEnd w:id="45"/>
-            <w:r>
-              <w:rPr>
-                <w:rFonts w:ascii="Arial" w:hAnsi="Arial" w:cs="Arial"/>
-              </w:rPr>
-              <w:commentReference w:id="45"/>
+            <w:commentRangeEnd w:id="46"/>
+            <w:r>
+              <w:rPr>
+                <w:rFonts w:ascii="Arial" w:hAnsi="Arial" w:cs="Arial"/>
+              </w:rPr>
+              <w:commentReference w:id="46"/>
             </w:r>
           </w:p>
         </w:tc>
@@ -22369,7 +22377,7 @@
                   </w:rPr>
                   <w:t xml:space="preserve">O administrador </w:t>
                 </w:r>
-                <w:commentRangeStart w:id="46"/>
+                <w:commentRangeStart w:id="47"/>
               </w:sdtContent>
             </w:sdt>
             <w:r>
@@ -22380,7 +22388,7 @@
               </w:rPr>
               <w:t xml:space="preserve">editar </w:t>
             </w:r>
-            <w:commentRangeEnd w:id="46"/>
+            <w:commentRangeEnd w:id="47"/>
             <w:r>
               <w:rPr>
                 <w:rFonts w:ascii="Arial" w:hAnsi="Arial" w:cs="Arial"/>
@@ -22393,7 +22401,7 @@
               <w:rPr>
                 <w:rFonts w:ascii="Arial" w:hAnsi="Arial" w:cs="Arial"/>
               </w:rPr>
-              <w:commentReference w:id="46"/>
+              <w:commentReference w:id="47"/>
             </w:r>
             <w:r>
               <w:rPr>
@@ -22787,7 +22795,7 @@
                 <w:id w:val="1365242660"/>
               </w:sdtPr>
               <w:sdtContent>
-                <w:commentRangeStart w:id="47"/>
+                <w:commentRangeStart w:id="48"/>
               </w:sdtContent>
             </w:sdt>
             <w:r>
@@ -22798,12 +22806,12 @@
               </w:rPr>
               <w:t>O garçom somente seleciona a mesa que está ocupada.</w:t>
             </w:r>
-            <w:commentRangeEnd w:id="47"/>
-            <w:r>
-              <w:rPr>
-                <w:rFonts w:ascii="Arial" w:hAnsi="Arial" w:cs="Arial"/>
-              </w:rPr>
-              <w:commentReference w:id="47"/>
+            <w:commentRangeEnd w:id="48"/>
+            <w:r>
+              <w:rPr>
+                <w:rFonts w:ascii="Arial" w:hAnsi="Arial" w:cs="Arial"/>
+              </w:rPr>
+              <w:commentReference w:id="48"/>
             </w:r>
           </w:p>
         </w:tc>
@@ -23361,8 +23369,8 @@
           <w:szCs w:val="24"/>
         </w:rPr>
       </w:pPr>
-      <w:bookmarkStart w:id="48" w:name="_heading=h.25b2l0r" w:colFirst="0" w:colLast="0"/>
-      <w:bookmarkEnd w:id="48"/>
+      <w:bookmarkStart w:id="49" w:name="_heading=h.25b2l0r" w:colFirst="0" w:colLast="0"/>
+      <w:bookmarkEnd w:id="49"/>
       <w:r>
         <w:rPr>
           <w:rFonts w:ascii="Arial" w:eastAsia="Arial" w:hAnsi="Arial" w:cs="Arial"/>
@@ -23419,8 +23427,8 @@
           <w:szCs w:val="24"/>
         </w:rPr>
       </w:pPr>
-      <w:bookmarkStart w:id="49" w:name="_heading=h.41mghml" w:colFirst="0" w:colLast="0"/>
-      <w:bookmarkEnd w:id="49"/>
+      <w:bookmarkStart w:id="50" w:name="_heading=h.41mghml" w:colFirst="0" w:colLast="0"/>
+      <w:bookmarkEnd w:id="50"/>
       <w:r>
         <w:rPr>
           <w:rFonts w:ascii="Arial" w:hAnsi="Arial" w:cs="Arial"/>
@@ -23759,8 +23767,8 @@
           <w:szCs w:val="24"/>
         </w:rPr>
       </w:pPr>
-      <w:bookmarkStart w:id="50" w:name="_heading=h.kgcv8k" w:colFirst="0" w:colLast="0"/>
-      <w:bookmarkEnd w:id="50"/>
+      <w:bookmarkStart w:id="51" w:name="_heading=h.kgcv8k" w:colFirst="0" w:colLast="0"/>
+      <w:bookmarkEnd w:id="51"/>
       <w:r>
         <w:rPr>
           <w:rFonts w:ascii="Arial" w:eastAsia="Arial" w:hAnsi="Arial" w:cs="Arial"/>
@@ -23816,8 +23824,8 @@
           <w:szCs w:val="28"/>
         </w:rPr>
       </w:pPr>
-      <w:bookmarkStart w:id="51" w:name="_heading=h.vx1227" w:colFirst="0" w:colLast="0"/>
-      <w:bookmarkEnd w:id="51"/>
+      <w:bookmarkStart w:id="52" w:name="_heading=h.vx1227" w:colFirst="0" w:colLast="0"/>
+      <w:bookmarkEnd w:id="52"/>
       <w:r>
         <w:rPr>
           <w:b/>
@@ -24094,8 +24102,8 @@
           <w:szCs w:val="24"/>
         </w:rPr>
       </w:pPr>
-      <w:bookmarkStart w:id="52" w:name="_heading=h.34g0dwd" w:colFirst="0" w:colLast="0"/>
-      <w:bookmarkEnd w:id="52"/>
+      <w:bookmarkStart w:id="53" w:name="_heading=h.34g0dwd" w:colFirst="0" w:colLast="0"/>
+      <w:bookmarkEnd w:id="53"/>
       <w:r>
         <w:rPr>
           <w:rFonts w:ascii="Arial" w:eastAsia="Arial" w:hAnsi="Arial" w:cs="Arial"/>
@@ -24125,8 +24133,8 @@
           <w:szCs w:val="24"/>
         </w:rPr>
       </w:pPr>
-      <w:bookmarkStart w:id="53" w:name="_heading=h.1fob9te" w:colFirst="0" w:colLast="0"/>
-      <w:bookmarkEnd w:id="53"/>
+      <w:bookmarkStart w:id="54" w:name="_heading=h.1fob9te" w:colFirst="0" w:colLast="0"/>
+      <w:bookmarkEnd w:id="54"/>
     </w:p>
     <w:tbl>
       <w:tblPr>
@@ -25748,7 +25756,7 @@
                 <w:id w:val="1368951998"/>
               </w:sdtPr>
               <w:sdtContent>
-                <w:commentRangeStart w:id="54"/>
+                <w:commentRangeStart w:id="55"/>
               </w:sdtContent>
             </w:sdt>
             <w:r>
@@ -25759,14 +25767,14 @@
               </w:rPr>
               <w:t>Administrador e os garçons visualizam todas as informações de cadastro .</w:t>
             </w:r>
-            <w:commentRangeEnd w:id="54"/>
-            <w:r>
-              <w:rPr>
-                <w:rFonts w:ascii="Arial" w:eastAsia="Arial" w:hAnsi="Arial" w:cs="Arial"/>
-                <w:sz w:val="24"/>
-                <w:szCs w:val="24"/>
-              </w:rPr>
-              <w:commentReference w:id="54"/>
+            <w:commentRangeEnd w:id="55"/>
+            <w:r>
+              <w:rPr>
+                <w:rFonts w:ascii="Arial" w:eastAsia="Arial" w:hAnsi="Arial" w:cs="Arial"/>
+                <w:sz w:val="24"/>
+                <w:szCs w:val="24"/>
+              </w:rPr>
+              <w:commentReference w:id="55"/>
             </w:r>
           </w:p>
         </w:tc>
@@ -28092,7 +28100,7 @@
                 <w:id w:val="381139248"/>
               </w:sdtPr>
               <w:sdtContent>
-                <w:commentRangeStart w:id="55"/>
+                <w:commentRangeStart w:id="56"/>
               </w:sdtContent>
             </w:sdt>
             <w:r>
@@ -28103,14 +28111,14 @@
               </w:rPr>
               <w:t>Excluir garço</w:t>
             </w:r>
-            <w:commentRangeEnd w:id="55"/>
-            <w:r>
-              <w:rPr>
-                <w:rFonts w:ascii="Arial" w:eastAsia="Arial" w:hAnsi="Arial" w:cs="Arial"/>
-                <w:sz w:val="24"/>
-                <w:szCs w:val="24"/>
-              </w:rPr>
-              <w:commentReference w:id="55"/>
+            <w:commentRangeEnd w:id="56"/>
+            <w:r>
+              <w:rPr>
+                <w:rFonts w:ascii="Arial" w:eastAsia="Arial" w:hAnsi="Arial" w:cs="Arial"/>
+                <w:sz w:val="24"/>
+                <w:szCs w:val="24"/>
+              </w:rPr>
+              <w:commentReference w:id="56"/>
             </w:r>
             <w:r>
               <w:rPr>
@@ -28267,17 +28275,17 @@
                 <w:id w:val="-1103653100"/>
               </w:sdtPr>
               <w:sdtContent>
-                <w:commentRangeStart w:id="56"/>
+                <w:commentRangeStart w:id="57"/>
               </w:sdtContent>
             </w:sdt>
-            <w:commentRangeEnd w:id="56"/>
-            <w:r>
-              <w:rPr>
-                <w:rFonts w:ascii="Arial" w:eastAsia="Arial" w:hAnsi="Arial" w:cs="Arial"/>
-                <w:sz w:val="24"/>
-                <w:szCs w:val="24"/>
-              </w:rPr>
-              <w:commentReference w:id="56"/>
+            <w:commentRangeEnd w:id="57"/>
+            <w:r>
+              <w:rPr>
+                <w:rFonts w:ascii="Arial" w:eastAsia="Arial" w:hAnsi="Arial" w:cs="Arial"/>
+                <w:sz w:val="24"/>
+                <w:szCs w:val="24"/>
+              </w:rPr>
+              <w:commentReference w:id="57"/>
             </w:r>
           </w:p>
         </w:tc>
@@ -28314,7 +28322,7 @@
                 <w:id w:val="1530150231"/>
               </w:sdtPr>
               <w:sdtContent>
-                <w:commentRangeStart w:id="57"/>
+                <w:commentRangeStart w:id="58"/>
               </w:sdtContent>
             </w:sdt>
             <w:r>
@@ -28325,14 +28333,14 @@
               </w:rPr>
               <w:t>condição</w:t>
             </w:r>
-            <w:commentRangeEnd w:id="57"/>
-            <w:r>
-              <w:rPr>
-                <w:rFonts w:ascii="Arial" w:eastAsia="Arial" w:hAnsi="Arial" w:cs="Arial"/>
-                <w:sz w:val="24"/>
-                <w:szCs w:val="24"/>
-              </w:rPr>
-              <w:commentReference w:id="57"/>
+            <w:commentRangeEnd w:id="58"/>
+            <w:r>
+              <w:rPr>
+                <w:rFonts w:ascii="Arial" w:eastAsia="Arial" w:hAnsi="Arial" w:cs="Arial"/>
+                <w:sz w:val="24"/>
+                <w:szCs w:val="24"/>
+              </w:rPr>
+              <w:commentReference w:id="58"/>
             </w:r>
           </w:p>
         </w:tc>
@@ -29232,17 +29240,17 @@
                 <w:id w:val="459233897"/>
               </w:sdtPr>
               <w:sdtContent>
-                <w:commentRangeStart w:id="58"/>
+                <w:commentRangeStart w:id="59"/>
               </w:sdtContent>
             </w:sdt>
-            <w:commentRangeEnd w:id="58"/>
-            <w:r>
-              <w:rPr>
-                <w:rFonts w:ascii="Arial" w:eastAsia="Arial" w:hAnsi="Arial" w:cs="Arial"/>
-                <w:sz w:val="24"/>
-                <w:szCs w:val="24"/>
-              </w:rPr>
-              <w:commentReference w:id="58"/>
+            <w:commentRangeEnd w:id="59"/>
+            <w:r>
+              <w:rPr>
+                <w:rFonts w:ascii="Arial" w:eastAsia="Arial" w:hAnsi="Arial" w:cs="Arial"/>
+                <w:sz w:val="24"/>
+                <w:szCs w:val="24"/>
+              </w:rPr>
+              <w:commentReference w:id="59"/>
             </w:r>
             <w:r>
               <w:rPr>
@@ -29302,17 +29310,17 @@
                 <w:id w:val="590586237"/>
               </w:sdtPr>
               <w:sdtContent>
-                <w:commentRangeStart w:id="59"/>
+                <w:commentRangeStart w:id="60"/>
               </w:sdtContent>
             </w:sdt>
-            <w:commentRangeEnd w:id="59"/>
-            <w:r>
-              <w:rPr>
-                <w:rFonts w:ascii="Arial" w:eastAsia="Arial" w:hAnsi="Arial" w:cs="Arial"/>
-                <w:sz w:val="24"/>
-                <w:szCs w:val="24"/>
-              </w:rPr>
-              <w:commentReference w:id="59"/>
+            <w:commentRangeEnd w:id="60"/>
+            <w:r>
+              <w:rPr>
+                <w:rFonts w:ascii="Arial" w:eastAsia="Arial" w:hAnsi="Arial" w:cs="Arial"/>
+                <w:sz w:val="24"/>
+                <w:szCs w:val="24"/>
+              </w:rPr>
+              <w:commentReference w:id="60"/>
             </w:r>
           </w:p>
         </w:tc>
@@ -36677,18 +36685,7 @@
           <w:szCs w:val="24"/>
         </w:rPr>
       </w:pPr>
-      <w:bookmarkStart w:id="60" w:name="_heading=h.26in1rg" w:colFirst="0" w:colLast="0"/>
-      <w:bookmarkEnd w:id="60"/>
-    </w:p>
-    <w:p>
-      <w:pPr>
-        <w:rPr>
-          <w:rFonts w:ascii="Arial" w:eastAsia="Arial" w:hAnsi="Arial" w:cs="Arial"/>
-          <w:sz w:val="24"/>
-          <w:szCs w:val="24"/>
-        </w:rPr>
-      </w:pPr>
-      <w:bookmarkStart w:id="61" w:name="_heading=h.lnxbz9" w:colFirst="0" w:colLast="0"/>
+      <w:bookmarkStart w:id="61" w:name="_heading=h.26in1rg" w:colFirst="0" w:colLast="0"/>
       <w:bookmarkEnd w:id="61"/>
     </w:p>
     <w:p>
@@ -36699,8 +36696,19 @@
           <w:szCs w:val="24"/>
         </w:rPr>
       </w:pPr>
-      <w:bookmarkStart w:id="62" w:name="_heading=h.35nkun2" w:colFirst="0" w:colLast="0"/>
+      <w:bookmarkStart w:id="62" w:name="_heading=h.lnxbz9" w:colFirst="0" w:colLast="0"/>
       <w:bookmarkEnd w:id="62"/>
+    </w:p>
+    <w:p>
+      <w:pPr>
+        <w:rPr>
+          <w:rFonts w:ascii="Arial" w:eastAsia="Arial" w:hAnsi="Arial" w:cs="Arial"/>
+          <w:sz w:val="24"/>
+          <w:szCs w:val="24"/>
+        </w:rPr>
+      </w:pPr>
+      <w:bookmarkStart w:id="63" w:name="_heading=h.35nkun2" w:colFirst="0" w:colLast="0"/>
+      <w:bookmarkEnd w:id="63"/>
     </w:p>
     <w:tbl>
       <w:tblPr>
@@ -44508,8 +44516,8 @@
           <w:szCs w:val="24"/>
         </w:rPr>
       </w:pPr>
-      <w:bookmarkStart w:id="63" w:name="_heading=h.1jlao46" w:colFirst="0" w:colLast="0"/>
-      <w:bookmarkEnd w:id="63"/>
+      <w:bookmarkStart w:id="64" w:name="_heading=h.1jlao46" w:colFirst="0" w:colLast="0"/>
+      <w:bookmarkEnd w:id="64"/>
       <w:r>
         <w:rPr>
           <w:rFonts w:ascii="Arial" w:eastAsia="Arial" w:hAnsi="Arial" w:cs="Arial"/>
@@ -44587,7 +44595,7 @@
         <w:t xml:space="preserve"> </w:t>
       </w:r>
     </w:p>
-    <w:commentRangeStart w:id="64"/>
+    <w:commentRangeStart w:id="65"/>
     <w:p>
       <w:pPr>
         <w:spacing w:after="100"/>
@@ -44675,15 +44683,15 @@
           </wp:inline>
         </w:drawing>
       </w:r>
-      <w:commentRangeEnd w:id="64"/>
-      <w:r>
-        <w:rPr>
-          <w:rFonts w:ascii="Arial" w:eastAsia="Arial" w:hAnsi="Arial" w:cs="Arial"/>
-          <w:b/>
-          <w:sz w:val="24"/>
-          <w:szCs w:val="24"/>
-        </w:rPr>
-        <w:commentReference w:id="64"/>
+      <w:commentRangeEnd w:id="65"/>
+      <w:r>
+        <w:rPr>
+          <w:rFonts w:ascii="Arial" w:eastAsia="Arial" w:hAnsi="Arial" w:cs="Arial"/>
+          <w:b/>
+          <w:sz w:val="24"/>
+          <w:szCs w:val="24"/>
+        </w:rPr>
+        <w:commentReference w:id="65"/>
       </w:r>
     </w:p>
     <w:p>
@@ -45075,8 +45083,8 @@
           <w:szCs w:val="24"/>
         </w:rPr>
       </w:pPr>
-      <w:bookmarkStart w:id="65" w:name="_heading=h.3znysh7"/>
-      <w:bookmarkEnd w:id="65"/>
+      <w:bookmarkStart w:id="66" w:name="_heading=h.3znysh7"/>
+      <w:bookmarkEnd w:id="66"/>
       <w:r>
         <w:rPr>
           <w:rFonts w:ascii="Arial" w:hAnsi="Arial" w:cs="Arial"/>
@@ -45344,8 +45352,8 @@
           <w:szCs w:val="24"/>
         </w:rPr>
       </w:pPr>
-      <w:bookmarkStart w:id="66" w:name="_heading=h.2et92p0"/>
-      <w:bookmarkEnd w:id="66"/>
+      <w:bookmarkStart w:id="67" w:name="_heading=h.2et92p0"/>
+      <w:bookmarkEnd w:id="67"/>
       <w:r>
         <w:rPr>
           <w:rFonts w:ascii="Arial" w:eastAsia="Arial" w:hAnsi="Arial" w:cs="Arial"/>
@@ -45421,8 +45429,8 @@
           <w:szCs w:val="24"/>
         </w:rPr>
       </w:pPr>
-      <w:bookmarkStart w:id="67" w:name="_heading=h.tyjcwt"/>
-      <w:bookmarkEnd w:id="67"/>
+      <w:bookmarkStart w:id="68" w:name="_heading=h.tyjcwt"/>
+      <w:bookmarkEnd w:id="68"/>
       <w:r>
         <w:rPr>
           <w:rFonts w:ascii="Arial" w:hAnsi="Arial" w:cs="Arial"/>
@@ -45552,8 +45560,8 @@
           <w:szCs w:val="24"/>
         </w:rPr>
       </w:pPr>
-      <w:bookmarkStart w:id="68" w:name="_heading=h.3dy6vkm"/>
-      <w:bookmarkEnd w:id="68"/>
+      <w:bookmarkStart w:id="69" w:name="_heading=h.3dy6vkm"/>
+      <w:bookmarkEnd w:id="69"/>
       <w:r>
         <w:rPr>
           <w:rFonts w:ascii="Arial" w:hAnsi="Arial" w:cs="Arial"/>
@@ -45893,8 +45901,6 @@
           <w:szCs w:val="24"/>
         </w:rPr>
       </w:pPr>
-      <w:bookmarkStart w:id="69" w:name="_GoBack"/>
-      <w:bookmarkEnd w:id="69"/>
     </w:p>
     <w:p>
       <w:pPr>
@@ -46229,7 +46235,7 @@
 
 <file path=word/comments.xml><?xml version="1.0" encoding="utf-8"?>
 <w:comments xmlns:wpc="http://schemas.microsoft.com/office/word/2010/wordprocessingCanvas" xmlns:cx="http://schemas.microsoft.com/office/drawing/2014/chartex" xmlns:mc="http://schemas.openxmlformats.org/markup-compatibility/2006" xmlns:o="urn:schemas-microsoft-com:office:office" xmlns:r="http://schemas.openxmlformats.org/officeDocument/2006/relationships" xmlns:m="http://schemas.openxmlformats.org/officeDocument/2006/math" xmlns:v="urn:schemas-microsoft-com:vml" xmlns:wp14="http://schemas.microsoft.com/office/word/2010/wordprocessingDrawing" xmlns:wp="http://schemas.openxmlformats.org/drawingml/2006/wordprocessingDrawing" xmlns:w10="urn:schemas-microsoft-com:office:word" xmlns:w="http://schemas.openxmlformats.org/wordprocessingml/2006/main" xmlns:w14="http://schemas.microsoft.com/office/word/2010/wordml" xmlns:w15="http://schemas.microsoft.com/office/word/2012/wordml" xmlns:w16se="http://schemas.microsoft.com/office/word/2015/wordml/symex" xmlns:wpg="http://schemas.microsoft.com/office/word/2010/wordprocessingGroup" xmlns:wpi="http://schemas.microsoft.com/office/word/2010/wordprocessingInk" xmlns:wne="http://schemas.microsoft.com/office/word/2006/wordml" xmlns:wps="http://schemas.microsoft.com/office/word/2010/wordprocessingShape" mc:Ignorable="w14 w15 w16se wp14">
-  <w:comment w:id="26" w:author="Claudio Lopes Ferrini Garcia" w:date="2019-09-10T09:27:00Z" w:initials="">
+  <w:comment w:id="27" w:author="Claudio Lopes Ferrini Garcia" w:date="2019-09-10T09:27:00Z" w:initials="">
     <w:p>
       <w:pPr>
         <w:widowControl w:val="0"/>
@@ -46253,7 +46259,7 @@
       </w:r>
     </w:p>
   </w:comment>
-  <w:comment w:id="27" w:author="Claudio Lopes Ferrini Garcia" w:date="2019-09-10T09:28:00Z" w:initials="">
+  <w:comment w:id="28" w:author="Claudio Lopes Ferrini Garcia" w:date="2019-09-10T09:28:00Z" w:initials="">
     <w:p>
       <w:pPr>
         <w:widowControl w:val="0"/>
@@ -46277,7 +46283,7 @@
       </w:r>
     </w:p>
   </w:comment>
-  <w:comment w:id="29" w:author="Claudio Lopes Ferrini Garcia" w:date="2019-09-10T08:56:00Z" w:initials="">
+  <w:comment w:id="30" w:author="Claudio Lopes Ferrini Garcia" w:date="2019-09-10T08:56:00Z" w:initials="">
     <w:p>
       <w:pPr>
         <w:widowControl w:val="0"/>
@@ -46315,7 +46321,7 @@
       </w:r>
     </w:p>
   </w:comment>
-  <w:comment w:id="30" w:author="aluno2" w:date="2019-09-17T08:54:00Z" w:initials="">
+  <w:comment w:id="31" w:author="aluno2" w:date="2019-09-17T08:54:00Z" w:initials="">
     <w:p>
       <w:pPr>
         <w:widowControl w:val="0"/>
@@ -46339,7 +46345,7 @@
       </w:r>
     </w:p>
   </w:comment>
-  <w:comment w:id="31" w:author="Claudio Lopes Ferrini Garcia" w:date="2019-09-10T09:02:00Z" w:initials="">
+  <w:comment w:id="32" w:author="Claudio Lopes Ferrini Garcia" w:date="2019-09-10T09:02:00Z" w:initials="">
     <w:p>
       <w:pPr>
         <w:widowControl w:val="0"/>
@@ -46363,7 +46369,7 @@
       </w:r>
     </w:p>
   </w:comment>
-  <w:comment w:id="32" w:author="Claudio Lopes Ferrini Garcia" w:date="2019-09-10T09:04:00Z" w:initials="">
+  <w:comment w:id="33" w:author="Claudio Lopes Ferrini Garcia" w:date="2019-09-10T09:04:00Z" w:initials="">
     <w:p>
       <w:pPr>
         <w:widowControl w:val="0"/>
@@ -46387,7 +46393,7 @@
       </w:r>
     </w:p>
   </w:comment>
-  <w:comment w:id="33" w:author="Claudio Lopes Ferrini Garcia" w:date="2019-09-10T09:03:00Z" w:initials="">
+  <w:comment w:id="34" w:author="Claudio Lopes Ferrini Garcia" w:date="2019-09-10T09:03:00Z" w:initials="">
     <w:p>
       <w:pPr>
         <w:widowControl w:val="0"/>
@@ -46411,7 +46417,7 @@
       </w:r>
     </w:p>
   </w:comment>
-  <w:comment w:id="34" w:author="Claudio Lopes Ferrini Garcia" w:date="2019-09-10T09:14:00Z" w:initials="">
+  <w:comment w:id="35" w:author="Claudio Lopes Ferrini Garcia" w:date="2019-09-10T09:14:00Z" w:initials="">
     <w:p>
       <w:pPr>
         <w:widowControl w:val="0"/>
@@ -46443,7 +46449,7 @@
       </w:r>
     </w:p>
   </w:comment>
-  <w:comment w:id="35" w:author="Claudio Lopes Ferrini Garcia" w:date="2019-09-10T09:15:00Z" w:initials="">
+  <w:comment w:id="36" w:author="Claudio Lopes Ferrini Garcia" w:date="2019-09-10T09:15:00Z" w:initials="">
     <w:p>
       <w:pPr>
         <w:widowControl w:val="0"/>
@@ -46467,7 +46473,7 @@
       </w:r>
     </w:p>
   </w:comment>
-  <w:comment w:id="36" w:author="Claudio Lopes Ferrini Garcia" w:date="2019-09-10T09:16:00Z" w:initials="">
+  <w:comment w:id="37" w:author="Claudio Lopes Ferrini Garcia" w:date="2019-09-10T09:16:00Z" w:initials="">
     <w:p>
       <w:pPr>
         <w:widowControl w:val="0"/>
@@ -46491,7 +46497,7 @@
       </w:r>
     </w:p>
   </w:comment>
-  <w:comment w:id="37" w:author="Claudio Lopes Ferrini Garcia" w:date="2019-09-10T09:16:00Z" w:initials="">
+  <w:comment w:id="38" w:author="Claudio Lopes Ferrini Garcia" w:date="2019-09-10T09:16:00Z" w:initials="">
     <w:p>
       <w:pPr>
         <w:widowControl w:val="0"/>
@@ -46515,7 +46521,7 @@
       </w:r>
     </w:p>
   </w:comment>
-  <w:comment w:id="38" w:author="Claudio Lopes Ferrini Garcia" w:date="2019-09-10T09:17:00Z" w:initials="">
+  <w:comment w:id="39" w:author="Claudio Lopes Ferrini Garcia" w:date="2019-09-10T09:17:00Z" w:initials="">
     <w:p>
       <w:pPr>
         <w:widowControl w:val="0"/>
@@ -46539,7 +46545,7 @@
       </w:r>
     </w:p>
   </w:comment>
-  <w:comment w:id="39" w:author="Claudio Lopes Ferrini Garcia" w:date="2019-09-10T09:18:00Z" w:initials="">
+  <w:comment w:id="40" w:author="Claudio Lopes Ferrini Garcia" w:date="2019-09-10T09:18:00Z" w:initials="">
     <w:p>
       <w:pPr>
         <w:widowControl w:val="0"/>
@@ -46563,7 +46569,7 @@
       </w:r>
     </w:p>
   </w:comment>
-  <w:comment w:id="40" w:author="Claudio Lopes Ferrini Garcia" w:date="2019-09-10T09:16:00Z" w:initials="">
+  <w:comment w:id="41" w:author="Claudio Lopes Ferrini Garcia" w:date="2019-09-10T09:16:00Z" w:initials="">
     <w:p>
       <w:pPr>
         <w:widowControl w:val="0"/>
@@ -46587,7 +46593,7 @@
       </w:r>
     </w:p>
   </w:comment>
-  <w:comment w:id="41" w:author="Claudio Lopes Ferrini Garcia" w:date="2019-09-10T09:19:00Z" w:initials="">
+  <w:comment w:id="42" w:author="Claudio Lopes Ferrini Garcia" w:date="2019-09-10T09:19:00Z" w:initials="">
     <w:p>
       <w:pPr>
         <w:widowControl w:val="0"/>
@@ -46611,7 +46617,7 @@
       </w:r>
     </w:p>
   </w:comment>
-  <w:comment w:id="42" w:author="Claudio Lopes Ferrini Garcia" w:date="2019-09-10T09:21:00Z" w:initials="">
+  <w:comment w:id="43" w:author="Claudio Lopes Ferrini Garcia" w:date="2019-09-10T09:21:00Z" w:initials="">
     <w:p>
       <w:pPr>
         <w:widowControl w:val="0"/>
@@ -46635,7 +46641,7 @@
       </w:r>
     </w:p>
   </w:comment>
-  <w:comment w:id="43" w:author="aluno1" w:date="2019-09-18T13:12:00Z" w:initials="">
+  <w:comment w:id="44" w:author="aluno1" w:date="2019-09-18T13:12:00Z" w:initials="">
     <w:p>
       <w:pPr>
         <w:widowControl w:val="0"/>
@@ -46659,7 +46665,7 @@
       </w:r>
     </w:p>
   </w:comment>
-  <w:comment w:id="44" w:author="Claudio Lopes Ferrini Garcia" w:date="2019-09-10T09:23:00Z" w:initials="">
+  <w:comment w:id="45" w:author="Claudio Lopes Ferrini Garcia" w:date="2019-09-10T09:23:00Z" w:initials="">
     <w:p>
       <w:pPr>
         <w:widowControl w:val="0"/>
@@ -46683,7 +46689,7 @@
       </w:r>
     </w:p>
   </w:comment>
-  <w:comment w:id="45" w:author="Claudio Lopes Ferrini Garcia" w:date="2019-09-10T09:23:00Z" w:initials="">
+  <w:comment w:id="46" w:author="Claudio Lopes Ferrini Garcia" w:date="2019-09-10T09:23:00Z" w:initials="">
     <w:p>
       <w:pPr>
         <w:widowControl w:val="0"/>
@@ -46707,7 +46713,7 @@
       </w:r>
     </w:p>
   </w:comment>
-  <w:comment w:id="46" w:author="Claudio Lopes Ferrini Garcia" w:date="2019-09-10T09:24:00Z" w:initials="">
+  <w:comment w:id="47" w:author="Claudio Lopes Ferrini Garcia" w:date="2019-09-10T09:24:00Z" w:initials="">
     <w:p>
       <w:pPr>
         <w:widowControl w:val="0"/>
@@ -46731,7 +46737,7 @@
       </w:r>
     </w:p>
   </w:comment>
-  <w:comment w:id="47" w:author="Claudio Lopes Ferrini Garcia" w:date="2019-09-10T09:26:00Z" w:initials="">
+  <w:comment w:id="48" w:author="Claudio Lopes Ferrini Garcia" w:date="2019-09-10T09:26:00Z" w:initials="">
     <w:p>
       <w:pPr>
         <w:widowControl w:val="0"/>
@@ -46755,7 +46761,7 @@
       </w:r>
     </w:p>
   </w:comment>
-  <w:comment w:id="54" w:author="Claudio Lopes Ferrini Garcia" w:date="2019-09-10T09:29:00Z" w:initials="">
+  <w:comment w:id="55" w:author="Claudio Lopes Ferrini Garcia" w:date="2019-09-10T09:29:00Z" w:initials="">
     <w:p>
       <w:pPr>
         <w:widowControl w:val="0"/>
@@ -46779,7 +46785,7 @@
       </w:r>
     </w:p>
   </w:comment>
-  <w:comment w:id="55" w:author="Claudio Lopes Ferrini Garcia" w:date="2019-09-11T10:44:00Z" w:initials="">
+  <w:comment w:id="56" w:author="Claudio Lopes Ferrini Garcia" w:date="2019-09-11T10:44:00Z" w:initials="">
     <w:p>
       <w:pPr>
         <w:widowControl w:val="0"/>
@@ -46803,7 +46809,7 @@
       </w:r>
     </w:p>
   </w:comment>
-  <w:comment w:id="56" w:author="Claudio Lopes Ferrini Garcia" w:date="2019-09-11T10:53:00Z" w:initials="">
+  <w:comment w:id="57" w:author="Claudio Lopes Ferrini Garcia" w:date="2019-09-11T10:53:00Z" w:initials="">
     <w:p>
       <w:pPr>
         <w:widowControl w:val="0"/>
@@ -46827,7 +46833,7 @@
       </w:r>
     </w:p>
   </w:comment>
-  <w:comment w:id="57" w:author="Claudio Lopes Ferrini Garcia" w:date="2019-09-11T10:53:00Z" w:initials="">
+  <w:comment w:id="58" w:author="Claudio Lopes Ferrini Garcia" w:date="2019-09-11T10:53:00Z" w:initials="">
     <w:p>
       <w:pPr>
         <w:widowControl w:val="0"/>
@@ -46851,7 +46857,7 @@
       </w:r>
     </w:p>
   </w:comment>
-  <w:comment w:id="58" w:author="Claudio Lopes Ferrini Garcia" w:date="2019-09-11T10:55:00Z" w:initials="">
+  <w:comment w:id="59" w:author="Claudio Lopes Ferrini Garcia" w:date="2019-09-11T10:55:00Z" w:initials="">
     <w:p>
       <w:pPr>
         <w:widowControl w:val="0"/>
@@ -46875,7 +46881,7 @@
       </w:r>
     </w:p>
   </w:comment>
-  <w:comment w:id="59" w:author="Claudio Lopes Ferrini Garcia" w:date="2019-09-11T10:55:00Z" w:initials="">
+  <w:comment w:id="60" w:author="Claudio Lopes Ferrini Garcia" w:date="2019-09-11T10:55:00Z" w:initials="">
     <w:p>
       <w:pPr>
         <w:widowControl w:val="0"/>
@@ -46951,7 +46957,7 @@
       </w:r>
     </w:p>
   </w:comment>
-  <w:comment w:id="64" w:author="Claudio Lopes Ferrini Garcia" w:date="2019-09-10T09:28:00Z" w:initials="">
+  <w:comment w:id="65" w:author="Claudio Lopes Ferrini Garcia" w:date="2019-09-10T09:28:00Z" w:initials="">
     <w:p>
       <w:pPr>
         <w:widowControl w:val="0"/>
@@ -51538,7 +51544,7 @@
 </file>
 
 <file path=customXml/itemProps2.xml><?xml version="1.0" encoding="utf-8"?>
-<ds:datastoreItem xmlns:ds="http://schemas.openxmlformats.org/officeDocument/2006/customXml" ds:itemID="{2933D11E-5D3A-4932-BF4A-B23D61FE9793}">
+<ds:datastoreItem xmlns:ds="http://schemas.openxmlformats.org/officeDocument/2006/customXml" ds:itemID="{944805F3-C857-4F23-AE88-BF6F84E188FE}">
   <ds:schemaRefs>
     <ds:schemaRef ds:uri="http://schemas.openxmlformats.org/officeDocument/2006/bibliography"/>
   </ds:schemaRefs>
